--- a/研究生课程作业/软件建模小论文 (修复的).docx
+++ b/研究生课程作业/软件建模小论文 (修复的).docx
@@ -1,6 +1,6 @@
 
 <file path=word/document.xml><?xml version="1.0" encoding="utf-8"?>
-<w:document xmlns:wpc="http://schemas.microsoft.com/office/word/2010/wordprocessingCanvas" xmlns:cx="http://schemas.microsoft.com/office/drawing/2014/chartex" xmlns:cx1="http://schemas.microsoft.com/office/drawing/2015/9/8/chartex" xmlns:cx2="http://schemas.microsoft.com/office/drawing/2015/10/21/chartex" xmlns:cx3="http://schemas.microsoft.com/office/drawing/2016/5/9/chartex" xmlns:cx4="http://schemas.microsoft.com/office/drawing/2016/5/10/chartex" xmlns:cx5="http://schemas.microsoft.com/office/drawing/2016/5/11/chartex" xmlns:cx6="http://schemas.microsoft.com/office/drawing/2016/5/12/chartex" xmlns:cx7="http://schemas.microsoft.com/office/drawing/2016/5/13/chartex" xmlns:cx8="http://schemas.microsoft.com/office/drawing/2016/5/14/chartex" xmlns:mc="http://schemas.openxmlformats.org/markup-compatibility/2006" xmlns:aink="http://schemas.microsoft.com/office/drawing/2016/ink" xmlns:am3d="http://schemas.microsoft.com/office/drawing/2017/model3d" xmlns:o="urn:schemas-microsoft-com:office:office" xmlns:r="http://schemas.openxmlformats.org/officeDocument/2006/relationships" xmlns:m="http://schemas.openxmlformats.org/officeDocument/2006/math" xmlns:v="urn:schemas-microsoft-com:vml" xmlns:wp14="http://schemas.microsoft.com/office/word/2010/wordprocessingDrawing" xmlns:wp="http://schemas.openxmlformats.org/drawingml/2006/wordprocessingDrawing" xmlns:w10="urn:schemas-microsoft-com:office:word" xmlns:w="http://schemas.openxmlformats.org/wordprocessingml/2006/main" xmlns:w14="http://schemas.microsoft.com/office/word/2010/wordml" xmlns:w15="http://schemas.microsoft.com/office/word/2012/wordml" xmlns:w16cid="http://schemas.microsoft.com/office/word/2016/wordml/cid" xmlns:w16se="http://schemas.microsoft.com/office/word/2015/wordml/symex" xmlns:wpg="http://schemas.microsoft.com/office/word/2010/wordprocessingGroup" xmlns:wpi="http://schemas.microsoft.com/office/word/2010/wordprocessingInk" xmlns:wne="http://schemas.microsoft.com/office/word/2006/wordml" xmlns:wps="http://schemas.microsoft.com/office/word/2010/wordprocessingShape" mc:Ignorable="w14 w15 w16se w16cid wp14">
+<w:document xmlns:wpc="http://schemas.microsoft.com/office/word/2010/wordprocessingCanvas" xmlns:mc="http://schemas.openxmlformats.org/markup-compatibility/2006" xmlns:o="urn:schemas-microsoft-com:office:office" xmlns:r="http://schemas.openxmlformats.org/officeDocument/2006/relationships" xmlns:m="http://schemas.openxmlformats.org/officeDocument/2006/math" xmlns:v="urn:schemas-microsoft-com:vml" xmlns:wp14="http://schemas.microsoft.com/office/word/2010/wordprocessingDrawing" xmlns:wp="http://schemas.openxmlformats.org/drawingml/2006/wordprocessingDrawing" xmlns:w10="urn:schemas-microsoft-com:office:word" xmlns:w="http://schemas.openxmlformats.org/wordprocessingml/2006/main" xmlns:w14="http://schemas.microsoft.com/office/word/2010/wordml" xmlns:wpg="http://schemas.microsoft.com/office/word/2010/wordprocessingGroup" xmlns:wpi="http://schemas.microsoft.com/office/word/2010/wordprocessingInk" xmlns:wne="http://schemas.microsoft.com/office/word/2006/wordml" xmlns:wps="http://schemas.microsoft.com/office/word/2010/wordprocessingShape" mc:Ignorable="w14 wp14">
   <w:body>
     <w:p>
       <w:pPr>
@@ -11,7 +11,6 @@
         <w:spacing w:line="0" w:lineRule="atLeast"/>
         <w:ind w:firstLineChars="0" w:firstLine="0"/>
         <w:rPr>
-          <w:rFonts w:hint="eastAsia"/>
           <w:color w:val="000000"/>
           <w:sz w:val="15"/>
         </w:rPr>
@@ -22,222 +21,82 @@
           <w:color w:val="000000"/>
           <w:sz w:val="15"/>
         </w:rPr>
-        <w:t>软件学报</w:t>
-      </w:r>
-      <w:r>
-        <w:rPr>
-          <w:rFonts w:hint="eastAsia"/>
-          <w:color w:val="000000"/>
-          <w:sz w:val="15"/>
-        </w:rPr>
-        <w:t>ISSN 1000-9825, CODEN RUXUEW</w:t>
-      </w:r>
-      <w:r>
-        <w:rPr>
-          <w:rFonts w:hint="eastAsia"/>
-          <w:color w:val="000000"/>
-          <w:sz w:val="15"/>
-        </w:rPr>
         <w:tab/>
-        <w:t>E-mail: jos@iscas.ac.cn</w:t>
       </w:r>
     </w:p>
     <w:p>
       <w:pPr>
-        <w:pStyle w:val="a3"/>
-        <w:tabs>
-          <w:tab w:val="right" w:pos="8789"/>
-        </w:tabs>
-        <w:spacing w:line="0" w:lineRule="atLeast"/>
-        <w:ind w:firstLineChars="0" w:firstLine="0"/>
-        <w:rPr>
-          <w:rFonts w:hint="eastAsia"/>
+        <w:pStyle w:val="af5"/>
+        <w:spacing w:before="0" w:line="0" w:lineRule="atLeast"/>
+        <w:rPr>
+          <w:rStyle w:val="ab"/>
           <w:color w:val="000000"/>
-          <w:sz w:val="15"/>
-        </w:rPr>
-      </w:pPr>
-      <w:r>
-        <w:rPr>
-          <w:rFonts w:hint="eastAsia"/>
-          <w:i/>
-          <w:iCs/>
-          <w:sz w:val="15"/>
-        </w:rPr>
-        <w:t>Journal of Software</w:t>
-      </w:r>
-      <w:r>
-        <w:rPr>
-          <w:rFonts w:hint="eastAsia"/>
-          <w:sz w:val="15"/>
-        </w:rPr>
-        <w:t xml:space="preserve">, </w:t>
-      </w:r>
-      <w:r>
-        <w:rPr>
-          <w:sz w:val="15"/>
-        </w:rPr>
-        <w:t>[</w:t>
-      </w:r>
-      <w:proofErr w:type="spellStart"/>
-      <w:r>
-        <w:rPr>
-          <w:sz w:val="15"/>
-        </w:rPr>
-        <w:t>doi</w:t>
-      </w:r>
-      <w:proofErr w:type="spellEnd"/>
-      <w:r>
-        <w:rPr>
-          <w:sz w:val="15"/>
-        </w:rPr>
-        <w:t>: 10.13328/j.cnki.jos.00</w:t>
-      </w:r>
-      <w:r>
-        <w:rPr>
-          <w:rFonts w:hint="eastAsia"/>
-          <w:sz w:val="15"/>
-        </w:rPr>
-        <w:t>0000</w:t>
-      </w:r>
-      <w:r>
-        <w:rPr>
-          <w:sz w:val="15"/>
-        </w:rPr>
-        <w:t>]</w:t>
-      </w:r>
-      <w:r>
-        <w:rPr>
-          <w:rFonts w:hint="eastAsia"/>
-          <w:color w:val="000000"/>
-          <w:sz w:val="15"/>
-        </w:rPr>
-        <w:tab/>
-        <w:t>http://www.jos.org.cn</w:t>
+          <w:sz w:val="18"/>
+        </w:rPr>
+      </w:pPr>
+      <w:r>
+        <w:rPr>
+          <w:rFonts w:hint="eastAsia"/>
+          <w:sz w:val="28"/>
+        </w:rPr>
+        <w:t>基于</w:t>
+      </w:r>
+      <w:r>
+        <w:rPr>
+          <w:rFonts w:hint="eastAsia"/>
+          <w:sz w:val="28"/>
+        </w:rPr>
+        <w:t>U</w:t>
+      </w:r>
+      <w:r>
+        <w:rPr>
+          <w:sz w:val="28"/>
+        </w:rPr>
+        <w:t>ML</w:t>
+      </w:r>
+      <w:r>
+        <w:rPr>
+          <w:rFonts w:hint="eastAsia"/>
+          <w:sz w:val="28"/>
+        </w:rPr>
+        <w:t>的实时性建模总结</w:t>
+      </w:r>
+      <w:r>
+        <w:rPr>
+          <w:rFonts w:hint="eastAsia"/>
+          <w:sz w:val="28"/>
+        </w:rPr>
+        <w:t>及</w:t>
+      </w:r>
+      <w:r>
+        <w:rPr>
+          <w:rFonts w:hint="eastAsia"/>
+          <w:sz w:val="28"/>
+        </w:rPr>
+        <w:t>实例</w:t>
+      </w:r>
+      <w:r>
+        <w:rPr>
+          <w:rFonts w:hint="eastAsia"/>
+          <w:sz w:val="28"/>
+        </w:rPr>
+        <w:t>分析</w:t>
       </w:r>
     </w:p>
     <w:p>
       <w:pPr>
-        <w:pStyle w:val="a3"/>
-        <w:tabs>
-          <w:tab w:val="right" w:pos="8789"/>
-        </w:tabs>
-        <w:spacing w:line="0" w:lineRule="atLeast"/>
-        <w:ind w:firstLineChars="0" w:firstLine="0"/>
-        <w:rPr>
-          <w:rFonts w:hint="eastAsia"/>
+        <w:pStyle w:val="ad"/>
+        <w:ind w:left="116" w:hanging="116"/>
+        <w:rPr>
           <w:color w:val="000000"/>
-          <w:sz w:val="15"/>
-        </w:rPr>
-      </w:pPr>
-      <w:r>
-        <w:rPr>
-          <w:color w:val="000000"/>
-          <w:sz w:val="15"/>
-        </w:rPr>
-        <w:t>©</w:t>
-      </w:r>
-      <w:r>
-        <w:rPr>
-          <w:rFonts w:hint="eastAsia"/>
-          <w:color w:val="000000"/>
-          <w:sz w:val="15"/>
-        </w:rPr>
-        <w:t>中国科学院软件研究所版权所有</w:t>
-      </w:r>
-      <w:r>
-        <w:rPr>
-          <w:rFonts w:hint="eastAsia"/>
-          <w:color w:val="000000"/>
-          <w:sz w:val="15"/>
-        </w:rPr>
-        <w:t>.</w:t>
-      </w:r>
-      <w:r>
-        <w:rPr>
-          <w:rFonts w:hint="eastAsia"/>
-          <w:color w:val="000000"/>
-          <w:sz w:val="15"/>
-        </w:rPr>
-        <w:tab/>
-        <w:t>Tel: +86-10-62562563</w:t>
-      </w:r>
+          <w:sz w:val="16"/>
+        </w:rPr>
+      </w:pPr>
     </w:p>
     <w:p>
       <w:pPr>
-        <w:pStyle w:val="af6"/>
-        <w:spacing w:before="0"/>
-        <w:rPr>
-          <w:rFonts w:hint="eastAsia"/>
-          <w:color w:val="000000"/>
-          <w:sz w:val="28"/>
-        </w:rPr>
-      </w:pPr>
-    </w:p>
-    <w:p>
-      <w:pPr>
-        <w:pStyle w:val="af6"/>
-        <w:spacing w:before="0" w:line="0" w:lineRule="atLeast"/>
-        <w:rPr>
-          <w:rStyle w:val="ac"/>
-          <w:color w:val="000000"/>
-          <w:sz w:val="18"/>
-        </w:rPr>
-      </w:pPr>
-      <w:r>
-        <w:rPr>
-          <w:rFonts w:hint="eastAsia"/>
-          <w:sz w:val="28"/>
-        </w:rPr>
-        <w:t>基于</w:t>
-      </w:r>
-      <w:r>
-        <w:rPr>
-          <w:rFonts w:hint="eastAsia"/>
-          <w:sz w:val="28"/>
-        </w:rPr>
-        <w:t>U</w:t>
-      </w:r>
-      <w:r>
-        <w:rPr>
-          <w:sz w:val="28"/>
-        </w:rPr>
-        <w:t>ML</w:t>
-      </w:r>
-      <w:r>
-        <w:rPr>
-          <w:rFonts w:hint="eastAsia"/>
-          <w:sz w:val="28"/>
-        </w:rPr>
-        <w:t>的实时性建模介绍及分析</w:t>
-      </w:r>
-      <w:r>
-        <w:rPr>
-          <w:rStyle w:val="ac"/>
-          <w:rFonts w:hint="eastAsia"/>
-          <w:color w:val="000000"/>
-          <w:position w:val="20"/>
-          <w:sz w:val="21"/>
-        </w:rPr>
-        <w:footnoteReference w:customMarkFollows="1" w:id="1"/>
-        <w:sym w:font="Symbol" w:char="F02A"/>
-      </w:r>
-    </w:p>
-    <w:p>
-      <w:pPr>
-        <w:pStyle w:val="ae"/>
-        <w:ind w:left="116" w:hanging="116"/>
-        <w:rPr>
-          <w:rFonts w:hint="eastAsia"/>
-          <w:color w:val="000000"/>
-          <w:sz w:val="16"/>
-        </w:rPr>
-      </w:pPr>
-    </w:p>
-    <w:p>
-      <w:pPr>
-        <w:pStyle w:val="af0"/>
-        <w:rPr>
-          <w:rFonts w:hint="eastAsia"/>
+        <w:pStyle w:val="af"/>
+        <w:rPr>
           <w:snapToGrid/>
           <w:color w:val="000000"/>
         </w:rPr>
@@ -284,7 +143,7 @@
           <w:color w:val="000000"/>
           <w:szCs w:val="21"/>
         </w:rPr>
-        <w:t>随着对复杂的系统任务需求的增加，系统的及时性成为了软件开发者们比较关注的一个问题，系统的及时性不仅会影响用户使用，甚至可能会影响系统的安全，大多数现有的建模方法都是面向功能的模型，没有考虑系统中的及时性问题，本文总结了一种考虑复杂系统时效性的建模方法，该方法主要是把实时嵌入式系统添加到</w:t>
+        <w:t>随着对复杂的系统任务需求的增加，系统的及时性成为了软件开发者们比较关注的一个问题，系统的及时性不仅会影响用户使用，甚至可能会影响系统的安全，大多数现有的建模方法都是面向功能的模型，没有考虑系统中的及时性问题，本文总结</w:t>
       </w:r>
       <w:r>
         <w:rPr>
@@ -293,15 +152,16 @@
           <w:color w:val="000000"/>
           <w:szCs w:val="21"/>
         </w:rPr>
-        <w:t>U</w:t>
-      </w:r>
-      <w:r>
-        <w:rPr>
+        <w:t>了影响系统及时性的一系列因素，并且介绍</w:t>
+      </w:r>
+      <w:r>
+        <w:rPr>
+          <w:rFonts w:hint="eastAsia"/>
           <w:noProof/>
           <w:color w:val="000000"/>
           <w:szCs w:val="21"/>
         </w:rPr>
-        <w:t>ML</w:t>
+        <w:t>了一种考虑复杂系统时效性的建模方法，该方法主要是把实时嵌入式系统添加到</w:t>
       </w:r>
       <w:r>
         <w:rPr>
@@ -310,7 +170,7 @@
           <w:color w:val="000000"/>
           <w:szCs w:val="21"/>
         </w:rPr>
-        <w:t>中，用其来描述时间信息。称为</w:t>
+        <w:t>U</w:t>
       </w:r>
       <w:r>
         <w:rPr>
@@ -318,7 +178,7 @@
           <w:color w:val="000000"/>
           <w:szCs w:val="21"/>
         </w:rPr>
-        <w:t>UML/MARTE</w:t>
+        <w:t>ML</w:t>
       </w:r>
       <w:r>
         <w:rPr>
@@ -327,24 +187,24 @@
           <w:color w:val="000000"/>
           <w:szCs w:val="21"/>
         </w:rPr>
-        <w:t>模型，本文介绍了</w:t>
-      </w:r>
-      <w:r>
-        <w:rPr>
-          <w:rFonts w:hint="eastAsia"/>
+        <w:t>中，用其来描述时间信息。称为</w:t>
+      </w:r>
+      <w:r>
+        <w:rPr>
           <w:noProof/>
           <w:color w:val="000000"/>
           <w:szCs w:val="21"/>
         </w:rPr>
-        <w:t>M</w:t>
-      </w:r>
-      <w:r>
-        <w:rPr>
+        <w:t>UML/MARTE</w:t>
+      </w:r>
+      <w:r>
+        <w:rPr>
+          <w:rFonts w:hint="eastAsia"/>
           <w:noProof/>
           <w:color w:val="000000"/>
           <w:szCs w:val="21"/>
         </w:rPr>
-        <w:t>ARTE</w:t>
+        <w:t>模型，本文介绍了</w:t>
       </w:r>
       <w:r>
         <w:rPr>
@@ -353,15 +213,49 @@
           <w:color w:val="000000"/>
           <w:szCs w:val="21"/>
         </w:rPr>
-        <w:t>的相关知识，以及该模型的形式定义，最后以飞机着陆为例，验证了该模型的有效性。</w:t>
+        <w:t>M</w:t>
+      </w:r>
+      <w:r>
+        <w:rPr>
+          <w:noProof/>
+          <w:color w:val="000000"/>
+          <w:szCs w:val="21"/>
+        </w:rPr>
+        <w:t>ARTE</w:t>
+      </w:r>
+      <w:r>
+        <w:rPr>
+          <w:rFonts w:hint="eastAsia"/>
+          <w:noProof/>
+          <w:color w:val="000000"/>
+          <w:szCs w:val="21"/>
+        </w:rPr>
+        <w:t>的相关知识，以及该模型的形式定义，最后以飞机着陆为例，</w:t>
+      </w:r>
+      <w:r>
+        <w:rPr>
+          <w:rFonts w:hint="eastAsia"/>
+          <w:noProof/>
+          <w:color w:val="000000"/>
+          <w:szCs w:val="21"/>
+        </w:rPr>
+        <w:t>讨论了该模型的有效性</w:t>
+      </w:r>
+      <w:r>
+        <w:rPr>
+          <w:rFonts w:hint="eastAsia"/>
+          <w:noProof/>
+          <w:color w:val="000000"/>
+          <w:szCs w:val="21"/>
+        </w:rPr>
+        <w:t>。</w:t>
       </w:r>
     </w:p>
     <w:p>
       <w:pPr>
-        <w:pStyle w:val="af1"/>
+        <w:pStyle w:val="af0"/>
         <w:ind w:left="798" w:hanging="798"/>
         <w:rPr>
-          <w:rFonts w:hint="eastAsia"/>
           <w:color w:val="000000"/>
         </w:rPr>
       </w:pPr>
@@ -409,18 +303,23 @@
     </w:p>
     <w:p>
       <w:pPr>
-        <w:pStyle w:val="Title"/>
-        <w:rPr>
-          <w:rFonts w:hint="eastAsia"/>
-          <w:color w:val="000000"/>
-        </w:rPr>
-      </w:pPr>
-      <w:r>
-        <w:rPr>
+        <w:pStyle w:val="Abstract"/>
+        <w:spacing w:beforeLines="50" w:before="142" w:line="240" w:lineRule="exact"/>
+        <w:rPr>
+          <w:rFonts w:eastAsia="黑体" w:hint="eastAsia"/>
+          <w:b/>
           <w:color w:val="000000"/>
           <w:sz w:val="21"/>
         </w:rPr>
-        <w:t>State-of-the-Art Survey of Static Software Defect Prediction</w:t>
+      </w:pPr>
+      <w:r>
+        <w:rPr>
+          <w:rFonts w:eastAsia="黑体"/>
+          <w:b/>
+          <w:color w:val="000000"/>
+          <w:sz w:val="21"/>
+        </w:rPr>
+        <w:t>UML-based real-time modeling summary and case analysis</w:t>
       </w:r>
     </w:p>
     <w:p>
@@ -484,7 +383,7 @@
     </w:p>
     <w:p>
       <w:pPr>
-        <w:pStyle w:val="Date"/>
+        <w:pStyle w:val="11"/>
         <w:ind w:left="1162" w:firstLineChars="0" w:hanging="1162"/>
         <w:rPr>
           <w:sz w:val="15"/>
@@ -523,9 +422,6 @@
     <w:p>
       <w:pPr>
         <w:pStyle w:val="1"/>
-        <w:rPr>
-          <w:rFonts w:hint="eastAsia"/>
-        </w:rPr>
       </w:pPr>
       <w:r>
         <w:rPr>
@@ -543,16 +439,79 @@
         <w:rPr>
           <w:rFonts w:hint="eastAsia"/>
         </w:rPr>
-        <w:t>像轨道交通系统，航空运输系统等复杂系统不仅关注性能，同时还对一些非功能的属性要求较高，比如本文即将分析的及时性问题。系统及时性是指系统在有效时间内的响应能力。随着任务要求的不断增加，系统的及时性日益突出，目前，针对系统的及时性研究主要集中在医疗，战斗指挥，金融系统等对及时性要求较高的领域。在这些研究中，人们尝试引入权重和动态模拟的方法来分析系统的及时性，但在一般的复杂系统中，并没有系统及时性的讨论，而且复杂系统的高度集成给构建模型带来了很大的困难，所以大多数现有的建模方法都是面向功能的建模，没有考虑系统中的及时性问题。</w:t>
+        <w:t>像轨道交通系统，航空运输系统等复杂系统不仅关注性能，同时还对一些非功能的属性要求较高，比如本文即将分析的及时性问题。系统及时性是指系统在有效时间内的响应能力。随着任务要求的不断增加，系统的及时性日益突出，目前，针对系统的及时性研究主要集中在医疗</w:t>
+      </w:r>
+      <w:r>
+        <w:fldChar w:fldCharType="begin"/>
+      </w:r>
+      <w:r>
+        <w:instrText xml:space="preserve"> </w:instrText>
+      </w:r>
+      <w:r>
+        <w:rPr>
+          <w:rFonts w:hint="eastAsia"/>
+        </w:rPr>
+        <w:instrText>REF _Ref4072200 \r \h</w:instrText>
+      </w:r>
+      <w:r>
+        <w:instrText xml:space="preserve"> </w:instrText>
+      </w:r>
+      <w:r>
+        <w:fldChar w:fldCharType="separate"/>
+      </w:r>
+      <w:r>
+        <w:t xml:space="preserve">[1]  </w:t>
+      </w:r>
+      <w:r>
+        <w:fldChar w:fldCharType="end"/>
+      </w:r>
+      <w:r>
+        <w:rPr>
+          <w:rFonts w:hint="eastAsia"/>
+        </w:rPr>
+        <w:t>，信息发布</w:t>
+      </w:r>
+      <w:r>
+        <w:fldChar w:fldCharType="begin"/>
+      </w:r>
+      <w:r>
+        <w:instrText xml:space="preserve"> </w:instrText>
+      </w:r>
+      <w:r>
+        <w:rPr>
+          <w:rFonts w:hint="eastAsia"/>
+        </w:rPr>
+        <w:instrText>REF _Ref4072393 \r \h</w:instrText>
+      </w:r>
+      <w:r>
+        <w:instrText xml:space="preserve"> </w:instrText>
+      </w:r>
+      <w:r>
+        <w:fldChar w:fldCharType="separate"/>
+      </w:r>
+      <w:r>
+        <w:t xml:space="preserve">[2]  </w:t>
+      </w:r>
+      <w:r>
+        <w:fldChar w:fldCharType="end"/>
+      </w:r>
+      <w:r>
+        <w:rPr>
+          <w:rFonts w:hint="eastAsia"/>
+        </w:rPr>
+        <w:t>，</w:t>
+      </w:r>
+      <w:r>
+        <w:rPr>
+          <w:rFonts w:hint="eastAsia"/>
+        </w:rPr>
+        <w:t>战斗指挥，金融系统等对及时性要求较高的领域。在这些研究中，人们尝试引入权重和动态模拟的方法来分析系统的及时性，但在一般的复杂系统中，并没有系统及时性的讨论，而且复杂系统的高度集成给构建模型带来了很大的困难，所以大多数现有的建模方法都是面向功能的建模，没有考虑系统中的及时性问题。</w:t>
       </w:r>
     </w:p>
     <w:p>
       <w:pPr>
         <w:pStyle w:val="a3"/>
         <w:ind w:firstLine="372"/>
-        <w:rPr>
-          <w:rFonts w:hint="eastAsia"/>
-        </w:rPr>
       </w:pPr>
       <w:r>
         <w:rPr>
@@ -678,15 +637,11 @@
     <w:p>
       <w:pPr>
         <w:pStyle w:val="1"/>
-        <w:rPr>
-          <w:rFonts w:hint="eastAsia"/>
-        </w:rPr>
-      </w:pPr>
-      <w:r>
-        <w:rPr>
-          <w:rFonts w:hint="eastAsia"/>
-        </w:rPr>
-        <w:lastRenderedPageBreak/>
+      </w:pPr>
+      <w:r>
+        <w:rPr>
+          <w:rFonts w:hint="eastAsia"/>
+        </w:rPr>
         <w:t>U</w:t>
       </w:r>
       <w:r>
@@ -724,9 +679,6 @@
       <w:pPr>
         <w:pStyle w:val="a3"/>
         <w:ind w:firstLine="372"/>
-        <w:rPr>
-          <w:rFonts w:hint="eastAsia"/>
-        </w:rPr>
       </w:pPr>
       <w:r>
         <w:rPr>
@@ -759,9 +711,6 @@
       <w:pPr>
         <w:pStyle w:val="a3"/>
         <w:ind w:firstLine="372"/>
-        <w:rPr>
-          <w:rFonts w:hint="eastAsia"/>
-        </w:rPr>
       </w:pPr>
       <w:r>
         <w:rPr>
@@ -828,9 +777,6 @@
       <w:pPr>
         <w:pStyle w:val="a3"/>
         <w:ind w:firstLine="372"/>
-        <w:rPr>
-          <w:rFonts w:hint="eastAsia"/>
-        </w:rPr>
       </w:pPr>
       <w:r>
         <w:rPr>
@@ -854,16 +800,20 @@
         <w:rPr>
           <w:rFonts w:hint="eastAsia"/>
         </w:rPr>
-        <w:t>将系统描述为一些离散的相互作用的对象并最终为外部用户提供一定的功能的模型结构。静态结构定义了系统中的重要对象的属性和操作以及这些对象之间的相互关系。动态行为定义了对象的时间特性和对象为完成目标而相互进行通信的机制。从不同但相互联系的角度对系统建立的模型可用于不同的目的。</w:t>
+        <w:t>将系统描述为一些离散的相互作用的对象并最终为外部用户提供一定的功能的模型结构。静态结构定义了系统中的重要对象的属性和操作以及这些对象之间的</w:t>
+      </w:r>
+      <w:r>
+        <w:rPr>
+          <w:rFonts w:hint="eastAsia"/>
+        </w:rPr>
+        <w:lastRenderedPageBreak/>
+        <w:t>相互关系。动态行为定义了对象的时间特性和对象为完成目标而相互进行通信的机制。从不同但相互联系的角度对系统建立的模型可用于不同的目的。</w:t>
       </w:r>
     </w:p>
     <w:p>
       <w:pPr>
         <w:pStyle w:val="a3"/>
         <w:ind w:firstLine="372"/>
-        <w:rPr>
-          <w:rFonts w:hint="eastAsia"/>
-        </w:rPr>
       </w:pPr>
       <w:r>
         <w:rPr>
@@ -896,9 +846,6 @@
       <w:pPr>
         <w:pStyle w:val="a3"/>
         <w:ind w:firstLine="372"/>
-        <w:rPr>
-          <w:rFonts w:hint="eastAsia"/>
-        </w:rPr>
       </w:pPr>
       <w:r>
         <w:rPr>
@@ -1383,9 +1330,6 @@
     <w:p>
       <w:pPr>
         <w:pStyle w:val="31"/>
-        <w:rPr>
-          <w:rFonts w:hint="eastAsia"/>
-        </w:rPr>
       </w:pPr>
       <w:r>
         <w:rPr>
@@ -1404,9 +1348,6 @@
       <w:pPr>
         <w:pStyle w:val="a3"/>
         <w:ind w:firstLine="372"/>
-        <w:rPr>
-          <w:rFonts w:hint="eastAsia"/>
-        </w:rPr>
       </w:pPr>
       <w:r>
         <w:rPr>
@@ -1509,9 +1450,6 @@
       <w:pPr>
         <w:pStyle w:val="a3"/>
         <w:ind w:firstLine="372"/>
-        <w:rPr>
-          <w:rFonts w:hint="eastAsia"/>
-        </w:rPr>
       </w:pPr>
       <w:r>
         <w:rPr>
@@ -1529,14 +1467,7 @@
         <w:rPr>
           <w:rFonts w:hint="eastAsia"/>
         </w:rPr>
-        <w:t>时，会使用版型。有些概念、方法或特定领域特有标</w:t>
-      </w:r>
-      <w:r>
-        <w:rPr>
-          <w:rFonts w:hint="eastAsia"/>
-        </w:rPr>
-        <w:lastRenderedPageBreak/>
-        <w:t>注</w:t>
+        <w:t>时，会使用版型。有些概念、方法或特定领域特有标注</w:t>
       </w:r>
       <w:r>
         <w:rPr>
@@ -1641,9 +1572,6 @@
     <w:p>
       <w:pPr>
         <w:pStyle w:val="31"/>
-        <w:rPr>
-          <w:rFonts w:hint="eastAsia"/>
-        </w:rPr>
       </w:pPr>
       <w:r>
         <w:rPr>
@@ -1661,9 +1589,6 @@
     <w:p>
       <w:pPr>
         <w:ind w:firstLine="420"/>
-        <w:rPr>
-          <w:rFonts w:hint="eastAsia"/>
-        </w:rPr>
       </w:pPr>
       <w:r>
         <w:rPr>
@@ -1718,9 +1643,6 @@
     <w:p>
       <w:pPr>
         <w:pStyle w:val="31"/>
-        <w:rPr>
-          <w:rFonts w:hint="eastAsia"/>
-        </w:rPr>
       </w:pPr>
       <w:r>
         <w:rPr>
@@ -1774,9 +1696,6 @@
       <w:pPr>
         <w:pStyle w:val="21"/>
         <w:spacing w:before="71" w:after="71"/>
-        <w:rPr>
-          <w:rFonts w:hint="eastAsia"/>
-        </w:rPr>
       </w:pPr>
       <w:r>
         <w:rPr>
@@ -1834,7 +1753,14 @@
         <w:rPr>
           <w:rFonts w:hint="eastAsia"/>
         </w:rPr>
-        <w:t>提供了一种灵活的扩展机制，允许用户根据需要扩展</w:t>
+        <w:t>提供了一种灵活的扩展</w:t>
+      </w:r>
+      <w:r>
+        <w:rPr>
+          <w:rFonts w:hint="eastAsia"/>
+        </w:rPr>
+        <w:lastRenderedPageBreak/>
+        <w:t>机制，允许用户根据需要扩展</w:t>
       </w:r>
       <w:r>
         <w:rPr>
@@ -2007,18 +1933,13 @@
       </w:r>
     </w:p>
     <w:p>
-      <w:pPr>
-        <w:rPr>
-          <w:rFonts w:hint="eastAsia"/>
-        </w:rPr>
-      </w:pPr>
       <w:r>
         <w:rPr>
           <w:noProof/>
         </w:rPr>
         <w:drawing>
-          <wp:inline distT="0" distB="0" distL="0" distR="0" wp14:anchorId="3116EE68" wp14:editId="57C4D429">
-            <wp:extent cx="4114800" cy="1454150"/>
+          <wp:inline distT="0" distB="0" distL="0" distR="0" wp14:anchorId="3116EE68" wp14:editId="39F2ADED">
+            <wp:extent cx="3793672" cy="1340665"/>
             <wp:effectExtent l="0" t="0" r="0" b="0"/>
             <wp:docPr id="1" name="图片 1"/>
             <wp:cNvGraphicFramePr>
@@ -2034,7 +1955,7 @@
                     </pic:cNvPicPr>
                   </pic:nvPicPr>
                   <pic:blipFill>
-                    <a:blip r:embed="rId8">
+                    <a:blip r:embed="rId9">
                       <a:extLst>
                         <a:ext uri="{28A0092B-C50C-407E-A947-70E740481C1C}">
                           <a14:useLocalDpi xmlns:a14="http://schemas.microsoft.com/office/drawing/2010/main" val="0"/>
@@ -2049,7 +1970,7 @@
                   <pic:spPr bwMode="auto">
                     <a:xfrm>
                       <a:off x="0" y="0"/>
-                      <a:ext cx="4114800" cy="1454150"/>
+                      <a:ext cx="3796040" cy="1341502"/>
                     </a:xfrm>
                     <a:prstGeom prst="rect">
                       <a:avLst/>
@@ -2067,11 +1988,6 @@
       </w:r>
     </w:p>
     <w:p>
-      <w:pPr>
-        <w:rPr>
-          <w:rFonts w:hint="eastAsia"/>
-        </w:rPr>
-      </w:pPr>
       <w:r>
         <w:rPr>
           <w:rFonts w:hint="eastAsia"/>
@@ -2181,7 +2097,37 @@
         <w:rPr>
           <w:rFonts w:hint="eastAsia"/>
         </w:rPr>
-        <w:t>由于技术限制和人为因素，系统在运行过程中具有各种延迟，这些延迟反应了系统中的时间特征。这对系统能否成功完成任务具有重要影响。根据复杂系统的功能结构和任务过程的特点，系统延迟可以分为以下五类：</w:t>
+        <w:t>由于技术限制和人为因素，系统在运行过程中具有各种延迟，这些延迟反应了系统中的时间特征。这对系统能否成功完成任务具有重要影响。根据复杂系统的功能结构和任务过程的特点，系统延迟可以分为以下五类</w:t>
+      </w:r>
+      <w:r>
+        <w:fldChar w:fldCharType="begin"/>
+      </w:r>
+      <w:r>
+        <w:instrText xml:space="preserve"> </w:instrText>
+      </w:r>
+      <w:r>
+        <w:rPr>
+          <w:rFonts w:hint="eastAsia"/>
+        </w:rPr>
+        <w:instrText>REF _Ref4072653 \r \h</w:instrText>
+      </w:r>
+      <w:r>
+        <w:instrText xml:space="preserve"> </w:instrText>
+      </w:r>
+      <w:r>
+        <w:fldChar w:fldCharType="separate"/>
+      </w:r>
+      <w:r>
+        <w:t xml:space="preserve">[3]  </w:t>
+      </w:r>
+      <w:r>
+        <w:fldChar w:fldCharType="end"/>
+      </w:r>
+      <w:r>
+        <w:rPr>
+          <w:rFonts w:hint="eastAsia"/>
+        </w:rPr>
+        <w:t>：</w:t>
       </w:r>
     </w:p>
     <w:p>
@@ -2217,7 +2163,6 @@
         <w:rPr>
           <w:rFonts w:hint="eastAsia"/>
         </w:rPr>
-        <w:lastRenderedPageBreak/>
         <w:t>信息传递延迟：指原市信息和处理过的各类信息在传送过程中花费的时间。</w:t>
       </w:r>
     </w:p>
@@ -2263,9 +2208,6 @@
       <w:pPr>
         <w:pStyle w:val="a3"/>
         <w:ind w:firstLine="372"/>
-        <w:rPr>
-          <w:rFonts w:hint="eastAsia"/>
-        </w:rPr>
       </w:pPr>
       <w:r>
         <w:rPr>
@@ -2372,7 +2314,37 @@
         <w:rPr>
           <w:rFonts w:hint="eastAsia"/>
         </w:rPr>
-        <w:t>了系统的整个任务流程。</w:t>
+        <w:t>了系统的整个任务流程</w:t>
+      </w:r>
+      <w:r>
+        <w:fldChar w:fldCharType="begin"/>
+      </w:r>
+      <w:r>
+        <w:instrText xml:space="preserve"> </w:instrText>
+      </w:r>
+      <w:r>
+        <w:rPr>
+          <w:rFonts w:hint="eastAsia"/>
+        </w:rPr>
+        <w:instrText>REF _Ref4072867 \r \h</w:instrText>
+      </w:r>
+      <w:r>
+        <w:instrText xml:space="preserve"> </w:instrText>
+      </w:r>
+      <w:r>
+        <w:fldChar w:fldCharType="separate"/>
+      </w:r>
+      <w:r>
+        <w:t xml:space="preserve">[4]  </w:t>
+      </w:r>
+      <w:r>
+        <w:fldChar w:fldCharType="end"/>
+      </w:r>
+      <w:r>
+        <w:rPr>
+          <w:rFonts w:hint="eastAsia"/>
+        </w:rPr>
+        <w:t>。</w:t>
       </w:r>
     </w:p>
     <w:p>
@@ -2555,7 +2527,37 @@
         <w:rPr>
           <w:rFonts w:hint="eastAsia"/>
         </w:rPr>
-        <w:t>）来描述系统的时间属性和约束。</w:t>
+        <w:t>）来描述系统的时间属性和约束</w:t>
+      </w:r>
+      <w:r>
+        <w:fldChar w:fldCharType="begin"/>
+      </w:r>
+      <w:r>
+        <w:instrText xml:space="preserve"> </w:instrText>
+      </w:r>
+      <w:r>
+        <w:rPr>
+          <w:rFonts w:hint="eastAsia"/>
+        </w:rPr>
+        <w:instrText>REF _Ref4073030 \r \h</w:instrText>
+      </w:r>
+      <w:r>
+        <w:instrText xml:space="preserve"> </w:instrText>
+      </w:r>
+      <w:r>
+        <w:fldChar w:fldCharType="separate"/>
+      </w:r>
+      <w:r>
+        <w:t xml:space="preserve">[5]  </w:t>
+      </w:r>
+      <w:r>
+        <w:fldChar w:fldCharType="end"/>
+      </w:r>
+      <w:r>
+        <w:rPr>
+          <w:rFonts w:hint="eastAsia"/>
+        </w:rPr>
+        <w:t>。</w:t>
       </w:r>
     </w:p>
     <w:p>
@@ -2581,9 +2583,6 @@
       <w:pPr>
         <w:pStyle w:val="a3"/>
         <w:ind w:left="360" w:firstLineChars="0" w:firstLine="0"/>
-        <w:rPr>
-          <w:rFonts w:hint="eastAsia"/>
-        </w:rPr>
       </w:pPr>
       <w:r>
         <w:rPr>
@@ -2616,7 +2615,14 @@
         <w:rPr>
           <w:rFonts w:hint="eastAsia"/>
         </w:rPr>
-        <w:t>类图通常被用来搭建一个静态的结构模型，这个模型可以描述每个对象的属性和对象之间的关系。时间限制通常用添加到对象以及对象关系上的</w:t>
+        <w:t>类图通常被用来搭建一个静态的结构模型，这个模型可以描述每个对象的属性和对象之间的关系。时间</w:t>
+      </w:r>
+      <w:r>
+        <w:rPr>
+          <w:rFonts w:hint="eastAsia"/>
+        </w:rPr>
+        <w:lastRenderedPageBreak/>
+        <w:t>限制通常用添加到对象以及对象关系上的</w:t>
       </w:r>
       <w:r>
         <w:rPr>
@@ -2638,6 +2644,9 @@
       <w:pPr>
         <w:pStyle w:val="a3"/>
         <w:ind w:firstLine="372"/>
+        <w:rPr>
+          <w:rFonts w:hint="eastAsia"/>
+        </w:rPr>
       </w:pPr>
       <w:r>
         <w:rPr>
@@ -2682,6 +2691,128 @@
           <w:rFonts w:hint="eastAsia"/>
         </w:rPr>
         <w:t>对象执行事件的时间和执行事件的最大事件。</w:t>
+      </w:r>
+    </w:p>
+    <w:p>
+      <w:pPr>
+        <w:pStyle w:val="a3"/>
+        <w:keepNext/>
+        <w:ind w:firstLine="372"/>
+        <w:jc w:val="center"/>
+      </w:pPr>
+      <w:r>
+        <w:rPr>
+          <w:noProof/>
+        </w:rPr>
+        <w:drawing>
+          <wp:inline distT="0" distB="0" distL="0" distR="0" wp14:anchorId="3F4D7033" wp14:editId="3BB5A395">
+            <wp:extent cx="1872343" cy="1951013"/>
+            <wp:effectExtent l="0" t="0" r="0" b="0"/>
+            <wp:docPr id="7" name="图片 7"/>
+            <wp:cNvGraphicFramePr>
+              <a:graphicFrameLocks xmlns:a="http://schemas.openxmlformats.org/drawingml/2006/main" noChangeAspect="1"/>
+            </wp:cNvGraphicFramePr>
+            <a:graphic xmlns:a="http://schemas.openxmlformats.org/drawingml/2006/main">
+              <a:graphicData uri="http://schemas.openxmlformats.org/drawingml/2006/picture">
+                <pic:pic xmlns:pic="http://schemas.openxmlformats.org/drawingml/2006/picture">
+                  <pic:nvPicPr>
+                    <pic:cNvPr id="0" name=""/>
+                    <pic:cNvPicPr/>
+                  </pic:nvPicPr>
+                  <pic:blipFill>
+                    <a:blip r:embed="rId10"/>
+                    <a:stretch>
+                      <a:fillRect/>
+                    </a:stretch>
+                  </pic:blipFill>
+                  <pic:spPr>
+                    <a:xfrm>
+                      <a:off x="0" y="0"/>
+                      <a:ext cx="1871787" cy="1950434"/>
+                    </a:xfrm>
+                    <a:prstGeom prst="rect">
+                      <a:avLst/>
+                    </a:prstGeom>
+                  </pic:spPr>
+                </pic:pic>
+              </a:graphicData>
+            </a:graphic>
+          </wp:inline>
+        </w:drawing>
+      </w:r>
+    </w:p>
+    <w:p>
+      <w:pPr>
+        <w:pStyle w:val="a9"/>
+      </w:pPr>
+      <w:r>
+        <w:rPr>
+          <w:rFonts w:hint="eastAsia"/>
+        </w:rPr>
+        <w:t>图</w:t>
+      </w:r>
+      <w:r>
+        <w:rPr>
+          <w:rFonts w:hint="eastAsia"/>
+        </w:rPr>
+        <w:t xml:space="preserve"> </w:t>
+      </w:r>
+      <w:r>
+        <w:fldChar w:fldCharType="begin"/>
+      </w:r>
+      <w:r>
+        <w:instrText xml:space="preserve"> </w:instrText>
+      </w:r>
+      <w:r>
+        <w:rPr>
+          <w:rFonts w:hint="eastAsia"/>
+        </w:rPr>
+        <w:instrText xml:space="preserve">SEQ </w:instrText>
+      </w:r>
+      <w:r>
+        <w:rPr>
+          <w:rFonts w:hint="eastAsia"/>
+        </w:rPr>
+        <w:instrText>图</w:instrText>
+      </w:r>
+      <w:r>
+        <w:rPr>
+          <w:rFonts w:hint="eastAsia"/>
+        </w:rPr>
+        <w:instrText xml:space="preserve"> \* ARABIC</w:instrText>
+      </w:r>
+      <w:r>
+        <w:instrText xml:space="preserve"> </w:instrText>
+      </w:r>
+      <w:r>
+        <w:fldChar w:fldCharType="separate"/>
+      </w:r>
+      <w:r>
+        <w:rPr>
+          <w:noProof/>
+        </w:rPr>
+        <w:t>1</w:t>
+      </w:r>
+      <w:r>
+        <w:fldChar w:fldCharType="end"/>
+      </w:r>
+      <w:r>
+        <w:rPr>
+          <w:rFonts w:hint="eastAsia"/>
+        </w:rPr>
+        <w:t xml:space="preserve"> </w:t>
+      </w:r>
+      <w:r>
+        <w:rPr>
+          <w:rFonts w:hint="eastAsia"/>
+        </w:rPr>
+        <w:t>CD/MARTE</w:t>
+      </w:r>
+      <w:r>
+        <w:rPr>
+          <w:rFonts w:hint="eastAsia"/>
+        </w:rPr>
+        <w:t>时间模型</w:t>
       </w:r>
     </w:p>
     <w:p>
@@ -2967,9 +3098,6 @@
         <w:pStyle w:val="a3"/>
         <w:ind w:firstLineChars="0" w:firstLine="0"/>
         <w:jc w:val="left"/>
-        <w:rPr>
-          <w:rFonts w:hint="eastAsia"/>
-        </w:rPr>
       </w:pPr>
       <m:oMath>
         <m:sSub>
@@ -3090,9 +3218,6 @@
         <w:pStyle w:val="a3"/>
         <w:ind w:firstLineChars="0" w:firstLine="0"/>
         <w:jc w:val="left"/>
-        <w:rPr>
-          <w:rFonts w:hint="eastAsia"/>
-        </w:rPr>
       </w:pPr>
       <m:oMath>
         <m:sSub>
@@ -3208,10 +3333,7 @@
         <w:ind w:firstLineChars="0"/>
       </w:pPr>
       <w:r>
-        <w:t>S</w:t>
-      </w:r>
-      <w:r>
-        <w:t>D/MARTE</w:t>
+        <w:t>SD/MARTE</w:t>
       </w:r>
       <w:r>
         <w:rPr>
@@ -3266,6 +3388,9 @@
       <w:pPr>
         <w:pStyle w:val="a3"/>
         <w:ind w:firstLine="372"/>
+        <w:rPr>
+          <w:rFonts w:hint="eastAsia"/>
+        </w:rPr>
       </w:pPr>
       <w:r>
         <w:rPr>
@@ -3286,19 +3411,7 @@
         <w:rPr>
           <w:rFonts w:hint="eastAsia"/>
         </w:rPr>
-        <w:t>标注的</w:t>
-      </w:r>
-      <w:r>
-        <w:rPr>
-          <w:rFonts w:hint="eastAsia"/>
-        </w:rPr>
-        <w:t>序列</w:t>
-      </w:r>
-      <w:r>
-        <w:rPr>
-          <w:rFonts w:hint="eastAsia"/>
-        </w:rPr>
-        <w:t>图，有一个自定义类型《</w:t>
+        <w:t>标注的序列图，有一个自定义类型《</w:t>
       </w:r>
       <w:proofErr w:type="spellStart"/>
       <w:r>
@@ -3315,32 +3428,14 @@
         <w:rPr>
           <w:rFonts w:hint="eastAsia"/>
         </w:rPr>
-        <w:t>》和</w:t>
-      </w:r>
-      <w:r>
-        <w:rPr>
-          <w:rFonts w:hint="eastAsia"/>
-        </w:rPr>
-        <w:t>一个标记值</w:t>
-      </w:r>
-      <w:r>
-        <w:rPr>
-          <w:rFonts w:hint="eastAsia"/>
-        </w:rPr>
-        <w:t>：执行时间和结束时间，分别代表</w:t>
+        <w:t>》和一个标记值：执行时间和结束时间，分别代表</w:t>
       </w:r>
       <w:proofErr w:type="gramStart"/>
       <w:r>
         <w:rPr>
           <w:rFonts w:hint="eastAsia"/>
         </w:rPr>
-        <w:t>对象</w:t>
-      </w:r>
-      <w:r>
-        <w:rPr>
-          <w:rFonts w:hint="eastAsia"/>
-        </w:rPr>
-        <w:t>对象</w:t>
+        <w:t>对象对象</w:t>
       </w:r>
       <w:proofErr w:type="gramEnd"/>
       <w:r>
@@ -3353,14 +3448,138 @@
     <w:p>
       <w:pPr>
         <w:pStyle w:val="a3"/>
+        <w:keepNext/>
         <w:ind w:firstLine="372"/>
-      </w:pPr>
-      <w:r>
-        <w:rPr>
-          <w:rFonts w:hint="eastAsia"/>
-        </w:rPr>
-        <w:t>C</w:t>
-      </w:r>
+        <w:jc w:val="center"/>
+      </w:pPr>
+      <w:r>
+        <w:rPr>
+          <w:noProof/>
+        </w:rPr>
+        <w:drawing>
+          <wp:inline distT="0" distB="0" distL="0" distR="0" wp14:anchorId="164D071F" wp14:editId="1148804C">
+            <wp:extent cx="3200400" cy="2103226"/>
+            <wp:effectExtent l="0" t="0" r="0" b="0"/>
+            <wp:docPr id="9" name="图片 9"/>
+            <wp:cNvGraphicFramePr>
+              <a:graphicFrameLocks xmlns:a="http://schemas.openxmlformats.org/drawingml/2006/main" noChangeAspect="1"/>
+            </wp:cNvGraphicFramePr>
+            <a:graphic xmlns:a="http://schemas.openxmlformats.org/drawingml/2006/main">
+              <a:graphicData uri="http://schemas.openxmlformats.org/drawingml/2006/picture">
+                <pic:pic xmlns:pic="http://schemas.openxmlformats.org/drawingml/2006/picture">
+                  <pic:nvPicPr>
+                    <pic:cNvPr id="0" name=""/>
+                    <pic:cNvPicPr/>
+                  </pic:nvPicPr>
+                  <pic:blipFill>
+                    <a:blip r:embed="rId11"/>
+                    <a:stretch>
+                      <a:fillRect/>
+                    </a:stretch>
+                  </pic:blipFill>
+                  <pic:spPr>
+                    <a:xfrm>
+                      <a:off x="0" y="0"/>
+                      <a:ext cx="3205381" cy="2106500"/>
+                    </a:xfrm>
+                    <a:prstGeom prst="rect">
+                      <a:avLst/>
+                    </a:prstGeom>
+                  </pic:spPr>
+                </pic:pic>
+              </a:graphicData>
+            </a:graphic>
+          </wp:inline>
+        </w:drawing>
+      </w:r>
+    </w:p>
+    <w:p>
+      <w:pPr>
+        <w:pStyle w:val="a9"/>
+      </w:pPr>
+      <w:r>
+        <w:rPr>
+          <w:rFonts w:hint="eastAsia"/>
+        </w:rPr>
+        <w:t>图</w:t>
+      </w:r>
+      <w:r>
+        <w:rPr>
+          <w:rFonts w:hint="eastAsia"/>
+        </w:rPr>
+        <w:t xml:space="preserve"> </w:t>
+      </w:r>
+      <w:r>
+        <w:fldChar w:fldCharType="begin"/>
+      </w:r>
+      <w:r>
+        <w:instrText xml:space="preserve"> </w:instrText>
+      </w:r>
+      <w:r>
+        <w:rPr>
+          <w:rFonts w:hint="eastAsia"/>
+        </w:rPr>
+        <w:instrText xml:space="preserve">SEQ </w:instrText>
+      </w:r>
+      <w:r>
+        <w:rPr>
+          <w:rFonts w:hint="eastAsia"/>
+        </w:rPr>
+        <w:instrText>图</w:instrText>
+      </w:r>
+      <w:r>
+        <w:rPr>
+          <w:rFonts w:hint="eastAsia"/>
+        </w:rPr>
+        <w:instrText xml:space="preserve"> \* ARABIC</w:instrText>
+      </w:r>
+      <w:r>
+        <w:instrText xml:space="preserve"> </w:instrText>
+      </w:r>
+      <w:r>
+        <w:fldChar w:fldCharType="separate"/>
+      </w:r>
+      <w:r>
+        <w:rPr>
+          <w:noProof/>
+        </w:rPr>
+        <w:t>2</w:t>
+      </w:r>
+      <w:r>
+        <w:fldChar w:fldCharType="end"/>
+      </w:r>
+      <w:r>
+        <w:rPr>
+          <w:rFonts w:hint="eastAsia"/>
+        </w:rPr>
+        <w:t xml:space="preserve"> </w:t>
+      </w:r>
+      <w:r>
+        <w:rPr>
+          <w:rFonts w:hint="eastAsia"/>
+        </w:rPr>
+        <w:t>SD/MARTE</w:t>
+      </w:r>
+      <w:r>
+        <w:rPr>
+          <w:rFonts w:hint="eastAsia"/>
+        </w:rPr>
+        <w:t>时间模型</w:t>
+      </w:r>
+    </w:p>
+    <w:p>
+      <w:pPr>
+        <w:pStyle w:val="a3"/>
+        <w:ind w:firstLine="372"/>
+      </w:pPr>
+      <w:r>
+        <w:rPr>
+          <w:rFonts w:hint="eastAsia"/>
+        </w:rPr>
+        <w:t>S</w:t>
+      </w:r>
+      <w:bookmarkStart w:id="0" w:name="_GoBack"/>
+      <w:bookmarkEnd w:id="0"/>
       <w:r>
         <w:t>D/MARTE</w:t>
       </w:r>
@@ -3434,7 +3653,11 @@
       </w:r>
       <w:proofErr w:type="spellEnd"/>
       <w:r>
-        <w:t>, &lt;</w:t>
+        <w:t xml:space="preserve">, </w:t>
+      </w:r>
+      <w:r>
+        <w:lastRenderedPageBreak/>
+        <w:t>&lt;</w:t>
       </w:r>
       <w:proofErr w:type="spellStart"/>
       <w:r>
@@ -3501,13 +3724,7 @@
               <w:rPr>
                 <w:rFonts w:ascii="Cambria Math" w:hAnsi="Cambria Math"/>
               </w:rPr>
-              <m:t>s</m:t>
-            </m:r>
-            <m:r>
-              <w:rPr>
-                <w:rFonts w:ascii="Cambria Math" w:hAnsi="Cambria Math"/>
-              </w:rPr>
-              <m:t>d</m:t>
+              <m:t>sd</m:t>
             </m:r>
           </m:sub>
         </m:sSub>
@@ -3530,9 +3747,6 @@
         <w:pStyle w:val="a3"/>
         <w:ind w:firstLineChars="0" w:firstLine="0"/>
         <w:jc w:val="left"/>
-        <w:rPr>
-          <w:rFonts w:hint="eastAsia"/>
-        </w:rPr>
       </w:pPr>
       <m:oMath>
         <m:sSub>
@@ -3676,9 +3890,6 @@
         <w:pStyle w:val="a3"/>
         <w:ind w:firstLineChars="0" w:firstLine="0"/>
         <w:jc w:val="left"/>
-        <w:rPr>
-          <w:rFonts w:hint="eastAsia"/>
-        </w:rPr>
       </w:pPr>
       <m:oMath>
         <m:sSub>
@@ -3731,12 +3942,8 @@
         <w:pStyle w:val="a3"/>
         <w:ind w:firstLineChars="0" w:firstLine="0"/>
         <w:jc w:val="left"/>
-        <w:rPr>
-          <w:rFonts w:hint="eastAsia"/>
-        </w:rPr>
-      </w:pPr>
-      <w:r>
-        <w:lastRenderedPageBreak/>
+      </w:pPr>
+      <w:r>
         <w:t>&lt;</w:t>
       </w:r>
       <w:proofErr w:type="spellStart"/>
@@ -3847,9 +4054,6 @@
         <w:pStyle w:val="a3"/>
         <w:ind w:firstLineChars="0" w:firstLine="0"/>
         <w:jc w:val="left"/>
-        <w:rPr>
-          <w:rFonts w:hint="eastAsia"/>
-        </w:rPr>
       </w:pPr>
       <w:proofErr w:type="spellStart"/>
       <w:r>
@@ -3936,19 +4140,7 @@
         <w:rPr>
           <w:rFonts w:hint="eastAsia"/>
         </w:rPr>
-        <w:t>标注的</w:t>
-      </w:r>
-      <w:r>
-        <w:rPr>
-          <w:rFonts w:hint="eastAsia"/>
-        </w:rPr>
-        <w:t>活动图</w:t>
-      </w:r>
-      <w:r>
-        <w:rPr>
-          <w:rFonts w:hint="eastAsia"/>
-        </w:rPr>
-        <w:t>。</w:t>
+        <w:t>标注的活动图。</w:t>
       </w:r>
     </w:p>
     <w:p>
@@ -4085,78 +4277,124 @@
     <w:p>
       <w:pPr>
         <w:pStyle w:val="a3"/>
-        <w:ind w:left="360" w:firstLineChars="0" w:firstLine="0"/>
+        <w:keepNext/>
+        <w:ind w:firstLineChars="0" w:firstLine="0"/>
+        <w:jc w:val="center"/>
+      </w:pPr>
+      <w:r>
+        <w:rPr>
+          <w:noProof/>
+        </w:rPr>
+        <w:drawing>
+          <wp:inline distT="0" distB="0" distL="0" distR="0" wp14:anchorId="239AFACA" wp14:editId="2181479D">
+            <wp:extent cx="2525486" cy="2688279"/>
+            <wp:effectExtent l="0" t="0" r="8255" b="0"/>
+            <wp:docPr id="8" name="图片 8"/>
+            <wp:cNvGraphicFramePr>
+              <a:graphicFrameLocks xmlns:a="http://schemas.openxmlformats.org/drawingml/2006/main" noChangeAspect="1"/>
+            </wp:cNvGraphicFramePr>
+            <a:graphic xmlns:a="http://schemas.openxmlformats.org/drawingml/2006/main">
+              <a:graphicData uri="http://schemas.openxmlformats.org/drawingml/2006/picture">
+                <pic:pic xmlns:pic="http://schemas.openxmlformats.org/drawingml/2006/picture">
+                  <pic:nvPicPr>
+                    <pic:cNvPr id="0" name=""/>
+                    <pic:cNvPicPr/>
+                  </pic:nvPicPr>
+                  <pic:blipFill>
+                    <a:blip r:embed="rId12"/>
+                    <a:stretch>
+                      <a:fillRect/>
+                    </a:stretch>
+                  </pic:blipFill>
+                  <pic:spPr>
+                    <a:xfrm>
+                      <a:off x="0" y="0"/>
+                      <a:ext cx="2526886" cy="2689770"/>
+                    </a:xfrm>
+                    <a:prstGeom prst="rect">
+                      <a:avLst/>
+                    </a:prstGeom>
+                  </pic:spPr>
+                </pic:pic>
+              </a:graphicData>
+            </a:graphic>
+          </wp:inline>
+        </w:drawing>
+      </w:r>
+    </w:p>
+    <w:p>
+      <w:pPr>
+        <w:pStyle w:val="a9"/>
         <w:jc w:val="left"/>
       </w:pPr>
       <w:r>
-        <w:t>AD/MARTE</w:t>
-      </w:r>
-      <w:r>
-        <w:rPr>
-          <w:rFonts w:hint="eastAsia"/>
-        </w:rPr>
-        <w:t>的通用定义是一个带有</w:t>
-      </w:r>
-      <w:r>
-        <w:rPr>
-          <w:rFonts w:hint="eastAsia"/>
-        </w:rPr>
-        <w:t>M</w:t>
-      </w:r>
-      <w:r>
-        <w:t>ARTE</w:t>
-      </w:r>
-      <w:r>
-        <w:rPr>
-          <w:rFonts w:hint="eastAsia"/>
-        </w:rPr>
-        <w:t>标注的结构（</w:t>
-      </w:r>
-      <w:r>
-        <w:t>(</w:t>
-      </w:r>
-      <w:proofErr w:type="spellStart"/>
-      <w:r>
-        <w:t>Nad</w:t>
-      </w:r>
-      <w:proofErr w:type="spellEnd"/>
-      <w:r>
-        <w:t xml:space="preserve">, </w:t>
-      </w:r>
-      <w:proofErr w:type="spellStart"/>
-      <w:r>
-        <w:t>Aad</w:t>
-      </w:r>
-      <w:proofErr w:type="spellEnd"/>
-      <w:r>
-        <w:t xml:space="preserve">, Tad, F, </w:t>
-      </w:r>
-      <w:proofErr w:type="spellStart"/>
-      <w:r>
-        <w:t>MAad</w:t>
-      </w:r>
-      <w:proofErr w:type="spellEnd"/>
-      <w:r>
-        <w:t xml:space="preserve">, </w:t>
-      </w:r>
-      <w:proofErr w:type="spellStart"/>
-      <w:r>
-        <w:t>aI</w:t>
-      </w:r>
-      <w:proofErr w:type="spellEnd"/>
-      <w:r>
-        <w:t xml:space="preserve">, </w:t>
-      </w:r>
-      <w:proofErr w:type="spellStart"/>
-      <w:r>
-        <w:t>aF</w:t>
-      </w:r>
-      <w:proofErr w:type="spellEnd"/>
-      <w:r>
-        <w:rPr>
-          <w:rFonts w:hint="eastAsia"/>
-        </w:rPr>
-        <w:t>）</w:t>
+        <w:rPr>
+          <w:rFonts w:hint="eastAsia"/>
+        </w:rPr>
+        <w:t>图</w:t>
+      </w:r>
+      <w:r>
+        <w:rPr>
+          <w:rFonts w:hint="eastAsia"/>
+        </w:rPr>
+        <w:t xml:space="preserve"> </w:t>
+      </w:r>
+      <w:r>
+        <w:fldChar w:fldCharType="begin"/>
+      </w:r>
+      <w:r>
+        <w:instrText xml:space="preserve"> </w:instrText>
+      </w:r>
+      <w:r>
+        <w:rPr>
+          <w:rFonts w:hint="eastAsia"/>
+        </w:rPr>
+        <w:instrText xml:space="preserve">SEQ </w:instrText>
+      </w:r>
+      <w:r>
+        <w:rPr>
+          <w:rFonts w:hint="eastAsia"/>
+        </w:rPr>
+        <w:instrText>图</w:instrText>
+      </w:r>
+      <w:r>
+        <w:rPr>
+          <w:rFonts w:hint="eastAsia"/>
+        </w:rPr>
+        <w:instrText xml:space="preserve"> \* ARABIC</w:instrText>
+      </w:r>
+      <w:r>
+        <w:instrText xml:space="preserve"> </w:instrText>
+      </w:r>
+      <w:r>
+        <w:fldChar w:fldCharType="separate"/>
+      </w:r>
+      <w:r>
+        <w:rPr>
+          <w:noProof/>
+        </w:rPr>
+        <w:t>3</w:t>
+      </w:r>
+      <w:r>
+        <w:fldChar w:fldCharType="end"/>
+      </w:r>
+      <w:r>
+        <w:rPr>
+          <w:rFonts w:hint="eastAsia"/>
+        </w:rPr>
+        <w:t>A</w:t>
+      </w:r>
+      <w:r>
+        <w:rPr>
+          <w:rFonts w:hint="eastAsia"/>
+        </w:rPr>
+        <w:t>D/MARTE</w:t>
+      </w:r>
+      <w:r>
+        <w:rPr>
+          <w:rFonts w:hint="eastAsia"/>
+        </w:rPr>
+        <w:t>时间模型</w:t>
       </w:r>
     </w:p>
     <w:p>
@@ -4165,16 +4403,75 @@
         <w:ind w:left="360" w:firstLineChars="0" w:firstLine="0"/>
         <w:jc w:val="left"/>
       </w:pPr>
+      <w:r>
+        <w:t>AD/MARTE</w:t>
+      </w:r>
+      <w:r>
+        <w:rPr>
+          <w:rFonts w:hint="eastAsia"/>
+        </w:rPr>
+        <w:t>的通用定义是一个带有</w:t>
+      </w:r>
+      <w:r>
+        <w:rPr>
+          <w:rFonts w:hint="eastAsia"/>
+        </w:rPr>
+        <w:t>M</w:t>
+      </w:r>
+      <w:r>
+        <w:t>ARTE</w:t>
+      </w:r>
+      <w:r>
+        <w:rPr>
+          <w:rFonts w:hint="eastAsia"/>
+        </w:rPr>
+        <w:t>标注的结构（</w:t>
+      </w:r>
+      <w:r>
+        <w:t>(</w:t>
+      </w:r>
       <w:proofErr w:type="spellStart"/>
       <w:r>
         <w:t>Nad</w:t>
       </w:r>
       <w:proofErr w:type="spellEnd"/>
       <w:r>
-        <w:rPr>
-          <w:rFonts w:hint="eastAsia"/>
-        </w:rPr>
-        <w:t>是活动图的名称</w:t>
+        <w:t xml:space="preserve">, </w:t>
+      </w:r>
+      <w:proofErr w:type="spellStart"/>
+      <w:r>
+        <w:t>Aad</w:t>
+      </w:r>
+      <w:proofErr w:type="spellEnd"/>
+      <w:r>
+        <w:t xml:space="preserve">, Tad, F, </w:t>
+      </w:r>
+      <w:proofErr w:type="spellStart"/>
+      <w:r>
+        <w:t>MAad</w:t>
+      </w:r>
+      <w:proofErr w:type="spellEnd"/>
+      <w:r>
+        <w:t xml:space="preserve">, </w:t>
+      </w:r>
+      <w:proofErr w:type="spellStart"/>
+      <w:r>
+        <w:t>aI</w:t>
+      </w:r>
+      <w:proofErr w:type="spellEnd"/>
+      <w:r>
+        <w:t xml:space="preserve">, </w:t>
+      </w:r>
+      <w:proofErr w:type="spellStart"/>
+      <w:r>
+        <w:t>aF</w:t>
+      </w:r>
+      <w:proofErr w:type="spellEnd"/>
+      <w:r>
+        <w:rPr>
+          <w:rFonts w:hint="eastAsia"/>
+        </w:rPr>
+        <w:t>）</w:t>
       </w:r>
     </w:p>
     <w:p>
@@ -4185,31 +4482,14 @@
       </w:pPr>
       <w:proofErr w:type="spellStart"/>
       <w:r>
-        <w:t>Aad</w:t>
+        <w:t>Nad</w:t>
       </w:r>
       <w:proofErr w:type="spellEnd"/>
       <w:r>
-        <w:t>={a</w:t>
-      </w:r>
-      <w:proofErr w:type="gramStart"/>
-      <w:r>
-        <w:t>1,a</w:t>
-      </w:r>
-      <w:proofErr w:type="gramEnd"/>
-      <w:r>
-        <w:t>2,…,am</w:t>
-      </w:r>
-      <w:r>
-        <w:rPr>
-          <w:rFonts w:hint="eastAsia"/>
-        </w:rPr>
-        <w:t>}</w:t>
-      </w:r>
-      <w:r>
-        <w:rPr>
-          <w:rFonts w:hint="eastAsia"/>
-        </w:rPr>
-        <w:t>是一组活动状态。</w:t>
+        <w:rPr>
+          <w:rFonts w:hint="eastAsia"/>
+        </w:rPr>
+        <w:t>是活动图的名称</w:t>
       </w:r>
     </w:p>
     <w:p>
@@ -4218,22 +4498,19 @@
         <w:ind w:left="360" w:firstLineChars="0" w:firstLine="0"/>
         <w:jc w:val="left"/>
       </w:pPr>
-      <w:r>
-        <w:t>Tad={t</w:t>
-      </w:r>
+      <w:proofErr w:type="spellStart"/>
+      <w:r>
+        <w:t>Aad</w:t>
+      </w:r>
+      <w:proofErr w:type="spellEnd"/>
       <w:proofErr w:type="gramStart"/>
       <w:r>
-        <w:t>1,t</w:t>
+        <w:t>={</w:t>
       </w:r>
       <w:proofErr w:type="gramEnd"/>
       <w:r>
-        <w:t>2,…</w:t>
-      </w:r>
-      <w:proofErr w:type="spellStart"/>
-      <w:r>
-        <w:t>tn</w:t>
-      </w:r>
-      <w:proofErr w:type="spellEnd"/>
+        <w:t>a1,a2,…,am</w:t>
+      </w:r>
       <w:r>
         <w:rPr>
           <w:rFonts w:hint="eastAsia"/>
@@ -4244,27 +4521,7 @@
         <w:rPr>
           <w:rFonts w:hint="eastAsia"/>
         </w:rPr>
-        <w:t>是一组</w:t>
-      </w:r>
-      <w:commentRangeStart w:id="0"/>
-      <w:r>
-        <w:rPr>
-          <w:rFonts w:hint="eastAsia"/>
-        </w:rPr>
-        <w:t>转换</w:t>
-      </w:r>
-      <w:commentRangeEnd w:id="0"/>
-      <w:r>
-        <w:rPr>
-          <w:rStyle w:val="afffd"/>
-        </w:rPr>
-        <w:commentReference w:id="0"/>
-      </w:r>
-      <w:r>
-        <w:rPr>
-          <w:rFonts w:hint="eastAsia"/>
-        </w:rPr>
-        <w:t>集合</w:t>
+        <w:t>是一组活动状态。</w:t>
       </w:r>
     </w:p>
     <w:p>
@@ -4274,50 +4531,32 @@
         <w:jc w:val="left"/>
       </w:pPr>
       <w:r>
-        <w:t>F</w:t>
-      </w:r>
-      <w:r>
-        <w:rPr>
-          <w:rFonts w:ascii="Cambria Math" w:hAnsi="Cambria Math" w:cs="Cambria Math"/>
-        </w:rPr>
-        <w:t>⊆</w:t>
-      </w:r>
-      <w:r>
-        <w:t>(</w:t>
+        <w:t>Tad</w:t>
+      </w:r>
+      <w:proofErr w:type="gramStart"/>
+      <w:r>
+        <w:t>={</w:t>
+      </w:r>
+      <w:proofErr w:type="gramEnd"/>
+      <w:r>
+        <w:t>t1,t2,…</w:t>
       </w:r>
       <w:proofErr w:type="spellStart"/>
       <w:r>
-        <w:t>Aad×Tad</w:t>
+        <w:t>tn</w:t>
       </w:r>
       <w:proofErr w:type="spellEnd"/>
       <w:r>
-        <w:t>)</w:t>
-      </w:r>
-      <w:r>
-        <w:rPr>
-          <w:rFonts w:ascii="Cambria Math" w:hAnsi="Cambria Math" w:cs="Cambria Math"/>
-        </w:rPr>
-        <w:t>⋃</w:t>
-      </w:r>
-      <w:r>
-        <w:t>(</w:t>
-      </w:r>
-      <w:proofErr w:type="spellStart"/>
-      <w:r>
-        <w:t>Tad×Aad</w:t>
-      </w:r>
-      <w:proofErr w:type="spellEnd"/>
-      <w:r>
-        <w:rPr>
-          <w:rFonts w:hint="eastAsia"/>
-        </w:rPr>
-        <w:t>)</w:t>
-      </w:r>
-      <w:r>
-        <w:rPr>
-          <w:rFonts w:hint="eastAsia"/>
-        </w:rPr>
-        <w:t>是流关系。</w:t>
+        <w:rPr>
+          <w:rFonts w:hint="eastAsia"/>
+        </w:rPr>
+        <w:t>}</w:t>
+      </w:r>
+      <w:r>
+        <w:rPr>
+          <w:rFonts w:hint="eastAsia"/>
+        </w:rPr>
+        <w:t>是一组转换集合</w:t>
       </w:r>
     </w:p>
     <w:p>
@@ -4325,12 +4564,65 @@
         <w:pStyle w:val="a3"/>
         <w:ind w:left="360" w:firstLineChars="0" w:firstLine="0"/>
         <w:jc w:val="left"/>
-        <w:rPr>
-          <w:rFonts w:hint="eastAsia"/>
-        </w:rPr>
-      </w:pPr>
+      </w:pPr>
+      <w:r>
+        <w:t>F</w:t>
+      </w:r>
+      <w:r>
+        <w:rPr>
+          <w:rFonts w:ascii="Cambria Math" w:hAnsi="Cambria Math" w:cs="Cambria Math"/>
+        </w:rPr>
+        <w:t>⊆</w:t>
+      </w:r>
+      <w:r>
+        <w:t>(</w:t>
+      </w:r>
       <w:proofErr w:type="spellStart"/>
       <w:r>
+        <w:t>Aad×Tad</w:t>
+      </w:r>
+      <w:proofErr w:type="spellEnd"/>
+      <w:r>
+        <w:t>)</w:t>
+      </w:r>
+      <w:r>
+        <w:rPr>
+          <w:rFonts w:ascii="Cambria Math" w:hAnsi="Cambria Math" w:cs="Cambria Math"/>
+        </w:rPr>
+        <w:t>⋃</w:t>
+      </w:r>
+      <w:r>
+        <w:t>(</w:t>
+      </w:r>
+      <w:proofErr w:type="spellStart"/>
+      <w:r>
+        <w:t>Tad×Aad</w:t>
+      </w:r>
+      <w:proofErr w:type="spellEnd"/>
+      <w:r>
+        <w:rPr>
+          <w:rFonts w:hint="eastAsia"/>
+        </w:rPr>
+        <w:t>)</w:t>
+      </w:r>
+      <w:r>
+        <w:rPr>
+          <w:rFonts w:hint="eastAsia"/>
+        </w:rPr>
+        <w:t>是流关系。</w:t>
+      </w:r>
+    </w:p>
+    <w:p>
+      <w:pPr>
+        <w:pStyle w:val="a3"/>
+        <w:ind w:left="360" w:firstLineChars="0" w:firstLine="0"/>
+        <w:jc w:val="left"/>
+        <w:rPr>
+          <w:rFonts w:hint="eastAsia"/>
+        </w:rPr>
+      </w:pPr>
+      <w:proofErr w:type="spellStart"/>
+      <w:r>
         <w:rPr>
           <w:rFonts w:hint="eastAsia"/>
         </w:rPr>
@@ -4397,19 +4689,212 @@
         </w:rPr>
         <w:t xml:space="preserve"> is </w:t>
       </w:r>
-      <w:commentRangeStart w:id="1"/>
       <w:r>
         <w:rPr>
           <w:rFonts w:hint="eastAsia"/>
         </w:rPr>
         <w:t>最终状态</w:t>
       </w:r>
-      <w:commentRangeEnd w:id="1"/>
-      <w:r>
-        <w:rPr>
-          <w:rStyle w:val="afffd"/>
-        </w:rPr>
-        <w:commentReference w:id="1"/>
+    </w:p>
+    <w:p>
+      <w:pPr>
+        <w:pStyle w:val="1"/>
+        <w:rPr>
+          <w:rFonts w:hint="eastAsia"/>
+        </w:rPr>
+      </w:pPr>
+      <w:r>
+        <w:rPr>
+          <w:rFonts w:hint="eastAsia"/>
+        </w:rPr>
+        <w:t>案例分析</w:t>
+      </w:r>
+    </w:p>
+    <w:p>
+      <w:pPr>
+        <w:pStyle w:val="21"/>
+        <w:spacing w:before="71" w:after="71"/>
+        <w:rPr>
+          <w:rFonts w:hint="eastAsia"/>
+        </w:rPr>
+      </w:pPr>
+      <w:r>
+        <w:rPr>
+          <w:rFonts w:hint="eastAsia"/>
+        </w:rPr>
+        <w:t>案例介绍</w:t>
+      </w:r>
+    </w:p>
+    <w:p>
+      <w:pPr>
+        <w:pStyle w:val="a3"/>
+        <w:ind w:firstLine="372"/>
+        <w:rPr>
+          <w:rFonts w:hint="eastAsia"/>
+        </w:rPr>
+      </w:pPr>
+      <w:r>
+        <w:rPr>
+          <w:rFonts w:hint="eastAsia"/>
+        </w:rPr>
+        <w:t>现在越来越多人选择飞机出行，但机场容量有限</w:t>
+      </w:r>
+      <w:r>
+        <w:rPr>
+          <w:rFonts w:hint="eastAsia"/>
+        </w:rPr>
+        <w:t>，这会带来一系列机场交通拥堵和航班延误的问题，给乘客带来极大不便。实际上，机场的航站楼是整个空中交通的枢纽。随着航班数量的增加，对飞机起飞</w:t>
+      </w:r>
+      <w:r>
+        <w:rPr>
+          <w:rFonts w:hint="eastAsia"/>
+        </w:rPr>
+        <w:t>/</w:t>
+      </w:r>
+      <w:r>
+        <w:rPr>
+          <w:rFonts w:hint="eastAsia"/>
+        </w:rPr>
+        <w:t>降落的需求也不断增加。飞机起飞和降落过程中的任何阶段的延误都会造成航班延误，也会影响别的飞机按时降</w:t>
+      </w:r>
+      <w:r>
+        <w:rPr>
+          <w:rFonts w:hint="eastAsia"/>
+        </w:rPr>
+        <w:lastRenderedPageBreak/>
+        <w:t>落。这就需要多方协调来保证飞机能够按时降落。飞机起飞</w:t>
+      </w:r>
+      <w:r>
+        <w:rPr>
+          <w:rFonts w:hint="eastAsia"/>
+        </w:rPr>
+        <w:t>/</w:t>
+      </w:r>
+      <w:r>
+        <w:rPr>
+          <w:rFonts w:hint="eastAsia"/>
+        </w:rPr>
+        <w:t>降落是典型的复杂系统及时性问题，本节将针对这个问题，对系统的及时性进行分析。</w:t>
+      </w:r>
+    </w:p>
+    <w:p>
+      <w:pPr>
+        <w:pStyle w:val="21"/>
+        <w:spacing w:before="71" w:after="71"/>
+        <w:rPr>
+          <w:rFonts w:hint="eastAsia"/>
+        </w:rPr>
+      </w:pPr>
+      <w:r>
+        <w:rPr>
+          <w:rFonts w:hint="eastAsia"/>
+        </w:rPr>
+        <w:t>飞机着陆时间模型</w:t>
+      </w:r>
+    </w:p>
+    <w:p>
+      <w:pPr>
+        <w:pStyle w:val="a3"/>
+        <w:ind w:firstLine="372"/>
+        <w:rPr>
+          <w:rFonts w:hint="eastAsia"/>
+        </w:rPr>
+      </w:pPr>
+      <w:r>
+        <w:rPr>
+          <w:rFonts w:hint="eastAsia"/>
+        </w:rPr>
+        <w:t>假设该系统由飞机，雷达，空中管制中心，塔台控制器和飞行员组成。</w:t>
+      </w:r>
+      <w:r>
+        <w:rPr>
+          <w:rFonts w:hint="eastAsia"/>
+        </w:rPr>
+        <w:t xml:space="preserve"> </w:t>
+      </w:r>
+      <w:r>
+        <w:rPr>
+          <w:rFonts w:hint="eastAsia"/>
+        </w:rPr>
+        <w:t>当飞机进入控制器的雷达范围时，雷达检测到飞机的位置，然后</w:t>
+      </w:r>
+      <w:r>
+        <w:rPr>
+          <w:rFonts w:hint="eastAsia"/>
+        </w:rPr>
+        <w:t>空中管制中心</w:t>
+      </w:r>
+      <w:r>
+        <w:rPr>
+          <w:rFonts w:hint="eastAsia"/>
+        </w:rPr>
+        <w:t>通过</w:t>
+      </w:r>
+      <w:r>
+        <w:rPr>
+          <w:rFonts w:hint="eastAsia"/>
+        </w:rPr>
+        <w:t>塔台</w:t>
+      </w:r>
+      <w:r>
+        <w:rPr>
+          <w:rFonts w:hint="eastAsia"/>
+        </w:rPr>
+        <w:t>将飞机的轨道信息，气象条件和机场情报发送给控制器。</w:t>
+      </w:r>
+      <w:r>
+        <w:rPr>
+          <w:rFonts w:hint="eastAsia"/>
+        </w:rPr>
+        <w:t xml:space="preserve"> </w:t>
+      </w:r>
+      <w:r>
+        <w:rPr>
+          <w:rFonts w:hint="eastAsia"/>
+        </w:rPr>
+        <w:t>通过控制器判断机场状况，如果允许飞行着陆，飞机将获得着陆许可，然后飞行员将飞机降落。</w:t>
+      </w:r>
+      <w:r>
+        <w:rPr>
+          <w:rFonts w:hint="eastAsia"/>
+        </w:rPr>
+        <w:t xml:space="preserve"> </w:t>
+      </w:r>
+      <w:r>
+        <w:rPr>
+          <w:rFonts w:hint="eastAsia"/>
+        </w:rPr>
+        <w:t>然后塔检测到跑道。</w:t>
+      </w:r>
+      <w:r>
+        <w:rPr>
+          <w:rFonts w:hint="eastAsia"/>
+        </w:rPr>
+        <w:t xml:space="preserve"> </w:t>
+      </w:r>
+      <w:r>
+        <w:rPr>
+          <w:rFonts w:hint="eastAsia"/>
+        </w:rPr>
+        <w:t>如果跑道闲置，控制器会发出</w:t>
+      </w:r>
+      <w:r>
+        <w:rPr>
+          <w:rFonts w:hint="eastAsia"/>
+        </w:rPr>
+        <w:t>跑道许可</w:t>
+      </w:r>
+      <w:r>
+        <w:rPr>
+          <w:rFonts w:hint="eastAsia"/>
+        </w:rPr>
+        <w:t>。飞行员收到指令后，飞机停飞并停在指定地点。</w:t>
+      </w:r>
+      <w:r>
+        <w:rPr>
+          <w:rFonts w:hint="eastAsia"/>
+        </w:rPr>
+        <w:t>最后，塔台收到飞机就位的信息。</w:t>
       </w:r>
     </w:p>
     <w:p>
@@ -4420,6 +4905,746 @@
         <w:rPr>
           <w:rFonts w:hint="eastAsia"/>
         </w:rPr>
+      </w:pPr>
+      <w:r>
+        <w:rPr>
+          <w:rFonts w:hint="eastAsia"/>
+        </w:rPr>
+        <w:t>在这个过程中，飞机可能存在以下延迟：</w:t>
+      </w:r>
+    </w:p>
+    <w:p>
+      <w:pPr>
+        <w:pStyle w:val="a3"/>
+        <w:numPr>
+          <w:ilvl w:val="0"/>
+          <w:numId w:val="33"/>
+        </w:numPr>
+        <w:ind w:firstLineChars="0"/>
+        <w:jc w:val="left"/>
+        <w:rPr>
+          <w:rFonts w:hint="eastAsia"/>
+        </w:rPr>
+      </w:pPr>
+      <w:r>
+        <w:rPr>
+          <w:rFonts w:hint="eastAsia"/>
+        </w:rPr>
+        <w:t>雷达探测延迟，气象部门监测延迟和塔探测延迟。</w:t>
+      </w:r>
+    </w:p>
+    <w:p>
+      <w:pPr>
+        <w:pStyle w:val="a3"/>
+        <w:numPr>
+          <w:ilvl w:val="0"/>
+          <w:numId w:val="33"/>
+        </w:numPr>
+        <w:ind w:firstLineChars="0"/>
+        <w:jc w:val="left"/>
+        <w:rPr>
+          <w:rFonts w:hint="eastAsia"/>
+        </w:rPr>
+      </w:pPr>
+      <w:r>
+        <w:rPr>
+          <w:rFonts w:hint="eastAsia"/>
+        </w:rPr>
+        <w:t>空中管制中心处理</w:t>
+      </w:r>
+      <w:r>
+        <w:rPr>
+          <w:rFonts w:hint="eastAsia"/>
+        </w:rPr>
+        <w:t>延迟，控制器判断延迟和塔台</w:t>
+      </w:r>
+      <w:r>
+        <w:rPr>
+          <w:rFonts w:hint="eastAsia"/>
+        </w:rPr>
+        <w:t>计算延迟。</w:t>
+      </w:r>
+    </w:p>
+    <w:p>
+      <w:pPr>
+        <w:pStyle w:val="a3"/>
+        <w:numPr>
+          <w:ilvl w:val="0"/>
+          <w:numId w:val="33"/>
+        </w:numPr>
+        <w:ind w:firstLineChars="0"/>
+        <w:jc w:val="left"/>
+        <w:rPr>
+          <w:rFonts w:hint="eastAsia"/>
+        </w:rPr>
+      </w:pPr>
+      <w:r>
+        <w:rPr>
+          <w:rFonts w:hint="eastAsia"/>
+        </w:rPr>
+        <w:t>雷达，气象部门和</w:t>
+      </w:r>
+      <w:r>
+        <w:rPr>
+          <w:rFonts w:hint="eastAsia"/>
+        </w:rPr>
+        <w:t>空中管制中心</w:t>
+      </w:r>
+      <w:r>
+        <w:rPr>
+          <w:rFonts w:hint="eastAsia"/>
+        </w:rPr>
+        <w:t>之间的数据传输延迟，以及控制器和飞行员之间的通信延迟。</w:t>
+      </w:r>
+    </w:p>
+    <w:p>
+      <w:pPr>
+        <w:pStyle w:val="a3"/>
+        <w:numPr>
+          <w:ilvl w:val="0"/>
+          <w:numId w:val="33"/>
+        </w:numPr>
+        <w:ind w:firstLineChars="0"/>
+        <w:jc w:val="left"/>
+        <w:rPr>
+          <w:rFonts w:hint="eastAsia"/>
+        </w:rPr>
+      </w:pPr>
+      <w:r>
+        <w:rPr>
+          <w:rFonts w:hint="eastAsia"/>
+        </w:rPr>
+        <w:t>飞行员操作延迟</w:t>
+      </w:r>
+    </w:p>
+    <w:p>
+      <w:pPr>
+        <w:pStyle w:val="a3"/>
+        <w:ind w:firstLineChars="0" w:firstLine="0"/>
+        <w:jc w:val="left"/>
+        <w:rPr>
+          <w:rFonts w:hint="eastAsia"/>
+        </w:rPr>
+      </w:pPr>
+      <w:r>
+        <w:rPr>
+          <w:rFonts w:hint="eastAsia"/>
+        </w:rPr>
+        <w:tab/>
+      </w:r>
+      <w:r>
+        <w:rPr>
+          <w:rFonts w:hint="eastAsia"/>
+        </w:rPr>
+        <w:t>使用</w:t>
+      </w:r>
+      <w:r>
+        <w:rPr>
+          <w:rFonts w:hint="eastAsia"/>
+        </w:rPr>
+        <w:t>CD / MARTE</w:t>
+      </w:r>
+      <w:r>
+        <w:rPr>
+          <w:rFonts w:hint="eastAsia"/>
+        </w:rPr>
+        <w:t>，</w:t>
+      </w:r>
+      <w:r>
+        <w:rPr>
+          <w:rFonts w:hint="eastAsia"/>
+        </w:rPr>
+        <w:t>SD / MARTE</w:t>
+      </w:r>
+      <w:r>
+        <w:rPr>
+          <w:rFonts w:hint="eastAsia"/>
+        </w:rPr>
+        <w:t>和</w:t>
+      </w:r>
+      <w:r>
+        <w:rPr>
+          <w:rFonts w:hint="eastAsia"/>
+        </w:rPr>
+        <w:t>AD / MARTE</w:t>
+      </w:r>
+      <w:r>
+        <w:rPr>
+          <w:rFonts w:hint="eastAsia"/>
+        </w:rPr>
+        <w:t>对飞机着陆过程进行建模，如</w:t>
+      </w:r>
+      <w:r>
+        <w:rPr>
+          <w:rFonts w:hint="eastAsia"/>
+        </w:rPr>
+        <w:t>下图</w:t>
+      </w:r>
+      <w:r>
+        <w:rPr>
+          <w:rFonts w:hint="eastAsia"/>
+        </w:rPr>
+        <w:t>所示。</w:t>
+      </w:r>
+      <w:r>
+        <w:rPr>
+          <w:rFonts w:hint="eastAsia"/>
+        </w:rPr>
+        <w:t xml:space="preserve"> CD / MARTE</w:t>
+      </w:r>
+      <w:r>
+        <w:rPr>
+          <w:rFonts w:hint="eastAsia"/>
+        </w:rPr>
+        <w:t>描述了子系统的属性，操作以及它们之间的关系</w:t>
+      </w:r>
+      <w:r>
+        <w:rPr>
+          <w:rFonts w:hint="eastAsia"/>
+        </w:rPr>
+        <w:t>; SD / MARTE</w:t>
+      </w:r>
+      <w:r>
+        <w:rPr>
+          <w:rFonts w:hint="eastAsia"/>
+        </w:rPr>
+        <w:t>按时间顺序描述消息交互过程</w:t>
+      </w:r>
+      <w:r>
+        <w:rPr>
+          <w:rFonts w:hint="eastAsia"/>
+        </w:rPr>
+        <w:t>; AD / MARTE</w:t>
+      </w:r>
+      <w:r>
+        <w:rPr>
+          <w:rFonts w:hint="eastAsia"/>
+        </w:rPr>
+        <w:t>描述了飞机着陆的整个过程。</w:t>
+      </w:r>
+      <w:r>
+        <w:rPr>
+          <w:rFonts w:hint="eastAsia"/>
+        </w:rPr>
+        <w:t xml:space="preserve"> </w:t>
+      </w:r>
+      <w:r>
+        <w:rPr>
+          <w:rFonts w:hint="eastAsia"/>
+        </w:rPr>
+        <w:t>通过</w:t>
+      </w:r>
+      <w:r>
+        <w:rPr>
+          <w:rFonts w:hint="eastAsia"/>
+        </w:rPr>
+        <w:t>添加</w:t>
+      </w:r>
+      <w:r>
+        <w:rPr>
+          <w:rFonts w:hint="eastAsia"/>
+        </w:rPr>
+        <w:t>随机延迟，可以分析在每个元素上执行指定任务所花费的时间的随机值。</w:t>
+      </w:r>
+    </w:p>
+    <w:p>
+      <w:pPr>
+        <w:pStyle w:val="a3"/>
+        <w:keepNext/>
+        <w:ind w:firstLineChars="0" w:firstLine="0"/>
+        <w:jc w:val="center"/>
+      </w:pPr>
+      <w:r>
+        <w:rPr>
+          <w:noProof/>
+        </w:rPr>
+        <w:drawing>
+          <wp:inline distT="0" distB="0" distL="0" distR="0" wp14:anchorId="6A6A5AC2" wp14:editId="23D9E82F">
+            <wp:extent cx="3915304" cy="2498272"/>
+            <wp:effectExtent l="0" t="0" r="9525" b="0"/>
+            <wp:docPr id="10" name="图片 10"/>
+            <wp:cNvGraphicFramePr>
+              <a:graphicFrameLocks xmlns:a="http://schemas.openxmlformats.org/drawingml/2006/main" noChangeAspect="1"/>
+            </wp:cNvGraphicFramePr>
+            <a:graphic xmlns:a="http://schemas.openxmlformats.org/drawingml/2006/main">
+              <a:graphicData uri="http://schemas.openxmlformats.org/drawingml/2006/picture">
+                <pic:pic xmlns:pic="http://schemas.openxmlformats.org/drawingml/2006/picture">
+                  <pic:nvPicPr>
+                    <pic:cNvPr id="0" name=""/>
+                    <pic:cNvPicPr/>
+                  </pic:nvPicPr>
+                  <pic:blipFill>
+                    <a:blip r:embed="rId13"/>
+                    <a:stretch>
+                      <a:fillRect/>
+                    </a:stretch>
+                  </pic:blipFill>
+                  <pic:spPr>
+                    <a:xfrm>
+                      <a:off x="0" y="0"/>
+                      <a:ext cx="3916420" cy="2498984"/>
+                    </a:xfrm>
+                    <a:prstGeom prst="rect">
+                      <a:avLst/>
+                    </a:prstGeom>
+                  </pic:spPr>
+                </pic:pic>
+              </a:graphicData>
+            </a:graphic>
+          </wp:inline>
+        </w:drawing>
+      </w:r>
+    </w:p>
+    <w:p>
+      <w:pPr>
+        <w:pStyle w:val="a9"/>
+        <w:jc w:val="left"/>
+        <w:rPr>
+          <w:rFonts w:hint="eastAsia"/>
+        </w:rPr>
+      </w:pPr>
+      <w:r>
+        <w:rPr>
+          <w:rFonts w:hint="eastAsia"/>
+        </w:rPr>
+        <w:t>图</w:t>
+      </w:r>
+      <w:r>
+        <w:rPr>
+          <w:rFonts w:hint="eastAsia"/>
+        </w:rPr>
+        <w:t xml:space="preserve"> </w:t>
+      </w:r>
+      <w:r>
+        <w:fldChar w:fldCharType="begin"/>
+      </w:r>
+      <w:r>
+        <w:instrText xml:space="preserve"> </w:instrText>
+      </w:r>
+      <w:r>
+        <w:rPr>
+          <w:rFonts w:hint="eastAsia"/>
+        </w:rPr>
+        <w:instrText xml:space="preserve">SEQ </w:instrText>
+      </w:r>
+      <w:r>
+        <w:rPr>
+          <w:rFonts w:hint="eastAsia"/>
+        </w:rPr>
+        <w:instrText>图</w:instrText>
+      </w:r>
+      <w:r>
+        <w:rPr>
+          <w:rFonts w:hint="eastAsia"/>
+        </w:rPr>
+        <w:instrText xml:space="preserve"> \* ARABIC</w:instrText>
+      </w:r>
+      <w:r>
+        <w:instrText xml:space="preserve"> </w:instrText>
+      </w:r>
+      <w:r>
+        <w:fldChar w:fldCharType="separate"/>
+      </w:r>
+      <w:r>
+        <w:rPr>
+          <w:noProof/>
+        </w:rPr>
+        <w:t>4</w:t>
+      </w:r>
+      <w:r>
+        <w:fldChar w:fldCharType="end"/>
+      </w:r>
+      <w:r>
+        <w:rPr>
+          <w:rFonts w:hint="eastAsia"/>
+        </w:rPr>
+        <w:t xml:space="preserve"> C</w:t>
+      </w:r>
+      <w:r>
+        <w:rPr>
+          <w:rFonts w:hint="eastAsia"/>
+        </w:rPr>
+        <w:t>D/MARTE</w:t>
+      </w:r>
+      <w:r>
+        <w:rPr>
+          <w:rFonts w:hint="eastAsia"/>
+        </w:rPr>
+        <w:t>飞机着陆</w:t>
+      </w:r>
+      <w:r>
+        <w:rPr>
+          <w:rFonts w:hint="eastAsia"/>
+        </w:rPr>
+        <w:t>时间模型</w:t>
+      </w:r>
+    </w:p>
+    <w:p>
+      <w:pPr>
+        <w:pStyle w:val="a3"/>
+        <w:ind w:firstLineChars="0" w:firstLine="0"/>
+        <w:jc w:val="left"/>
+        <w:rPr>
+          <w:rFonts w:hint="eastAsia"/>
+        </w:rPr>
+      </w:pPr>
+      <w:r>
+        <w:rPr>
+          <w:rFonts w:hint="eastAsia"/>
+        </w:rPr>
+        <w:tab/>
+      </w:r>
+      <w:r>
+        <w:rPr>
+          <w:rFonts w:hint="eastAsia"/>
+        </w:rPr>
+        <w:t>因为我们只关注对象之间的时间限制，所以在</w:t>
+      </w:r>
+      <w:r>
+        <w:rPr>
+          <w:rFonts w:hint="eastAsia"/>
+        </w:rPr>
+        <w:t>CD/MARTE</w:t>
+      </w:r>
+      <w:r>
+        <w:rPr>
+          <w:rFonts w:hint="eastAsia"/>
+        </w:rPr>
+        <w:t>中把属性略去。</w:t>
+      </w:r>
+    </w:p>
+    <w:p>
+      <w:pPr>
+        <w:pStyle w:val="a3"/>
+        <w:ind w:firstLineChars="0" w:firstLine="0"/>
+        <w:jc w:val="left"/>
+        <w:rPr>
+          <w:rFonts w:hint="eastAsia"/>
+        </w:rPr>
+      </w:pPr>
+    </w:p>
+    <w:p>
+      <w:pPr>
+        <w:pStyle w:val="a3"/>
+        <w:keepNext/>
+        <w:ind w:firstLineChars="0" w:firstLine="0"/>
+        <w:jc w:val="center"/>
+      </w:pPr>
+      <w:r>
+        <w:rPr>
+          <w:noProof/>
+        </w:rPr>
+        <w:lastRenderedPageBreak/>
+        <w:drawing>
+          <wp:inline distT="0" distB="0" distL="0" distR="0" wp14:anchorId="11CD79DA" wp14:editId="78371984">
+            <wp:extent cx="3751385" cy="2590800"/>
+            <wp:effectExtent l="0" t="0" r="1905" b="0"/>
+            <wp:docPr id="11" name="图片 11"/>
+            <wp:cNvGraphicFramePr>
+              <a:graphicFrameLocks xmlns:a="http://schemas.openxmlformats.org/drawingml/2006/main" noChangeAspect="1"/>
+            </wp:cNvGraphicFramePr>
+            <a:graphic xmlns:a="http://schemas.openxmlformats.org/drawingml/2006/main">
+              <a:graphicData uri="http://schemas.openxmlformats.org/drawingml/2006/picture">
+                <pic:pic xmlns:pic="http://schemas.openxmlformats.org/drawingml/2006/picture">
+                  <pic:nvPicPr>
+                    <pic:cNvPr id="0" name=""/>
+                    <pic:cNvPicPr/>
+                  </pic:nvPicPr>
+                  <pic:blipFill>
+                    <a:blip r:embed="rId14"/>
+                    <a:stretch>
+                      <a:fillRect/>
+                    </a:stretch>
+                  </pic:blipFill>
+                  <pic:spPr>
+                    <a:xfrm>
+                      <a:off x="0" y="0"/>
+                      <a:ext cx="3751385" cy="2590800"/>
+                    </a:xfrm>
+                    <a:prstGeom prst="rect">
+                      <a:avLst/>
+                    </a:prstGeom>
+                  </pic:spPr>
+                </pic:pic>
+              </a:graphicData>
+            </a:graphic>
+          </wp:inline>
+        </w:drawing>
+      </w:r>
+    </w:p>
+    <w:p>
+      <w:pPr>
+        <w:pStyle w:val="a9"/>
+        <w:jc w:val="center"/>
+        <w:rPr>
+          <w:rFonts w:hint="eastAsia"/>
+        </w:rPr>
+      </w:pPr>
+      <w:r>
+        <w:rPr>
+          <w:rFonts w:hint="eastAsia"/>
+        </w:rPr>
+        <w:t>图</w:t>
+      </w:r>
+      <w:r>
+        <w:rPr>
+          <w:rFonts w:hint="eastAsia"/>
+        </w:rPr>
+        <w:t xml:space="preserve"> </w:t>
+      </w:r>
+      <w:r>
+        <w:fldChar w:fldCharType="begin"/>
+      </w:r>
+      <w:r>
+        <w:instrText xml:space="preserve"> </w:instrText>
+      </w:r>
+      <w:r>
+        <w:rPr>
+          <w:rFonts w:hint="eastAsia"/>
+        </w:rPr>
+        <w:instrText xml:space="preserve">SEQ </w:instrText>
+      </w:r>
+      <w:r>
+        <w:rPr>
+          <w:rFonts w:hint="eastAsia"/>
+        </w:rPr>
+        <w:instrText>图</w:instrText>
+      </w:r>
+      <w:r>
+        <w:rPr>
+          <w:rFonts w:hint="eastAsia"/>
+        </w:rPr>
+        <w:instrText xml:space="preserve"> \* ARABIC</w:instrText>
+      </w:r>
+      <w:r>
+        <w:instrText xml:space="preserve"> </w:instrText>
+      </w:r>
+      <w:r>
+        <w:fldChar w:fldCharType="separate"/>
+      </w:r>
+      <w:r>
+        <w:rPr>
+          <w:noProof/>
+        </w:rPr>
+        <w:t>5</w:t>
+      </w:r>
+      <w:r>
+        <w:fldChar w:fldCharType="end"/>
+      </w:r>
+      <w:r>
+        <w:rPr>
+          <w:rFonts w:hint="eastAsia"/>
+        </w:rPr>
+        <w:t xml:space="preserve"> S</w:t>
+      </w:r>
+      <w:r>
+        <w:rPr>
+          <w:rFonts w:hint="eastAsia"/>
+        </w:rPr>
+        <w:t>D/MARTE</w:t>
+      </w:r>
+      <w:r>
+        <w:rPr>
+          <w:rFonts w:hint="eastAsia"/>
+        </w:rPr>
+        <w:t>飞机着陆时间模型</w:t>
+      </w:r>
+    </w:p>
+    <w:p>
+      <w:pPr>
+        <w:pStyle w:val="a3"/>
+        <w:keepNext/>
+        <w:ind w:firstLineChars="0" w:firstLine="0"/>
+        <w:jc w:val="center"/>
+      </w:pPr>
+      <w:r>
+        <w:rPr>
+          <w:noProof/>
+        </w:rPr>
+        <mc:AlternateContent>
+          <mc:Choice Requires="wps">
+            <w:drawing>
+              <wp:anchor distT="0" distB="0" distL="114300" distR="114300" simplePos="0" relativeHeight="251659264" behindDoc="0" locked="0" layoutInCell="1" allowOverlap="1" wp14:anchorId="618D1A4A" wp14:editId="314EB904">
+                <wp:simplePos x="0" y="0"/>
+                <wp:positionH relativeFrom="column">
+                  <wp:posOffset>3015343</wp:posOffset>
+                </wp:positionH>
+                <wp:positionV relativeFrom="paragraph">
+                  <wp:posOffset>2343785</wp:posOffset>
+                </wp:positionV>
+                <wp:extent cx="0" cy="184785"/>
+                <wp:effectExtent l="0" t="0" r="19050" b="24765"/>
+                <wp:wrapNone/>
+                <wp:docPr id="13" name="直接连接符 13"/>
+                <wp:cNvGraphicFramePr/>
+                <a:graphic xmlns:a="http://schemas.openxmlformats.org/drawingml/2006/main">
+                  <a:graphicData uri="http://schemas.microsoft.com/office/word/2010/wordprocessingShape">
+                    <wps:wsp>
+                      <wps:cNvCnPr/>
+                      <wps:spPr>
+                        <a:xfrm>
+                          <a:off x="0" y="0"/>
+                          <a:ext cx="0" cy="184785"/>
+                        </a:xfrm>
+                        <a:prstGeom prst="line">
+                          <a:avLst/>
+                        </a:prstGeom>
+                        <a:ln w="9525"/>
+                      </wps:spPr>
+                      <wps:style>
+                        <a:lnRef idx="1">
+                          <a:schemeClr val="dk1"/>
+                        </a:lnRef>
+                        <a:fillRef idx="0">
+                          <a:schemeClr val="dk1"/>
+                        </a:fillRef>
+                        <a:effectRef idx="0">
+                          <a:schemeClr val="dk1"/>
+                        </a:effectRef>
+                        <a:fontRef idx="minor">
+                          <a:schemeClr val="tx1"/>
+                        </a:fontRef>
+                      </wps:style>
+                      <wps:bodyPr/>
+                    </wps:wsp>
+                  </a:graphicData>
+                </a:graphic>
+              </wp:anchor>
+            </w:drawing>
+          </mc:Choice>
+          <mc:Fallback>
+            <w:pict>
+              <v:line id="直接连接符 13" o:spid="_x0000_s1026" style="position:absolute;left:0;text-align:left;z-index:251659264;visibility:visible;mso-wrap-style:square;mso-wrap-distance-left:9pt;mso-wrap-distance-top:0;mso-wrap-distance-right:9pt;mso-wrap-distance-bottom:0;mso-position-horizontal:absolute;mso-position-horizontal-relative:text;mso-position-vertical:absolute;mso-position-vertical-relative:text" from="237.45pt,184.55pt" to="237.45pt,199.1pt" o:gfxdata="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" strokecolor="black [3200]">
+                <v:stroke joinstyle="miter"/>
+              </v:line>
+            </w:pict>
+          </mc:Fallback>
+        </mc:AlternateContent>
+      </w:r>
+      <w:r>
+        <w:rPr>
+          <w:noProof/>
+        </w:rPr>
+        <w:drawing>
+          <wp:inline distT="0" distB="0" distL="0" distR="0" wp14:anchorId="226ED3DA" wp14:editId="025D6CFA">
+            <wp:extent cx="3151415" cy="3079485"/>
+            <wp:effectExtent l="0" t="0" r="0" b="6985"/>
+            <wp:docPr id="12" name="图片 12"/>
+            <wp:cNvGraphicFramePr>
+              <a:graphicFrameLocks xmlns:a="http://schemas.openxmlformats.org/drawingml/2006/main" noChangeAspect="1"/>
+            </wp:cNvGraphicFramePr>
+            <a:graphic xmlns:a="http://schemas.openxmlformats.org/drawingml/2006/main">
+              <a:graphicData uri="http://schemas.openxmlformats.org/drawingml/2006/picture">
+                <pic:pic xmlns:pic="http://schemas.openxmlformats.org/drawingml/2006/picture">
+                  <pic:nvPicPr>
+                    <pic:cNvPr id="0" name=""/>
+                    <pic:cNvPicPr/>
+                  </pic:nvPicPr>
+                  <pic:blipFill>
+                    <a:blip r:embed="rId15"/>
+                    <a:stretch>
+                      <a:fillRect/>
+                    </a:stretch>
+                  </pic:blipFill>
+                  <pic:spPr>
+                    <a:xfrm>
+                      <a:off x="0" y="0"/>
+                      <a:ext cx="3152974" cy="3081008"/>
+                    </a:xfrm>
+                    <a:prstGeom prst="rect">
+                      <a:avLst/>
+                    </a:prstGeom>
+                  </pic:spPr>
+                </pic:pic>
+              </a:graphicData>
+            </a:graphic>
+          </wp:inline>
+        </w:drawing>
+      </w:r>
+    </w:p>
+    <w:p>
+      <w:pPr>
+        <w:pStyle w:val="a9"/>
+        <w:jc w:val="center"/>
+        <w:rPr>
+          <w:rFonts w:hint="eastAsia"/>
+        </w:rPr>
+      </w:pPr>
+      <w:r>
+        <w:rPr>
+          <w:rFonts w:hint="eastAsia"/>
+        </w:rPr>
+        <w:t>图</w:t>
+      </w:r>
+      <w:r>
+        <w:rPr>
+          <w:rFonts w:hint="eastAsia"/>
+        </w:rPr>
+        <w:t xml:space="preserve"> </w:t>
+      </w:r>
+      <w:r>
+        <w:fldChar w:fldCharType="begin"/>
+      </w:r>
+      <w:r>
+        <w:instrText xml:space="preserve"> </w:instrText>
+      </w:r>
+      <w:r>
+        <w:rPr>
+          <w:rFonts w:hint="eastAsia"/>
+        </w:rPr>
+        <w:instrText xml:space="preserve">SEQ </w:instrText>
+      </w:r>
+      <w:r>
+        <w:rPr>
+          <w:rFonts w:hint="eastAsia"/>
+        </w:rPr>
+        <w:instrText>图</w:instrText>
+      </w:r>
+      <w:r>
+        <w:rPr>
+          <w:rFonts w:hint="eastAsia"/>
+        </w:rPr>
+        <w:instrText xml:space="preserve"> \* ARABIC</w:instrText>
+      </w:r>
+      <w:r>
+        <w:instrText xml:space="preserve"> </w:instrText>
+      </w:r>
+      <w:r>
+        <w:fldChar w:fldCharType="separate"/>
+      </w:r>
+      <w:r>
+        <w:rPr>
+          <w:noProof/>
+        </w:rPr>
+        <w:t>6</w:t>
+      </w:r>
+      <w:r>
+        <w:fldChar w:fldCharType="end"/>
+      </w:r>
+      <w:r>
+        <w:rPr>
+          <w:rFonts w:hint="eastAsia"/>
+        </w:rPr>
+        <w:t xml:space="preserve"> A</w:t>
+      </w:r>
+      <w:r>
+        <w:rPr>
+          <w:rFonts w:hint="eastAsia"/>
+        </w:rPr>
+        <w:t>D/MARTE</w:t>
+      </w:r>
+      <w:r>
+        <w:rPr>
+          <w:rFonts w:hint="eastAsia"/>
+        </w:rPr>
+        <w:t>飞机着陆时间模型</w:t>
+      </w:r>
+    </w:p>
+    <w:p>
+      <w:pPr>
+        <w:pStyle w:val="a3"/>
+        <w:ind w:firstLineChars="0" w:firstLine="0"/>
+        <w:jc w:val="left"/>
       </w:pPr>
     </w:p>
     <w:p>
@@ -4429,15 +5654,187 @@
         <w:ind w:firstLineChars="0" w:firstLine="0"/>
         <w:jc w:val="center"/>
         <w:rPr>
+          <w:rFonts w:hint="eastAsia"/>
           <w:color w:val="FF0000"/>
         </w:rPr>
       </w:pPr>
     </w:p>
     <w:p>
       <w:pPr>
+        <w:rPr>
+          <w:rFonts w:hint="eastAsia"/>
+        </w:rPr>
+      </w:pPr>
+      <w:r>
+        <w:rPr>
+          <w:rFonts w:hint="eastAsia"/>
+        </w:rPr>
+        <w:t>由于本次建模所估计的延迟无法实践验证，但是通过以上三个</w:t>
+      </w:r>
+      <w:r>
+        <w:rPr>
+          <w:rFonts w:hint="eastAsia"/>
+        </w:rPr>
+        <w:t>UML/MARTE</w:t>
+      </w:r>
+      <w:r>
+        <w:rPr>
+          <w:rFonts w:hint="eastAsia"/>
+        </w:rPr>
+        <w:t>的模型图，我们便可以在实际项目中找出真正影响飞机着陆时时间延迟的关键因素。</w:t>
+      </w:r>
+    </w:p>
+    <w:p>
+      <w:pPr>
+        <w:pStyle w:val="1"/>
+        <w:rPr>
+          <w:rFonts w:hint="eastAsia"/>
+        </w:rPr>
+      </w:pPr>
+      <w:r>
+        <w:rPr>
+          <w:rFonts w:hint="eastAsia"/>
+        </w:rPr>
+        <w:t>总结</w:t>
+      </w:r>
+    </w:p>
+    <w:p>
+      <w:pPr>
+        <w:pStyle w:val="a3"/>
+        <w:ind w:firstLine="372"/>
+      </w:pPr>
+      <w:r>
+        <w:rPr>
+          <w:rFonts w:hint="eastAsia"/>
+        </w:rPr>
+        <w:t>针对复杂系统中的时效问题，本文提出了一种基于</w:t>
+      </w:r>
+      <w:r>
+        <w:rPr>
+          <w:rFonts w:hint="eastAsia"/>
+        </w:rPr>
+        <w:t>UML / MARTE</w:t>
+      </w:r>
+      <w:r>
+        <w:rPr>
+          <w:rFonts w:hint="eastAsia"/>
+        </w:rPr>
+        <w:t>的复杂系统时效性建模方法，利用</w:t>
+      </w:r>
+      <w:r>
+        <w:rPr>
+          <w:rFonts w:hint="eastAsia"/>
+        </w:rPr>
+        <w:lastRenderedPageBreak/>
+        <w:t>MARTE</w:t>
+      </w:r>
+      <w:r>
+        <w:rPr>
+          <w:rFonts w:hint="eastAsia"/>
+        </w:rPr>
+        <w:t>对</w:t>
+      </w:r>
+      <w:r>
+        <w:rPr>
+          <w:rFonts w:hint="eastAsia"/>
+        </w:rPr>
+        <w:t>UML</w:t>
+      </w:r>
+      <w:r>
+        <w:rPr>
+          <w:rFonts w:hint="eastAsia"/>
+        </w:rPr>
+        <w:t>的时间建模能力的扩展。</w:t>
+      </w:r>
+      <w:r>
+        <w:rPr>
+          <w:rFonts w:hint="eastAsia"/>
+        </w:rPr>
+        <w:t xml:space="preserve"> </w:t>
+      </w:r>
+      <w:r>
+        <w:rPr>
+          <w:rFonts w:hint="eastAsia"/>
+        </w:rPr>
+        <w:t>该方法划分系统延迟并以构造型和标记值的形式将它们添加到</w:t>
+      </w:r>
+      <w:r>
+        <w:rPr>
+          <w:rFonts w:hint="eastAsia"/>
+        </w:rPr>
+        <w:t>UML</w:t>
+      </w:r>
+      <w:r>
+        <w:rPr>
+          <w:rFonts w:hint="eastAsia"/>
+        </w:rPr>
+        <w:t>模型元素。</w:t>
+      </w:r>
+      <w:r>
+        <w:rPr>
+          <w:rFonts w:hint="eastAsia"/>
+        </w:rPr>
+        <w:t xml:space="preserve"> </w:t>
+      </w:r>
+      <w:r>
+        <w:rPr>
+          <w:rFonts w:hint="eastAsia"/>
+        </w:rPr>
+        <w:t>此外，还给出了</w:t>
+      </w:r>
+      <w:r>
+        <w:rPr>
+          <w:rFonts w:hint="eastAsia"/>
+        </w:rPr>
+        <w:t>CD / MARTE</w:t>
+      </w:r>
+      <w:r>
+        <w:rPr>
+          <w:rFonts w:hint="eastAsia"/>
+        </w:rPr>
+        <w:t>，</w:t>
+      </w:r>
+      <w:r>
+        <w:rPr>
+          <w:rFonts w:hint="eastAsia"/>
+        </w:rPr>
+        <w:t>SD / MARTE</w:t>
+      </w:r>
+      <w:r>
+        <w:rPr>
+          <w:rFonts w:hint="eastAsia"/>
+        </w:rPr>
+        <w:t>和</w:t>
+      </w:r>
+      <w:r>
+        <w:rPr>
+          <w:rFonts w:hint="eastAsia"/>
+        </w:rPr>
+        <w:t>AD / MARTE</w:t>
+      </w:r>
+      <w:r>
+        <w:rPr>
+          <w:rFonts w:hint="eastAsia"/>
+        </w:rPr>
+        <w:t>的正式定义。</w:t>
+      </w:r>
+      <w:r>
+        <w:rPr>
+          <w:rFonts w:hint="eastAsia"/>
+        </w:rPr>
+        <w:t xml:space="preserve"> </w:t>
+      </w:r>
+      <w:r>
+        <w:rPr>
+          <w:rFonts w:hint="eastAsia"/>
+        </w:rPr>
+        <w:t>最后，利用所提出的建模方法，以飞机着陆过程为例进行建模，分析了延误对系统时效性的影响。</w:t>
+      </w:r>
+    </w:p>
+    <w:p>
+      <w:pPr>
         <w:pStyle w:val="Reference"/>
         <w:rPr>
-          <w:rFonts w:hint="eastAsia"/>
           <w:b w:val="0"/>
           <w:bCs/>
           <w:color w:val="000000"/>
@@ -4461,1516 +5858,224 @@
     <w:p>
       <w:pPr>
         <w:pStyle w:val="TextofReference1"/>
-        <w:spacing w:line="256" w:lineRule="exact"/>
-        <w:ind w:left="420" w:hanging="23"/>
-      </w:pPr>
-      <w:r>
-        <w:rPr>
-          <w:rFonts w:hint="eastAsia"/>
-        </w:rPr>
-        <w:t xml:space="preserve">Wang Q, Wu SJ, Li MS. Software defect prediction. </w:t>
+      </w:pPr>
+      <w:bookmarkStart w:id="1" w:name="_Ref4072200"/>
+      <w:r>
+        <w:t xml:space="preserve">Lernout T, </w:t>
       </w:r>
       <w:proofErr w:type="spellStart"/>
       <w:r>
-        <w:rPr>
-          <w:rFonts w:hint="eastAsia"/>
-        </w:rPr>
-        <w:t>Ruan</w:t>
+        <w:t>Theeten</w:t>
       </w:r>
       <w:proofErr w:type="spellEnd"/>
       <w:r>
-        <w:rPr>
-          <w:rFonts w:hint="eastAsia"/>
-        </w:rPr>
-        <w:t xml:space="preserve"> Jian </w:t>
+        <w:t xml:space="preserve"> H, Hens N, et al. Timeliness of infant </w:t>
       </w:r>
       <w:proofErr w:type="spellStart"/>
       <w:r>
-        <w:rPr>
-          <w:rFonts w:hint="eastAsia"/>
-        </w:rPr>
-        <w:t>Xue</w:t>
+        <w:t>vaccinationand</w:t>
       </w:r>
       <w:proofErr w:type="spellEnd"/>
       <w:r>
-        <w:rPr>
-          <w:rFonts w:hint="eastAsia"/>
-        </w:rPr>
-        <w:t xml:space="preserve"> Bao/Journal of Software, 2008,19(7):1565</w:t>
-      </w:r>
-      <w:r>
-        <w:rPr>
-          <w:rFonts w:ascii="Symbol" w:hAnsi="Symbol"/>
-        </w:rPr>
-        <w:t></w:t>
-      </w:r>
-      <w:r>
-        <w:rPr>
-          <w:rFonts w:hint="eastAsia"/>
-        </w:rPr>
-        <w:t>1580 (in Chinese with English abstract).</w:t>
-      </w:r>
-      <w:r>
-        <w:t xml:space="preserve"> http://www.jos.org.cn/1000-9825/</w:t>
-      </w:r>
-      <w:r>
-        <w:rPr>
-          <w:rFonts w:hint="eastAsia"/>
-        </w:rPr>
-        <w:t>19/1565</w:t>
-      </w:r>
-      <w:r>
-        <w:t>.htm</w:t>
-      </w:r>
+        <w:t xml:space="preserve"> factors related with delay in Flanders, Belgium [J]. Vaccine, 2014</w:t>
+      </w:r>
+      <w:proofErr w:type="gramStart"/>
+      <w:r>
+        <w:t>,32</w:t>
+      </w:r>
+      <w:proofErr w:type="gramEnd"/>
+      <w:r>
+        <w:t>(2): 284-289.</w:t>
+      </w:r>
+      <w:bookmarkEnd w:id="1"/>
     </w:p>
     <w:p>
       <w:pPr>
         <w:pStyle w:val="TextofReference1"/>
-        <w:spacing w:line="256" w:lineRule="exact"/>
-        <w:ind w:left="420" w:hanging="23"/>
-      </w:pPr>
-      <w:r>
-        <w:rPr>
-          <w:rFonts w:hint="eastAsia"/>
-        </w:rPr>
-        <w:t xml:space="preserve">Hall T, Beecham S, Bowes D, Gray D, </w:t>
+      </w:pPr>
+      <w:bookmarkStart w:id="2" w:name="_Ref4072393"/>
+      <w:r>
+        <w:t xml:space="preserve">Jing Z, </w:t>
       </w:r>
       <w:proofErr w:type="spellStart"/>
       <w:r>
-        <w:rPr>
-          <w:rFonts w:hint="eastAsia"/>
-        </w:rPr>
-        <w:t>Counsell</w:t>
+        <w:t>Huan</w:t>
       </w:r>
       <w:proofErr w:type="spellEnd"/>
       <w:r>
-        <w:rPr>
-          <w:rFonts w:hint="eastAsia"/>
-        </w:rPr>
-        <w:t xml:space="preserve"> S. A systematic literature review on fault prediction performance in software engineering. IEEE Trans. on Software Engineering, 2012,38(6):1276</w:t>
-      </w:r>
-      <w:r>
-        <w:rPr>
-          <w:rFonts w:ascii="Symbol" w:hAnsi="Symbol"/>
-        </w:rPr>
-        <w:t></w:t>
-      </w:r>
-      <w:r>
-        <w:rPr>
-          <w:rFonts w:hint="eastAsia"/>
-        </w:rPr>
-        <w:t>1304.</w:t>
-      </w:r>
+        <w:t xml:space="preserve"> W. Timeliness Research on Government </w:t>
+      </w:r>
+      <w:proofErr w:type="spellStart"/>
+      <w:r>
+        <w:t>InformationRelease</w:t>
+      </w:r>
+      <w:proofErr w:type="spellEnd"/>
+      <w:r>
+        <w:t xml:space="preserve">-Based on Mobile Media [J]. Journal of Chongqing University </w:t>
+      </w:r>
+      <w:proofErr w:type="spellStart"/>
+      <w:r>
+        <w:t>ofPosts</w:t>
+      </w:r>
+      <w:proofErr w:type="spellEnd"/>
+      <w:r>
+        <w:t xml:space="preserve"> and </w:t>
+      </w:r>
+      <w:proofErr w:type="spellStart"/>
+      <w:r>
+        <w:t>Telecommuni</w:t>
+      </w:r>
+      <w:proofErr w:type="spellEnd"/>
+      <w:r>
+        <w:t xml:space="preserve"> </w:t>
+      </w:r>
+      <w:proofErr w:type="spellStart"/>
+      <w:r>
+        <w:t>cations</w:t>
+      </w:r>
+      <w:proofErr w:type="spellEnd"/>
+      <w:r>
+        <w:t xml:space="preserve"> (Social Science Edition), 2010, 22(01):65-69.</w:t>
+      </w:r>
+      <w:bookmarkEnd w:id="2"/>
     </w:p>
     <w:p>
       <w:pPr>
         <w:pStyle w:val="TextofReference1"/>
-        <w:spacing w:line="256" w:lineRule="exact"/>
-        <w:ind w:left="420" w:hanging="23"/>
-      </w:pPr>
-      <w:r>
-        <w:rPr>
-          <w:rFonts w:hint="eastAsia"/>
-        </w:rPr>
-        <w:t xml:space="preserve">Yu SS, Zhou SG, Guan JH. Software engineering data mining: A survey. </w:t>
-      </w:r>
-      <w:r>
-        <w:t>Journal of Frontiers of Computer Science and Technology, 2012,6(1):1</w:t>
-      </w:r>
-      <w:r>
-        <w:rPr>
-          <w:rFonts w:ascii="Symbol" w:hAnsi="Symbol"/>
-        </w:rPr>
-        <w:t></w:t>
-      </w:r>
-      <w:r>
-        <w:t>31</w:t>
-      </w:r>
-      <w:r>
-        <w:rPr>
-          <w:rFonts w:hint="eastAsia"/>
-        </w:rPr>
-        <w:t xml:space="preserve"> (in Chinese with English abstract)</w:t>
-      </w:r>
-      <w:r>
-        <w:t>.</w:t>
-      </w:r>
+        <w:rPr>
+          <w:rFonts w:hint="eastAsia"/>
+        </w:rPr>
+      </w:pPr>
+      <w:bookmarkStart w:id="3" w:name="_Ref4072653"/>
+      <w:proofErr w:type="spellStart"/>
+      <w:r>
+        <w:t>Shaohua</w:t>
+      </w:r>
+      <w:proofErr w:type="spellEnd"/>
+      <w:r>
+        <w:t xml:space="preserve"> H, </w:t>
+      </w:r>
+      <w:proofErr w:type="spellStart"/>
+      <w:r>
+        <w:t>Yanan</w:t>
+      </w:r>
+      <w:proofErr w:type="spellEnd"/>
+      <w:r>
+        <w:t xml:space="preserve"> Z. Analysis of Timeliness of Ground-to-Air </w:t>
+      </w:r>
+      <w:proofErr w:type="spellStart"/>
+      <w:r>
+        <w:t>RadarCountermeasure</w:t>
+      </w:r>
+      <w:proofErr w:type="spellEnd"/>
+      <w:r>
+        <w:t xml:space="preserve"> System by SEA Met</w:t>
+      </w:r>
+      <w:r>
+        <w:t>hod [J]. Electronic information</w:t>
+      </w:r>
+      <w:r>
+        <w:rPr>
+          <w:rFonts w:hint="eastAsia"/>
+        </w:rPr>
+        <w:t xml:space="preserve"> </w:t>
+      </w:r>
+      <w:r>
+        <w:t>countermeasure technology, 2005, 20(1): 39-42.</w:t>
+      </w:r>
+      <w:bookmarkEnd w:id="3"/>
     </w:p>
     <w:p>
       <w:pPr>
         <w:pStyle w:val="TextofReference1"/>
-        <w:spacing w:line="256" w:lineRule="exact"/>
-        <w:ind w:left="420" w:hanging="23"/>
-      </w:pPr>
+        <w:rPr>
+          <w:rFonts w:hint="eastAsia"/>
+        </w:rPr>
+      </w:pPr>
+      <w:bookmarkStart w:id="4" w:name="_Ref4072867"/>
+      <w:r>
+        <w:t xml:space="preserve">Choi, </w:t>
+      </w:r>
       <w:proofErr w:type="spellStart"/>
       <w:r>
-        <w:rPr>
-          <w:rFonts w:hint="eastAsia"/>
-        </w:rPr>
-        <w:t>Radjenovic</w:t>
+        <w:t>Jinho</w:t>
       </w:r>
       <w:proofErr w:type="spellEnd"/>
       <w:r>
-        <w:rPr>
-          <w:rFonts w:hint="eastAsia"/>
-        </w:rPr>
-        <w:t xml:space="preserve"> D, </w:t>
+        <w:t xml:space="preserve"> &amp; </w:t>
       </w:r>
       <w:proofErr w:type="spellStart"/>
       <w:r>
-        <w:rPr>
-          <w:rFonts w:hint="eastAsia"/>
-        </w:rPr>
-        <w:t>Hericko</w:t>
+        <w:t>Jee</w:t>
       </w:r>
       <w:proofErr w:type="spellEnd"/>
       <w:r>
-        <w:rPr>
-          <w:rFonts w:hint="eastAsia"/>
-        </w:rPr>
-        <w:t xml:space="preserve"> M, </w:t>
+        <w:t xml:space="preserve">, </w:t>
       </w:r>
       <w:proofErr w:type="spellStart"/>
       <w:r>
-        <w:rPr>
-          <w:rFonts w:hint="eastAsia"/>
-        </w:rPr>
-        <w:t>Torkar</w:t>
+        <w:t>Eunkyoung</w:t>
       </w:r>
       <w:proofErr w:type="spellEnd"/>
       <w:r>
-        <w:rPr>
-          <w:rFonts w:hint="eastAsia"/>
-        </w:rPr>
-        <w:t xml:space="preserve"> R, </w:t>
+        <w:t xml:space="preserve"> &amp; </w:t>
       </w:r>
       <w:proofErr w:type="spellStart"/>
       <w:r>
-        <w:rPr>
-          <w:rFonts w:hint="eastAsia"/>
-        </w:rPr>
-        <w:t>Zivkovic</w:t>
+        <w:t>Bae</w:t>
       </w:r>
       <w:proofErr w:type="spellEnd"/>
       <w:r>
-        <w:rPr>
-          <w:rFonts w:hint="eastAsia"/>
-        </w:rPr>
-        <w:t xml:space="preserve"> A. Software fault prediction metrics: A systematic literature review. Information and Software Technology, 2013,55(8):1397</w:t>
-      </w:r>
-      <w:r>
-        <w:rPr>
-          <w:rFonts w:ascii="Symbol" w:hAnsi="Symbol"/>
-        </w:rPr>
-        <w:t></w:t>
-      </w:r>
-      <w:r>
-        <w:rPr>
-          <w:rFonts w:hint="eastAsia"/>
-        </w:rPr>
-        <w:t>1418.</w:t>
+        <w:t>, Doo-Hwan. (2015). Timing consistency checking for UML/MARTE behavioral models. Software Quality Journal. 24. 10.1007/s11219-015-9290-6.</w:t>
+      </w:r>
+      <w:bookmarkEnd w:id="4"/>
+      <w:r>
+        <w:t xml:space="preserve"> </w:t>
       </w:r>
     </w:p>
     <w:p>
       <w:pPr>
         <w:pStyle w:val="TextofReference1"/>
-        <w:spacing w:line="256" w:lineRule="exact"/>
-        <w:ind w:left="420" w:hanging="23"/>
-      </w:pPr>
-      <w:r>
-        <w:t>Akiyama F. An example of software system debugging. In: Proc</w:t>
-      </w:r>
-      <w:r>
-        <w:rPr>
-          <w:rFonts w:hint="eastAsia"/>
-        </w:rPr>
-        <w:t>.</w:t>
-      </w:r>
-      <w:r>
-        <w:t xml:space="preserve"> of the IFIP Congress</w:t>
-      </w:r>
-      <w:r>
-        <w:rPr>
-          <w:rFonts w:hint="eastAsia"/>
-        </w:rPr>
-        <w:t>.</w:t>
-      </w:r>
-      <w:r>
-        <w:t xml:space="preserve"> 1971</w:t>
-      </w:r>
-      <w:r>
-        <w:rPr>
-          <w:rFonts w:hint="eastAsia"/>
-        </w:rPr>
-        <w:t>.</w:t>
-      </w:r>
-      <w:r>
-        <w:t xml:space="preserve"> 353</w:t>
-      </w:r>
-      <w:r>
-        <w:rPr>
-          <w:rFonts w:ascii="Symbol" w:hAnsi="Symbol"/>
-        </w:rPr>
-        <w:t></w:t>
-      </w:r>
-      <w:r>
-        <w:t>359.</w:t>
-      </w:r>
-    </w:p>
-    <w:p>
-      <w:pPr>
-        <w:pStyle w:val="TextofReference1"/>
-        <w:spacing w:line="256" w:lineRule="exact"/>
-        <w:ind w:left="420" w:hanging="23"/>
-      </w:pPr>
-      <w:r>
-        <w:t>Halstead</w:t>
-      </w:r>
-      <w:r>
-        <w:rPr>
-          <w:rFonts w:hint="eastAsia"/>
-        </w:rPr>
-        <w:t xml:space="preserve"> MH.</w:t>
-      </w:r>
-      <w:r>
-        <w:t xml:space="preserve"> Elements of </w:t>
-      </w:r>
-      <w:r>
-        <w:rPr>
-          <w:rFonts w:hint="eastAsia"/>
-        </w:rPr>
-        <w:t>S</w:t>
-      </w:r>
-      <w:r>
-        <w:t xml:space="preserve">oftware </w:t>
-      </w:r>
-      <w:r>
-        <w:rPr>
-          <w:rFonts w:hint="eastAsia"/>
-        </w:rPr>
-        <w:t>S</w:t>
-      </w:r>
-      <w:r>
-        <w:t>cience (</w:t>
-      </w:r>
-      <w:r>
-        <w:rPr>
-          <w:rFonts w:hint="eastAsia"/>
-        </w:rPr>
-        <w:t>O</w:t>
-      </w:r>
-      <w:r>
-        <w:t xml:space="preserve">perating </w:t>
-      </w:r>
-      <w:r>
-        <w:rPr>
-          <w:rFonts w:hint="eastAsia"/>
-        </w:rPr>
-        <w:t>a</w:t>
-      </w:r>
-      <w:r>
-        <w:t xml:space="preserve">nd </w:t>
-      </w:r>
-      <w:r>
-        <w:rPr>
-          <w:rFonts w:hint="eastAsia"/>
-        </w:rPr>
-        <w:t>P</w:t>
-      </w:r>
-      <w:r>
-        <w:t xml:space="preserve">rogramming </w:t>
-      </w:r>
-      <w:r>
-        <w:rPr>
-          <w:rFonts w:hint="eastAsia"/>
-        </w:rPr>
-        <w:t>S</w:t>
-      </w:r>
-      <w:r>
-        <w:t xml:space="preserve">ystems </w:t>
-      </w:r>
-      <w:r>
-        <w:rPr>
-          <w:rFonts w:hint="eastAsia"/>
-        </w:rPr>
-        <w:t>S</w:t>
-      </w:r>
-      <w:r>
-        <w:t>eries). New York: Elsevier Science Inc., 1977.</w:t>
-      </w:r>
-    </w:p>
-    <w:p>
-      <w:pPr>
-        <w:pStyle w:val="TextofReference1"/>
-        <w:spacing w:line="256" w:lineRule="exact"/>
-        <w:ind w:left="420" w:hanging="23"/>
-      </w:pPr>
-      <w:r>
-        <w:t>McCabe</w:t>
-      </w:r>
-      <w:r>
-        <w:rPr>
-          <w:rFonts w:hint="eastAsia"/>
-        </w:rPr>
-        <w:t xml:space="preserve"> TJ.</w:t>
-      </w:r>
-      <w:r>
-        <w:t xml:space="preserve"> A complexity </w:t>
-      </w:r>
-      <w:proofErr w:type="gramStart"/>
-      <w:r>
-        <w:t>measure</w:t>
-      </w:r>
-      <w:proofErr w:type="gramEnd"/>
-      <w:r>
-        <w:rPr>
-          <w:rFonts w:hint="eastAsia"/>
-        </w:rPr>
-        <w:t>.</w:t>
-      </w:r>
-      <w:r>
-        <w:t xml:space="preserve"> IEEE Trans</w:t>
-      </w:r>
-      <w:r>
-        <w:rPr>
-          <w:rFonts w:hint="eastAsia"/>
-        </w:rPr>
-        <w:t>.</w:t>
-      </w:r>
-      <w:r>
-        <w:t xml:space="preserve"> on Software Engineering, </w:t>
-      </w:r>
-      <w:r>
-        <w:rPr>
-          <w:rFonts w:hint="eastAsia"/>
-        </w:rPr>
-        <w:t>1976,2(4):</w:t>
-      </w:r>
-      <w:r>
-        <w:t>308</w:t>
-      </w:r>
-      <w:r>
-        <w:rPr>
-          <w:rFonts w:ascii="Symbol" w:hAnsi="Symbol"/>
-        </w:rPr>
-        <w:t></w:t>
-      </w:r>
-      <w:r>
-        <w:t>320.</w:t>
-      </w:r>
-    </w:p>
-    <w:p>
-      <w:pPr>
-        <w:pStyle w:val="TextofReference1"/>
-        <w:spacing w:line="256" w:lineRule="exact"/>
-        <w:ind w:left="420" w:hanging="23"/>
-      </w:pPr>
+        <w:rPr>
+          <w:szCs w:val="15"/>
+        </w:rPr>
+      </w:pPr>
+      <w:bookmarkStart w:id="5" w:name="_Ref4073030"/>
+      <w:r>
+        <w:t xml:space="preserve">Xia, </w:t>
+      </w:r>
       <w:proofErr w:type="spellStart"/>
       <w:r>
-        <w:t>Chidamber</w:t>
+        <w:t>Hongqing</w:t>
       </w:r>
       <w:proofErr w:type="spellEnd"/>
       <w:r>
-        <w:t xml:space="preserve"> </w:t>
-      </w:r>
-      <w:r>
-        <w:rPr>
-          <w:rFonts w:hint="eastAsia"/>
-        </w:rPr>
-        <w:t xml:space="preserve">SR, </w:t>
+        <w:t xml:space="preserve"> &amp; Jiao, </w:t>
       </w:r>
       <w:proofErr w:type="spellStart"/>
       <w:r>
-        <w:t>Kemerer</w:t>
+        <w:t>Jian</w:t>
       </w:r>
       <w:proofErr w:type="spellEnd"/>
       <w:r>
-        <w:rPr>
-          <w:rFonts w:hint="eastAsia"/>
-        </w:rPr>
-        <w:t xml:space="preserve"> CF.</w:t>
-      </w:r>
-      <w:r>
-        <w:t xml:space="preserve"> A metrics suite for </w:t>
-      </w:r>
-      <w:proofErr w:type="gramStart"/>
-      <w:r>
-        <w:t>object oriented</w:t>
-      </w:r>
-      <w:proofErr w:type="gramEnd"/>
-      <w:r>
-        <w:t xml:space="preserve"> design</w:t>
-      </w:r>
-      <w:r>
-        <w:rPr>
-          <w:rFonts w:hint="eastAsia"/>
-        </w:rPr>
-        <w:t>.</w:t>
-      </w:r>
-      <w:r>
-        <w:t xml:space="preserve"> IEEE </w:t>
-      </w:r>
-      <w:r>
-        <w:rPr>
-          <w:rFonts w:hint="eastAsia"/>
-        </w:rPr>
-        <w:t xml:space="preserve">Trans. </w:t>
-      </w:r>
-      <w:r>
-        <w:t xml:space="preserve">on Software Engineering, </w:t>
-      </w:r>
-      <w:r>
-        <w:rPr>
-          <w:rFonts w:hint="eastAsia"/>
-        </w:rPr>
-        <w:t>1994,20(6): 476</w:t>
-      </w:r>
-      <w:r>
-        <w:rPr>
-          <w:rFonts w:ascii="Symbol" w:hAnsi="Symbol"/>
-        </w:rPr>
-        <w:t></w:t>
-      </w:r>
-      <w:r>
-        <w:rPr>
-          <w:rFonts w:hint="eastAsia"/>
-        </w:rPr>
-        <w:t>493.</w:t>
-      </w:r>
-    </w:p>
-    <w:p>
-      <w:pPr>
-        <w:pStyle w:val="TextofReference1"/>
-        <w:spacing w:line="256" w:lineRule="exact"/>
-        <w:ind w:left="420" w:hanging="23"/>
-      </w:pPr>
+        <w:t xml:space="preserve"> &amp; Dong, </w:t>
+      </w:r>
       <w:proofErr w:type="spellStart"/>
       <w:r>
-        <w:rPr>
-          <w:rFonts w:hint="eastAsia"/>
-        </w:rPr>
-        <w:t>Basili</w:t>
+        <w:t>Jie</w:t>
       </w:r>
       <w:proofErr w:type="spellEnd"/>
       <w:r>
-        <w:rPr>
-          <w:rFonts w:hint="eastAsia"/>
-        </w:rPr>
-        <w:t xml:space="preserve"> VR, Briand LC, Melo WL. A validation of object-oriented design metrics as quality indicators. IEEE Trans. on Software Engineering, 1996,22(10):751</w:t>
-      </w:r>
-      <w:r>
-        <w:rPr>
-          <w:rFonts w:ascii="Symbol" w:hAnsi="Symbol"/>
-        </w:rPr>
-        <w:t></w:t>
-      </w:r>
-      <w:r>
-        <w:rPr>
-          <w:rFonts w:hint="eastAsia"/>
-        </w:rPr>
-        <w:t>761.</w:t>
-      </w:r>
-    </w:p>
-    <w:p>
-      <w:pPr>
-        <w:pStyle w:val="TextofReference1"/>
-        <w:spacing w:line="256" w:lineRule="exact"/>
-        <w:ind w:left="420" w:hanging="23"/>
-      </w:pPr>
-      <w:r>
-        <w:rPr>
-          <w:rFonts w:hint="eastAsia"/>
-        </w:rPr>
-        <w:t>Subramanyam R, Krishnan MS. Empirical analysis of CK metrics for object-oriented design complexity: Implications for software defects. IEEE Trans. on Software Engineering, 2003,29(4):297</w:t>
-      </w:r>
-      <w:r>
-        <w:rPr>
-          <w:rFonts w:ascii="Symbol" w:hAnsi="Symbol"/>
-        </w:rPr>
-        <w:t></w:t>
-      </w:r>
-      <w:r>
-        <w:rPr>
-          <w:rFonts w:hint="eastAsia"/>
-        </w:rPr>
-        <w:t>310.</w:t>
-      </w:r>
-    </w:p>
-    <w:p>
-      <w:pPr>
-        <w:pStyle w:val="TextofReference1"/>
-        <w:spacing w:line="256" w:lineRule="exact"/>
-        <w:ind w:left="420" w:hanging="23"/>
-      </w:pPr>
-      <w:r>
-        <w:t>Zhou</w:t>
-      </w:r>
-      <w:r>
-        <w:rPr>
-          <w:rFonts w:hint="eastAsia"/>
-        </w:rPr>
-        <w:t xml:space="preserve"> YM</w:t>
-      </w:r>
-      <w:r>
-        <w:t>, Xu</w:t>
-      </w:r>
-      <w:r>
-        <w:rPr>
-          <w:rFonts w:hint="eastAsia"/>
-        </w:rPr>
-        <w:t xml:space="preserve"> BW</w:t>
-      </w:r>
-      <w:r>
-        <w:t>, Leung</w:t>
-      </w:r>
-      <w:r>
-        <w:rPr>
-          <w:rFonts w:hint="eastAsia"/>
-        </w:rPr>
-        <w:t xml:space="preserve"> H. </w:t>
-      </w:r>
-      <w:r>
-        <w:t>On the ability of complexity metrics to predict fault-prone classes in object-oriented systems. Journal of Systems and Software</w:t>
-      </w:r>
-      <w:r>
-        <w:rPr>
-          <w:rFonts w:hint="eastAsia"/>
-        </w:rPr>
-        <w:t>,</w:t>
-      </w:r>
-      <w:r>
-        <w:t xml:space="preserve"> </w:t>
-      </w:r>
-      <w:r>
-        <w:rPr>
-          <w:rFonts w:hint="eastAsia"/>
-        </w:rPr>
-        <w:t>2010,</w:t>
-      </w:r>
-      <w:r>
-        <w:t>83(4):660</w:t>
-      </w:r>
-      <w:r>
-        <w:rPr>
-          <w:rFonts w:ascii="Symbol" w:hAnsi="Symbol"/>
-        </w:rPr>
-        <w:t></w:t>
-      </w:r>
-      <w:r>
-        <w:t>674</w:t>
-      </w:r>
-      <w:r>
-        <w:rPr>
-          <w:rFonts w:hint="eastAsia"/>
-        </w:rPr>
-        <w:t>.</w:t>
-      </w:r>
-    </w:p>
-    <w:p>
-      <w:pPr>
-        <w:pStyle w:val="TextofReference1"/>
-        <w:spacing w:line="256" w:lineRule="exact"/>
-        <w:ind w:left="420" w:hanging="23"/>
-      </w:pPr>
-      <w:r>
-        <w:t>Zhou</w:t>
-      </w:r>
-      <w:r>
-        <w:rPr>
-          <w:rFonts w:hint="eastAsia"/>
-        </w:rPr>
-        <w:t xml:space="preserve"> YM</w:t>
-      </w:r>
-      <w:r>
-        <w:t>, Leung</w:t>
-      </w:r>
-      <w:r>
-        <w:rPr>
-          <w:rFonts w:hint="eastAsia"/>
-        </w:rPr>
-        <w:t xml:space="preserve"> H</w:t>
-      </w:r>
-      <w:r>
-        <w:t>, Xu</w:t>
-      </w:r>
-      <w:r>
-        <w:rPr>
-          <w:rFonts w:hint="eastAsia"/>
-        </w:rPr>
-        <w:t xml:space="preserve"> BW. </w:t>
-      </w:r>
-      <w:r>
-        <w:t xml:space="preserve">Examining the </w:t>
-      </w:r>
-      <w:r>
-        <w:rPr>
-          <w:rFonts w:hint="eastAsia"/>
-        </w:rPr>
-        <w:t>p</w:t>
-      </w:r>
-      <w:r>
-        <w:t xml:space="preserve">otentially </w:t>
-      </w:r>
-      <w:r>
-        <w:rPr>
-          <w:rFonts w:hint="eastAsia"/>
-        </w:rPr>
-        <w:t>c</w:t>
-      </w:r>
-      <w:r>
-        <w:t xml:space="preserve">onfounding </w:t>
-      </w:r>
-      <w:r>
-        <w:rPr>
-          <w:rFonts w:hint="eastAsia"/>
-        </w:rPr>
-        <w:t>e</w:t>
-      </w:r>
-      <w:r>
-        <w:t xml:space="preserve">ffect of </w:t>
-      </w:r>
-      <w:r>
-        <w:rPr>
-          <w:rFonts w:hint="eastAsia"/>
-        </w:rPr>
-        <w:t>c</w:t>
-      </w:r>
-      <w:r>
-        <w:t xml:space="preserve">lass </w:t>
-      </w:r>
-      <w:r>
-        <w:rPr>
-          <w:rFonts w:hint="eastAsia"/>
-        </w:rPr>
-        <w:t>s</w:t>
-      </w:r>
-      <w:r>
-        <w:t xml:space="preserve">ize on the </w:t>
-      </w:r>
-      <w:r>
-        <w:rPr>
-          <w:rFonts w:hint="eastAsia"/>
-        </w:rPr>
-        <w:t>a</w:t>
-      </w:r>
-      <w:r>
-        <w:t xml:space="preserve">ssociations between </w:t>
-      </w:r>
-      <w:r>
-        <w:rPr>
-          <w:rFonts w:hint="eastAsia"/>
-        </w:rPr>
-        <w:t>o</w:t>
-      </w:r>
-      <w:r>
-        <w:t>bject-</w:t>
-      </w:r>
-      <w:r>
-        <w:rPr>
-          <w:rFonts w:hint="eastAsia"/>
-        </w:rPr>
-        <w:t xml:space="preserve"> o</w:t>
-      </w:r>
-      <w:r>
-        <w:t xml:space="preserve">riented </w:t>
-      </w:r>
-      <w:r>
-        <w:rPr>
-          <w:rFonts w:hint="eastAsia"/>
-        </w:rPr>
-        <w:t>m</w:t>
-      </w:r>
-      <w:r>
-        <w:t xml:space="preserve">etrics and </w:t>
-      </w:r>
-      <w:r>
-        <w:rPr>
-          <w:rFonts w:hint="eastAsia"/>
-        </w:rPr>
-        <w:t>c</w:t>
-      </w:r>
-      <w:r>
-        <w:t>hange-</w:t>
-      </w:r>
-      <w:r>
-        <w:rPr>
-          <w:rFonts w:hint="eastAsia"/>
-        </w:rPr>
-        <w:t>p</w:t>
-      </w:r>
-      <w:r>
-        <w:t xml:space="preserve">roneness. IEEE </w:t>
-      </w:r>
-      <w:r>
-        <w:rPr>
-          <w:rFonts w:hint="eastAsia"/>
-        </w:rPr>
-        <w:t xml:space="preserve">Trans. </w:t>
-      </w:r>
-      <w:r>
-        <w:t>on Software Engineering</w:t>
-      </w:r>
-      <w:r>
-        <w:rPr>
-          <w:rFonts w:hint="eastAsia"/>
-        </w:rPr>
-        <w:t>, 2009,</w:t>
-      </w:r>
-      <w:r>
-        <w:t>35(5)</w:t>
-      </w:r>
-      <w:r>
-        <w:rPr>
-          <w:rFonts w:hint="eastAsia"/>
-        </w:rPr>
-        <w:t>:</w:t>
-      </w:r>
-      <w:r>
-        <w:t>607</w:t>
-      </w:r>
-      <w:r>
-        <w:rPr>
-          <w:rFonts w:ascii="Symbol" w:hAnsi="Symbol"/>
-        </w:rPr>
-        <w:t></w:t>
-      </w:r>
-      <w:r>
-        <w:t>623</w:t>
-      </w:r>
-      <w:r>
-        <w:rPr>
-          <w:rFonts w:hint="eastAsia"/>
-        </w:rPr>
-        <w:t>.</w:t>
-      </w:r>
-    </w:p>
-    <w:p>
-      <w:pPr>
-        <w:pStyle w:val="TextofReference1"/>
-        <w:spacing w:line="256" w:lineRule="exact"/>
-        <w:ind w:left="420" w:hanging="23"/>
-      </w:pPr>
-      <w:r>
-        <w:t>Zhou</w:t>
-      </w:r>
-      <w:r>
-        <w:rPr>
-          <w:rFonts w:hint="eastAsia"/>
-        </w:rPr>
-        <w:t xml:space="preserve"> YM</w:t>
-      </w:r>
-      <w:r>
-        <w:t>, Xu</w:t>
-      </w:r>
-      <w:r>
-        <w:rPr>
-          <w:rFonts w:hint="eastAsia"/>
-        </w:rPr>
-        <w:t xml:space="preserve"> BW</w:t>
-      </w:r>
-      <w:r>
-        <w:t>, Leung</w:t>
-      </w:r>
-      <w:r>
-        <w:rPr>
-          <w:rFonts w:hint="eastAsia"/>
-        </w:rPr>
-        <w:t xml:space="preserve"> H</w:t>
-      </w:r>
-      <w:r>
-        <w:t>, Chen</w:t>
-      </w:r>
-      <w:r>
-        <w:rPr>
-          <w:rFonts w:hint="eastAsia"/>
-        </w:rPr>
-        <w:t xml:space="preserve"> L</w:t>
-      </w:r>
-      <w:r>
-        <w:t xml:space="preserve">. An in-depth study of the potentially confounding effect of class size in fault prediction. ACM </w:t>
-      </w:r>
-      <w:r>
-        <w:rPr>
-          <w:rFonts w:hint="eastAsia"/>
-        </w:rPr>
-        <w:t xml:space="preserve">Trans. </w:t>
-      </w:r>
-      <w:r>
-        <w:t>on Software Engineering and Methodology</w:t>
-      </w:r>
-      <w:r>
-        <w:rPr>
-          <w:rFonts w:hint="eastAsia"/>
-        </w:rPr>
-        <w:t>,</w:t>
-      </w:r>
-      <w:r>
-        <w:t xml:space="preserve"> </w:t>
-      </w:r>
-      <w:r>
-        <w:rPr>
-          <w:rFonts w:hint="eastAsia"/>
-        </w:rPr>
-        <w:t>2014,</w:t>
-      </w:r>
-      <w:r>
-        <w:t>23</w:t>
-      </w:r>
-      <w:r>
-        <w:rPr>
-          <w:rFonts w:hint="eastAsia"/>
-        </w:rPr>
-        <w:t>(</w:t>
-      </w:r>
-      <w:r>
-        <w:t>1</w:t>
-      </w:r>
-      <w:r>
-        <w:rPr>
-          <w:rFonts w:hint="eastAsia"/>
-        </w:rPr>
-        <w:t>):10:1</w:t>
-      </w:r>
-      <w:r>
-        <w:rPr>
-          <w:rFonts w:ascii="Symbol" w:hAnsi="Symbol"/>
-        </w:rPr>
-        <w:t></w:t>
-      </w:r>
-      <w:r>
-        <w:rPr>
-          <w:rFonts w:hint="eastAsia"/>
-        </w:rPr>
-        <w:t>10:51.</w:t>
-      </w:r>
-    </w:p>
-    <w:p>
-      <w:pPr>
-        <w:pStyle w:val="TextofReference1"/>
-        <w:spacing w:line="256" w:lineRule="exact"/>
-        <w:ind w:left="420" w:hanging="23"/>
-      </w:pPr>
-      <w:r>
-        <w:t>Zhao</w:t>
-      </w:r>
-      <w:r>
-        <w:rPr>
-          <w:rFonts w:hint="eastAsia"/>
-        </w:rPr>
-        <w:t xml:space="preserve"> YY</w:t>
-      </w:r>
-      <w:r>
-        <w:t>, Yang</w:t>
-      </w:r>
-      <w:r>
-        <w:rPr>
-          <w:rFonts w:hint="eastAsia"/>
-        </w:rPr>
-        <w:t xml:space="preserve"> YB</w:t>
-      </w:r>
-      <w:r>
-        <w:t>, Lu</w:t>
-      </w:r>
-      <w:r>
-        <w:rPr>
-          <w:rFonts w:hint="eastAsia"/>
-        </w:rPr>
-        <w:t xml:space="preserve"> HM</w:t>
-      </w:r>
-      <w:r>
-        <w:t>, Zhou</w:t>
-      </w:r>
-      <w:r>
-        <w:rPr>
-          <w:rFonts w:hint="eastAsia"/>
-        </w:rPr>
-        <w:t xml:space="preserve"> YM</w:t>
-      </w:r>
-      <w:r>
-        <w:t>, Song</w:t>
-      </w:r>
-      <w:r>
-        <w:rPr>
-          <w:rFonts w:hint="eastAsia"/>
-        </w:rPr>
-        <w:t xml:space="preserve"> QB</w:t>
-      </w:r>
-      <w:r>
-        <w:t>, Xu</w:t>
-      </w:r>
-      <w:r>
-        <w:rPr>
-          <w:rFonts w:hint="eastAsia"/>
-        </w:rPr>
-        <w:t xml:space="preserve"> BW. </w:t>
-      </w:r>
-      <w:r>
-        <w:t xml:space="preserve">An empirical analysis of package-modularization metrics: </w:t>
-      </w:r>
-      <w:r>
-        <w:rPr>
-          <w:rFonts w:hint="eastAsia"/>
-        </w:rPr>
-        <w:t>I</w:t>
-      </w:r>
-      <w:r>
-        <w:t xml:space="preserve">mplications for software fault-proneness. Information </w:t>
-      </w:r>
-      <w:r>
-        <w:rPr>
-          <w:rFonts w:hint="eastAsia"/>
-        </w:rPr>
-        <w:t>and</w:t>
-      </w:r>
-      <w:r>
-        <w:t xml:space="preserve"> Software Technology</w:t>
-      </w:r>
-      <w:r>
-        <w:rPr>
-          <w:rFonts w:hint="eastAsia"/>
-        </w:rPr>
-        <w:t>, 2015,</w:t>
-      </w:r>
-      <w:r>
-        <w:t>57:186</w:t>
-      </w:r>
-      <w:r>
-        <w:rPr>
-          <w:rFonts w:ascii="Symbol" w:hAnsi="Symbol"/>
-        </w:rPr>
-        <w:t></w:t>
-      </w:r>
-      <w:r>
-        <w:t>203</w:t>
-      </w:r>
-      <w:r>
-        <w:rPr>
-          <w:rFonts w:hint="eastAsia"/>
-        </w:rPr>
-        <w:t>.</w:t>
-      </w:r>
-    </w:p>
-    <w:p>
-      <w:pPr>
-        <w:pStyle w:val="TextofReference1"/>
-        <w:spacing w:line="256" w:lineRule="exact"/>
-        <w:ind w:left="420" w:hanging="23"/>
-      </w:pPr>
-      <w:r>
-        <w:t>Yang</w:t>
-      </w:r>
-      <w:r>
-        <w:rPr>
-          <w:rFonts w:hint="eastAsia"/>
-        </w:rPr>
-        <w:t xml:space="preserve"> YB</w:t>
-      </w:r>
-      <w:r>
-        <w:t>, Zhou</w:t>
-      </w:r>
-      <w:r>
-        <w:rPr>
-          <w:rFonts w:hint="eastAsia"/>
-        </w:rPr>
-        <w:t xml:space="preserve"> YM</w:t>
-      </w:r>
-      <w:r>
-        <w:t>, Lu</w:t>
-      </w:r>
-      <w:r>
-        <w:rPr>
-          <w:rFonts w:hint="eastAsia"/>
-        </w:rPr>
-        <w:t xml:space="preserve"> HM</w:t>
-      </w:r>
-      <w:r>
-        <w:t>, Chen</w:t>
-      </w:r>
-      <w:r>
-        <w:rPr>
-          <w:rFonts w:hint="eastAsia"/>
-        </w:rPr>
-        <w:t xml:space="preserve"> L</w:t>
-      </w:r>
-      <w:r>
-        <w:t>, Chen</w:t>
-      </w:r>
-      <w:r>
-        <w:rPr>
-          <w:rFonts w:hint="eastAsia"/>
-        </w:rPr>
-        <w:t xml:space="preserve"> ZY</w:t>
-      </w:r>
-      <w:r>
-        <w:t>, Xu</w:t>
-      </w:r>
-      <w:r>
-        <w:rPr>
-          <w:rFonts w:hint="eastAsia"/>
-        </w:rPr>
-        <w:t xml:space="preserve"> BW</w:t>
-      </w:r>
-      <w:r>
-        <w:t>, Leung</w:t>
-      </w:r>
-      <w:r>
-        <w:rPr>
-          <w:rFonts w:hint="eastAsia"/>
-        </w:rPr>
-        <w:t xml:space="preserve"> H</w:t>
-      </w:r>
-      <w:r>
-        <w:t>, Zhang</w:t>
-      </w:r>
-      <w:r>
-        <w:rPr>
-          <w:rFonts w:hint="eastAsia"/>
-        </w:rPr>
-        <w:t xml:space="preserve"> ZY</w:t>
-      </w:r>
-      <w:r>
-        <w:t xml:space="preserve">. Are </w:t>
-      </w:r>
-      <w:r>
-        <w:rPr>
-          <w:rFonts w:hint="eastAsia"/>
-        </w:rPr>
-        <w:t>s</w:t>
-      </w:r>
-      <w:r>
-        <w:t xml:space="preserve">lice-based </w:t>
-      </w:r>
-      <w:r>
-        <w:rPr>
-          <w:rFonts w:hint="eastAsia"/>
-        </w:rPr>
-        <w:t>c</w:t>
-      </w:r>
-      <w:r>
-        <w:t xml:space="preserve">ohesion </w:t>
-      </w:r>
-      <w:r>
-        <w:rPr>
-          <w:rFonts w:hint="eastAsia"/>
-        </w:rPr>
-        <w:t>m</w:t>
-      </w:r>
-      <w:r>
-        <w:t xml:space="preserve">etrics </w:t>
-      </w:r>
-      <w:r>
-        <w:rPr>
-          <w:rFonts w:hint="eastAsia"/>
-        </w:rPr>
-        <w:t>a</w:t>
-      </w:r>
-      <w:r>
-        <w:t xml:space="preserve">ctually </w:t>
-      </w:r>
-      <w:r>
-        <w:rPr>
-          <w:rFonts w:hint="eastAsia"/>
-        </w:rPr>
-        <w:t>u</w:t>
-      </w:r>
-      <w:r>
-        <w:t xml:space="preserve">seful in </w:t>
-      </w:r>
-      <w:r>
-        <w:rPr>
-          <w:rFonts w:hint="eastAsia"/>
-        </w:rPr>
-        <w:t>e</w:t>
-      </w:r>
-      <w:r>
-        <w:t xml:space="preserve">ffort-aware </w:t>
-      </w:r>
-      <w:r>
-        <w:rPr>
-          <w:rFonts w:hint="eastAsia"/>
-        </w:rPr>
-        <w:t>p</w:t>
-      </w:r>
-      <w:r>
-        <w:t xml:space="preserve">ost-release </w:t>
-      </w:r>
-      <w:r>
-        <w:rPr>
-          <w:rFonts w:hint="eastAsia"/>
-        </w:rPr>
-        <w:t>f</w:t>
-      </w:r>
-      <w:r>
-        <w:t xml:space="preserve">ault-proneness </w:t>
-      </w:r>
-      <w:r>
-        <w:rPr>
-          <w:rFonts w:hint="eastAsia"/>
-        </w:rPr>
-        <w:t>p</w:t>
-      </w:r>
-      <w:r>
-        <w:t xml:space="preserve">rediction? </w:t>
-      </w:r>
-      <w:r>
-        <w:rPr>
-          <w:rFonts w:hint="eastAsia"/>
-        </w:rPr>
-        <w:t>a</w:t>
-      </w:r>
-      <w:r>
-        <w:t xml:space="preserve">n </w:t>
-      </w:r>
-      <w:r>
-        <w:rPr>
-          <w:rFonts w:hint="eastAsia"/>
-        </w:rPr>
-        <w:t>e</w:t>
-      </w:r>
-      <w:r>
-        <w:t xml:space="preserve">mpirical </w:t>
-      </w:r>
-      <w:r>
-        <w:rPr>
-          <w:rFonts w:hint="eastAsia"/>
-        </w:rPr>
-        <w:t>s</w:t>
-      </w:r>
-      <w:r>
-        <w:t xml:space="preserve">tudy. IEEE </w:t>
-      </w:r>
-      <w:r>
-        <w:rPr>
-          <w:rFonts w:hint="eastAsia"/>
-        </w:rPr>
-        <w:t xml:space="preserve">Trans. </w:t>
-      </w:r>
-      <w:r>
-        <w:t>on Software Engineering</w:t>
-      </w:r>
-      <w:r>
-        <w:rPr>
-          <w:rFonts w:hint="eastAsia"/>
-        </w:rPr>
-        <w:t>,</w:t>
-      </w:r>
-      <w:r>
-        <w:t xml:space="preserve"> </w:t>
-      </w:r>
-      <w:r>
-        <w:rPr>
-          <w:rFonts w:hint="eastAsia"/>
-        </w:rPr>
-        <w:t>2015,41(4): 331</w:t>
-      </w:r>
-      <w:r>
-        <w:rPr>
-          <w:rFonts w:ascii="Symbol" w:hAnsi="Symbol"/>
-        </w:rPr>
-        <w:t></w:t>
-      </w:r>
-      <w:r>
-        <w:rPr>
-          <w:rFonts w:hint="eastAsia"/>
-        </w:rPr>
-        <w:t>357.</w:t>
-      </w:r>
-    </w:p>
-    <w:p>
-      <w:pPr>
-        <w:pStyle w:val="TextofReference1"/>
-        <w:spacing w:line="256" w:lineRule="exact"/>
-        <w:ind w:left="420" w:hanging="23"/>
-      </w:pPr>
-      <w:r>
-        <w:rPr>
-          <w:rFonts w:hint="eastAsia"/>
-        </w:rPr>
-        <w:t xml:space="preserve">Sarkar S, </w:t>
-      </w:r>
-      <w:proofErr w:type="spellStart"/>
-      <w:r>
-        <w:rPr>
-          <w:rFonts w:hint="eastAsia"/>
-        </w:rPr>
-        <w:t>Kak</w:t>
-      </w:r>
-      <w:proofErr w:type="spellEnd"/>
-      <w:r>
-        <w:rPr>
-          <w:rFonts w:hint="eastAsia"/>
-        </w:rPr>
-        <w:t xml:space="preserve"> AC, Rama GM. Metrics for measuring the quality of modularization of large-scale object-oriented software. IEEE Trans. on Software Engineering, 2008,34(5):700</w:t>
-      </w:r>
-      <w:r>
-        <w:rPr>
-          <w:rFonts w:ascii="Symbol" w:hAnsi="Symbol"/>
-        </w:rPr>
-        <w:t></w:t>
-      </w:r>
-      <w:r>
-        <w:rPr>
-          <w:rFonts w:hint="eastAsia"/>
-        </w:rPr>
-        <w:t>720.</w:t>
-      </w:r>
-    </w:p>
-    <w:p>
-      <w:pPr>
-        <w:pStyle w:val="TextofReference1"/>
-        <w:spacing w:line="256" w:lineRule="exact"/>
-        <w:ind w:left="420" w:hanging="23"/>
-      </w:pPr>
-      <w:r>
-        <w:rPr>
-          <w:rFonts w:hint="eastAsia"/>
-        </w:rPr>
-        <w:lastRenderedPageBreak/>
-        <w:t>Meyers TM, Binkley D. An empirical study of slice-based cohesion and coupling metrics. ACM Trans. on Software Engineering and Methodology, 2007,17(1):2:1</w:t>
-      </w:r>
-      <w:r>
-        <w:rPr>
-          <w:rFonts w:ascii="Symbol" w:hAnsi="Symbol"/>
-        </w:rPr>
-        <w:t></w:t>
-      </w:r>
-      <w:r>
-        <w:rPr>
-          <w:rFonts w:hint="eastAsia"/>
-        </w:rPr>
-        <w:t>27.</w:t>
-      </w:r>
-    </w:p>
-    <w:p>
-      <w:pPr>
-        <w:pStyle w:val="afa"/>
-      </w:pPr>
-      <w:r>
-        <w:rPr>
-          <w:rFonts w:hint="eastAsia"/>
-        </w:rPr>
-        <w:t>附中文参考文献</w:t>
-      </w:r>
-      <w:r>
-        <w:t>:</w:t>
-      </w:r>
-    </w:p>
-    <w:p>
-      <w:pPr>
-        <w:pStyle w:val="Textof0"/>
-        <w:ind w:leftChars="76" w:left="416" w:hangingChars="176" w:hanging="275"/>
-      </w:pPr>
-      <w:r>
-        <w:rPr>
-          <w:rFonts w:hint="eastAsia"/>
-        </w:rPr>
-        <w:t>[1]</w:t>
-      </w:r>
-      <w:r>
-        <w:rPr>
-          <w:rFonts w:hint="eastAsia"/>
-        </w:rPr>
-        <w:tab/>
-      </w:r>
-      <w:r>
-        <w:rPr>
-          <w:rFonts w:hint="eastAsia"/>
-        </w:rPr>
-        <w:t>王青</w:t>
-      </w:r>
-      <w:r>
-        <w:rPr>
-          <w:rFonts w:hint="eastAsia"/>
-        </w:rPr>
-        <w:t>,</w:t>
-      </w:r>
-      <w:r>
-        <w:rPr>
-          <w:rFonts w:hint="eastAsia"/>
-        </w:rPr>
-        <w:t>伍书剑</w:t>
-      </w:r>
-      <w:r>
-        <w:rPr>
-          <w:rFonts w:hint="eastAsia"/>
-        </w:rPr>
-        <w:t>,</w:t>
-      </w:r>
-      <w:r>
-        <w:rPr>
-          <w:rFonts w:hint="eastAsia"/>
-        </w:rPr>
-        <w:t>李明树</w:t>
-      </w:r>
-      <w:r>
-        <w:rPr>
-          <w:rFonts w:hint="eastAsia"/>
-        </w:rPr>
-        <w:t>.</w:t>
-      </w:r>
-      <w:r>
-        <w:rPr>
-          <w:rFonts w:hint="eastAsia"/>
-        </w:rPr>
-        <w:t>软件缺陷预测技术</w:t>
-      </w:r>
-      <w:r>
-        <w:rPr>
-          <w:rFonts w:hint="eastAsia"/>
-        </w:rPr>
-        <w:t>.</w:t>
-      </w:r>
-      <w:r>
-        <w:rPr>
-          <w:rFonts w:hint="eastAsia"/>
-        </w:rPr>
-        <w:t>软件学报</w:t>
-      </w:r>
-      <w:r>
-        <w:rPr>
-          <w:rFonts w:hint="eastAsia"/>
-        </w:rPr>
-        <w:t>,2008,19(7):1565</w:t>
-      </w:r>
-      <w:r>
-        <w:rPr>
-          <w:rFonts w:ascii="Symbol" w:hAnsi="Symbol"/>
-        </w:rPr>
-        <w:t></w:t>
-      </w:r>
-      <w:r>
-        <w:rPr>
-          <w:rFonts w:hint="eastAsia"/>
-        </w:rPr>
-        <w:t>1580.</w:t>
-      </w:r>
-      <w:r>
-        <w:t xml:space="preserve"> http://www.jos.org.cn/1000-9825/</w:t>
-      </w:r>
-      <w:r>
-        <w:rPr>
-          <w:rFonts w:hint="eastAsia"/>
-        </w:rPr>
-        <w:t>19/1565</w:t>
-      </w:r>
-      <w:r>
-        <w:t>.htm</w:t>
-      </w:r>
-    </w:p>
-    <w:p>
-      <w:pPr>
-        <w:pStyle w:val="Textof0"/>
-        <w:ind w:leftChars="76" w:left="400" w:hangingChars="166" w:hanging="259"/>
-        <w:rPr>
-          <w:szCs w:val="15"/>
-        </w:rPr>
-      </w:pPr>
-      <w:r>
-        <w:rPr>
-          <w:rFonts w:hint="eastAsia"/>
-        </w:rPr>
-        <w:t>[3]</w:t>
-      </w:r>
-      <w:r>
-        <w:rPr>
-          <w:rFonts w:hint="eastAsia"/>
-        </w:rPr>
-        <w:tab/>
-      </w:r>
-      <w:proofErr w:type="gramStart"/>
-      <w:r>
-        <w:rPr>
-          <w:rFonts w:hint="eastAsia"/>
-        </w:rPr>
-        <w:t>郁抒思</w:t>
-      </w:r>
-      <w:proofErr w:type="gramEnd"/>
-      <w:r>
-        <w:rPr>
-          <w:rFonts w:hint="eastAsia"/>
-        </w:rPr>
-        <w:t>,</w:t>
-      </w:r>
-      <w:r>
-        <w:rPr>
-          <w:rFonts w:hint="eastAsia"/>
-        </w:rPr>
-        <w:t>周水庚</w:t>
-      </w:r>
-      <w:r>
-        <w:rPr>
-          <w:rFonts w:hint="eastAsia"/>
-        </w:rPr>
-        <w:t>,</w:t>
-      </w:r>
-      <w:r>
-        <w:rPr>
-          <w:rFonts w:hint="eastAsia"/>
-        </w:rPr>
-        <w:t>关佶红</w:t>
-      </w:r>
-      <w:r>
-        <w:rPr>
-          <w:rFonts w:hint="eastAsia"/>
-        </w:rPr>
-        <w:t>.</w:t>
-      </w:r>
-      <w:r>
-        <w:rPr>
-          <w:rFonts w:hint="eastAsia"/>
-        </w:rPr>
-        <w:t>软件工程数据挖掘研究进展</w:t>
-      </w:r>
-      <w:r>
-        <w:rPr>
-          <w:rFonts w:hint="eastAsia"/>
-        </w:rPr>
-        <w:t>.</w:t>
-      </w:r>
-      <w:r>
-        <w:rPr>
-          <w:rFonts w:hint="eastAsia"/>
-        </w:rPr>
-        <w:t>计算机科学与探索</w:t>
-      </w:r>
-      <w:r>
-        <w:rPr>
-          <w:rFonts w:hint="eastAsia"/>
-        </w:rPr>
-        <w:t>,2012,6(1):1</w:t>
-      </w:r>
-      <w:r>
-        <w:rPr>
-          <w:rFonts w:ascii="Symbol" w:hAnsi="Symbol"/>
-        </w:rPr>
-        <w:t></w:t>
-      </w:r>
-      <w:r>
-        <w:rPr>
-          <w:rFonts w:hint="eastAsia"/>
-          <w:szCs w:val="15"/>
-        </w:rPr>
-        <w:t>31.</w:t>
-      </w:r>
-    </w:p>
-    <w:p>
-      <w:pPr>
-        <w:pStyle w:val="Textof0"/>
-        <w:tabs>
-          <w:tab w:val="clear" w:pos="424"/>
-        </w:tabs>
-        <w:ind w:left="402" w:hanging="402"/>
-        <w:rPr>
-          <w:szCs w:val="15"/>
-        </w:rPr>
-      </w:pPr>
+        <w:t>. (2019). Extend UML Based Timeliness Modeling Approach for Complex System. 10.2991/mmssa-18.2019.1.</w:t>
+      </w:r>
+      <w:bookmarkEnd w:id="5"/>
     </w:p>
     <w:sectPr>
-      <w:headerReference w:type="even" r:id="rId12"/>
-      <w:headerReference w:type="default" r:id="rId13"/>
-      <w:footerReference w:type="even" r:id="rId14"/>
-      <w:footerReference w:type="default" r:id="rId15"/>
-      <w:footerReference w:type="first" r:id="rId16"/>
+      <w:headerReference w:type="even" r:id="rId16"/>
+      <w:headerReference w:type="default" r:id="rId17"/>
+      <w:footerReference w:type="even" r:id="rId18"/>
+      <w:footerReference w:type="default" r:id="rId19"/>
+      <w:footerReference w:type="first" r:id="rId20"/>
       <w:footnotePr>
         <w:numRestart w:val="eachPage"/>
       </w:footnotePr>
@@ -5984,54 +6089,6 @@
     </w:sectPr>
   </w:body>
 </w:document>
-</file>
-
-<file path=word/comments.xml><?xml version="1.0" encoding="utf-8"?>
-<w:comments xmlns:wpc="http://schemas.microsoft.com/office/word/2010/wordprocessingCanvas" xmlns:cx="http://schemas.microsoft.com/office/drawing/2014/chartex" xmlns:cx1="http://schemas.microsoft.com/office/drawing/2015/9/8/chartex" xmlns:cx2="http://schemas.microsoft.com/office/drawing/2015/10/21/chartex" xmlns:cx3="http://schemas.microsoft.com/office/drawing/2016/5/9/chartex" xmlns:cx4="http://schemas.microsoft.com/office/drawing/2016/5/10/chartex" xmlns:cx5="http://schemas.microsoft.com/office/drawing/2016/5/11/chartex" xmlns:cx6="http://schemas.microsoft.com/office/drawing/2016/5/12/chartex" xmlns:cx7="http://schemas.microsoft.com/office/drawing/2016/5/13/chartex" xmlns:cx8="http://schemas.microsoft.com/office/drawing/2016/5/14/chartex" xmlns:mc="http://schemas.openxmlformats.org/markup-compatibility/2006" xmlns:aink="http://schemas.microsoft.com/office/drawing/2016/ink" xmlns:am3d="http://schemas.microsoft.com/office/drawing/2017/model3d" xmlns:o="urn:schemas-microsoft-com:office:office" xmlns:r="http://schemas.openxmlformats.org/officeDocument/2006/relationships" xmlns:m="http://schemas.openxmlformats.org/officeDocument/2006/math" xmlns:v="urn:schemas-microsoft-com:vml" xmlns:wp14="http://schemas.microsoft.com/office/word/2010/wordprocessingDrawing" xmlns:wp="http://schemas.openxmlformats.org/drawingml/2006/wordprocessingDrawing" xmlns:w10="urn:schemas-microsoft-com:office:word" xmlns:w="http://schemas.openxmlformats.org/wordprocessingml/2006/main" xmlns:w14="http://schemas.microsoft.com/office/word/2010/wordml" xmlns:w15="http://schemas.microsoft.com/office/word/2012/wordml" xmlns:w16cid="http://schemas.microsoft.com/office/word/2016/wordml/cid" xmlns:w16se="http://schemas.microsoft.com/office/word/2015/wordml/symex" xmlns:wpg="http://schemas.microsoft.com/office/word/2010/wordprocessingGroup" xmlns:wpi="http://schemas.microsoft.com/office/word/2010/wordprocessingInk" xmlns:wne="http://schemas.microsoft.com/office/word/2006/wordml" xmlns:wps="http://schemas.microsoft.com/office/word/2010/wordprocessingShape" mc:Ignorable="w14 w15 w16se w16cid wp14">
-  <w:comment w:id="0" w:author="644274027@qq.com" w:date="2019-03-20T22:19:00Z" w:initials="S">
-    <w:p>
-      <w:pPr>
-        <w:pStyle w:val="afd"/>
-        <w:rPr>
-          <w:rFonts w:hint="eastAsia"/>
-        </w:rPr>
-      </w:pPr>
-      <w:r>
-        <w:rPr>
-          <w:rStyle w:val="afffd"/>
-        </w:rPr>
-        <w:annotationRef/>
-      </w:r>
-      <w:r>
-        <w:rPr>
-          <w:rFonts w:hint="eastAsia"/>
-        </w:rPr>
-        <w:t>查转换</w:t>
-      </w:r>
-    </w:p>
-  </w:comment>
-  <w:comment w:id="1" w:author="644274027@qq.com [2]" w:date="2019-03-20T22:22:00Z" w:initials="S">
-    <w:p>
-      <w:pPr>
-        <w:pStyle w:val="afd"/>
-      </w:pPr>
-      <w:r>
-        <w:rPr>
-          <w:rStyle w:val="afffd"/>
-        </w:rPr>
-        <w:annotationRef/>
-      </w:r>
-      <w:r>
-        <w:rPr>
-          <w:rFonts w:hint="eastAsia"/>
-        </w:rPr>
-        <w:t>查最终状态</w:t>
-      </w:r>
-      <w:bookmarkStart w:id="2" w:name="_GoBack"/>
-      <w:bookmarkEnd w:id="2"/>
-    </w:p>
-  </w:comment>
-</w:comments>
 </file>
 
 <file path=word/commentsExtended.xml><?xml version="1.0" encoding="utf-8"?>
@@ -6049,7 +6106,7 @@
 </file>
 
 <file path=word/endnotes.xml><?xml version="1.0" encoding="utf-8"?>
-<w:endnotes xmlns:wpc="http://schemas.microsoft.com/office/word/2010/wordprocessingCanvas" xmlns:cx="http://schemas.microsoft.com/office/drawing/2014/chartex" xmlns:cx1="http://schemas.microsoft.com/office/drawing/2015/9/8/chartex" xmlns:cx2="http://schemas.microsoft.com/office/drawing/2015/10/21/chartex" xmlns:cx3="http://schemas.microsoft.com/office/drawing/2016/5/9/chartex" xmlns:cx4="http://schemas.microsoft.com/office/drawing/2016/5/10/chartex" xmlns:cx5="http://schemas.microsoft.com/office/drawing/2016/5/11/chartex" xmlns:cx6="http://schemas.microsoft.com/office/drawing/2016/5/12/chartex" xmlns:cx7="http://schemas.microsoft.com/office/drawing/2016/5/13/chartex" xmlns:cx8="http://schemas.microsoft.com/office/drawing/2016/5/14/chartex" xmlns:mc="http://schemas.openxmlformats.org/markup-compatibility/2006" xmlns:aink="http://schemas.microsoft.com/office/drawing/2016/ink" xmlns:am3d="http://schemas.microsoft.com/office/drawing/2017/model3d" xmlns:o="urn:schemas-microsoft-com:office:office" xmlns:r="http://schemas.openxmlformats.org/officeDocument/2006/relationships" xmlns:m="http://schemas.openxmlformats.org/officeDocument/2006/math" xmlns:v="urn:schemas-microsoft-com:vml" xmlns:wp14="http://schemas.microsoft.com/office/word/2010/wordprocessingDrawing" xmlns:wp="http://schemas.openxmlformats.org/drawingml/2006/wordprocessingDrawing" xmlns:w10="urn:schemas-microsoft-com:office:word" xmlns:w="http://schemas.openxmlformats.org/wordprocessingml/2006/main" xmlns:w14="http://schemas.microsoft.com/office/word/2010/wordml" xmlns:w15="http://schemas.microsoft.com/office/word/2012/wordml" xmlns:w16cid="http://schemas.microsoft.com/office/word/2016/wordml/cid" xmlns:w16se="http://schemas.microsoft.com/office/word/2015/wordml/symex" xmlns:wpg="http://schemas.microsoft.com/office/word/2010/wordprocessingGroup" xmlns:wpi="http://schemas.microsoft.com/office/word/2010/wordprocessingInk" xmlns:wne="http://schemas.microsoft.com/office/word/2006/wordml" xmlns:wps="http://schemas.microsoft.com/office/word/2010/wordprocessingShape" mc:Ignorable="w14 w15 w16se w16cid wp14">
+<w:endnotes xmlns:wpc="http://schemas.microsoft.com/office/word/2010/wordprocessingCanvas" xmlns:mc="http://schemas.openxmlformats.org/markup-compatibility/2006" xmlns:o="urn:schemas-microsoft-com:office:office" xmlns:r="http://schemas.openxmlformats.org/officeDocument/2006/relationships" xmlns:m="http://schemas.openxmlformats.org/officeDocument/2006/math" xmlns:v="urn:schemas-microsoft-com:vml" xmlns:wp14="http://schemas.microsoft.com/office/word/2010/wordprocessingDrawing" xmlns:wp="http://schemas.openxmlformats.org/drawingml/2006/wordprocessingDrawing" xmlns:w10="urn:schemas-microsoft-com:office:word" xmlns:w="http://schemas.openxmlformats.org/wordprocessingml/2006/main" xmlns:w14="http://schemas.microsoft.com/office/word/2010/wordml" xmlns:wpg="http://schemas.microsoft.com/office/word/2010/wordprocessingGroup" xmlns:wpi="http://schemas.microsoft.com/office/word/2010/wordprocessingInk" xmlns:wne="http://schemas.microsoft.com/office/word/2006/wordml" xmlns:wps="http://schemas.microsoft.com/office/word/2010/wordprocessingShape" mc:Ignorable="w14 wp14">
   <w:endnote w:type="separator" w:id="-1">
     <w:p>
       <w:r>
@@ -6068,7 +6125,7 @@
 </file>
 
 <file path=word/footer1.xml><?xml version="1.0" encoding="utf-8"?>
-<w:ftr xmlns:wpc="http://schemas.microsoft.com/office/word/2010/wordprocessingCanvas" xmlns:cx="http://schemas.microsoft.com/office/drawing/2014/chartex" xmlns:cx1="http://schemas.microsoft.com/office/drawing/2015/9/8/chartex" xmlns:cx2="http://schemas.microsoft.com/office/drawing/2015/10/21/chartex" xmlns:cx3="http://schemas.microsoft.com/office/drawing/2016/5/9/chartex" xmlns:cx4="http://schemas.microsoft.com/office/drawing/2016/5/10/chartex" xmlns:cx5="http://schemas.microsoft.com/office/drawing/2016/5/11/chartex" xmlns:cx6="http://schemas.microsoft.com/office/drawing/2016/5/12/chartex" xmlns:cx7="http://schemas.microsoft.com/office/drawing/2016/5/13/chartex" xmlns:cx8="http://schemas.microsoft.com/office/drawing/2016/5/14/chartex" xmlns:mc="http://schemas.openxmlformats.org/markup-compatibility/2006" xmlns:aink="http://schemas.microsoft.com/office/drawing/2016/ink" xmlns:am3d="http://schemas.microsoft.com/office/drawing/2017/model3d" xmlns:o="urn:schemas-microsoft-com:office:office" xmlns:r="http://schemas.openxmlformats.org/officeDocument/2006/relationships" xmlns:m="http://schemas.openxmlformats.org/officeDocument/2006/math" xmlns:v="urn:schemas-microsoft-com:vml" xmlns:wp14="http://schemas.microsoft.com/office/word/2010/wordprocessingDrawing" xmlns:wp="http://schemas.openxmlformats.org/drawingml/2006/wordprocessingDrawing" xmlns:w10="urn:schemas-microsoft-com:office:word" xmlns:w="http://schemas.openxmlformats.org/wordprocessingml/2006/main" xmlns:w14="http://schemas.microsoft.com/office/word/2010/wordml" xmlns:w15="http://schemas.microsoft.com/office/word/2012/wordml" xmlns:w16cid="http://schemas.microsoft.com/office/word/2016/wordml/cid" xmlns:w16se="http://schemas.microsoft.com/office/word/2015/wordml/symex" xmlns:wpg="http://schemas.microsoft.com/office/word/2010/wordprocessingGroup" xmlns:wpi="http://schemas.microsoft.com/office/word/2010/wordprocessingInk" xmlns:wne="http://schemas.microsoft.com/office/word/2006/wordml" xmlns:wps="http://schemas.microsoft.com/office/word/2010/wordprocessingShape" mc:Ignorable="w14 w15 w16se w16cid wp14">
+<w:ftr xmlns:wpc="http://schemas.microsoft.com/office/word/2010/wordprocessingCanvas" xmlns:mc="http://schemas.openxmlformats.org/markup-compatibility/2006" xmlns:o="urn:schemas-microsoft-com:office:office" xmlns:r="http://schemas.openxmlformats.org/officeDocument/2006/relationships" xmlns:m="http://schemas.openxmlformats.org/officeDocument/2006/math" xmlns:v="urn:schemas-microsoft-com:vml" xmlns:wp14="http://schemas.microsoft.com/office/word/2010/wordprocessingDrawing" xmlns:wp="http://schemas.openxmlformats.org/drawingml/2006/wordprocessingDrawing" xmlns:w10="urn:schemas-microsoft-com:office:word" xmlns:w="http://schemas.openxmlformats.org/wordprocessingml/2006/main" xmlns:w14="http://schemas.microsoft.com/office/word/2010/wordml" xmlns:wpg="http://schemas.microsoft.com/office/word/2010/wordprocessingGroup" xmlns:wpi="http://schemas.microsoft.com/office/word/2010/wordprocessingInk" xmlns:wne="http://schemas.microsoft.com/office/word/2006/wordml" xmlns:wps="http://schemas.microsoft.com/office/word/2010/wordprocessingShape" mc:Ignorable="w14 wp14">
   <w:p>
     <w:pPr>
       <w:pStyle w:val="a7"/>
@@ -6079,16 +6136,13 @@
     <w:pPr>
       <w:pStyle w:val="a7"/>
       <w:ind w:right="360"/>
-      <w:rPr>
-        <w:rFonts w:hint="eastAsia"/>
-      </w:rPr>
     </w:pPr>
   </w:p>
 </w:ftr>
 </file>
 
 <file path=word/footer2.xml><?xml version="1.0" encoding="utf-8"?>
-<w:ftr xmlns:wpc="http://schemas.microsoft.com/office/word/2010/wordprocessingCanvas" xmlns:cx="http://schemas.microsoft.com/office/drawing/2014/chartex" xmlns:cx1="http://schemas.microsoft.com/office/drawing/2015/9/8/chartex" xmlns:cx2="http://schemas.microsoft.com/office/drawing/2015/10/21/chartex" xmlns:cx3="http://schemas.microsoft.com/office/drawing/2016/5/9/chartex" xmlns:cx4="http://schemas.microsoft.com/office/drawing/2016/5/10/chartex" xmlns:cx5="http://schemas.microsoft.com/office/drawing/2016/5/11/chartex" xmlns:cx6="http://schemas.microsoft.com/office/drawing/2016/5/12/chartex" xmlns:cx7="http://schemas.microsoft.com/office/drawing/2016/5/13/chartex" xmlns:cx8="http://schemas.microsoft.com/office/drawing/2016/5/14/chartex" xmlns:mc="http://schemas.openxmlformats.org/markup-compatibility/2006" xmlns:aink="http://schemas.microsoft.com/office/drawing/2016/ink" xmlns:am3d="http://schemas.microsoft.com/office/drawing/2017/model3d" xmlns:o="urn:schemas-microsoft-com:office:office" xmlns:r="http://schemas.openxmlformats.org/officeDocument/2006/relationships" xmlns:m="http://schemas.openxmlformats.org/officeDocument/2006/math" xmlns:v="urn:schemas-microsoft-com:vml" xmlns:wp14="http://schemas.microsoft.com/office/word/2010/wordprocessingDrawing" xmlns:wp="http://schemas.openxmlformats.org/drawingml/2006/wordprocessingDrawing" xmlns:w10="urn:schemas-microsoft-com:office:word" xmlns:w="http://schemas.openxmlformats.org/wordprocessingml/2006/main" xmlns:w14="http://schemas.microsoft.com/office/word/2010/wordml" xmlns:w15="http://schemas.microsoft.com/office/word/2012/wordml" xmlns:w16cid="http://schemas.microsoft.com/office/word/2016/wordml/cid" xmlns:w16se="http://schemas.microsoft.com/office/word/2015/wordml/symex" xmlns:wpg="http://schemas.microsoft.com/office/word/2010/wordprocessingGroup" xmlns:wpi="http://schemas.microsoft.com/office/word/2010/wordprocessingInk" xmlns:wne="http://schemas.microsoft.com/office/word/2006/wordml" xmlns:wps="http://schemas.microsoft.com/office/word/2010/wordprocessingShape" mc:Ignorable="w14 w15 w16se w16cid wp14">
+<w:ftr xmlns:wpc="http://schemas.microsoft.com/office/word/2010/wordprocessingCanvas" xmlns:mc="http://schemas.openxmlformats.org/markup-compatibility/2006" xmlns:o="urn:schemas-microsoft-com:office:office" xmlns:r="http://schemas.openxmlformats.org/officeDocument/2006/relationships" xmlns:m="http://schemas.openxmlformats.org/officeDocument/2006/math" xmlns:v="urn:schemas-microsoft-com:vml" xmlns:wp14="http://schemas.microsoft.com/office/word/2010/wordprocessingDrawing" xmlns:wp="http://schemas.openxmlformats.org/drawingml/2006/wordprocessingDrawing" xmlns:w10="urn:schemas-microsoft-com:office:word" xmlns:w="http://schemas.openxmlformats.org/wordprocessingml/2006/main" xmlns:w14="http://schemas.microsoft.com/office/word/2010/wordml" xmlns:wpg="http://schemas.microsoft.com/office/word/2010/wordprocessingGroup" xmlns:wpi="http://schemas.microsoft.com/office/word/2010/wordprocessingInk" xmlns:wne="http://schemas.microsoft.com/office/word/2006/wordml" xmlns:wps="http://schemas.microsoft.com/office/word/2010/wordprocessingShape" mc:Ignorable="w14 wp14">
   <w:p>
     <w:pPr>
       <w:pStyle w:val="a7"/>
@@ -6099,16 +6153,13 @@
     <w:pPr>
       <w:pStyle w:val="a7"/>
       <w:ind w:right="360"/>
-      <w:rPr>
-        <w:rFonts w:hint="eastAsia"/>
-      </w:rPr>
     </w:pPr>
   </w:p>
 </w:ftr>
 </file>
 
 <file path=word/footer3.xml><?xml version="1.0" encoding="utf-8"?>
-<w:ftr xmlns:wpc="http://schemas.microsoft.com/office/word/2010/wordprocessingCanvas" xmlns:cx="http://schemas.microsoft.com/office/drawing/2014/chartex" xmlns:cx1="http://schemas.microsoft.com/office/drawing/2015/9/8/chartex" xmlns:cx2="http://schemas.microsoft.com/office/drawing/2015/10/21/chartex" xmlns:cx3="http://schemas.microsoft.com/office/drawing/2016/5/9/chartex" xmlns:cx4="http://schemas.microsoft.com/office/drawing/2016/5/10/chartex" xmlns:cx5="http://schemas.microsoft.com/office/drawing/2016/5/11/chartex" xmlns:cx6="http://schemas.microsoft.com/office/drawing/2016/5/12/chartex" xmlns:cx7="http://schemas.microsoft.com/office/drawing/2016/5/13/chartex" xmlns:cx8="http://schemas.microsoft.com/office/drawing/2016/5/14/chartex" xmlns:mc="http://schemas.openxmlformats.org/markup-compatibility/2006" xmlns:aink="http://schemas.microsoft.com/office/drawing/2016/ink" xmlns:am3d="http://schemas.microsoft.com/office/drawing/2017/model3d" xmlns:o="urn:schemas-microsoft-com:office:office" xmlns:r="http://schemas.openxmlformats.org/officeDocument/2006/relationships" xmlns:m="http://schemas.openxmlformats.org/officeDocument/2006/math" xmlns:v="urn:schemas-microsoft-com:vml" xmlns:wp14="http://schemas.microsoft.com/office/word/2010/wordprocessingDrawing" xmlns:wp="http://schemas.openxmlformats.org/drawingml/2006/wordprocessingDrawing" xmlns:w10="urn:schemas-microsoft-com:office:word" xmlns:w="http://schemas.openxmlformats.org/wordprocessingml/2006/main" xmlns:w14="http://schemas.microsoft.com/office/word/2010/wordml" xmlns:w15="http://schemas.microsoft.com/office/word/2012/wordml" xmlns:w16cid="http://schemas.microsoft.com/office/word/2016/wordml/cid" xmlns:w16se="http://schemas.microsoft.com/office/word/2015/wordml/symex" xmlns:wpg="http://schemas.microsoft.com/office/word/2010/wordprocessingGroup" xmlns:wpi="http://schemas.microsoft.com/office/word/2010/wordprocessingInk" xmlns:wne="http://schemas.microsoft.com/office/word/2006/wordml" xmlns:wps="http://schemas.microsoft.com/office/word/2010/wordprocessingShape" mc:Ignorable="w14 w15 w16se w16cid wp14">
+<w:ftr xmlns:wpc="http://schemas.microsoft.com/office/word/2010/wordprocessingCanvas" xmlns:mc="http://schemas.openxmlformats.org/markup-compatibility/2006" xmlns:o="urn:schemas-microsoft-com:office:office" xmlns:r="http://schemas.openxmlformats.org/officeDocument/2006/relationships" xmlns:m="http://schemas.openxmlformats.org/officeDocument/2006/math" xmlns:v="urn:schemas-microsoft-com:vml" xmlns:wp14="http://schemas.microsoft.com/office/word/2010/wordprocessingDrawing" xmlns:wp="http://schemas.openxmlformats.org/drawingml/2006/wordprocessingDrawing" xmlns:w10="urn:schemas-microsoft-com:office:word" xmlns:w="http://schemas.openxmlformats.org/wordprocessingml/2006/main" xmlns:w14="http://schemas.microsoft.com/office/word/2010/wordml" xmlns:wpg="http://schemas.microsoft.com/office/word/2010/wordprocessingGroup" xmlns:wpi="http://schemas.microsoft.com/office/word/2010/wordprocessingInk" xmlns:wne="http://schemas.microsoft.com/office/word/2006/wordml" xmlns:wps="http://schemas.microsoft.com/office/word/2010/wordprocessingShape" mc:Ignorable="w14 wp14">
   <w:p>
     <w:pPr>
       <w:pStyle w:val="a7"/>
@@ -6119,7 +6170,7 @@
 </file>
 
 <file path=word/footnotes.xml><?xml version="1.0" encoding="utf-8"?>
-<w:footnotes xmlns:wpc="http://schemas.microsoft.com/office/word/2010/wordprocessingCanvas" xmlns:cx="http://schemas.microsoft.com/office/drawing/2014/chartex" xmlns:cx1="http://schemas.microsoft.com/office/drawing/2015/9/8/chartex" xmlns:cx2="http://schemas.microsoft.com/office/drawing/2015/10/21/chartex" xmlns:cx3="http://schemas.microsoft.com/office/drawing/2016/5/9/chartex" xmlns:cx4="http://schemas.microsoft.com/office/drawing/2016/5/10/chartex" xmlns:cx5="http://schemas.microsoft.com/office/drawing/2016/5/11/chartex" xmlns:cx6="http://schemas.microsoft.com/office/drawing/2016/5/12/chartex" xmlns:cx7="http://schemas.microsoft.com/office/drawing/2016/5/13/chartex" xmlns:cx8="http://schemas.microsoft.com/office/drawing/2016/5/14/chartex" xmlns:mc="http://schemas.openxmlformats.org/markup-compatibility/2006" xmlns:aink="http://schemas.microsoft.com/office/drawing/2016/ink" xmlns:am3d="http://schemas.microsoft.com/office/drawing/2017/model3d" xmlns:o="urn:schemas-microsoft-com:office:office" xmlns:r="http://schemas.openxmlformats.org/officeDocument/2006/relationships" xmlns:m="http://schemas.openxmlformats.org/officeDocument/2006/math" xmlns:v="urn:schemas-microsoft-com:vml" xmlns:wp14="http://schemas.microsoft.com/office/word/2010/wordprocessingDrawing" xmlns:wp="http://schemas.openxmlformats.org/drawingml/2006/wordprocessingDrawing" xmlns:w10="urn:schemas-microsoft-com:office:word" xmlns:w="http://schemas.openxmlformats.org/wordprocessingml/2006/main" xmlns:w14="http://schemas.microsoft.com/office/word/2010/wordml" xmlns:w15="http://schemas.microsoft.com/office/word/2012/wordml" xmlns:w16cid="http://schemas.microsoft.com/office/word/2016/wordml/cid" xmlns:w16se="http://schemas.microsoft.com/office/word/2015/wordml/symex" xmlns:wpg="http://schemas.microsoft.com/office/word/2010/wordprocessingGroup" xmlns:wpi="http://schemas.microsoft.com/office/word/2010/wordprocessingInk" xmlns:wne="http://schemas.microsoft.com/office/word/2006/wordml" xmlns:wps="http://schemas.microsoft.com/office/word/2010/wordprocessingShape" mc:Ignorable="w14 w15 w16se w16cid wp14">
+<w:footnotes xmlns:wpc="http://schemas.microsoft.com/office/word/2010/wordprocessingCanvas" xmlns:mc="http://schemas.openxmlformats.org/markup-compatibility/2006" xmlns:o="urn:schemas-microsoft-com:office:office" xmlns:r="http://schemas.openxmlformats.org/officeDocument/2006/relationships" xmlns:m="http://schemas.openxmlformats.org/officeDocument/2006/math" xmlns:v="urn:schemas-microsoft-com:vml" xmlns:wp14="http://schemas.microsoft.com/office/word/2010/wordprocessingDrawing" xmlns:wp="http://schemas.openxmlformats.org/drawingml/2006/wordprocessingDrawing" xmlns:w10="urn:schemas-microsoft-com:office:word" xmlns:w="http://schemas.openxmlformats.org/wordprocessingml/2006/main" xmlns:w14="http://schemas.microsoft.com/office/word/2010/wordml" xmlns:wpg="http://schemas.microsoft.com/office/word/2010/wordprocessingGroup" xmlns:wpi="http://schemas.microsoft.com/office/word/2010/wordprocessingInk" xmlns:wne="http://schemas.microsoft.com/office/word/2006/wordml" xmlns:wps="http://schemas.microsoft.com/office/word/2010/wordprocessingShape" mc:Ignorable="w14 wp14">
   <w:footnote w:type="separator" w:id="-1">
     <w:p>
       <w:r>
@@ -6132,93 +6183,24 @@
       <w:r>
         <w:continuationSeparator/>
       </w:r>
-    </w:p>
-  </w:footnote>
-  <w:footnote w:id="1">
-    <w:p/>
-    <w:p>
-      <w:pPr>
-        <w:pStyle w:val="10"/>
-        <w:tabs>
-          <w:tab w:val="clear" w:pos="465"/>
-          <w:tab w:val="left" w:pos="372"/>
-        </w:tabs>
-        <w:ind w:firstLineChars="0" w:firstLine="0"/>
-        <w:rPr>
-          <w:rFonts w:hint="eastAsia"/>
-          <w:color w:val="000000"/>
-        </w:rPr>
-      </w:pPr>
     </w:p>
   </w:footnote>
 </w:footnotes>
 </file>
 
 <file path=word/header1.xml><?xml version="1.0" encoding="utf-8"?>
-<w:hdr xmlns:wpc="http://schemas.microsoft.com/office/word/2010/wordprocessingCanvas" xmlns:cx="http://schemas.microsoft.com/office/drawing/2014/chartex" xmlns:cx1="http://schemas.microsoft.com/office/drawing/2015/9/8/chartex" xmlns:cx2="http://schemas.microsoft.com/office/drawing/2015/10/21/chartex" xmlns:cx3="http://schemas.microsoft.com/office/drawing/2016/5/9/chartex" xmlns:cx4="http://schemas.microsoft.com/office/drawing/2016/5/10/chartex" xmlns:cx5="http://schemas.microsoft.com/office/drawing/2016/5/11/chartex" xmlns:cx6="http://schemas.microsoft.com/office/drawing/2016/5/12/chartex" xmlns:cx7="http://schemas.microsoft.com/office/drawing/2016/5/13/chartex" xmlns:cx8="http://schemas.microsoft.com/office/drawing/2016/5/14/chartex" xmlns:mc="http://schemas.openxmlformats.org/markup-compatibility/2006" xmlns:aink="http://schemas.microsoft.com/office/drawing/2016/ink" xmlns:am3d="http://schemas.microsoft.com/office/drawing/2017/model3d" xmlns:o="urn:schemas-microsoft-com:office:office" xmlns:r="http://schemas.openxmlformats.org/officeDocument/2006/relationships" xmlns:m="http://schemas.openxmlformats.org/officeDocument/2006/math" xmlns:v="urn:schemas-microsoft-com:vml" xmlns:wp14="http://schemas.microsoft.com/office/word/2010/wordprocessingDrawing" xmlns:wp="http://schemas.openxmlformats.org/drawingml/2006/wordprocessingDrawing" xmlns:w10="urn:schemas-microsoft-com:office:word" xmlns:w="http://schemas.openxmlformats.org/wordprocessingml/2006/main" xmlns:w14="http://schemas.microsoft.com/office/word/2010/wordml" xmlns:w15="http://schemas.microsoft.com/office/word/2012/wordml" xmlns:w16cid="http://schemas.microsoft.com/office/word/2016/wordml/cid" xmlns:w16se="http://schemas.microsoft.com/office/word/2015/wordml/symex" xmlns:wpg="http://schemas.microsoft.com/office/word/2010/wordprocessingGroup" xmlns:wpi="http://schemas.microsoft.com/office/word/2010/wordprocessingInk" xmlns:wne="http://schemas.microsoft.com/office/word/2006/wordml" xmlns:wps="http://schemas.microsoft.com/office/word/2010/wordprocessingShape" mc:Ignorable="w14 w15 w16se w16cid wp14">
+<w:hdr xmlns:wpc="http://schemas.microsoft.com/office/word/2010/wordprocessingCanvas" xmlns:mc="http://schemas.openxmlformats.org/markup-compatibility/2006" xmlns:o="urn:schemas-microsoft-com:office:office" xmlns:r="http://schemas.openxmlformats.org/officeDocument/2006/relationships" xmlns:m="http://schemas.openxmlformats.org/officeDocument/2006/math" xmlns:v="urn:schemas-microsoft-com:vml" xmlns:wp14="http://schemas.microsoft.com/office/word/2010/wordprocessingDrawing" xmlns:wp="http://schemas.openxmlformats.org/drawingml/2006/wordprocessingDrawing" xmlns:w10="urn:schemas-microsoft-com:office:word" xmlns:w="http://schemas.openxmlformats.org/wordprocessingml/2006/main" xmlns:w14="http://schemas.microsoft.com/office/word/2010/wordml" xmlns:wpg="http://schemas.microsoft.com/office/word/2010/wordprocessingGroup" xmlns:wpi="http://schemas.microsoft.com/office/word/2010/wordprocessingInk" xmlns:wne="http://schemas.microsoft.com/office/word/2006/wordml" xmlns:wps="http://schemas.microsoft.com/office/word/2010/wordprocessingShape" mc:Ignorable="w14 wp14">
   <w:p>
     <w:pPr>
-      <w:framePr w:h="227" w:hSpace="181" w:wrap="around" w:vAnchor="text" w:hAnchor="text" w:y="-56"/>
-      <w:tabs>
-        <w:tab w:val="left" w:pos="170"/>
-      </w:tabs>
-      <w:spacing w:beforeLines="30" w:before="72"/>
-      <w:ind w:left="170"/>
-    </w:pPr>
-  </w:p>
-  <w:p>
-    <w:pPr>
-      <w:framePr w:h="227" w:hSpace="181" w:wrap="around" w:vAnchor="text" w:hAnchor="text" w:y="-56"/>
-      <w:tabs>
-        <w:tab w:val="left" w:pos="170"/>
-      </w:tabs>
-      <w:spacing w:beforeLines="30" w:before="72"/>
-      <w:ind w:left="170"/>
-    </w:pPr>
-  </w:p>
-  <w:p>
-    <w:pPr>
-      <w:framePr w:w="4871" w:h="227" w:hSpace="181" w:wrap="around" w:vAnchor="text" w:hAnchor="page" w:x="4741" w:y="1"/>
-      <w:tabs>
-        <w:tab w:val="left" w:pos="170"/>
-      </w:tabs>
-      <w:wordWrap w:val="0"/>
-      <w:jc w:val="right"/>
-      <w:rPr>
-        <w:rFonts w:hint="eastAsia"/>
-      </w:rPr>
-    </w:pPr>
-  </w:p>
-  <w:p>
-    <w:pPr>
       <w:pStyle w:val="a8"/>
-      <w:tabs>
-        <w:tab w:val="center" w:pos="-2184"/>
-      </w:tabs>
-      <w:spacing w:after="220"/>
-      <w:jc w:val="left"/>
-      <w:rPr>
-        <w:rFonts w:hint="eastAsia"/>
-      </w:rPr>
-    </w:pPr>
-  </w:p>
-  <w:p>
-    <w:pPr>
-      <w:pStyle w:val="a8"/>
-      <w:tabs>
-        <w:tab w:val="center" w:pos="-2184"/>
-      </w:tabs>
-      <w:jc w:val="left"/>
-      <w:rPr>
-        <w:rFonts w:hint="eastAsia"/>
-      </w:rPr>
+      <w:jc w:val="both"/>
     </w:pPr>
   </w:p>
 </w:hdr>
 </file>
 
 <file path=word/header2.xml><?xml version="1.0" encoding="utf-8"?>
-<w:hdr xmlns:wpc="http://schemas.microsoft.com/office/word/2010/wordprocessingCanvas" xmlns:cx="http://schemas.microsoft.com/office/drawing/2014/chartex" xmlns:cx1="http://schemas.microsoft.com/office/drawing/2015/9/8/chartex" xmlns:cx2="http://schemas.microsoft.com/office/drawing/2015/10/21/chartex" xmlns:cx3="http://schemas.microsoft.com/office/drawing/2016/5/9/chartex" xmlns:cx4="http://schemas.microsoft.com/office/drawing/2016/5/10/chartex" xmlns:cx5="http://schemas.microsoft.com/office/drawing/2016/5/11/chartex" xmlns:cx6="http://schemas.microsoft.com/office/drawing/2016/5/12/chartex" xmlns:cx7="http://schemas.microsoft.com/office/drawing/2016/5/13/chartex" xmlns:cx8="http://schemas.microsoft.com/office/drawing/2016/5/14/chartex" xmlns:mc="http://schemas.openxmlformats.org/markup-compatibility/2006" xmlns:aink="http://schemas.microsoft.com/office/drawing/2016/ink" xmlns:am3d="http://schemas.microsoft.com/office/drawing/2017/model3d" xmlns:o="urn:schemas-microsoft-com:office:office" xmlns:r="http://schemas.openxmlformats.org/officeDocument/2006/relationships" xmlns:m="http://schemas.openxmlformats.org/officeDocument/2006/math" xmlns:v="urn:schemas-microsoft-com:vml" xmlns:wp14="http://schemas.microsoft.com/office/word/2010/wordprocessingDrawing" xmlns:wp="http://schemas.openxmlformats.org/drawingml/2006/wordprocessingDrawing" xmlns:w10="urn:schemas-microsoft-com:office:word" xmlns:w="http://schemas.openxmlformats.org/wordprocessingml/2006/main" xmlns:w14="http://schemas.microsoft.com/office/word/2010/wordml" xmlns:w15="http://schemas.microsoft.com/office/word/2012/wordml" xmlns:w16cid="http://schemas.microsoft.com/office/word/2016/wordml/cid" xmlns:w16se="http://schemas.microsoft.com/office/word/2015/wordml/symex" xmlns:wpg="http://schemas.microsoft.com/office/word/2010/wordprocessingGroup" xmlns:wpi="http://schemas.microsoft.com/office/word/2010/wordprocessingInk" xmlns:wne="http://schemas.microsoft.com/office/word/2006/wordml" xmlns:wps="http://schemas.microsoft.com/office/word/2010/wordprocessingShape" mc:Ignorable="w14 w15 w16se w16cid wp14">
+<w:hdr xmlns:wpc="http://schemas.microsoft.com/office/word/2010/wordprocessingCanvas" xmlns:mc="http://schemas.openxmlformats.org/markup-compatibility/2006" xmlns:o="urn:schemas-microsoft-com:office:office" xmlns:r="http://schemas.openxmlformats.org/officeDocument/2006/relationships" xmlns:m="http://schemas.openxmlformats.org/officeDocument/2006/math" xmlns:v="urn:schemas-microsoft-com:vml" xmlns:wp14="http://schemas.microsoft.com/office/word/2010/wordprocessingDrawing" xmlns:wp="http://schemas.openxmlformats.org/drawingml/2006/wordprocessingDrawing" xmlns:w10="urn:schemas-microsoft-com:office:word" xmlns:w="http://schemas.openxmlformats.org/wordprocessingml/2006/main" xmlns:w14="http://schemas.microsoft.com/office/word/2010/wordml" xmlns:wpg="http://schemas.microsoft.com/office/word/2010/wordprocessingGroup" xmlns:wpi="http://schemas.microsoft.com/office/word/2010/wordprocessingInk" xmlns:wne="http://schemas.microsoft.com/office/word/2006/wordml" xmlns:wps="http://schemas.microsoft.com/office/word/2010/wordprocessingShape" mc:Ignorable="w14 wp14">
   <w:p>
     <w:pPr>
       <w:pStyle w:val="a8"/>
@@ -6226,17 +6208,14 @@
         <w:tab w:val="right" w:pos="7632"/>
       </w:tabs>
       <w:jc w:val="both"/>
-      <w:rPr>
-        <w:rFonts w:hint="eastAsia"/>
-      </w:rPr>
     </w:pPr>
   </w:p>
 </w:hdr>
 </file>
 
 <file path=word/numbering.xml><?xml version="1.0" encoding="utf-8"?>
-<w:numbering xmlns:wpc="http://schemas.microsoft.com/office/word/2010/wordprocessingCanvas" xmlns:cx="http://schemas.microsoft.com/office/drawing/2014/chartex" xmlns:cx1="http://schemas.microsoft.com/office/drawing/2015/9/8/chartex" xmlns:cx2="http://schemas.microsoft.com/office/drawing/2015/10/21/chartex" xmlns:cx3="http://schemas.microsoft.com/office/drawing/2016/5/9/chartex" xmlns:cx4="http://schemas.microsoft.com/office/drawing/2016/5/10/chartex" xmlns:cx5="http://schemas.microsoft.com/office/drawing/2016/5/11/chartex" xmlns:cx6="http://schemas.microsoft.com/office/drawing/2016/5/12/chartex" xmlns:cx7="http://schemas.microsoft.com/office/drawing/2016/5/13/chartex" xmlns:cx8="http://schemas.microsoft.com/office/drawing/2016/5/14/chartex" xmlns:mc="http://schemas.openxmlformats.org/markup-compatibility/2006" xmlns:aink="http://schemas.microsoft.com/office/drawing/2016/ink" xmlns:am3d="http://schemas.microsoft.com/office/drawing/2017/model3d" xmlns:o="urn:schemas-microsoft-com:office:office" xmlns:r="http://schemas.openxmlformats.org/officeDocument/2006/relationships" xmlns:m="http://schemas.openxmlformats.org/officeDocument/2006/math" xmlns:v="urn:schemas-microsoft-com:vml" xmlns:wp14="http://schemas.microsoft.com/office/word/2010/wordprocessingDrawing" xmlns:wp="http://schemas.openxmlformats.org/drawingml/2006/wordprocessingDrawing" xmlns:w10="urn:schemas-microsoft-com:office:word" xmlns:w="http://schemas.openxmlformats.org/wordprocessingml/2006/main" xmlns:w14="http://schemas.microsoft.com/office/word/2010/wordml" xmlns:w15="http://schemas.microsoft.com/office/word/2012/wordml" xmlns:w16cid="http://schemas.microsoft.com/office/word/2016/wordml/cid" xmlns:w16se="http://schemas.microsoft.com/office/word/2015/wordml/symex" xmlns:wpg="http://schemas.microsoft.com/office/word/2010/wordprocessingGroup" xmlns:wpi="http://schemas.microsoft.com/office/word/2010/wordprocessingInk" xmlns:wne="http://schemas.microsoft.com/office/word/2006/wordml" xmlns:wps="http://schemas.microsoft.com/office/word/2010/wordprocessingShape" mc:Ignorable="w14 w15 w16se w16cid wp14">
-  <w:abstractNum w:abstractNumId="0" w15:restartNumberingAfterBreak="0">
+<w:numbering xmlns:wpc="http://schemas.microsoft.com/office/word/2010/wordprocessingCanvas" xmlns:mc="http://schemas.openxmlformats.org/markup-compatibility/2006" xmlns:o="urn:schemas-microsoft-com:office:office" xmlns:r="http://schemas.openxmlformats.org/officeDocument/2006/relationships" xmlns:m="http://schemas.openxmlformats.org/officeDocument/2006/math" xmlns:v="urn:schemas-microsoft-com:vml" xmlns:wp14="http://schemas.microsoft.com/office/word/2010/wordprocessingDrawing" xmlns:wp="http://schemas.openxmlformats.org/drawingml/2006/wordprocessingDrawing" xmlns:w10="urn:schemas-microsoft-com:office:word" xmlns:w="http://schemas.openxmlformats.org/wordprocessingml/2006/main" xmlns:w14="http://schemas.microsoft.com/office/word/2010/wordml" xmlns:wpg="http://schemas.microsoft.com/office/word/2010/wordprocessingGroup" xmlns:wpi="http://schemas.microsoft.com/office/word/2010/wordprocessingInk" xmlns:wne="http://schemas.microsoft.com/office/word/2006/wordml" xmlns:wps="http://schemas.microsoft.com/office/word/2010/wordprocessingShape" mc:Ignorable="w14 wp14">
+  <w:abstractNum w:abstractNumId="0">
     <w:nsid w:val="FFFFFF7C"/>
     <w:multiLevelType w:val="singleLevel"/>
     <w:tmpl w:val="26BA0C64"/>
@@ -6254,7 +6233,7 @@
       </w:pPr>
     </w:lvl>
   </w:abstractNum>
-  <w:abstractNum w:abstractNumId="1" w15:restartNumberingAfterBreak="0">
+  <w:abstractNum w:abstractNumId="1">
     <w:nsid w:val="FFFFFF7D"/>
     <w:multiLevelType w:val="singleLevel"/>
     <w:tmpl w:val="3572CDF4"/>
@@ -6272,7 +6251,7 @@
       </w:pPr>
     </w:lvl>
   </w:abstractNum>
-  <w:abstractNum w:abstractNumId="2" w15:restartNumberingAfterBreak="0">
+  <w:abstractNum w:abstractNumId="2">
     <w:nsid w:val="FFFFFF7E"/>
     <w:multiLevelType w:val="singleLevel"/>
     <w:tmpl w:val="C630BE7A"/>
@@ -6290,7 +6269,7 @@
       </w:pPr>
     </w:lvl>
   </w:abstractNum>
-  <w:abstractNum w:abstractNumId="3" w15:restartNumberingAfterBreak="0">
+  <w:abstractNum w:abstractNumId="3">
     <w:nsid w:val="FFFFFF7F"/>
     <w:multiLevelType w:val="singleLevel"/>
     <w:tmpl w:val="416A09C6"/>
@@ -6308,7 +6287,7 @@
       </w:pPr>
     </w:lvl>
   </w:abstractNum>
-  <w:abstractNum w:abstractNumId="4" w15:restartNumberingAfterBreak="0">
+  <w:abstractNum w:abstractNumId="4">
     <w:nsid w:val="FFFFFF80"/>
     <w:multiLevelType w:val="singleLevel"/>
     <w:tmpl w:val="B3C6373C"/>
@@ -6329,7 +6308,7 @@
       </w:rPr>
     </w:lvl>
   </w:abstractNum>
-  <w:abstractNum w:abstractNumId="5" w15:restartNumberingAfterBreak="0">
+  <w:abstractNum w:abstractNumId="5">
     <w:nsid w:val="FFFFFF81"/>
     <w:multiLevelType w:val="singleLevel"/>
     <w:tmpl w:val="D50E06D4"/>
@@ -6350,7 +6329,7 @@
       </w:rPr>
     </w:lvl>
   </w:abstractNum>
-  <w:abstractNum w:abstractNumId="6" w15:restartNumberingAfterBreak="0">
+  <w:abstractNum w:abstractNumId="6">
     <w:nsid w:val="FFFFFF82"/>
     <w:multiLevelType w:val="singleLevel"/>
     <w:tmpl w:val="EC868FCC"/>
@@ -6371,7 +6350,7 @@
       </w:rPr>
     </w:lvl>
   </w:abstractNum>
-  <w:abstractNum w:abstractNumId="7" w15:restartNumberingAfterBreak="0">
+  <w:abstractNum w:abstractNumId="7">
     <w:nsid w:val="FFFFFF83"/>
     <w:multiLevelType w:val="singleLevel"/>
     <w:tmpl w:val="86747850"/>
@@ -6392,7 +6371,7 @@
       </w:rPr>
     </w:lvl>
   </w:abstractNum>
-  <w:abstractNum w:abstractNumId="8" w15:restartNumberingAfterBreak="0">
+  <w:abstractNum w:abstractNumId="8">
     <w:nsid w:val="FFFFFF88"/>
     <w:multiLevelType w:val="singleLevel"/>
     <w:tmpl w:val="AA60D37A"/>
@@ -6410,7 +6389,7 @@
       </w:pPr>
     </w:lvl>
   </w:abstractNum>
-  <w:abstractNum w:abstractNumId="9" w15:restartNumberingAfterBreak="0">
+  <w:abstractNum w:abstractNumId="9">
     <w:nsid w:val="FFFFFF89"/>
     <w:multiLevelType w:val="singleLevel"/>
     <w:tmpl w:val="874ACA3C"/>
@@ -6431,7 +6410,7 @@
       </w:rPr>
     </w:lvl>
   </w:abstractNum>
-  <w:abstractNum w:abstractNumId="10" w15:restartNumberingAfterBreak="0">
+  <w:abstractNum w:abstractNumId="10">
     <w:nsid w:val="008775CC"/>
     <w:multiLevelType w:val="hybridMultilevel"/>
     <w:tmpl w:val="2086F9E0"/>
@@ -6547,7 +6526,7 @@
       </w:pPr>
     </w:lvl>
   </w:abstractNum>
-  <w:abstractNum w:abstractNumId="11" w15:restartNumberingAfterBreak="0">
+  <w:abstractNum w:abstractNumId="11">
     <w:nsid w:val="01A968A8"/>
     <w:multiLevelType w:val="hybridMultilevel"/>
     <w:tmpl w:val="76A2A6AE"/>
@@ -6690,7 +6669,7 @@
       </w:rPr>
     </w:lvl>
   </w:abstractNum>
-  <w:abstractNum w:abstractNumId="12" w15:restartNumberingAfterBreak="0">
+  <w:abstractNum w:abstractNumId="12">
     <w:nsid w:val="01F67370"/>
     <w:multiLevelType w:val="hybridMultilevel"/>
     <w:tmpl w:val="19A4225E"/>
@@ -6779,7 +6758,7 @@
       </w:pPr>
     </w:lvl>
   </w:abstractNum>
-  <w:abstractNum w:abstractNumId="13" w15:restartNumberingAfterBreak="0">
+  <w:abstractNum w:abstractNumId="13">
     <w:nsid w:val="09220D39"/>
     <w:multiLevelType w:val="hybridMultilevel"/>
     <w:tmpl w:val="EC76EDD0"/>
@@ -6898,7 +6877,7 @@
       </w:pPr>
     </w:lvl>
   </w:abstractNum>
-  <w:abstractNum w:abstractNumId="14" w15:restartNumberingAfterBreak="0">
+  <w:abstractNum w:abstractNumId="14">
     <w:nsid w:val="16FA1E27"/>
     <w:multiLevelType w:val="hybridMultilevel"/>
     <w:tmpl w:val="0E0E7D32"/>
@@ -7041,7 +7020,7 @@
       </w:rPr>
     </w:lvl>
   </w:abstractNum>
-  <w:abstractNum w:abstractNumId="15" w15:restartNumberingAfterBreak="0">
+  <w:abstractNum w:abstractNumId="15">
     <w:nsid w:val="17FE3074"/>
     <w:multiLevelType w:val="hybridMultilevel"/>
     <w:tmpl w:val="0682E9BC"/>
@@ -7160,7 +7139,7 @@
       </w:pPr>
     </w:lvl>
   </w:abstractNum>
-  <w:abstractNum w:abstractNumId="16" w15:restartNumberingAfterBreak="0">
+  <w:abstractNum w:abstractNumId="16">
     <w:nsid w:val="27D13153"/>
     <w:multiLevelType w:val="hybridMultilevel"/>
     <w:tmpl w:val="F9782240"/>
@@ -7273,7 +7252,7 @@
       </w:rPr>
     </w:lvl>
   </w:abstractNum>
-  <w:abstractNum w:abstractNumId="17" w15:restartNumberingAfterBreak="0">
+  <w:abstractNum w:abstractNumId="17">
     <w:nsid w:val="28E174E5"/>
     <w:multiLevelType w:val="hybridMultilevel"/>
     <w:tmpl w:val="A1CEF6C6"/>
@@ -7386,7 +7365,7 @@
       </w:rPr>
     </w:lvl>
   </w:abstractNum>
-  <w:abstractNum w:abstractNumId="18" w15:restartNumberingAfterBreak="0">
+  <w:abstractNum w:abstractNumId="18">
     <w:nsid w:val="303D638F"/>
     <w:multiLevelType w:val="hybridMultilevel"/>
     <w:tmpl w:val="5A1AFF3A"/>
@@ -7529,7 +7508,7 @@
       </w:rPr>
     </w:lvl>
   </w:abstractNum>
-  <w:abstractNum w:abstractNumId="19" w15:restartNumberingAfterBreak="0">
+  <w:abstractNum w:abstractNumId="19">
     <w:nsid w:val="31E67AD2"/>
     <w:multiLevelType w:val="hybridMultilevel"/>
     <w:tmpl w:val="475604E4"/>
@@ -7672,7 +7651,7 @@
       </w:rPr>
     </w:lvl>
   </w:abstractNum>
-  <w:abstractNum w:abstractNumId="20" w15:restartNumberingAfterBreak="0">
+  <w:abstractNum w:abstractNumId="20">
     <w:nsid w:val="368728CA"/>
     <w:multiLevelType w:val="hybridMultilevel"/>
     <w:tmpl w:val="0C7C5E60"/>
@@ -7815,7 +7794,7 @@
       </w:rPr>
     </w:lvl>
   </w:abstractNum>
-  <w:abstractNum w:abstractNumId="21" w15:restartNumberingAfterBreak="0">
+  <w:abstractNum w:abstractNumId="21">
     <w:nsid w:val="43333896"/>
     <w:multiLevelType w:val="hybridMultilevel"/>
     <w:tmpl w:val="004CA41A"/>
@@ -7934,7 +7913,7 @@
       </w:pPr>
     </w:lvl>
   </w:abstractNum>
-  <w:abstractNum w:abstractNumId="22" w15:restartNumberingAfterBreak="0">
+  <w:abstractNum w:abstractNumId="22">
     <w:nsid w:val="4B1074DB"/>
     <w:multiLevelType w:val="hybridMultilevel"/>
     <w:tmpl w:val="955EB21A"/>
@@ -8077,7 +8056,7 @@
       </w:rPr>
     </w:lvl>
   </w:abstractNum>
-  <w:abstractNum w:abstractNumId="23" w15:restartNumberingAfterBreak="0">
+  <w:abstractNum w:abstractNumId="23">
     <w:nsid w:val="4BBC2CA8"/>
     <w:multiLevelType w:val="multilevel"/>
     <w:tmpl w:val="531EF9D2"/>
@@ -8237,7 +8216,7 @@
       </w:rPr>
     </w:lvl>
   </w:abstractNum>
-  <w:abstractNum w:abstractNumId="24" w15:restartNumberingAfterBreak="0">
+  <w:abstractNum w:abstractNumId="24">
     <w:nsid w:val="4CD07B25"/>
     <w:multiLevelType w:val="hybridMultilevel"/>
     <w:tmpl w:val="3A44A9D4"/>
@@ -8350,7 +8329,7 @@
       </w:rPr>
     </w:lvl>
   </w:abstractNum>
-  <w:abstractNum w:abstractNumId="25" w15:restartNumberingAfterBreak="0">
+  <w:abstractNum w:abstractNumId="25">
     <w:nsid w:val="59C345FB"/>
     <w:multiLevelType w:val="hybridMultilevel"/>
     <w:tmpl w:val="247E4422"/>
@@ -8467,7 +8446,7 @@
       </w:pPr>
     </w:lvl>
   </w:abstractNum>
-  <w:abstractNum w:abstractNumId="26" w15:restartNumberingAfterBreak="0">
+  <w:abstractNum w:abstractNumId="26">
     <w:nsid w:val="5BFC2CBE"/>
     <w:multiLevelType w:val="hybridMultilevel"/>
     <w:tmpl w:val="47EA558A"/>
@@ -8586,7 +8565,7 @@
       </w:pPr>
     </w:lvl>
   </w:abstractNum>
-  <w:abstractNum w:abstractNumId="27" w15:restartNumberingAfterBreak="0">
+  <w:abstractNum w:abstractNumId="27">
     <w:nsid w:val="5C404E5B"/>
     <w:multiLevelType w:val="hybridMultilevel"/>
     <w:tmpl w:val="1FD0AF4A"/>
@@ -8708,7 +8687,7 @@
       </w:pPr>
     </w:lvl>
   </w:abstractNum>
-  <w:abstractNum w:abstractNumId="28" w15:restartNumberingAfterBreak="0">
+  <w:abstractNum w:abstractNumId="28">
     <w:nsid w:val="612B6CE2"/>
     <w:multiLevelType w:val="hybridMultilevel"/>
     <w:tmpl w:val="DF08B7F8"/>
@@ -8828,7 +8807,7 @@
       </w:pPr>
     </w:lvl>
   </w:abstractNum>
-  <w:abstractNum w:abstractNumId="29" w15:restartNumberingAfterBreak="0">
+  <w:abstractNum w:abstractNumId="29">
     <w:nsid w:val="631B5AE9"/>
     <w:multiLevelType w:val="hybridMultilevel"/>
     <w:tmpl w:val="ED12547A"/>
@@ -8851,7 +8830,7 @@
         <w:sz w:val="15"/>
       </w:rPr>
     </w:lvl>
-    <w:lvl w:ilvl="1" w:tplc="04090019" w:tentative="1">
+    <w:lvl w:ilvl="1" w:tplc="04090019">
       <w:start w:val="1"/>
       <w:numFmt w:val="lowerLetter"/>
       <w:lvlText w:val="%2)"/>
@@ -8948,7 +8927,7 @@
       </w:pPr>
     </w:lvl>
   </w:abstractNum>
-  <w:abstractNum w:abstractNumId="30" w15:restartNumberingAfterBreak="0">
+  <w:abstractNum w:abstractNumId="30">
     <w:nsid w:val="664B0F7A"/>
     <w:multiLevelType w:val="hybridMultilevel"/>
     <w:tmpl w:val="6B0AFDA6"/>
@@ -9065,7 +9044,96 @@
       </w:pPr>
     </w:lvl>
   </w:abstractNum>
-  <w:abstractNum w:abstractNumId="31" w15:restartNumberingAfterBreak="0">
+  <w:abstractNum w:abstractNumId="31">
+    <w:nsid w:val="670A3C3A"/>
+    <w:multiLevelType w:val="hybridMultilevel"/>
+    <w:tmpl w:val="7D9A0FE4"/>
+    <w:lvl w:ilvl="0" w:tplc="ACA0EBE6">
+      <w:start w:val="1"/>
+      <w:numFmt w:val="lowerLetter"/>
+      <w:lvlText w:val="%1)"/>
+      <w:lvlJc w:val="left"/>
+      <w:pPr>
+        <w:ind w:left="732" w:hanging="360"/>
+      </w:pPr>
+      <w:rPr>
+        <w:rFonts w:hint="default"/>
+      </w:rPr>
+    </w:lvl>
+    <w:lvl w:ilvl="1" w:tplc="04090019" w:tentative="1">
+      <w:start w:val="1"/>
+      <w:numFmt w:val="lowerLetter"/>
+      <w:lvlText w:val="%2)"/>
+      <w:lvlJc w:val="left"/>
+      <w:pPr>
+        <w:ind w:left="1212" w:hanging="420"/>
+      </w:pPr>
+    </w:lvl>
+    <w:lvl w:ilvl="2" w:tplc="0409001B" w:tentative="1">
+      <w:start w:val="1"/>
+      <w:numFmt w:val="lowerRoman"/>
+      <w:lvlText w:val="%3."/>
+      <w:lvlJc w:val="right"/>
+      <w:pPr>
+        <w:ind w:left="1632" w:hanging="420"/>
+      </w:pPr>
+    </w:lvl>
+    <w:lvl w:ilvl="3" w:tplc="0409000F" w:tentative="1">
+      <w:start w:val="1"/>
+      <w:numFmt w:val="decimal"/>
+      <w:lvlText w:val="%4."/>
+      <w:lvlJc w:val="left"/>
+      <w:pPr>
+        <w:ind w:left="2052" w:hanging="420"/>
+      </w:pPr>
+    </w:lvl>
+    <w:lvl w:ilvl="4" w:tplc="04090019" w:tentative="1">
+      <w:start w:val="1"/>
+      <w:numFmt w:val="lowerLetter"/>
+      <w:lvlText w:val="%5)"/>
+      <w:lvlJc w:val="left"/>
+      <w:pPr>
+        <w:ind w:left="2472" w:hanging="420"/>
+      </w:pPr>
+    </w:lvl>
+    <w:lvl w:ilvl="5" w:tplc="0409001B" w:tentative="1">
+      <w:start w:val="1"/>
+      <w:numFmt w:val="lowerRoman"/>
+      <w:lvlText w:val="%6."/>
+      <w:lvlJc w:val="right"/>
+      <w:pPr>
+        <w:ind w:left="2892" w:hanging="420"/>
+      </w:pPr>
+    </w:lvl>
+    <w:lvl w:ilvl="6" w:tplc="0409000F" w:tentative="1">
+      <w:start w:val="1"/>
+      <w:numFmt w:val="decimal"/>
+      <w:lvlText w:val="%7."/>
+      <w:lvlJc w:val="left"/>
+      <w:pPr>
+        <w:ind w:left="3312" w:hanging="420"/>
+      </w:pPr>
+    </w:lvl>
+    <w:lvl w:ilvl="7" w:tplc="04090019" w:tentative="1">
+      <w:start w:val="1"/>
+      <w:numFmt w:val="lowerLetter"/>
+      <w:lvlText w:val="%8)"/>
+      <w:lvlJc w:val="left"/>
+      <w:pPr>
+        <w:ind w:left="3732" w:hanging="420"/>
+      </w:pPr>
+    </w:lvl>
+    <w:lvl w:ilvl="8" w:tplc="0409001B" w:tentative="1">
+      <w:start w:val="1"/>
+      <w:numFmt w:val="lowerRoman"/>
+      <w:lvlText w:val="%9."/>
+      <w:lvlJc w:val="right"/>
+      <w:pPr>
+        <w:ind w:left="4152" w:hanging="420"/>
+      </w:pPr>
+    </w:lvl>
+  </w:abstractNum>
+  <w:abstractNum w:abstractNumId="32">
     <w:nsid w:val="780E74F4"/>
     <w:multiLevelType w:val="hybridMultilevel"/>
     <w:tmpl w:val="FE8E39DC"/>
@@ -9248,7 +9316,7 @@
     <w:abstractNumId w:val="27"/>
   </w:num>
   <w:num w:numId="23">
-    <w:abstractNumId w:val="31"/>
+    <w:abstractNumId w:val="32"/>
   </w:num>
   <w:num w:numId="24">
     <w:abstractNumId w:val="21"/>
@@ -9277,6 +9345,9 @@
   <w:num w:numId="32">
     <w:abstractNumId w:val="12"/>
   </w:num>
+  <w:num w:numId="33">
+    <w:abstractNumId w:val="31"/>
+  </w:num>
 </w:numbering>
 </file>
 
@@ -9292,7 +9363,7 @@
 </file>
 
 <file path=word/styles.xml><?xml version="1.0" encoding="utf-8"?>
-<w:styles xmlns:mc="http://schemas.openxmlformats.org/markup-compatibility/2006" xmlns:r="http://schemas.openxmlformats.org/officeDocument/2006/relationships" xmlns:w="http://schemas.openxmlformats.org/wordprocessingml/2006/main" xmlns:w14="http://schemas.microsoft.com/office/word/2010/wordml" xmlns:w15="http://schemas.microsoft.com/office/word/2012/wordml" xmlns:w16cid="http://schemas.microsoft.com/office/word/2016/wordml/cid" xmlns:w16se="http://schemas.microsoft.com/office/word/2015/wordml/symex" mc:Ignorable="w14 w15 w16se w16cid">
+<w:styles xmlns:mc="http://schemas.openxmlformats.org/markup-compatibility/2006" xmlns:r="http://schemas.openxmlformats.org/officeDocument/2006/relationships" xmlns:w="http://schemas.openxmlformats.org/wordprocessingml/2006/main" xmlns:w14="http://schemas.microsoft.com/office/word/2010/wordml" mc:Ignorable="w14">
   <w:docDefaults>
     <w:rPrDefault>
       <w:rPr>
@@ -9302,382 +9373,144 @@
     </w:rPrDefault>
     <w:pPrDefault/>
   </w:docDefaults>
-  <w:latentStyles w:defLockedState="0" w:defUIPriority="99" w:defSemiHidden="0" w:defUnhideWhenUsed="0" w:defQFormat="0" w:count="375">
-    <w:lsdException w:name="Normal" w:uiPriority="0" w:qFormat="1"/>
-    <w:lsdException w:name="heading 1" w:uiPriority="9" w:qFormat="1"/>
-    <w:lsdException w:name="heading 2" w:uiPriority="9" w:qFormat="1"/>
-    <w:lsdException w:name="heading 3" w:uiPriority="9" w:qFormat="1"/>
-    <w:lsdException w:name="heading 4" w:uiPriority="9" w:qFormat="1"/>
-    <w:lsdException w:name="heading 5" w:uiPriority="9" w:qFormat="1"/>
-    <w:lsdException w:name="heading 6" w:uiPriority="9" w:qFormat="1"/>
-    <w:lsdException w:name="heading 7" w:uiPriority="9" w:qFormat="1"/>
-    <w:lsdException w:name="heading 8" w:uiPriority="9" w:qFormat="1"/>
-    <w:lsdException w:name="heading 9" w:uiPriority="9" w:qFormat="1"/>
-    <w:lsdException w:name="index 1" w:semiHidden="1" w:unhideWhenUsed="1"/>
-    <w:lsdException w:name="index 2" w:semiHidden="1" w:unhideWhenUsed="1"/>
-    <w:lsdException w:name="index 3" w:semiHidden="1" w:unhideWhenUsed="1"/>
-    <w:lsdException w:name="index 4" w:semiHidden="1" w:unhideWhenUsed="1"/>
-    <w:lsdException w:name="index 5" w:semiHidden="1" w:unhideWhenUsed="1"/>
-    <w:lsdException w:name="index 6" w:semiHidden="1" w:unhideWhenUsed="1"/>
-    <w:lsdException w:name="index 7" w:semiHidden="1" w:unhideWhenUsed="1"/>
-    <w:lsdException w:name="index 8" w:semiHidden="1" w:unhideWhenUsed="1"/>
-    <w:lsdException w:name="index 9" w:semiHidden="1" w:unhideWhenUsed="1"/>
-    <w:lsdException w:name="toc 1" w:semiHidden="1" w:uiPriority="39" w:unhideWhenUsed="1"/>
-    <w:lsdException w:name="toc 2" w:semiHidden="1" w:uiPriority="39" w:unhideWhenUsed="1"/>
-    <w:lsdException w:name="toc 3" w:semiHidden="1" w:uiPriority="39" w:unhideWhenUsed="1"/>
-    <w:lsdException w:name="toc 4" w:semiHidden="1" w:uiPriority="39" w:unhideWhenUsed="1"/>
-    <w:lsdException w:name="toc 5" w:semiHidden="1" w:uiPriority="39" w:unhideWhenUsed="1"/>
-    <w:lsdException w:name="toc 6" w:semiHidden="1" w:uiPriority="39" w:unhideWhenUsed="1"/>
-    <w:lsdException w:name="toc 7" w:semiHidden="1" w:uiPriority="39" w:unhideWhenUsed="1"/>
-    <w:lsdException w:name="toc 8" w:semiHidden="1" w:uiPriority="39" w:unhideWhenUsed="1"/>
-    <w:lsdException w:name="toc 9" w:semiHidden="1" w:uiPriority="39" w:unhideWhenUsed="1"/>
-    <w:lsdException w:name="Normal Indent" w:semiHidden="1" w:unhideWhenUsed="1"/>
-    <w:lsdException w:name="footnote text" w:semiHidden="1" w:unhideWhenUsed="1"/>
-    <w:lsdException w:name="annotation text" w:semiHidden="1" w:unhideWhenUsed="1"/>
-    <w:lsdException w:name="header" w:semiHidden="1" w:unhideWhenUsed="1"/>
-    <w:lsdException w:name="footer" w:semiHidden="1" w:unhideWhenUsed="1"/>
-    <w:lsdException w:name="index heading" w:semiHidden="1" w:unhideWhenUsed="1"/>
-    <w:lsdException w:name="caption" w:uiPriority="35" w:qFormat="1"/>
-    <w:lsdException w:name="table of figures" w:semiHidden="1" w:unhideWhenUsed="1"/>
-    <w:lsdException w:name="envelope address" w:semiHidden="1" w:unhideWhenUsed="1"/>
-    <w:lsdException w:name="envelope return" w:semiHidden="1" w:unhideWhenUsed="1"/>
-    <w:lsdException w:name="footnote reference" w:semiHidden="1" w:unhideWhenUsed="1"/>
-    <w:lsdException w:name="annotation reference" w:semiHidden="1" w:unhideWhenUsed="1"/>
-    <w:lsdException w:name="line number" w:semiHidden="1" w:unhideWhenUsed="1"/>
-    <w:lsdException w:name="page number" w:semiHidden="1" w:unhideWhenUsed="1"/>
-    <w:lsdException w:name="endnote reference" w:semiHidden="1" w:unhideWhenUsed="1"/>
-    <w:lsdException w:name="endnote text" w:semiHidden="1" w:unhideWhenUsed="1"/>
-    <w:lsdException w:name="table of authorities" w:semiHidden="1" w:unhideWhenUsed="1"/>
-    <w:lsdException w:name="macro" w:semiHidden="1" w:unhideWhenUsed="1"/>
-    <w:lsdException w:name="toa heading" w:semiHidden="1" w:unhideWhenUsed="1"/>
-    <w:lsdException w:name="List" w:semiHidden="1" w:unhideWhenUsed="1"/>
-    <w:lsdException w:name="List Bullet" w:semiHidden="1" w:unhideWhenUsed="1"/>
-    <w:lsdException w:name="List Number" w:semiHidden="1" w:unhideWhenUsed="1"/>
-    <w:lsdException w:name="List 2" w:semiHidden="1" w:unhideWhenUsed="1"/>
-    <w:lsdException w:name="List 3" w:semiHidden="1" w:unhideWhenUsed="1"/>
-    <w:lsdException w:name="List 4" w:semiHidden="1" w:unhideWhenUsed="1"/>
-    <w:lsdException w:name="List 5" w:semiHidden="1" w:unhideWhenUsed="1"/>
-    <w:lsdException w:name="List Bullet 2" w:semiHidden="1" w:unhideWhenUsed="1"/>
-    <w:lsdException w:name="List Bullet 3" w:semiHidden="1" w:unhideWhenUsed="1"/>
-    <w:lsdException w:name="List Bullet 4" w:semiHidden="1" w:unhideWhenUsed="1"/>
-    <w:lsdException w:name="List Bullet 5" w:semiHidden="1" w:unhideWhenUsed="1"/>
-    <w:lsdException w:name="List Number 2" w:semiHidden="1" w:unhideWhenUsed="1"/>
-    <w:lsdException w:name="List Number 3" w:semiHidden="1" w:unhideWhenUsed="1"/>
-    <w:lsdException w:name="List Number 4" w:semiHidden="1" w:unhideWhenUsed="1"/>
-    <w:lsdException w:name="List Number 5" w:semiHidden="1" w:unhideWhenUsed="1"/>
-    <w:lsdException w:name="Title" w:uiPriority="10" w:qFormat="1"/>
-    <w:lsdException w:name="Closing" w:semiHidden="1" w:unhideWhenUsed="1"/>
-    <w:lsdException w:name="Signature" w:semiHidden="1" w:unhideWhenUsed="1"/>
-    <w:lsdException w:name="Default Paragraph Font" w:semiHidden="1" w:uiPriority="1" w:unhideWhenUsed="1"/>
-    <w:lsdException w:name="Body Text" w:semiHidden="1" w:unhideWhenUsed="1"/>
-    <w:lsdException w:name="Body Text Indent" w:semiHidden="1" w:unhideWhenUsed="1"/>
-    <w:lsdException w:name="List Continue" w:semiHidden="1" w:unhideWhenUsed="1"/>
-    <w:lsdException w:name="List Continue 2" w:semiHidden="1" w:unhideWhenUsed="1"/>
-    <w:lsdException w:name="List Continue 3" w:semiHidden="1" w:unhideWhenUsed="1"/>
-    <w:lsdException w:name="List Continue 4" w:semiHidden="1" w:unhideWhenUsed="1"/>
-    <w:lsdException w:name="List Continue 5" w:semiHidden="1" w:unhideWhenUsed="1"/>
-    <w:lsdException w:name="Message Header" w:semiHidden="1" w:unhideWhenUsed="1"/>
-    <w:lsdException w:name="Subtitle" w:uiPriority="11" w:qFormat="1"/>
-    <w:lsdException w:name="Salutation" w:semiHidden="1" w:unhideWhenUsed="1"/>
-    <w:lsdException w:name="Date" w:semiHidden="1" w:unhideWhenUsed="1"/>
-    <w:lsdException w:name="Body Text First Indent" w:semiHidden="1" w:unhideWhenUsed="1"/>
-    <w:lsdException w:name="Body Text First Indent 2" w:semiHidden="1" w:unhideWhenUsed="1"/>
-    <w:lsdException w:name="Note Heading" w:semiHidden="1" w:unhideWhenUsed="1"/>
-    <w:lsdException w:name="Body Text 2" w:semiHidden="1" w:unhideWhenUsed="1"/>
-    <w:lsdException w:name="Body Text 3" w:semiHidden="1" w:unhideWhenUsed="1"/>
-    <w:lsdException w:name="Body Text Indent 2" w:semiHidden="1" w:unhideWhenUsed="1"/>
-    <w:lsdException w:name="Body Text Indent 3" w:semiHidden="1" w:unhideWhenUsed="1"/>
-    <w:lsdException w:name="Block Text" w:semiHidden="1" w:unhideWhenUsed="1"/>
-    <w:lsdException w:name="Hyperlink" w:semiHidden="1" w:unhideWhenUsed="1"/>
-    <w:lsdException w:name="FollowedHyperlink" w:semiHidden="1" w:unhideWhenUsed="1"/>
-    <w:lsdException w:name="Strong" w:uiPriority="22" w:qFormat="1"/>
-    <w:lsdException w:name="Emphasis" w:uiPriority="20" w:qFormat="1"/>
-    <w:lsdException w:name="Document Map" w:semiHidden="1" w:unhideWhenUsed="1"/>
-    <w:lsdException w:name="Plain Text" w:semiHidden="1" w:unhideWhenUsed="1"/>
-    <w:lsdException w:name="E-mail Signature" w:semiHidden="1" w:unhideWhenUsed="1"/>
-    <w:lsdException w:name="HTML Top of Form" w:semiHidden="1" w:unhideWhenUsed="1"/>
-    <w:lsdException w:name="HTML Bottom of Form" w:semiHidden="1" w:unhideWhenUsed="1"/>
-    <w:lsdException w:name="Normal (Web)" w:semiHidden="1" w:unhideWhenUsed="1"/>
-    <w:lsdException w:name="HTML Acronym" w:semiHidden="1" w:unhideWhenUsed="1"/>
-    <w:lsdException w:name="HTML Address" w:semiHidden="1" w:unhideWhenUsed="1"/>
-    <w:lsdException w:name="HTML Cite" w:semiHidden="1" w:unhideWhenUsed="1"/>
-    <w:lsdException w:name="HTML Code" w:semiHidden="1" w:unhideWhenUsed="1"/>
-    <w:lsdException w:name="HTML Definition" w:semiHidden="1" w:unhideWhenUsed="1"/>
-    <w:lsdException w:name="HTML Keyboard" w:semiHidden="1" w:unhideWhenUsed="1"/>
-    <w:lsdException w:name="HTML Preformatted" w:semiHidden="1" w:unhideWhenUsed="1"/>
-    <w:lsdException w:name="HTML Sample" w:semiHidden="1" w:unhideWhenUsed="1"/>
-    <w:lsdException w:name="HTML Typewriter" w:semiHidden="1" w:unhideWhenUsed="1"/>
-    <w:lsdException w:name="HTML Variable" w:semiHidden="1" w:unhideWhenUsed="1"/>
-    <w:lsdException w:name="Normal Table" w:semiHidden="1" w:unhideWhenUsed="1"/>
-    <w:lsdException w:name="annotation subject" w:semiHidden="1" w:unhideWhenUsed="1"/>
-    <w:lsdException w:name="No List" w:semiHidden="1" w:unhideWhenUsed="1"/>
-    <w:lsdException w:name="Outline List 1" w:semiHidden="1" w:unhideWhenUsed="1"/>
-    <w:lsdException w:name="Outline List 2" w:semiHidden="1" w:unhideWhenUsed="1"/>
-    <w:lsdException w:name="Outline List 3" w:semiHidden="1" w:unhideWhenUsed="1"/>
-    <w:lsdException w:name="Table Simple 1" w:semiHidden="1" w:unhideWhenUsed="1"/>
-    <w:lsdException w:name="Table Simple 2" w:semiHidden="1" w:unhideWhenUsed="1"/>
-    <w:lsdException w:name="Table Simple 3" w:semiHidden="1" w:unhideWhenUsed="1"/>
-    <w:lsdException w:name="Table Classic 1" w:semiHidden="1" w:unhideWhenUsed="1"/>
-    <w:lsdException w:name="Table Classic 2" w:semiHidden="1" w:unhideWhenUsed="1"/>
-    <w:lsdException w:name="Table Classic 3" w:semiHidden="1" w:unhideWhenUsed="1"/>
-    <w:lsdException w:name="Table Classic 4" w:semiHidden="1" w:unhideWhenUsed="1"/>
-    <w:lsdException w:name="Table Colorful 1" w:semiHidden="1" w:unhideWhenUsed="1"/>
-    <w:lsdException w:name="Table Colorful 2" w:semiHidden="1" w:unhideWhenUsed="1"/>
-    <w:lsdException w:name="Table Colorful 3" w:semiHidden="1" w:unhideWhenUsed="1"/>
-    <w:lsdException w:name="Table Columns 1" w:semiHidden="1" w:unhideWhenUsed="1"/>
-    <w:lsdException w:name="Table Columns 2" w:semiHidden="1" w:unhideWhenUsed="1"/>
-    <w:lsdException w:name="Table Columns 3" w:semiHidden="1" w:unhideWhenUsed="1"/>
-    <w:lsdException w:name="Table Columns 4" w:semiHidden="1" w:unhideWhenUsed="1"/>
-    <w:lsdException w:name="Table Columns 5" w:semiHidden="1" w:unhideWhenUsed="1"/>
-    <w:lsdException w:name="Table Grid 1" w:semiHidden="1" w:unhideWhenUsed="1"/>
-    <w:lsdException w:name="Table Grid 2" w:semiHidden="1" w:unhideWhenUsed="1"/>
-    <w:lsdException w:name="Table Grid 3" w:semiHidden="1" w:unhideWhenUsed="1"/>
-    <w:lsdException w:name="Table Grid 4" w:semiHidden="1" w:unhideWhenUsed="1"/>
-    <w:lsdException w:name="Table Grid 5" w:semiHidden="1" w:unhideWhenUsed="1"/>
-    <w:lsdException w:name="Table Grid 6" w:semiHidden="1" w:unhideWhenUsed="1"/>
-    <w:lsdException w:name="Table Grid 7" w:semiHidden="1" w:unhideWhenUsed="1"/>
-    <w:lsdException w:name="Table Grid 8" w:semiHidden="1" w:unhideWhenUsed="1"/>
-    <w:lsdException w:name="Table List 1" w:semiHidden="1" w:unhideWhenUsed="1"/>
-    <w:lsdException w:name="Table List 2" w:semiHidden="1" w:unhideWhenUsed="1"/>
-    <w:lsdException w:name="Table List 3" w:semiHidden="1" w:unhideWhenUsed="1"/>
-    <w:lsdException w:name="Table List 4" w:semiHidden="1" w:unhideWhenUsed="1"/>
-    <w:lsdException w:name="Table List 5" w:semiHidden="1" w:unhideWhenUsed="1"/>
-    <w:lsdException w:name="Table List 6" w:semiHidden="1" w:unhideWhenUsed="1"/>
-    <w:lsdException w:name="Table List 7" w:semiHidden="1" w:unhideWhenUsed="1"/>
-    <w:lsdException w:name="Table List 8" w:semiHidden="1" w:unhideWhenUsed="1"/>
-    <w:lsdException w:name="Table 3D effects 1" w:semiHidden="1" w:unhideWhenUsed="1"/>
-    <w:lsdException w:name="Table 3D effects 2" w:semiHidden="1" w:unhideWhenUsed="1"/>
-    <w:lsdException w:name="Table 3D effects 3" w:semiHidden="1" w:unhideWhenUsed="1"/>
-    <w:lsdException w:name="Table Contemporary" w:semiHidden="1" w:unhideWhenUsed="1"/>
-    <w:lsdException w:name="Table Elegant" w:semiHidden="1" w:unhideWhenUsed="1"/>
-    <w:lsdException w:name="Table Professional" w:semiHidden="1" w:unhideWhenUsed="1"/>
-    <w:lsdException w:name="Table Subtle 1" w:semiHidden="1" w:unhideWhenUsed="1"/>
-    <w:lsdException w:name="Table Subtle 2" w:semiHidden="1" w:unhideWhenUsed="1"/>
-    <w:lsdException w:name="Table Web 1" w:semiHidden="1" w:unhideWhenUsed="1"/>
-    <w:lsdException w:name="Table Web 2" w:semiHidden="1" w:unhideWhenUsed="1"/>
-    <w:lsdException w:name="Table Web 3" w:semiHidden="1" w:unhideWhenUsed="1"/>
-    <w:lsdException w:name="Balloon Text" w:semiHidden="1" w:unhideWhenUsed="1"/>
-    <w:lsdException w:name="Table Grid" w:uiPriority="39"/>
-    <w:lsdException w:name="Table Theme" w:semiHidden="1" w:unhideWhenUsed="1"/>
-    <w:lsdException w:name="Placeholder Text" w:semiHidden="1" w:uiPriority="0"/>
-    <w:lsdException w:name="No Spacing" w:uiPriority="1" w:qFormat="1"/>
-    <w:lsdException w:name="Light Shading" w:uiPriority="60"/>
-    <w:lsdException w:name="Light List" w:uiPriority="61"/>
-    <w:lsdException w:name="Light Grid" w:uiPriority="62"/>
-    <w:lsdException w:name="Medium Shading 1" w:uiPriority="63"/>
-    <w:lsdException w:name="Medium Shading 2" w:uiPriority="64"/>
-    <w:lsdException w:name="Medium List 1" w:uiPriority="65"/>
-    <w:lsdException w:name="Medium List 2" w:uiPriority="66"/>
-    <w:lsdException w:name="Medium Grid 1" w:uiPriority="67"/>
-    <w:lsdException w:name="Medium Grid 2" w:uiPriority="68"/>
-    <w:lsdException w:name="Medium Grid 3" w:uiPriority="69"/>
-    <w:lsdException w:name="Dark List" w:uiPriority="70"/>
-    <w:lsdException w:name="Colorful Shading" w:uiPriority="71"/>
-    <w:lsdException w:name="Colorful List" w:uiPriority="72"/>
-    <w:lsdException w:name="Colorful Grid" w:uiPriority="73"/>
-    <w:lsdException w:name="Light Shading Accent 1" w:uiPriority="60"/>
-    <w:lsdException w:name="Light List Accent 1" w:uiPriority="61"/>
-    <w:lsdException w:name="Light Grid Accent 1" w:uiPriority="62"/>
-    <w:lsdException w:name="Medium Shading 1 Accent 1" w:uiPriority="63"/>
-    <w:lsdException w:name="Medium Shading 2 Accent 1" w:uiPriority="64"/>
-    <w:lsdException w:name="Medium List 1 Accent 1" w:uiPriority="65"/>
-    <w:lsdException w:name="Revision" w:semiHidden="1"/>
-    <w:lsdException w:name="List Paragraph" w:uiPriority="34" w:qFormat="1"/>
-    <w:lsdException w:name="Quote" w:uiPriority="29" w:qFormat="1"/>
-    <w:lsdException w:name="Intense Quote" w:uiPriority="30" w:qFormat="1"/>
-    <w:lsdException w:name="Medium List 2 Accent 1" w:uiPriority="66"/>
-    <w:lsdException w:name="Medium Grid 1 Accent 1" w:uiPriority="67"/>
-    <w:lsdException w:name="Medium Grid 2 Accent 1" w:uiPriority="68"/>
-    <w:lsdException w:name="Medium Grid 3 Accent 1" w:uiPriority="69"/>
-    <w:lsdException w:name="Dark List Accent 1" w:uiPriority="70"/>
-    <w:lsdException w:name="Colorful Shading Accent 1" w:uiPriority="71"/>
-    <w:lsdException w:name="Colorful List Accent 1" w:uiPriority="72"/>
-    <w:lsdException w:name="Colorful Grid Accent 1" w:uiPriority="73"/>
-    <w:lsdException w:name="Light Shading Accent 2" w:uiPriority="60"/>
-    <w:lsdException w:name="Light List Accent 2" w:uiPriority="61"/>
-    <w:lsdException w:name="Light Grid Accent 2" w:uiPriority="62"/>
-    <w:lsdException w:name="Medium Shading 1 Accent 2" w:uiPriority="63"/>
-    <w:lsdException w:name="Medium Shading 2 Accent 2" w:uiPriority="64"/>
-    <w:lsdException w:name="Medium List 1 Accent 2" w:uiPriority="65"/>
-    <w:lsdException w:name="Medium List 2 Accent 2" w:uiPriority="66"/>
-    <w:lsdException w:name="Medium Grid 1 Accent 2" w:uiPriority="67"/>
-    <w:lsdException w:name="Medium Grid 2 Accent 2" w:uiPriority="68"/>
-    <w:lsdException w:name="Medium Grid 3 Accent 2" w:uiPriority="69"/>
-    <w:lsdException w:name="Dark List Accent 2" w:uiPriority="70"/>
-    <w:lsdException w:name="Colorful Shading Accent 2" w:uiPriority="71"/>
-    <w:lsdException w:name="Colorful List Accent 2" w:uiPriority="72"/>
-    <w:lsdException w:name="Colorful Grid Accent 2" w:uiPriority="73"/>
-    <w:lsdException w:name="Light Shading Accent 3" w:uiPriority="60"/>
-    <w:lsdException w:name="Light List Accent 3" w:uiPriority="61"/>
-    <w:lsdException w:name="Light Grid Accent 3" w:uiPriority="62"/>
-    <w:lsdException w:name="Medium Shading 1 Accent 3" w:uiPriority="63"/>
-    <w:lsdException w:name="Medium Shading 2 Accent 3" w:uiPriority="64"/>
-    <w:lsdException w:name="Medium List 1 Accent 3" w:uiPriority="65"/>
-    <w:lsdException w:name="Medium List 2 Accent 3" w:uiPriority="66"/>
-    <w:lsdException w:name="Medium Grid 1 Accent 3" w:uiPriority="67"/>
-    <w:lsdException w:name="Medium Grid 2 Accent 3" w:uiPriority="68"/>
-    <w:lsdException w:name="Medium Grid 3 Accent 3" w:uiPriority="69"/>
-    <w:lsdException w:name="Dark List Accent 3" w:uiPriority="70"/>
-    <w:lsdException w:name="Colorful Shading Accent 3" w:uiPriority="71"/>
-    <w:lsdException w:name="Colorful List Accent 3" w:uiPriority="72"/>
-    <w:lsdException w:name="Colorful Grid Accent 3" w:uiPriority="73"/>
-    <w:lsdException w:name="Light Shading Accent 4" w:uiPriority="60"/>
-    <w:lsdException w:name="Light List Accent 4" w:uiPriority="61"/>
-    <w:lsdException w:name="Light Grid Accent 4" w:uiPriority="62"/>
-    <w:lsdException w:name="Medium Shading 1 Accent 4" w:uiPriority="63"/>
-    <w:lsdException w:name="Medium Shading 2 Accent 4" w:uiPriority="64"/>
-    <w:lsdException w:name="Medium List 1 Accent 4" w:uiPriority="65"/>
-    <w:lsdException w:name="Medium List 2 Accent 4" w:uiPriority="66"/>
-    <w:lsdException w:name="Medium Grid 1 Accent 4" w:uiPriority="67"/>
-    <w:lsdException w:name="Medium Grid 2 Accent 4" w:uiPriority="68"/>
-    <w:lsdException w:name="Medium Grid 3 Accent 4" w:uiPriority="69"/>
-    <w:lsdException w:name="Dark List Accent 4" w:uiPriority="70"/>
-    <w:lsdException w:name="Colorful Shading Accent 4" w:uiPriority="71"/>
-    <w:lsdException w:name="Colorful List Accent 4" w:uiPriority="72"/>
-    <w:lsdException w:name="Colorful Grid Accent 4" w:uiPriority="73"/>
-    <w:lsdException w:name="Light Shading Accent 5" w:uiPriority="60"/>
-    <w:lsdException w:name="Light List Accent 5" w:uiPriority="61"/>
-    <w:lsdException w:name="Light Grid Accent 5" w:uiPriority="62"/>
-    <w:lsdException w:name="Medium Shading 1 Accent 5" w:uiPriority="63"/>
-    <w:lsdException w:name="Medium Shading 2 Accent 5" w:uiPriority="64"/>
-    <w:lsdException w:name="Medium List 1 Accent 5" w:uiPriority="65"/>
-    <w:lsdException w:name="Medium List 2 Accent 5" w:uiPriority="66"/>
-    <w:lsdException w:name="Medium Grid 1 Accent 5" w:uiPriority="67"/>
-    <w:lsdException w:name="Medium Grid 2 Accent 5" w:uiPriority="68"/>
-    <w:lsdException w:name="Medium Grid 3 Accent 5" w:uiPriority="69"/>
-    <w:lsdException w:name="Dark List Accent 5" w:uiPriority="70"/>
-    <w:lsdException w:name="Colorful Shading Accent 5" w:uiPriority="71"/>
-    <w:lsdException w:name="Colorful List Accent 5" w:uiPriority="72"/>
-    <w:lsdException w:name="Colorful Grid Accent 5" w:uiPriority="73"/>
-    <w:lsdException w:name="Light Shading Accent 6" w:uiPriority="60"/>
-    <w:lsdException w:name="Light List Accent 6" w:uiPriority="61"/>
-    <w:lsdException w:name="Light Grid Accent 6" w:uiPriority="62"/>
-    <w:lsdException w:name="Medium Shading 1 Accent 6" w:uiPriority="63"/>
-    <w:lsdException w:name="Medium Shading 2 Accent 6" w:uiPriority="64"/>
-    <w:lsdException w:name="Medium List 1 Accent 6" w:uiPriority="65"/>
-    <w:lsdException w:name="Medium List 2 Accent 6" w:uiPriority="66"/>
-    <w:lsdException w:name="Medium Grid 1 Accent 6" w:uiPriority="67"/>
-    <w:lsdException w:name="Medium Grid 2 Accent 6" w:uiPriority="68"/>
-    <w:lsdException w:name="Medium Grid 3 Accent 6" w:uiPriority="69"/>
-    <w:lsdException w:name="Dark List Accent 6" w:uiPriority="70"/>
-    <w:lsdException w:name="Colorful Shading Accent 6" w:uiPriority="71"/>
-    <w:lsdException w:name="Colorful List Accent 6" w:uiPriority="72"/>
-    <w:lsdException w:name="Colorful Grid Accent 6" w:uiPriority="73"/>
-    <w:lsdException w:name="Subtle Emphasis" w:uiPriority="19" w:qFormat="1"/>
-    <w:lsdException w:name="Intense Emphasis" w:uiPriority="21" w:qFormat="1"/>
-    <w:lsdException w:name="Subtle Reference" w:uiPriority="31" w:qFormat="1"/>
-    <w:lsdException w:name="Intense Reference" w:uiPriority="32" w:qFormat="1"/>
-    <w:lsdException w:name="Book Title" w:uiPriority="33" w:qFormat="1"/>
-    <w:lsdException w:name="Bibliography" w:semiHidden="1" w:uiPriority="37" w:unhideWhenUsed="1"/>
-    <w:lsdException w:name="TOC Heading" w:semiHidden="1" w:uiPriority="39" w:unhideWhenUsed="1" w:qFormat="1"/>
-    <w:lsdException w:name="Plain Table 1" w:uiPriority="41"/>
-    <w:lsdException w:name="Plain Table 2" w:uiPriority="42"/>
-    <w:lsdException w:name="Plain Table 3" w:uiPriority="43"/>
-    <w:lsdException w:name="Plain Table 4" w:uiPriority="44"/>
-    <w:lsdException w:name="Plain Table 5" w:uiPriority="45"/>
-    <w:lsdException w:name="Grid Table Light" w:uiPriority="40"/>
-    <w:lsdException w:name="Grid Table 1 Light" w:uiPriority="46"/>
-    <w:lsdException w:name="Grid Table 2" w:uiPriority="47"/>
-    <w:lsdException w:name="Grid Table 3" w:uiPriority="48"/>
-    <w:lsdException w:name="Grid Table 4" w:uiPriority="49"/>
-    <w:lsdException w:name="Grid Table 5 Dark" w:uiPriority="50"/>
-    <w:lsdException w:name="Grid Table 6 Colorful" w:uiPriority="51"/>
-    <w:lsdException w:name="Grid Table 7 Colorful" w:uiPriority="52"/>
-    <w:lsdException w:name="Grid Table 1 Light Accent 1" w:uiPriority="46"/>
-    <w:lsdException w:name="Grid Table 2 Accent 1" w:uiPriority="47"/>
-    <w:lsdException w:name="Grid Table 3 Accent 1" w:uiPriority="48"/>
-    <w:lsdException w:name="Grid Table 4 Accent 1" w:uiPriority="49"/>
-    <w:lsdException w:name="Grid Table 5 Dark Accent 1" w:uiPriority="50"/>
-    <w:lsdException w:name="Grid Table 6 Colorful Accent 1" w:uiPriority="51"/>
-    <w:lsdException w:name="Grid Table 7 Colorful Accent 1" w:uiPriority="52"/>
-    <w:lsdException w:name="Grid Table 1 Light Accent 2" w:uiPriority="46"/>
-    <w:lsdException w:name="Grid Table 2 Accent 2" w:uiPriority="47"/>
-    <w:lsdException w:name="Grid Table 3 Accent 2" w:uiPriority="48"/>
-    <w:lsdException w:name="Grid Table 4 Accent 2" w:uiPriority="49"/>
-    <w:lsdException w:name="Grid Table 5 Dark Accent 2" w:uiPriority="50"/>
-    <w:lsdException w:name="Grid Table 6 Colorful Accent 2" w:uiPriority="51"/>
-    <w:lsdException w:name="Grid Table 7 Colorful Accent 2" w:uiPriority="52"/>
-    <w:lsdException w:name="Grid Table 1 Light Accent 3" w:uiPriority="46"/>
-    <w:lsdException w:name="Grid Table 2 Accent 3" w:uiPriority="47"/>
-    <w:lsdException w:name="Grid Table 3 Accent 3" w:uiPriority="48"/>
-    <w:lsdException w:name="Grid Table 4 Accent 3" w:uiPriority="49"/>
-    <w:lsdException w:name="Grid Table 5 Dark Accent 3" w:uiPriority="50"/>
-    <w:lsdException w:name="Grid Table 6 Colorful Accent 3" w:uiPriority="51"/>
-    <w:lsdException w:name="Grid Table 7 Colorful Accent 3" w:uiPriority="52"/>
-    <w:lsdException w:name="Grid Table 1 Light Accent 4" w:uiPriority="46"/>
-    <w:lsdException w:name="Grid Table 2 Accent 4" w:uiPriority="47"/>
-    <w:lsdException w:name="Grid Table 3 Accent 4" w:uiPriority="48"/>
-    <w:lsdException w:name="Grid Table 4 Accent 4" w:uiPriority="49"/>
-    <w:lsdException w:name="Grid Table 5 Dark Accent 4" w:uiPriority="50"/>
-    <w:lsdException w:name="Grid Table 6 Colorful Accent 4" w:uiPriority="51"/>
-    <w:lsdException w:name="Grid Table 7 Colorful Accent 4" w:uiPriority="52"/>
-    <w:lsdException w:name="Grid Table 1 Light Accent 5" w:uiPriority="46"/>
-    <w:lsdException w:name="Grid Table 2 Accent 5" w:uiPriority="47"/>
-    <w:lsdException w:name="Grid Table 3 Accent 5" w:uiPriority="48"/>
-    <w:lsdException w:name="Grid Table 4 Accent 5" w:uiPriority="49"/>
-    <w:lsdException w:name="Grid Table 5 Dark Accent 5" w:uiPriority="50"/>
-    <w:lsdException w:name="Grid Table 6 Colorful Accent 5" w:uiPriority="51"/>
-    <w:lsdException w:name="Grid Table 7 Colorful Accent 5" w:uiPriority="52"/>
-    <w:lsdException w:name="Grid Table 1 Light Accent 6" w:uiPriority="46"/>
-    <w:lsdException w:name="Grid Table 2 Accent 6" w:uiPriority="47"/>
-    <w:lsdException w:name="Grid Table 3 Accent 6" w:uiPriority="48"/>
-    <w:lsdException w:name="Grid Table 4 Accent 6" w:uiPriority="49"/>
-    <w:lsdException w:name="Grid Table 5 Dark Accent 6" w:uiPriority="50"/>
-    <w:lsdException w:name="Grid Table 6 Colorful Accent 6" w:uiPriority="51"/>
-    <w:lsdException w:name="Grid Table 7 Colorful Accent 6" w:uiPriority="52"/>
-    <w:lsdException w:name="List Table 1 Light" w:uiPriority="46"/>
-    <w:lsdException w:name="List Table 2" w:uiPriority="47"/>
-    <w:lsdException w:name="List Table 3" w:uiPriority="48"/>
-    <w:lsdException w:name="List Table 4" w:uiPriority="49"/>
-    <w:lsdException w:name="List Table 5 Dark" w:uiPriority="50"/>
-    <w:lsdException w:name="List Table 6 Colorful" w:uiPriority="51"/>
-    <w:lsdException w:name="List Table 7 Colorful" w:uiPriority="52"/>
-    <w:lsdException w:name="List Table 1 Light Accent 1" w:uiPriority="46"/>
-    <w:lsdException w:name="List Table 2 Accent 1" w:uiPriority="47"/>
-    <w:lsdException w:name="List Table 3 Accent 1" w:uiPriority="48"/>
-    <w:lsdException w:name="List Table 4 Accent 1" w:uiPriority="49"/>
-    <w:lsdException w:name="List Table 5 Dark Accent 1" w:uiPriority="50"/>
-    <w:lsdException w:name="List Table 6 Colorful Accent 1" w:uiPriority="51"/>
-    <w:lsdException w:name="List Table 7 Colorful Accent 1" w:uiPriority="52"/>
-    <w:lsdException w:name="List Table 1 Light Accent 2" w:uiPriority="46"/>
-    <w:lsdException w:name="List Table 2 Accent 2" w:uiPriority="47"/>
-    <w:lsdException w:name="List Table 3 Accent 2" w:uiPriority="48"/>
-    <w:lsdException w:name="List Table 4 Accent 2" w:uiPriority="49"/>
-    <w:lsdException w:name="List Table 5 Dark Accent 2" w:uiPriority="50"/>
-    <w:lsdException w:name="List Table 6 Colorful Accent 2" w:uiPriority="51"/>
-    <w:lsdException w:name="List Table 7 Colorful Accent 2" w:uiPriority="52"/>
-    <w:lsdException w:name="List Table 1 Light Accent 3" w:uiPriority="46"/>
-    <w:lsdException w:name="List Table 2 Accent 3" w:uiPriority="47"/>
-    <w:lsdException w:name="List Table 3 Accent 3" w:uiPriority="48"/>
-    <w:lsdException w:name="List Table 4 Accent 3" w:uiPriority="49"/>
-    <w:lsdException w:name="List Table 5 Dark Accent 3" w:uiPriority="50"/>
-    <w:lsdException w:name="List Table 6 Colorful Accent 3" w:uiPriority="51"/>
-    <w:lsdException w:name="List Table 7 Colorful Accent 3" w:uiPriority="52"/>
-    <w:lsdException w:name="List Table 1 Light Accent 4" w:uiPriority="46"/>
-    <w:lsdException w:name="List Table 2 Accent 4" w:uiPriority="47"/>
-    <w:lsdException w:name="List Table 3 Accent 4" w:uiPriority="48"/>
-    <w:lsdException w:name="List Table 4 Accent 4" w:uiPriority="49"/>
-    <w:lsdException w:name="List Table 5 Dark Accent 4" w:uiPriority="50"/>
-    <w:lsdException w:name="List Table 6 Colorful Accent 4" w:uiPriority="51"/>
-    <w:lsdException w:name="List Table 7 Colorful Accent 4" w:uiPriority="52"/>
-    <w:lsdException w:name="List Table 1 Light Accent 5" w:uiPriority="46"/>
-    <w:lsdException w:name="List Table 2 Accent 5" w:uiPriority="47"/>
-    <w:lsdException w:name="List Table 3 Accent 5" w:uiPriority="48"/>
-    <w:lsdException w:name="List Table 4 Accent 5" w:uiPriority="49"/>
-    <w:lsdException w:name="List Table 5 Dark Accent 5" w:uiPriority="50"/>
-    <w:lsdException w:name="List Table 6 Colorful Accent 5" w:uiPriority="51"/>
-    <w:lsdException w:name="List Table 7 Colorful Accent 5" w:uiPriority="52"/>
-    <w:lsdException w:name="List Table 1 Light Accent 6" w:uiPriority="46"/>
-    <w:lsdException w:name="List Table 2 Accent 6" w:uiPriority="47"/>
-    <w:lsdException w:name="List Table 3 Accent 6" w:uiPriority="48"/>
-    <w:lsdException w:name="List Table 4 Accent 6" w:uiPriority="49"/>
-    <w:lsdException w:name="List Table 5 Dark Accent 6" w:uiPriority="50"/>
-    <w:lsdException w:name="List Table 6 Colorful Accent 6" w:uiPriority="51"/>
-    <w:lsdException w:name="List Table 7 Colorful Accent 6" w:uiPriority="52"/>
-    <w:lsdException w:name="Mention" w:semiHidden="1" w:unhideWhenUsed="1"/>
-    <w:lsdException w:name="Smart Hyperlink" w:semiHidden="1" w:unhideWhenUsed="1"/>
-    <w:lsdException w:name="Hashtag" w:semiHidden="1" w:unhideWhenUsed="1"/>
-    <w:lsdException w:name="Unresolved Mention" w:semiHidden="1" w:unhideWhenUsed="1"/>
+  <w:latentStyles w:defLockedState="0" w:defUIPriority="99" w:defSemiHidden="1" w:defUnhideWhenUsed="1" w:defQFormat="0" w:count="267">
+    <w:lsdException w:name="Normal" w:semiHidden="0" w:uiPriority="0" w:unhideWhenUsed="0" w:qFormat="1"/>
+    <w:lsdException w:name="heading 1" w:semiHidden="0" w:uiPriority="9" w:unhideWhenUsed="0" w:qFormat="1"/>
+    <w:lsdException w:name="heading 2" w:semiHidden="0" w:uiPriority="9" w:unhideWhenUsed="0" w:qFormat="1"/>
+    <w:lsdException w:name="heading 3" w:semiHidden="0" w:uiPriority="9" w:unhideWhenUsed="0" w:qFormat="1"/>
+    <w:lsdException w:name="heading 4" w:semiHidden="0" w:uiPriority="9" w:unhideWhenUsed="0" w:qFormat="1"/>
+    <w:lsdException w:name="heading 5" w:semiHidden="0" w:uiPriority="9" w:unhideWhenUsed="0" w:qFormat="1"/>
+    <w:lsdException w:name="heading 6" w:semiHidden="0" w:uiPriority="9" w:unhideWhenUsed="0" w:qFormat="1"/>
+    <w:lsdException w:name="heading 7" w:semiHidden="0" w:uiPriority="9" w:unhideWhenUsed="0" w:qFormat="1"/>
+    <w:lsdException w:name="heading 8" w:semiHidden="0" w:uiPriority="9" w:unhideWhenUsed="0" w:qFormat="1"/>
+    <w:lsdException w:name="heading 9" w:semiHidden="0" w:uiPriority="9" w:unhideWhenUsed="0" w:qFormat="1"/>
+    <w:lsdException w:name="toc 1" w:uiPriority="39"/>
+    <w:lsdException w:name="toc 2" w:uiPriority="39"/>
+    <w:lsdException w:name="toc 3" w:uiPriority="39"/>
+    <w:lsdException w:name="toc 4" w:uiPriority="39"/>
+    <w:lsdException w:name="toc 5" w:uiPriority="39"/>
+    <w:lsdException w:name="toc 6" w:uiPriority="39"/>
+    <w:lsdException w:name="toc 7" w:uiPriority="39"/>
+    <w:lsdException w:name="toc 8" w:uiPriority="39"/>
+    <w:lsdException w:name="toc 9" w:uiPriority="39"/>
+    <w:lsdException w:name="caption" w:semiHidden="0" w:uiPriority="35" w:unhideWhenUsed="0" w:qFormat="1"/>
+    <w:lsdException w:name="Title" w:semiHidden="0" w:uiPriority="10" w:unhideWhenUsed="0" w:qFormat="1"/>
+    <w:lsdException w:name="Default Paragraph Font" w:uiPriority="1"/>
+    <w:lsdException w:name="Subtitle" w:semiHidden="0" w:uiPriority="11" w:unhideWhenUsed="0" w:qFormat="1"/>
+    <w:lsdException w:name="Strong" w:semiHidden="0" w:uiPriority="22" w:unhideWhenUsed="0" w:qFormat="1"/>
+    <w:lsdException w:name="Emphasis" w:semiHidden="0" w:uiPriority="20" w:unhideWhenUsed="0" w:qFormat="1"/>
+    <w:lsdException w:name="Table Grid" w:semiHidden="0" w:uiPriority="39" w:unhideWhenUsed="0"/>
+    <w:lsdException w:name="Placeholder Text" w:uiPriority="0" w:unhideWhenUsed="0"/>
+    <w:lsdException w:name="No Spacing" w:semiHidden="0" w:uiPriority="1" w:unhideWhenUsed="0" w:qFormat="1"/>
+    <w:lsdException w:name="Light Shading" w:semiHidden="0" w:uiPriority="60" w:unhideWhenUsed="0"/>
+    <w:lsdException w:name="Light List" w:semiHidden="0" w:uiPriority="61" w:unhideWhenUsed="0"/>
+    <w:lsdException w:name="Light Grid" w:semiHidden="0" w:uiPriority="62" w:unhideWhenUsed="0"/>
+    <w:lsdException w:name="Medium Shading 1" w:semiHidden="0" w:uiPriority="63" w:unhideWhenUsed="0"/>
+    <w:lsdException w:name="Medium Shading 2" w:semiHidden="0" w:uiPriority="64" w:unhideWhenUsed="0"/>
+    <w:lsdException w:name="Medium List 1" w:semiHidden="0" w:uiPriority="65" w:unhideWhenUsed="0"/>
+    <w:lsdException w:name="Medium List 2" w:semiHidden="0" w:uiPriority="66" w:unhideWhenUsed="0"/>
+    <w:lsdException w:name="Medium Grid 1" w:semiHidden="0" w:uiPriority="67" w:unhideWhenUsed="0"/>
+    <w:lsdException w:name="Medium Grid 2" w:semiHidden="0" w:uiPriority="68" w:unhideWhenUsed="0"/>
+    <w:lsdException w:name="Medium Grid 3" w:semiHidden="0" w:uiPriority="69" w:unhideWhenUsed="0"/>
+    <w:lsdException w:name="Dark List" w:semiHidden="0" w:uiPriority="70" w:unhideWhenUsed="0"/>
+    <w:lsdException w:name="Colorful Shading" w:semiHidden="0" w:uiPriority="71" w:unhideWhenUsed="0"/>
+    <w:lsdException w:name="Colorful List" w:semiHidden="0" w:uiPriority="72" w:unhideWhenUsed="0"/>
+    <w:lsdException w:name="Colorful Grid" w:semiHidden="0" w:uiPriority="73" w:unhideWhenUsed="0"/>
+    <w:lsdException w:name="Light Shading Accent 1" w:semiHidden="0" w:uiPriority="60" w:unhideWhenUsed="0"/>
+    <w:lsdException w:name="Light List Accent 1" w:semiHidden="0" w:uiPriority="61" w:unhideWhenUsed="0"/>
+    <w:lsdException w:name="Light Grid Accent 1" w:semiHidden="0" w:uiPriority="62" w:unhideWhenUsed="0"/>
+    <w:lsdException w:name="Medium Shading 1 Accent 1" w:semiHidden="0" w:uiPriority="63" w:unhideWhenUsed="0"/>
+    <w:lsdException w:name="Medium Shading 2 Accent 1" w:semiHidden="0" w:uiPriority="64" w:unhideWhenUsed="0"/>
+    <w:lsdException w:name="Medium List 1 Accent 1" w:semiHidden="0" w:uiPriority="65" w:unhideWhenUsed="0"/>
+    <w:lsdException w:name="Revision" w:unhideWhenUsed="0"/>
+    <w:lsdException w:name="List Paragraph" w:semiHidden="0" w:uiPriority="34" w:unhideWhenUsed="0" w:qFormat="1"/>
+    <w:lsdException w:name="Quote" w:semiHidden="0" w:uiPriority="29" w:unhideWhenUsed="0" w:qFormat="1"/>
+    <w:lsdException w:name="Intense Quote" w:semiHidden="0" w:uiPriority="30" w:unhideWhenUsed="0" w:qFormat="1"/>
+    <w:lsdException w:name="Medium List 2 Accent 1" w:semiHidden="0" w:uiPriority="66" w:unhideWhenUsed="0"/>
+    <w:lsdException w:name="Medium Grid 1 Accent 1" w:semiHidden="0" w:uiPriority="67" w:unhideWhenUsed="0"/>
+    <w:lsdException w:name="Medium Grid 2 Accent 1" w:semiHidden="0" w:uiPriority="68" w:unhideWhenUsed="0"/>
+    <w:lsdException w:name="Medium Grid 3 Accent 1" w:semiHidden="0" w:uiPriority="69" w:unhideWhenUsed="0"/>
+    <w:lsdException w:name="Dark List Accent 1" w:semiHidden="0" w:uiPriority="70" w:unhideWhenUsed="0"/>
+    <w:lsdException w:name="Colorful Shading Accent 1" w:semiHidden="0" w:uiPriority="71" w:unhideWhenUsed="0"/>
+    <w:lsdException w:name="Colorful List Accent 1" w:semiHidden="0" w:uiPriority="72" w:unhideWhenUsed="0"/>
+    <w:lsdException w:name="Colorful Grid Accent 1" w:semiHidden="0" w:uiPriority="73" w:unhideWhenUsed="0"/>
+    <w:lsdException w:name="Light Shading Accent 2" w:semiHidden="0" w:uiPriority="60" w:unhideWhenUsed="0"/>
+    <w:lsdException w:name="Light List Accent 2" w:semiHidden="0" w:uiPriority="61" w:unhideWhenUsed="0"/>
+    <w:lsdException w:name="Light Grid Accent 2" w:semiHidden="0" w:uiPriority="62" w:unhideWhenUsed="0"/>
+    <w:lsdException w:name="Medium Shading 1 Accent 2" w:semiHidden="0" w:uiPriority="63" w:unhideWhenUsed="0"/>
+    <w:lsdException w:name="Medium Shading 2 Accent 2" w:semiHidden="0" w:uiPriority="64" w:unhideWhenUsed="0"/>
+    <w:lsdException w:name="Medium List 1 Accent 2" w:semiHidden="0" w:uiPriority="65" w:unhideWhenUsed="0"/>
+    <w:lsdException w:name="Medium List 2 Accent 2" w:semiHidden="0" w:uiPriority="66" w:unhideWhenUsed="0"/>
+    <w:lsdException w:name="Medium Grid 1 Accent 2" w:semiHidden="0" w:uiPriority="67" w:unhideWhenUsed="0"/>
+    <w:lsdException w:name="Medium Grid 2 Accent 2" w:semiHidden="0" w:uiPriority="68" w:unhideWhenUsed="0"/>
+    <w:lsdException w:name="Medium Grid 3 Accent 2" w:semiHidden="0" w:uiPriority="69" w:unhideWhenUsed="0"/>
+    <w:lsdException w:name="Dark List Accent 2" w:semiHidden="0" w:uiPriority="70" w:unhideWhenUsed="0"/>
+    <w:lsdException w:name="Colorful Shading Accent 2" w:semiHidden="0" w:uiPriority="71" w:unhideWhenUsed="0"/>
+    <w:lsdException w:name="Colorful List Accent 2" w:semiHidden="0" w:uiPriority="72" w:unhideWhenUsed="0"/>
+    <w:lsdException w:name="Colorful Grid Accent 2" w:semiHidden="0" w:uiPriority="73" w:unhideWhenUsed="0"/>
+    <w:lsdException w:name="Light Shading Accent 3" w:semiHidden="0" w:uiPriority="60" w:unhideWhenUsed="0"/>
+    <w:lsdException w:name="Light List Accent 3" w:semiHidden="0" w:uiPriority="61" w:unhideWhenUsed="0"/>
+    <w:lsdException w:name="Light Grid Accent 3" w:semiHidden="0" w:uiPriority="62" w:unhideWhenUsed="0"/>
+    <w:lsdException w:name="Medium Shading 1 Accent 3" w:semiHidden="0" w:uiPriority="63" w:unhideWhenUsed="0"/>
+    <w:lsdException w:name="Medium Shading 2 Accent 3" w:semiHidden="0" w:uiPriority="64" w:unhideWhenUsed="0"/>
+    <w:lsdException w:name="Medium List 1 Accent 3" w:semiHidden="0" w:uiPriority="65" w:unhideWhenUsed="0"/>
+    <w:lsdException w:name="Medium List 2 Accent 3" w:semiHidden="0" w:uiPriority="66" w:unhideWhenUsed="0"/>
+    <w:lsdException w:name="Medium Grid 1 Accent 3" w:semiHidden="0" w:uiPriority="67" w:unhideWhenUsed="0"/>
+    <w:lsdException w:name="Medium Grid 2 Accent 3" w:semiHidden="0" w:uiPriority="68" w:unhideWhenUsed="0"/>
+    <w:lsdException w:name="Medium Grid 3 Accent 3" w:semiHidden="0" w:uiPriority="69" w:unhideWhenUsed="0"/>
+    <w:lsdException w:name="Dark List Accent 3" w:semiHidden="0" w:uiPriority="70" w:unhideWhenUsed="0"/>
+    <w:lsdException w:name="Colorful Shading Accent 3" w:semiHidden="0" w:uiPriority="71" w:unhideWhenUsed="0"/>
+    <w:lsdException w:name="Colorful List Accent 3" w:semiHidden="0" w:uiPriority="72" w:unhideWhenUsed="0"/>
+    <w:lsdException w:name="Colorful Grid Accent 3" w:semiHidden="0" w:uiPriority="73" w:unhideWhenUsed="0"/>
+    <w:lsdException w:name="Light Shading Accent 4" w:semiHidden="0" w:uiPriority="60" w:unhideWhenUsed="0"/>
+    <w:lsdException w:name="Light List Accent 4" w:semiHidden="0" w:uiPriority="61" w:unhideWhenUsed="0"/>
+    <w:lsdException w:name="Light Grid Accent 4" w:semiHidden="0" w:uiPriority="62" w:unhideWhenUsed="0"/>
+    <w:lsdException w:name="Medium Shading 1 Accent 4" w:semiHidden="0" w:uiPriority="63" w:unhideWhenUsed="0"/>
+    <w:lsdException w:name="Medium Shading 2 Accent 4" w:semiHidden="0" w:uiPriority="64" w:unhideWhenUsed="0"/>
+    <w:lsdException w:name="Medium List 1 Accent 4" w:semiHidden="0" w:uiPriority="65" w:unhideWhenUsed="0"/>
+    <w:lsdException w:name="Medium List 2 Accent 4" w:semiHidden="0" w:uiPriority="66" w:unhideWhenUsed="0"/>
+    <w:lsdException w:name="Medium Grid 1 Accent 4" w:semiHidden="0" w:uiPriority="67" w:unhideWhenUsed="0"/>
+    <w:lsdException w:name="Medium Grid 2 Accent 4" w:semiHidden="0" w:uiPriority="68" w:unhideWhenUsed="0"/>
+    <w:lsdException w:name="Medium Grid 3 Accent 4" w:semiHidden="0" w:uiPriority="69" w:unhideWhenUsed="0"/>
+    <w:lsdException w:name="Dark List Accent 4" w:semiHidden="0" w:uiPriority="70" w:unhideWhenUsed="0"/>
+    <w:lsdException w:name="Colorful Shading Accent 4" w:semiHidden="0" w:uiPriority="71" w:unhideWhenUsed="0"/>
+    <w:lsdException w:name="Colorful List Accent 4" w:semiHidden="0" w:uiPriority="72" w:unhideWhenUsed="0"/>
+    <w:lsdException w:name="Colorful Grid Accent 4" w:semiHidden="0" w:uiPriority="73" w:unhideWhenUsed="0"/>
+    <w:lsdException w:name="Light Shading Accent 5" w:semiHidden="0" w:uiPriority="60" w:unhideWhenUsed="0"/>
+    <w:lsdException w:name="Light List Accent 5" w:semiHidden="0" w:uiPriority="61" w:unhideWhenUsed="0"/>
+    <w:lsdException w:name="Light Grid Accent 5" w:semiHidden="0" w:uiPriority="62" w:unhideWhenUsed="0"/>
+    <w:lsdException w:name="Medium Shading 1 Accent 5" w:semiHidden="0" w:uiPriority="63" w:unhideWhenUsed="0"/>
+    <w:lsdException w:name="Medium Shading 2 Accent 5" w:semiHidden="0" w:uiPriority="64" w:unhideWhenUsed="0"/>
+    <w:lsdException w:name="Medium List 1 Accent 5" w:semiHidden="0" w:uiPriority="65" w:unhideWhenUsed="0"/>
+    <w:lsdException w:name="Medium List 2 Accent 5" w:semiHidden="0" w:uiPriority="66" w:unhideWhenUsed="0"/>
+    <w:lsdException w:name="Medium Grid 1 Accent 5" w:semiHidden="0" w:uiPriority="67" w:unhideWhenUsed="0"/>
+    <w:lsdException w:name="Medium Grid 2 Accent 5" w:semiHidden="0" w:uiPriority="68" w:unhideWhenUsed="0"/>
+    <w:lsdException w:name="Medium Grid 3 Accent 5" w:semiHidden="0" w:uiPriority="69" w:unhideWhenUsed="0"/>
+    <w:lsdException w:name="Dark List Accent 5" w:semiHidden="0" w:uiPriority="70" w:unhideWhenUsed="0"/>
+    <w:lsdException w:name="Colorful Shading Accent 5" w:semiHidden="0" w:uiPriority="71" w:unhideWhenUsed="0"/>
+    <w:lsdException w:name="Colorful List Accent 5" w:semiHidden="0" w:uiPriority="72" w:unhideWhenUsed="0"/>
+    <w:lsdException w:name="Colorful Grid Accent 5" w:semiHidden="0" w:uiPriority="73" w:unhideWhenUsed="0"/>
+    <w:lsdException w:name="Light Shading Accent 6" w:semiHidden="0" w:uiPriority="60" w:unhideWhenUsed="0"/>
+    <w:lsdException w:name="Light List Accent 6" w:semiHidden="0" w:uiPriority="61" w:unhideWhenUsed="0"/>
+    <w:lsdException w:name="Light Grid Accent 6" w:semiHidden="0" w:uiPriority="62" w:unhideWhenUsed="0"/>
+    <w:lsdException w:name="Medium Shading 1 Accent 6" w:semiHidden="0" w:uiPriority="63" w:unhideWhenUsed="0"/>
+    <w:lsdException w:name="Medium Shading 2 Accent 6" w:semiHidden="0" w:uiPriority="64" w:unhideWhenUsed="0"/>
+    <w:lsdException w:name="Medium List 1 Accent 6" w:semiHidden="0" w:uiPriority="65" w:unhideWhenUsed="0"/>
+    <w:lsdException w:name="Medium List 2 Accent 6" w:semiHidden="0" w:uiPriority="66" w:unhideWhenUsed="0"/>
+    <w:lsdException w:name="Medium Grid 1 Accent 6" w:semiHidden="0" w:uiPriority="67" w:unhideWhenUsed="0"/>
+    <w:lsdException w:name="Medium Grid 2 Accent 6" w:semiHidden="0" w:uiPriority="68" w:unhideWhenUsed="0"/>
+    <w:lsdException w:name="Medium Grid 3 Accent 6" w:semiHidden="0" w:uiPriority="69" w:unhideWhenUsed="0"/>
+    <w:lsdException w:name="Dark List Accent 6" w:semiHidden="0" w:uiPriority="70" w:unhideWhenUsed="0"/>
+    <w:lsdException w:name="Colorful Shading Accent 6" w:semiHidden="0" w:uiPriority="71" w:unhideWhenUsed="0"/>
+    <w:lsdException w:name="Colorful List Accent 6" w:semiHidden="0" w:uiPriority="72" w:unhideWhenUsed="0"/>
+    <w:lsdException w:name="Colorful Grid Accent 6" w:semiHidden="0" w:uiPriority="73" w:unhideWhenUsed="0"/>
+    <w:lsdException w:name="Subtle Emphasis" w:semiHidden="0" w:uiPriority="19" w:unhideWhenUsed="0" w:qFormat="1"/>
+    <w:lsdException w:name="Intense Emphasis" w:semiHidden="0" w:uiPriority="21" w:unhideWhenUsed="0" w:qFormat="1"/>
+    <w:lsdException w:name="Subtle Reference" w:semiHidden="0" w:uiPriority="31" w:unhideWhenUsed="0" w:qFormat="1"/>
+    <w:lsdException w:name="Intense Reference" w:semiHidden="0" w:uiPriority="32" w:unhideWhenUsed="0" w:qFormat="1"/>
+    <w:lsdException w:name="Book Title" w:semiHidden="0" w:uiPriority="33" w:unhideWhenUsed="0" w:qFormat="1"/>
+    <w:lsdException w:name="Bibliography" w:uiPriority="37"/>
+    <w:lsdException w:name="TOC Heading" w:uiPriority="39" w:qFormat="1"/>
   </w:latentStyles>
   <w:style w:type="paragraph" w:default="1" w:styleId="a2">
     <w:name w:val="Normal"/>
@@ -9880,7 +9713,9 @@
   </w:style>
   <w:style w:type="character" w:default="1" w:styleId="a4">
     <w:name w:val="Default Paragraph Font"/>
-    <w:semiHidden/>
+    <w:uiPriority w:val="1"/>
+    <w:semiHidden/>
+    <w:unhideWhenUsed/>
   </w:style>
   <w:style w:type="table" w:default="1" w:styleId="a5">
     <w:name w:val="Normal Table"/>
@@ -9938,14 +9773,14 @@
   <w:style w:type="paragraph" w:styleId="a8">
     <w:name w:val="header"/>
     <w:basedOn w:val="a2"/>
-    <w:link w:val="a9"/>
+    <w:link w:val="Char"/>
     <w:uiPriority w:val="99"/>
     <w:pPr>
       <w:snapToGrid w:val="0"/>
       <w:jc w:val="center"/>
     </w:pPr>
   </w:style>
-  <w:style w:type="paragraph" w:styleId="aa">
+  <w:style w:type="paragraph" w:styleId="a9">
     <w:name w:val="caption"/>
     <w:basedOn w:val="a2"/>
     <w:next w:val="a2"/>
@@ -9957,7 +9792,7 @@
       <w:rFonts w:ascii="Arial" w:eastAsia="黑体" w:hAnsi="Arial"/>
     </w:rPr>
   </w:style>
-  <w:style w:type="paragraph" w:styleId="ab">
+  <w:style w:type="paragraph" w:styleId="aa">
     <w:name w:val="footnote text"/>
     <w:basedOn w:val="a2"/>
     <w:next w:val="10"/>
@@ -9976,13 +9811,13 @@
   </w:style>
   <w:style w:type="paragraph" w:customStyle="1" w:styleId="10">
     <w:name w:val="脚注文本1"/>
-    <w:basedOn w:val="ab"/>
+    <w:basedOn w:val="aa"/>
     <w:pPr>
       <w:spacing w:before="0"/>
       <w:ind w:firstLineChars="297" w:firstLine="297"/>
     </w:pPr>
   </w:style>
-  <w:style w:type="character" w:styleId="ac">
+  <w:style w:type="character" w:styleId="ab">
     <w:name w:val="footnote reference"/>
     <w:autoRedefine/>
     <w:semiHidden/>
@@ -9995,7 +9830,7 @@
       <w:vertAlign w:val="baseline"/>
     </w:rPr>
   </w:style>
-  <w:style w:type="paragraph" w:customStyle="1" w:styleId="ad">
+  <w:style w:type="paragraph" w:customStyle="1" w:styleId="ac">
     <w:name w:val="首页页眉"/>
     <w:basedOn w:val="a8"/>
     <w:pPr>
@@ -10012,7 +9847,7 @@
   </w:style>
   <w:style w:type="paragraph" w:customStyle="1" w:styleId="DepartCorrespondhttp">
     <w:name w:val="Depart.Correspond.http"/>
-    <w:basedOn w:val="ae"/>
+    <w:basedOn w:val="ad"/>
     <w:pPr>
       <w:ind w:left="66" w:hangingChars="66" w:hanging="66"/>
     </w:pPr>
@@ -10021,7 +9856,7 @@
       <w:sz w:val="16"/>
     </w:rPr>
   </w:style>
-  <w:style w:type="paragraph" w:customStyle="1" w:styleId="ae">
+  <w:style w:type="paragraph" w:customStyle="1" w:styleId="ad">
     <w:name w:val="单位"/>
     <w:pPr>
       <w:ind w:left="70" w:hangingChars="70" w:hanging="70"/>
@@ -10031,7 +9866,7 @@
       <w:sz w:val="17"/>
     </w:rPr>
   </w:style>
-  <w:style w:type="character" w:styleId="af">
+  <w:style w:type="character" w:styleId="ae">
     <w:name w:val="Strong"/>
     <w:qFormat/>
     <w:rPr>
@@ -10039,8 +9874,8 @@
       <w:bCs/>
     </w:rPr>
   </w:style>
-  <w:style w:type="paragraph" w:customStyle="1" w:styleId="Date">
-    <w:name w:val="Date"/>
+  <w:style w:type="paragraph" w:customStyle="1" w:styleId="11">
+    <w:name w:val="日期1"/>
     <w:basedOn w:val="DepartCorrespondhttp"/>
     <w:next w:val="Information"/>
     <w:pPr>
@@ -10052,7 +9887,7 @@
   </w:style>
   <w:style w:type="paragraph" w:customStyle="1" w:styleId="Information">
     <w:name w:val="Information"/>
-    <w:basedOn w:val="Date"/>
+    <w:basedOn w:val="11"/>
     <w:next w:val="Abstract"/>
     <w:pPr>
       <w:ind w:left="0" w:firstLineChars="0" w:firstLine="0"/>
@@ -10080,7 +9915,7 @@
   <w:style w:type="paragraph" w:customStyle="1" w:styleId="Keywords">
     <w:name w:val="Key words"/>
     <w:basedOn w:val="a2"/>
-    <w:next w:val="af0"/>
+    <w:next w:val="af"/>
     <w:pPr>
       <w:tabs>
         <w:tab w:val="left" w:pos="1176"/>
@@ -10094,10 +9929,10 @@
       <w:snapToGrid w:val="0"/>
     </w:rPr>
   </w:style>
-  <w:style w:type="paragraph" w:customStyle="1" w:styleId="af0">
+  <w:style w:type="paragraph" w:customStyle="1" w:styleId="af">
     <w:name w:val="摘要"/>
     <w:basedOn w:val="a3"/>
-    <w:next w:val="af1"/>
+    <w:next w:val="af0"/>
     <w:pPr>
       <w:tabs>
         <w:tab w:val="clear" w:pos="357"/>
@@ -10111,17 +9946,17 @@
       <w:snapToGrid w:val="0"/>
     </w:rPr>
   </w:style>
+  <w:style w:type="paragraph" w:customStyle="1" w:styleId="af0">
+    <w:name w:val="关键词"/>
+    <w:basedOn w:val="af"/>
+    <w:next w:val="af1"/>
+    <w:pPr>
+      <w:ind w:left="429" w:hangingChars="429" w:hanging="429"/>
+    </w:pPr>
+  </w:style>
   <w:style w:type="paragraph" w:customStyle="1" w:styleId="af1">
-    <w:name w:val="关键词"/>
-    <w:basedOn w:val="af0"/>
-    <w:next w:val="af2"/>
-    <w:pPr>
-      <w:ind w:left="429" w:hangingChars="429" w:hanging="429"/>
-    </w:pPr>
-  </w:style>
-  <w:style w:type="paragraph" w:customStyle="1" w:styleId="af2">
     <w:name w:val="分类号"/>
-    <w:basedOn w:val="Date"/>
+    <w:basedOn w:val="11"/>
     <w:next w:val="a3"/>
     <w:pPr>
       <w:tabs>
@@ -10134,8 +9969,8 @@
       <w:rFonts w:eastAsia="黑体"/>
     </w:rPr>
   </w:style>
-  <w:style w:type="paragraph" w:customStyle="1" w:styleId="Title">
-    <w:name w:val="Title"/>
+  <w:style w:type="paragraph" w:customStyle="1" w:styleId="12">
+    <w:name w:val="标题1"/>
     <w:basedOn w:val="a2"/>
     <w:next w:val="Name"/>
     <w:pPr>
@@ -10153,7 +9988,7 @@
   </w:style>
   <w:style w:type="paragraph" w:customStyle="1" w:styleId="Name">
     <w:name w:val="Name"/>
-    <w:basedOn w:val="af3"/>
+    <w:basedOn w:val="af2"/>
     <w:next w:val="DepartCorrespondhttp"/>
     <w:pPr>
       <w:keepNext/>
@@ -10165,10 +10000,10 @@
       <w:sz w:val="18"/>
     </w:rPr>
   </w:style>
-  <w:style w:type="paragraph" w:customStyle="1" w:styleId="af3">
+  <w:style w:type="paragraph" w:customStyle="1" w:styleId="af2">
     <w:name w:val="作者"/>
     <w:basedOn w:val="a2"/>
-    <w:next w:val="ae"/>
+    <w:next w:val="ad"/>
     <w:pPr>
       <w:spacing w:before="160" w:after="240" w:line="0" w:lineRule="atLeast"/>
       <w:jc w:val="left"/>
@@ -10179,17 +10014,17 @@
       <w:sz w:val="28"/>
     </w:rPr>
   </w:style>
+  <w:style w:type="paragraph" w:customStyle="1" w:styleId="af3">
+    <w:name w:val="文前文本"/>
+    <w:basedOn w:val="af0"/>
+    <w:pPr>
+      <w:ind w:left="0" w:firstLine="0"/>
+    </w:pPr>
+    <w:rPr>
+      <w:b/>
+    </w:rPr>
+  </w:style>
   <w:style w:type="paragraph" w:customStyle="1" w:styleId="af4">
-    <w:name w:val="文前文本"/>
-    <w:basedOn w:val="af1"/>
-    <w:pPr>
-      <w:ind w:left="0" w:firstLine="0"/>
-    </w:pPr>
-    <w:rPr>
-      <w:b/>
-    </w:rPr>
-  </w:style>
-  <w:style w:type="paragraph" w:customStyle="1" w:styleId="af5">
     <w:name w:val="定理"/>
     <w:basedOn w:val="a3"/>
     <w:next w:val="a3"/>
@@ -10197,10 +10032,10 @@
       <w:rFonts w:eastAsia="黑体"/>
     </w:rPr>
   </w:style>
-  <w:style w:type="paragraph" w:styleId="af6">
+  <w:style w:type="paragraph" w:styleId="af5">
     <w:name w:val="Subtitle"/>
     <w:basedOn w:val="a2"/>
-    <w:next w:val="af3"/>
+    <w:next w:val="af2"/>
     <w:qFormat/>
     <w:pPr>
       <w:spacing w:before="320"/>
@@ -10211,14 +10046,14 @@
       <w:sz w:val="36"/>
     </w:rPr>
   </w:style>
-  <w:style w:type="paragraph" w:customStyle="1" w:styleId="af7">
+  <w:style w:type="paragraph" w:customStyle="1" w:styleId="af6">
     <w:name w:val="表名"/>
     <w:basedOn w:val="a2"/>
     <w:pPr>
       <w:spacing w:after="120"/>
     </w:pPr>
   </w:style>
-  <w:style w:type="character" w:styleId="af8">
+  <w:style w:type="character" w:styleId="af7">
     <w:name w:val="endnote reference"/>
     <w:semiHidden/>
     <w:rPr>
@@ -10253,9 +10088,9 @@
       <w:sz w:val="15"/>
     </w:rPr>
   </w:style>
-  <w:style w:type="paragraph" w:customStyle="1" w:styleId="af9">
+  <w:style w:type="paragraph" w:customStyle="1" w:styleId="af8">
     <w:name w:val="证明"/>
-    <w:basedOn w:val="af5"/>
+    <w:basedOn w:val="af4"/>
     <w:rPr>
       <w:rFonts w:eastAsia="仿宋_GB2312"/>
     </w:rPr>
@@ -10273,7 +10108,7 @@
       <w:sz w:val="15"/>
     </w:rPr>
   </w:style>
-  <w:style w:type="paragraph" w:customStyle="1" w:styleId="afa">
+  <w:style w:type="paragraph" w:customStyle="1" w:styleId="af9">
     <w:name w:val="中文参考文献"/>
     <w:basedOn w:val="Reference"/>
     <w:next w:val="a3"/>
@@ -10284,9 +10119,9 @@
       <w:b w:val="0"/>
     </w:rPr>
   </w:style>
-  <w:style w:type="paragraph" w:customStyle="1" w:styleId="afb">
+  <w:style w:type="paragraph" w:customStyle="1" w:styleId="afa">
     <w:name w:val="致谢"/>
-    <w:basedOn w:val="af5"/>
+    <w:basedOn w:val="af4"/>
     <w:next w:val="Reference"/>
     <w:pPr>
       <w:tabs>
@@ -10350,7 +10185,7 @@
       <w:sz w:val="15"/>
     </w:rPr>
   </w:style>
-  <w:style w:type="character" w:styleId="afc">
+  <w:style w:type="character" w:styleId="afb">
     <w:name w:val="Hyperlink"/>
     <w:semiHidden/>
     <w:rPr>
@@ -10360,7 +10195,7 @@
   </w:style>
   <w:style w:type="paragraph" w:customStyle="1" w:styleId="DepartCorrespond">
     <w:name w:val="Depart.Correspond"/>
-    <w:basedOn w:val="ae"/>
+    <w:basedOn w:val="ad"/>
     <w:pPr>
       <w:ind w:left="66" w:hangingChars="66" w:hanging="66"/>
     </w:pPr>
@@ -10369,10 +10204,10 @@
       <w:sz w:val="16"/>
     </w:rPr>
   </w:style>
-  <w:style w:type="paragraph" w:styleId="afd">
+  <w:style w:type="paragraph" w:styleId="afc">
     <w:name w:val="annotation text"/>
     <w:basedOn w:val="a2"/>
-    <w:link w:val="afe"/>
+    <w:link w:val="Char0"/>
     <w:semiHidden/>
     <w:pPr>
       <w:overflowPunct/>
@@ -10472,7 +10307,7 @@
       <w:lang w:eastAsia="ja-JP"/>
     </w:rPr>
   </w:style>
-  <w:style w:type="paragraph" w:styleId="aff">
+  <w:style w:type="paragraph" w:styleId="afd">
     <w:name w:val="Plain Text"/>
     <w:basedOn w:val="a2"/>
     <w:semiHidden/>
@@ -10485,7 +10320,7 @@
       <w:szCs w:val="21"/>
     </w:rPr>
   </w:style>
-  <w:style w:type="paragraph" w:customStyle="1" w:styleId="11">
+  <w:style w:type="paragraph" w:customStyle="1" w:styleId="13">
     <w:name w:val="样式1"/>
     <w:basedOn w:val="a2"/>
     <w:pPr>
@@ -10499,9 +10334,9 @@
     <w:name w:val="m"/>
     <w:basedOn w:val="a4"/>
   </w:style>
-  <w:style w:type="paragraph" w:customStyle="1" w:styleId="12">
+  <w:style w:type="paragraph" w:customStyle="1" w:styleId="14">
     <w:name w:val="样式 正文首行缩进 + 首行缩进:  1 字符"/>
-    <w:basedOn w:val="aff0"/>
+    <w:basedOn w:val="afe"/>
     <w:pPr>
       <w:overflowPunct/>
       <w:spacing w:before="100" w:beforeAutospacing="1" w:after="100" w:afterAutospacing="1" w:line="360" w:lineRule="auto"/>
@@ -10512,7 +10347,7 @@
       <w:szCs w:val="24"/>
     </w:rPr>
   </w:style>
-  <w:style w:type="paragraph" w:styleId="aff0">
+  <w:style w:type="paragraph" w:styleId="afe">
     <w:name w:val="Body Text First Indent"/>
     <w:basedOn w:val="a3"/>
     <w:semiHidden/>
@@ -10541,7 +10376,7 @@
       <w:szCs w:val="24"/>
     </w:rPr>
   </w:style>
-  <w:style w:type="paragraph" w:styleId="aff1">
+  <w:style w:type="paragraph" w:styleId="aff">
     <w:name w:val="Body Text Indent"/>
     <w:basedOn w:val="a2"/>
     <w:semiHidden/>
@@ -10553,7 +10388,7 @@
       <w:szCs w:val="24"/>
     </w:rPr>
   </w:style>
-  <w:style w:type="paragraph" w:styleId="aff2">
+  <w:style w:type="paragraph" w:styleId="aff0">
     <w:name w:val="Balloon Text"/>
     <w:basedOn w:val="a2"/>
     <w:semiHidden/>
@@ -10582,7 +10417,7 @@
     <w:name w:val="docemphasis"/>
     <w:basedOn w:val="a4"/>
   </w:style>
-  <w:style w:type="paragraph" w:customStyle="1" w:styleId="aff3">
+  <w:style w:type="paragraph" w:customStyle="1" w:styleId="aff1">
     <w:name w:val="图目录"/>
     <w:next w:val="a2"/>
     <w:pPr>
@@ -10607,7 +10442,7 @@
     </w:rPr>
   </w:style>
   <w:style w:type="character" w:customStyle="1" w:styleId="Char2Char">
-    <w:name w:val=" Char2 Char"/>
+    <w:name w:val="Char2 Char"/>
     <w:rPr>
       <w:rFonts w:eastAsia="宋体"/>
       <w:kern w:val="2"/>
@@ -10752,7 +10587,7 @@
       <w:sz w:val="18"/>
     </w:rPr>
   </w:style>
-  <w:style w:type="character" w:styleId="aff4">
+  <w:style w:type="character" w:styleId="aff2">
     <w:name w:val="FollowedHyperlink"/>
     <w:semiHidden/>
     <w:rPr>
@@ -10865,7 +10700,7 @@
       </w:numPr>
     </w:pPr>
   </w:style>
-  <w:style w:type="paragraph" w:styleId="TOC4">
+  <w:style w:type="paragraph" w:styleId="42">
     <w:name w:val="toc 4"/>
     <w:basedOn w:val="a2"/>
     <w:next w:val="a2"/>
@@ -10891,7 +10726,7 @@
       <w:ind w:leftChars="400" w:left="100" w:hangingChars="200" w:hanging="200"/>
     </w:pPr>
   </w:style>
-  <w:style w:type="paragraph" w:styleId="42">
+  <w:style w:type="paragraph" w:styleId="43">
     <w:name w:val="List 4"/>
     <w:basedOn w:val="a2"/>
     <w:semiHidden/>
@@ -10917,7 +10752,7 @@
       <w:sz w:val="20"/>
     </w:rPr>
   </w:style>
-  <w:style w:type="paragraph" w:styleId="aff5">
+  <w:style w:type="paragraph" w:styleId="aff3">
     <w:name w:val="Title"/>
     <w:basedOn w:val="a2"/>
     <w:qFormat/>
@@ -10934,18 +10769,18 @@
       <w:szCs w:val="32"/>
     </w:rPr>
   </w:style>
+  <w:style w:type="paragraph" w:styleId="aff4">
+    <w:name w:val="Salutation"/>
+    <w:basedOn w:val="a2"/>
+    <w:next w:val="a2"/>
+    <w:semiHidden/>
+  </w:style>
+  <w:style w:type="paragraph" w:styleId="aff5">
+    <w:name w:val="E-mail Signature"/>
+    <w:basedOn w:val="a2"/>
+    <w:semiHidden/>
+  </w:style>
   <w:style w:type="paragraph" w:styleId="aff6">
-    <w:name w:val="Salutation"/>
-    <w:basedOn w:val="a2"/>
-    <w:next w:val="a2"/>
-    <w:semiHidden/>
-  </w:style>
-  <w:style w:type="paragraph" w:styleId="aff7">
-    <w:name w:val="E-mail Signature"/>
-    <w:basedOn w:val="a2"/>
-    <w:semiHidden/>
-  </w:style>
-  <w:style w:type="paragraph" w:styleId="aff8">
     <w:name w:val="macro"/>
     <w:semiHidden/>
     <w:pPr>
@@ -10974,26 +10809,26 @@
       <w:szCs w:val="24"/>
     </w:rPr>
   </w:style>
+  <w:style w:type="paragraph" w:styleId="aff7">
+    <w:name w:val="envelope return"/>
+    <w:basedOn w:val="a2"/>
+    <w:semiHidden/>
+    <w:pPr>
+      <w:snapToGrid w:val="0"/>
+    </w:pPr>
+    <w:rPr>
+      <w:rFonts w:ascii="Arial" w:hAnsi="Arial" w:cs="Arial"/>
+    </w:rPr>
+  </w:style>
+  <w:style w:type="paragraph" w:styleId="aff8">
+    <w:name w:val="Closing"/>
+    <w:basedOn w:val="a2"/>
+    <w:semiHidden/>
+    <w:pPr>
+      <w:ind w:leftChars="2100" w:left="100"/>
+    </w:pPr>
+  </w:style>
   <w:style w:type="paragraph" w:styleId="aff9">
-    <w:name w:val="envelope return"/>
-    <w:basedOn w:val="a2"/>
-    <w:semiHidden/>
-    <w:pPr>
-      <w:snapToGrid w:val="0"/>
-    </w:pPr>
-    <w:rPr>
-      <w:rFonts w:ascii="Arial" w:hAnsi="Arial" w:cs="Arial"/>
-    </w:rPr>
-  </w:style>
-  <w:style w:type="paragraph" w:styleId="affa">
-    <w:name w:val="Closing"/>
-    <w:basedOn w:val="a2"/>
-    <w:semiHidden/>
-    <w:pPr>
-      <w:ind w:leftChars="2100" w:left="100"/>
-    </w:pPr>
-  </w:style>
-  <w:style w:type="paragraph" w:styleId="affb">
     <w:name w:val="List"/>
     <w:basedOn w:val="a2"/>
     <w:semiHidden/>
@@ -11009,7 +10844,7 @@
       <w:ind w:leftChars="800" w:left="100" w:hangingChars="200" w:hanging="200"/>
     </w:pPr>
   </w:style>
-  <w:style w:type="paragraph" w:styleId="affc">
+  <w:style w:type="paragraph" w:styleId="affa">
     <w:name w:val="List Continue"/>
     <w:basedOn w:val="a2"/>
     <w:semiHidden/>
@@ -11036,7 +10871,7 @@
       <w:ind w:leftChars="600" w:left="1260"/>
     </w:pPr>
   </w:style>
-  <w:style w:type="paragraph" w:styleId="43">
+  <w:style w:type="paragraph" w:styleId="44">
     <w:name w:val="List Continue 4"/>
     <w:basedOn w:val="a2"/>
     <w:semiHidden/>
@@ -11054,14 +10889,14 @@
       <w:ind w:leftChars="1000" w:left="2100"/>
     </w:pPr>
   </w:style>
-  <w:style w:type="paragraph" w:styleId="TOC1">
+  <w:style w:type="paragraph" w:styleId="15">
     <w:name w:val="toc 1"/>
     <w:basedOn w:val="a2"/>
     <w:next w:val="a2"/>
     <w:autoRedefine/>
     <w:semiHidden/>
   </w:style>
-  <w:style w:type="paragraph" w:styleId="TOC2">
+  <w:style w:type="paragraph" w:styleId="26">
     <w:name w:val="toc 2"/>
     <w:basedOn w:val="a2"/>
     <w:next w:val="a2"/>
@@ -11071,7 +10906,7 @@
       <w:ind w:leftChars="200" w:left="420"/>
     </w:pPr>
   </w:style>
-  <w:style w:type="paragraph" w:styleId="TOC3">
+  <w:style w:type="paragraph" w:styleId="34">
     <w:name w:val="toc 3"/>
     <w:basedOn w:val="a2"/>
     <w:next w:val="a2"/>
@@ -11081,7 +10916,7 @@
       <w:ind w:leftChars="400" w:left="840"/>
     </w:pPr>
   </w:style>
-  <w:style w:type="paragraph" w:styleId="TOC5">
+  <w:style w:type="paragraph" w:styleId="54">
     <w:name w:val="toc 5"/>
     <w:basedOn w:val="a2"/>
     <w:next w:val="a2"/>
@@ -11091,7 +10926,7 @@
       <w:ind w:leftChars="800" w:left="1680"/>
     </w:pPr>
   </w:style>
-  <w:style w:type="paragraph" w:styleId="TOC6">
+  <w:style w:type="paragraph" w:styleId="60">
     <w:name w:val="toc 6"/>
     <w:basedOn w:val="a2"/>
     <w:next w:val="a2"/>
@@ -11101,7 +10936,7 @@
       <w:ind w:leftChars="1000" w:left="2100"/>
     </w:pPr>
   </w:style>
-  <w:style w:type="paragraph" w:styleId="TOC7">
+  <w:style w:type="paragraph" w:styleId="70">
     <w:name w:val="toc 7"/>
     <w:basedOn w:val="a2"/>
     <w:next w:val="a2"/>
@@ -11111,7 +10946,7 @@
       <w:ind w:leftChars="1200" w:left="2520"/>
     </w:pPr>
   </w:style>
-  <w:style w:type="paragraph" w:styleId="TOC8">
+  <w:style w:type="paragraph" w:styleId="80">
     <w:name w:val="toc 8"/>
     <w:basedOn w:val="a2"/>
     <w:next w:val="a2"/>
@@ -11121,7 +10956,7 @@
       <w:ind w:leftChars="1400" w:left="2940"/>
     </w:pPr>
   </w:style>
-  <w:style w:type="paragraph" w:styleId="TOC9">
+  <w:style w:type="paragraph" w:styleId="90">
     <w:name w:val="toc 9"/>
     <w:basedOn w:val="a2"/>
     <w:next w:val="a2"/>
@@ -11131,8 +10966,8 @@
       <w:ind w:leftChars="1600" w:left="3360"/>
     </w:pPr>
   </w:style>
-  <w:style w:type="paragraph" w:customStyle="1" w:styleId="BalloonText">
-    <w:name w:val="Balloon Text"/>
+  <w:style w:type="paragraph" w:customStyle="1" w:styleId="16">
+    <w:name w:val="批注框文本1"/>
     <w:basedOn w:val="a2"/>
     <w:semiHidden/>
     <w:rPr>
@@ -11141,8 +10976,8 @@
   </w:style>
   <w:style w:type="paragraph" w:customStyle="1" w:styleId="CommentSubject">
     <w:name w:val="Comment Subject"/>
-    <w:basedOn w:val="afd"/>
-    <w:next w:val="afd"/>
+    <w:basedOn w:val="afc"/>
+    <w:next w:val="afc"/>
     <w:semiHidden/>
     <w:pPr>
       <w:overflowPunct w:val="0"/>
@@ -11153,7 +10988,7 @@
       <w:sz w:val="18"/>
     </w:rPr>
   </w:style>
-  <w:style w:type="paragraph" w:styleId="affd">
+  <w:style w:type="paragraph" w:styleId="affb">
     <w:name w:val="Normal (Web)"/>
     <w:basedOn w:val="a2"/>
     <w:uiPriority w:val="99"/>
@@ -11163,24 +10998,24 @@
       <w:szCs w:val="24"/>
     </w:rPr>
   </w:style>
+  <w:style w:type="paragraph" w:styleId="affc">
+    <w:name w:val="Signature"/>
+    <w:basedOn w:val="a2"/>
+    <w:semiHidden/>
+    <w:pPr>
+      <w:ind w:leftChars="2100" w:left="100"/>
+    </w:pPr>
+  </w:style>
+  <w:style w:type="paragraph" w:styleId="affd">
+    <w:name w:val="Date"/>
+    <w:basedOn w:val="a2"/>
+    <w:next w:val="a2"/>
+    <w:semiHidden/>
+    <w:pPr>
+      <w:ind w:leftChars="2500" w:left="100"/>
+    </w:pPr>
+  </w:style>
   <w:style w:type="paragraph" w:styleId="affe">
-    <w:name w:val="Signature"/>
-    <w:basedOn w:val="a2"/>
-    <w:semiHidden/>
-    <w:pPr>
-      <w:ind w:leftChars="2100" w:left="100"/>
-    </w:pPr>
-  </w:style>
-  <w:style w:type="paragraph" w:styleId="afff">
-    <w:name w:val="Date"/>
-    <w:basedOn w:val="a2"/>
-    <w:next w:val="a2"/>
-    <w:semiHidden/>
-    <w:pPr>
-      <w:ind w:leftChars="2500" w:left="100"/>
-    </w:pPr>
-  </w:style>
-  <w:style w:type="paragraph" w:styleId="afff0">
     <w:name w:val="envelope address"/>
     <w:basedOn w:val="a2"/>
     <w:semiHidden/>
@@ -11195,14 +11030,14 @@
       <w:szCs w:val="24"/>
     </w:rPr>
   </w:style>
-  <w:style w:type="paragraph" w:styleId="13">
+  <w:style w:type="paragraph" w:styleId="17">
     <w:name w:val="index 1"/>
     <w:basedOn w:val="a2"/>
     <w:next w:val="a2"/>
     <w:autoRedefine/>
     <w:semiHidden/>
   </w:style>
-  <w:style w:type="paragraph" w:styleId="26">
+  <w:style w:type="paragraph" w:styleId="27">
     <w:name w:val="index 2"/>
     <w:basedOn w:val="a2"/>
     <w:next w:val="a2"/>
@@ -11212,7 +11047,7 @@
       <w:ind w:leftChars="200" w:left="200"/>
     </w:pPr>
   </w:style>
-  <w:style w:type="paragraph" w:styleId="34">
+  <w:style w:type="paragraph" w:styleId="35">
     <w:name w:val="index 3"/>
     <w:basedOn w:val="a2"/>
     <w:next w:val="a2"/>
@@ -11222,7 +11057,7 @@
       <w:ind w:leftChars="400" w:left="400"/>
     </w:pPr>
   </w:style>
-  <w:style w:type="paragraph" w:styleId="44">
+  <w:style w:type="paragraph" w:styleId="45">
     <w:name w:val="index 4"/>
     <w:basedOn w:val="a2"/>
     <w:next w:val="a2"/>
@@ -11232,7 +11067,7 @@
       <w:ind w:leftChars="600" w:left="600"/>
     </w:pPr>
   </w:style>
-  <w:style w:type="paragraph" w:styleId="54">
+  <w:style w:type="paragraph" w:styleId="55">
     <w:name w:val="index 5"/>
     <w:basedOn w:val="a2"/>
     <w:next w:val="a2"/>
@@ -11242,7 +11077,7 @@
       <w:ind w:leftChars="800" w:left="800"/>
     </w:pPr>
   </w:style>
-  <w:style w:type="paragraph" w:styleId="60">
+  <w:style w:type="paragraph" w:styleId="61">
     <w:name w:val="index 6"/>
     <w:basedOn w:val="a2"/>
     <w:next w:val="a2"/>
@@ -11252,7 +11087,7 @@
       <w:ind w:leftChars="1000" w:left="1000"/>
     </w:pPr>
   </w:style>
-  <w:style w:type="paragraph" w:styleId="70">
+  <w:style w:type="paragraph" w:styleId="71">
     <w:name w:val="index 7"/>
     <w:basedOn w:val="a2"/>
     <w:next w:val="a2"/>
@@ -11262,7 +11097,7 @@
       <w:ind w:leftChars="1200" w:left="1200"/>
     </w:pPr>
   </w:style>
-  <w:style w:type="paragraph" w:styleId="80">
+  <w:style w:type="paragraph" w:styleId="81">
     <w:name w:val="index 8"/>
     <w:basedOn w:val="a2"/>
     <w:next w:val="a2"/>
@@ -11272,7 +11107,7 @@
       <w:ind w:leftChars="1400" w:left="1400"/>
     </w:pPr>
   </w:style>
-  <w:style w:type="paragraph" w:styleId="90">
+  <w:style w:type="paragraph" w:styleId="91">
     <w:name w:val="index 9"/>
     <w:basedOn w:val="a2"/>
     <w:next w:val="a2"/>
@@ -11282,10 +11117,10 @@
       <w:ind w:leftChars="1600" w:left="1600"/>
     </w:pPr>
   </w:style>
-  <w:style w:type="paragraph" w:styleId="afff1">
+  <w:style w:type="paragraph" w:styleId="afff">
     <w:name w:val="index heading"/>
     <w:basedOn w:val="a2"/>
-    <w:next w:val="13"/>
+    <w:next w:val="17"/>
     <w:semiHidden/>
     <w:rPr>
       <w:rFonts w:ascii="Arial" w:hAnsi="Arial" w:cs="Arial"/>
@@ -11293,16 +11128,16 @@
       <w:bCs/>
     </w:rPr>
   </w:style>
-  <w:style w:type="paragraph" w:styleId="afff2">
+  <w:style w:type="paragraph" w:styleId="afff0">
     <w:name w:val="table of figures"/>
     <w:basedOn w:val="a2"/>
     <w:next w:val="a2"/>
     <w:semiHidden/>
     <w:pPr>
-      <w:ind w:leftChars="200" w:hangingChars="200" w:hanging="200"/>
-    </w:pPr>
-  </w:style>
-  <w:style w:type="paragraph" w:styleId="afff3">
+      <w:ind w:leftChars="200" w:left="200" w:hangingChars="200" w:hanging="200"/>
+    </w:pPr>
+  </w:style>
+  <w:style w:type="paragraph" w:styleId="afff1">
     <w:name w:val="endnote text"/>
     <w:basedOn w:val="a2"/>
     <w:semiHidden/>
@@ -11311,7 +11146,7 @@
       <w:jc w:val="left"/>
     </w:pPr>
   </w:style>
-  <w:style w:type="paragraph" w:styleId="afff4">
+  <w:style w:type="paragraph" w:styleId="afff2">
     <w:name w:val="Block Text"/>
     <w:basedOn w:val="a2"/>
     <w:semiHidden/>
@@ -11320,7 +11155,7 @@
       <w:ind w:leftChars="700" w:left="1440" w:rightChars="700" w:right="1440"/>
     </w:pPr>
   </w:style>
-  <w:style w:type="paragraph" w:styleId="afff5">
+  <w:style w:type="paragraph" w:styleId="afff3">
     <w:name w:val="Document Map"/>
     <w:basedOn w:val="a2"/>
     <w:semiHidden/>
@@ -11328,7 +11163,7 @@
       <w:shd w:val="clear" w:color="auto" w:fill="000080"/>
     </w:pPr>
   </w:style>
-  <w:style w:type="paragraph" w:styleId="afff6">
+  <w:style w:type="paragraph" w:styleId="afff4">
     <w:name w:val="Message Header"/>
     <w:basedOn w:val="a2"/>
     <w:semiHidden/>
@@ -11348,7 +11183,7 @@
       <w:szCs w:val="24"/>
     </w:rPr>
   </w:style>
-  <w:style w:type="paragraph" w:styleId="afff7">
+  <w:style w:type="paragraph" w:styleId="afff5">
     <w:name w:val="table of authorities"/>
     <w:basedOn w:val="a2"/>
     <w:next w:val="a2"/>
@@ -11357,7 +11192,7 @@
       <w:ind w:leftChars="200" w:left="420"/>
     </w:pPr>
   </w:style>
-  <w:style w:type="paragraph" w:styleId="afff8">
+  <w:style w:type="paragraph" w:styleId="afff6">
     <w:name w:val="toa heading"/>
     <w:basedOn w:val="a2"/>
     <w:next w:val="a2"/>
@@ -11371,9 +11206,9 @@
       <w:szCs w:val="24"/>
     </w:rPr>
   </w:style>
-  <w:style w:type="paragraph" w:styleId="27">
+  <w:style w:type="paragraph" w:styleId="28">
     <w:name w:val="Body Text First Indent 2"/>
-    <w:basedOn w:val="aff1"/>
+    <w:basedOn w:val="aff"/>
     <w:semiHidden/>
     <w:pPr>
       <w:overflowPunct w:val="0"/>
@@ -11384,7 +11219,7 @@
       <w:szCs w:val="20"/>
     </w:rPr>
   </w:style>
-  <w:style w:type="paragraph" w:styleId="afff9">
+  <w:style w:type="paragraph" w:styleId="afff7">
     <w:name w:val="Normal Indent"/>
     <w:basedOn w:val="a2"/>
     <w:semiHidden/>
@@ -11392,7 +11227,7 @@
       <w:ind w:firstLineChars="200" w:firstLine="420"/>
     </w:pPr>
   </w:style>
-  <w:style w:type="paragraph" w:styleId="35">
+  <w:style w:type="paragraph" w:styleId="36">
     <w:name w:val="Body Text 3"/>
     <w:basedOn w:val="a2"/>
     <w:semiHidden/>
@@ -11404,7 +11239,7 @@
       <w:szCs w:val="16"/>
     </w:rPr>
   </w:style>
-  <w:style w:type="paragraph" w:styleId="36">
+  <w:style w:type="paragraph" w:styleId="37">
     <w:name w:val="Body Text Indent 3"/>
     <w:basedOn w:val="a2"/>
     <w:semiHidden/>
@@ -11417,7 +11252,7 @@
       <w:szCs w:val="16"/>
     </w:rPr>
   </w:style>
-  <w:style w:type="paragraph" w:styleId="afffa">
+  <w:style w:type="paragraph" w:styleId="afff8">
     <w:name w:val="Note Heading"/>
     <w:basedOn w:val="a2"/>
     <w:next w:val="a2"/>
@@ -11522,8 +11357,8 @@
     <w:name w:val="year"/>
     <w:basedOn w:val="a4"/>
   </w:style>
-  <w:style w:type="paragraph" w:customStyle="1" w:styleId="afffb">
-    <w:name w:val="列出段落"/>
+  <w:style w:type="paragraph" w:customStyle="1" w:styleId="18">
+    <w:name w:val="列出段落1"/>
     <w:basedOn w:val="a2"/>
     <w:qFormat/>
     <w:pPr>
@@ -11542,7 +11377,7 @@
       <w:rFonts w:ascii="Times New Roman" w:hAnsi="Times New Roman" w:cs="Times New Roman"/>
     </w:rPr>
   </w:style>
-  <w:style w:type="paragraph" w:customStyle="1" w:styleId="14">
+  <w:style w:type="paragraph" w:customStyle="1" w:styleId="19">
     <w:name w:val="日期1"/>
     <w:basedOn w:val="DepartCorrespond"/>
     <w:next w:val="Information"/>
@@ -11553,7 +11388,7 @@
       <w:sz w:val="18"/>
     </w:rPr>
   </w:style>
-  <w:style w:type="paragraph" w:customStyle="1" w:styleId="15">
+  <w:style w:type="paragraph" w:customStyle="1" w:styleId="1a">
     <w:name w:val="标题1"/>
     <w:basedOn w:val="a2"/>
     <w:next w:val="Name"/>
@@ -11570,14 +11405,14 @@
       <w:sz w:val="24"/>
     </w:rPr>
   </w:style>
-  <w:style w:type="character" w:styleId="afffc">
+  <w:style w:type="character" w:styleId="afff9">
     <w:name w:val="Placeholder Text"/>
     <w:semiHidden/>
     <w:rPr>
       <w:color w:val="808080"/>
     </w:rPr>
   </w:style>
-  <w:style w:type="character" w:customStyle="1" w:styleId="Char">
+  <w:style w:type="character" w:customStyle="1" w:styleId="Char1">
     <w:name w:val="批注框文本 Char"/>
     <w:semiHidden/>
     <w:rPr>
@@ -11586,7 +11421,7 @@
       <w:szCs w:val="18"/>
     </w:rPr>
   </w:style>
-  <w:style w:type="character" w:customStyle="1" w:styleId="Char0">
+  <w:style w:type="character" w:customStyle="1" w:styleId="Char2">
     <w:name w:val="文档结构图 Char"/>
     <w:semiHidden/>
     <w:rPr>
@@ -11596,7 +11431,7 @@
       <w:szCs w:val="18"/>
     </w:rPr>
   </w:style>
-  <w:style w:type="paragraph" w:customStyle="1" w:styleId="28">
+  <w:style w:type="paragraph" w:customStyle="1" w:styleId="29">
     <w:name w:val="日期2"/>
     <w:basedOn w:val="DepartCorrespond"/>
     <w:next w:val="Information"/>
@@ -11607,7 +11442,7 @@
       <w:sz w:val="18"/>
     </w:rPr>
   </w:style>
-  <w:style w:type="paragraph" w:customStyle="1" w:styleId="29">
+  <w:style w:type="paragraph" w:customStyle="1" w:styleId="2a">
     <w:name w:val="标题2"/>
     <w:basedOn w:val="a2"/>
     <w:next w:val="Name"/>
@@ -11624,7 +11459,7 @@
       <w:sz w:val="24"/>
     </w:rPr>
   </w:style>
-  <w:style w:type="character" w:customStyle="1" w:styleId="Char1">
+  <w:style w:type="character" w:customStyle="1" w:styleId="Char3">
     <w:name w:val="正文文本 Char"/>
     <w:rPr>
       <w:kern w:val="2"/>
@@ -11651,7 +11486,7 @@
       <w:szCs w:val="18"/>
     </w:rPr>
   </w:style>
-  <w:style w:type="character" w:customStyle="1" w:styleId="Char2">
+  <w:style w:type="character" w:customStyle="1" w:styleId="Char4">
     <w:name w:val="尾注文本 Char"/>
     <w:semiHidden/>
     <w:rPr>
@@ -11659,8 +11494,8 @@
       <w:sz w:val="18"/>
     </w:rPr>
   </w:style>
-  <w:style w:type="character" w:customStyle="1" w:styleId="a9">
-    <w:name w:val="页眉 字符"/>
+  <w:style w:type="character" w:customStyle="1" w:styleId="Char">
+    <w:name w:val="页眉 Char"/>
     <w:link w:val="a8"/>
     <w:uiPriority w:val="99"/>
     <w:rsid w:val="008715CA"/>
@@ -11669,7 +11504,7 @@
       <w:sz w:val="18"/>
     </w:rPr>
   </w:style>
-  <w:style w:type="character" w:styleId="afffd">
+  <w:style w:type="character" w:styleId="afffa">
     <w:name w:val="annotation reference"/>
     <w:basedOn w:val="a4"/>
     <w:uiPriority w:val="99"/>
@@ -11681,11 +11516,11 @@
       <w:szCs w:val="21"/>
     </w:rPr>
   </w:style>
-  <w:style w:type="paragraph" w:styleId="afffe">
+  <w:style w:type="paragraph" w:styleId="afffb">
     <w:name w:val="annotation subject"/>
-    <w:basedOn w:val="afd"/>
-    <w:next w:val="afd"/>
-    <w:link w:val="affff"/>
+    <w:basedOn w:val="afc"/>
+    <w:next w:val="afc"/>
+    <w:link w:val="Char5"/>
     <w:uiPriority w:val="99"/>
     <w:semiHidden/>
     <w:unhideWhenUsed/>
@@ -11699,10 +11534,10 @@
       <w:sz w:val="18"/>
     </w:rPr>
   </w:style>
-  <w:style w:type="character" w:customStyle="1" w:styleId="afe">
-    <w:name w:val="批注文字 字符"/>
+  <w:style w:type="character" w:customStyle="1" w:styleId="Char0">
+    <w:name w:val="批注文字 Char"/>
     <w:basedOn w:val="a4"/>
-    <w:link w:val="afd"/>
+    <w:link w:val="afc"/>
     <w:semiHidden/>
     <w:rsid w:val="00800873"/>
     <w:rPr>
@@ -11710,10 +11545,2210 @@
       <w:sz w:val="21"/>
     </w:rPr>
   </w:style>
-  <w:style w:type="character" w:customStyle="1" w:styleId="affff">
-    <w:name w:val="批注主题 字符"/>
+  <w:style w:type="character" w:customStyle="1" w:styleId="Char5">
+    <w:name w:val="批注主题 Char"/>
+    <w:basedOn w:val="Char0"/>
+    <w:link w:val="afffb"/>
+    <w:uiPriority w:val="99"/>
+    <w:semiHidden/>
+    <w:rsid w:val="00800873"/>
+    <w:rPr>
+      <w:b/>
+      <w:bCs/>
+      <w:kern w:val="2"/>
+      <w:sz w:val="18"/>
+    </w:rPr>
+  </w:style>
+</w:styles>
+</file>
+
+<file path=word/stylesWithEffects.xml><?xml version="1.0" encoding="utf-8"?>
+<w:styles xmlns:wpc="http://schemas.microsoft.com/office/word/2010/wordprocessingCanvas" xmlns:mc="http://schemas.openxmlformats.org/markup-compatibility/2006" xmlns:o="urn:schemas-microsoft-com:office:office" xmlns:r="http://schemas.openxmlformats.org/officeDocument/2006/relationships" xmlns:m="http://schemas.openxmlformats.org/officeDocument/2006/math" xmlns:v="urn:schemas-microsoft-com:vml" xmlns:wp14="http://schemas.microsoft.com/office/word/2010/wordprocessingDrawing" xmlns:wp="http://schemas.openxmlformats.org/drawingml/2006/wordprocessingDrawing" xmlns:w10="urn:schemas-microsoft-com:office:word" xmlns:w="http://schemas.openxmlformats.org/wordprocessingml/2006/main" xmlns:w14="http://schemas.microsoft.com/office/word/2010/wordml" xmlns:wpg="http://schemas.microsoft.com/office/word/2010/wordprocessingGroup" xmlns:wpi="http://schemas.microsoft.com/office/word/2010/wordprocessingInk" xmlns:wne="http://schemas.microsoft.com/office/word/2006/wordml" xmlns:wps="http://schemas.microsoft.com/office/word/2010/wordprocessingShape" mc:Ignorable="w14 wp14">
+  <w:docDefaults>
+    <w:rPrDefault>
+      <w:rPr>
+        <w:rFonts w:ascii="Times New Roman" w:eastAsia="宋体" w:hAnsi="Times New Roman" w:cs="Times New Roman"/>
+        <w:lang w:val="en-US" w:eastAsia="zh-CN" w:bidi="ar-SA"/>
+      </w:rPr>
+    </w:rPrDefault>
+    <w:pPrDefault/>
+  </w:docDefaults>
+  <w:latentStyles w:defLockedState="0" w:defUIPriority="99" w:defSemiHidden="1" w:defUnhideWhenUsed="1" w:defQFormat="0" w:count="267">
+    <w:lsdException w:name="Normal" w:semiHidden="0" w:uiPriority="0" w:unhideWhenUsed="0" w:qFormat="1"/>
+    <w:lsdException w:name="heading 1" w:semiHidden="0" w:uiPriority="9" w:unhideWhenUsed="0" w:qFormat="1"/>
+    <w:lsdException w:name="heading 2" w:semiHidden="0" w:uiPriority="9" w:unhideWhenUsed="0" w:qFormat="1"/>
+    <w:lsdException w:name="heading 3" w:semiHidden="0" w:uiPriority="9" w:unhideWhenUsed="0" w:qFormat="1"/>
+    <w:lsdException w:name="heading 4" w:semiHidden="0" w:uiPriority="9" w:unhideWhenUsed="0" w:qFormat="1"/>
+    <w:lsdException w:name="heading 5" w:semiHidden="0" w:uiPriority="9" w:unhideWhenUsed="0" w:qFormat="1"/>
+    <w:lsdException w:name="heading 6" w:semiHidden="0" w:uiPriority="9" w:unhideWhenUsed="0" w:qFormat="1"/>
+    <w:lsdException w:name="heading 7" w:semiHidden="0" w:uiPriority="9" w:unhideWhenUsed="0" w:qFormat="1"/>
+    <w:lsdException w:name="heading 8" w:semiHidden="0" w:uiPriority="9" w:unhideWhenUsed="0" w:qFormat="1"/>
+    <w:lsdException w:name="heading 9" w:semiHidden="0" w:uiPriority="9" w:unhideWhenUsed="0" w:qFormat="1"/>
+    <w:lsdException w:name="toc 1" w:uiPriority="39"/>
+    <w:lsdException w:name="toc 2" w:uiPriority="39"/>
+    <w:lsdException w:name="toc 3" w:uiPriority="39"/>
+    <w:lsdException w:name="toc 4" w:uiPriority="39"/>
+    <w:lsdException w:name="toc 5" w:uiPriority="39"/>
+    <w:lsdException w:name="toc 6" w:uiPriority="39"/>
+    <w:lsdException w:name="toc 7" w:uiPriority="39"/>
+    <w:lsdException w:name="toc 8" w:uiPriority="39"/>
+    <w:lsdException w:name="toc 9" w:uiPriority="39"/>
+    <w:lsdException w:name="caption" w:semiHidden="0" w:uiPriority="35" w:unhideWhenUsed="0" w:qFormat="1"/>
+    <w:lsdException w:name="Title" w:semiHidden="0" w:uiPriority="10" w:unhideWhenUsed="0" w:qFormat="1"/>
+    <w:lsdException w:name="Default Paragraph Font" w:uiPriority="1"/>
+    <w:lsdException w:name="Subtitle" w:semiHidden="0" w:uiPriority="11" w:unhideWhenUsed="0" w:qFormat="1"/>
+    <w:lsdException w:name="Strong" w:semiHidden="0" w:uiPriority="22" w:unhideWhenUsed="0" w:qFormat="1"/>
+    <w:lsdException w:name="Emphasis" w:semiHidden="0" w:uiPriority="20" w:unhideWhenUsed="0" w:qFormat="1"/>
+    <w:lsdException w:name="Table Grid" w:semiHidden="0" w:uiPriority="39" w:unhideWhenUsed="0"/>
+    <w:lsdException w:name="Placeholder Text" w:uiPriority="0" w:unhideWhenUsed="0"/>
+    <w:lsdException w:name="No Spacing" w:semiHidden="0" w:uiPriority="1" w:unhideWhenUsed="0" w:qFormat="1"/>
+    <w:lsdException w:name="Light Shading" w:semiHidden="0" w:uiPriority="60" w:unhideWhenUsed="0"/>
+    <w:lsdException w:name="Light List" w:semiHidden="0" w:uiPriority="61" w:unhideWhenUsed="0"/>
+    <w:lsdException w:name="Light Grid" w:semiHidden="0" w:uiPriority="62" w:unhideWhenUsed="0"/>
+    <w:lsdException w:name="Medium Shading 1" w:semiHidden="0" w:uiPriority="63" w:unhideWhenUsed="0"/>
+    <w:lsdException w:name="Medium Shading 2" w:semiHidden="0" w:uiPriority="64" w:unhideWhenUsed="0"/>
+    <w:lsdException w:name="Medium List 1" w:semiHidden="0" w:uiPriority="65" w:unhideWhenUsed="0"/>
+    <w:lsdException w:name="Medium List 2" w:semiHidden="0" w:uiPriority="66" w:unhideWhenUsed="0"/>
+    <w:lsdException w:name="Medium Grid 1" w:semiHidden="0" w:uiPriority="67" w:unhideWhenUsed="0"/>
+    <w:lsdException w:name="Medium Grid 2" w:semiHidden="0" w:uiPriority="68" w:unhideWhenUsed="0"/>
+    <w:lsdException w:name="Medium Grid 3" w:semiHidden="0" w:uiPriority="69" w:unhideWhenUsed="0"/>
+    <w:lsdException w:name="Dark List" w:semiHidden="0" w:uiPriority="70" w:unhideWhenUsed="0"/>
+    <w:lsdException w:name="Colorful Shading" w:semiHidden="0" w:uiPriority="71" w:unhideWhenUsed="0"/>
+    <w:lsdException w:name="Colorful List" w:semiHidden="0" w:uiPriority="72" w:unhideWhenUsed="0"/>
+    <w:lsdException w:name="Colorful Grid" w:semiHidden="0" w:uiPriority="73" w:unhideWhenUsed="0"/>
+    <w:lsdException w:name="Light Shading Accent 1" w:semiHidden="0" w:uiPriority="60" w:unhideWhenUsed="0"/>
+    <w:lsdException w:name="Light List Accent 1" w:semiHidden="0" w:uiPriority="61" w:unhideWhenUsed="0"/>
+    <w:lsdException w:name="Light Grid Accent 1" w:semiHidden="0" w:uiPriority="62" w:unhideWhenUsed="0"/>
+    <w:lsdException w:name="Medium Shading 1 Accent 1" w:semiHidden="0" w:uiPriority="63" w:unhideWhenUsed="0"/>
+    <w:lsdException w:name="Medium Shading 2 Accent 1" w:semiHidden="0" w:uiPriority="64" w:unhideWhenUsed="0"/>
+    <w:lsdException w:name="Medium List 1 Accent 1" w:semiHidden="0" w:uiPriority="65" w:unhideWhenUsed="0"/>
+    <w:lsdException w:name="Revision" w:unhideWhenUsed="0"/>
+    <w:lsdException w:name="List Paragraph" w:semiHidden="0" w:uiPriority="34" w:unhideWhenUsed="0" w:qFormat="1"/>
+    <w:lsdException w:name="Quote" w:semiHidden="0" w:uiPriority="29" w:unhideWhenUsed="0" w:qFormat="1"/>
+    <w:lsdException w:name="Intense Quote" w:semiHidden="0" w:uiPriority="30" w:unhideWhenUsed="0" w:qFormat="1"/>
+    <w:lsdException w:name="Medium List 2 Accent 1" w:semiHidden="0" w:uiPriority="66" w:unhideWhenUsed="0"/>
+    <w:lsdException w:name="Medium Grid 1 Accent 1" w:semiHidden="0" w:uiPriority="67" w:unhideWhenUsed="0"/>
+    <w:lsdException w:name="Medium Grid 2 Accent 1" w:semiHidden="0" w:uiPriority="68" w:unhideWhenUsed="0"/>
+    <w:lsdException w:name="Medium Grid 3 Accent 1" w:semiHidden="0" w:uiPriority="69" w:unhideWhenUsed="0"/>
+    <w:lsdException w:name="Dark List Accent 1" w:semiHidden="0" w:uiPriority="70" w:unhideWhenUsed="0"/>
+    <w:lsdException w:name="Colorful Shading Accent 1" w:semiHidden="0" w:uiPriority="71" w:unhideWhenUsed="0"/>
+    <w:lsdException w:name="Colorful List Accent 1" w:semiHidden="0" w:uiPriority="72" w:unhideWhenUsed="0"/>
+    <w:lsdException w:name="Colorful Grid Accent 1" w:semiHidden="0" w:uiPriority="73" w:unhideWhenUsed="0"/>
+    <w:lsdException w:name="Light Shading Accent 2" w:semiHidden="0" w:uiPriority="60" w:unhideWhenUsed="0"/>
+    <w:lsdException w:name="Light List Accent 2" w:semiHidden="0" w:uiPriority="61" w:unhideWhenUsed="0"/>
+    <w:lsdException w:name="Light Grid Accent 2" w:semiHidden="0" w:uiPriority="62" w:unhideWhenUsed="0"/>
+    <w:lsdException w:name="Medium Shading 1 Accent 2" w:semiHidden="0" w:uiPriority="63" w:unhideWhenUsed="0"/>
+    <w:lsdException w:name="Medium Shading 2 Accent 2" w:semiHidden="0" w:uiPriority="64" w:unhideWhenUsed="0"/>
+    <w:lsdException w:name="Medium List 1 Accent 2" w:semiHidden="0" w:uiPriority="65" w:unhideWhenUsed="0"/>
+    <w:lsdException w:name="Medium List 2 Accent 2" w:semiHidden="0" w:uiPriority="66" w:unhideWhenUsed="0"/>
+    <w:lsdException w:name="Medium Grid 1 Accent 2" w:semiHidden="0" w:uiPriority="67" w:unhideWhenUsed="0"/>
+    <w:lsdException w:name="Medium Grid 2 Accent 2" w:semiHidden="0" w:uiPriority="68" w:unhideWhenUsed="0"/>
+    <w:lsdException w:name="Medium Grid 3 Accent 2" w:semiHidden="0" w:uiPriority="69" w:unhideWhenUsed="0"/>
+    <w:lsdException w:name="Dark List Accent 2" w:semiHidden="0" w:uiPriority="70" w:unhideWhenUsed="0"/>
+    <w:lsdException w:name="Colorful Shading Accent 2" w:semiHidden="0" w:uiPriority="71" w:unhideWhenUsed="0"/>
+    <w:lsdException w:name="Colorful List Accent 2" w:semiHidden="0" w:uiPriority="72" w:unhideWhenUsed="0"/>
+    <w:lsdException w:name="Colorful Grid Accent 2" w:semiHidden="0" w:uiPriority="73" w:unhideWhenUsed="0"/>
+    <w:lsdException w:name="Light Shading Accent 3" w:semiHidden="0" w:uiPriority="60" w:unhideWhenUsed="0"/>
+    <w:lsdException w:name="Light List Accent 3" w:semiHidden="0" w:uiPriority="61" w:unhideWhenUsed="0"/>
+    <w:lsdException w:name="Light Grid Accent 3" w:semiHidden="0" w:uiPriority="62" w:unhideWhenUsed="0"/>
+    <w:lsdException w:name="Medium Shading 1 Accent 3" w:semiHidden="0" w:uiPriority="63" w:unhideWhenUsed="0"/>
+    <w:lsdException w:name="Medium Shading 2 Accent 3" w:semiHidden="0" w:uiPriority="64" w:unhideWhenUsed="0"/>
+    <w:lsdException w:name="Medium List 1 Accent 3" w:semiHidden="0" w:uiPriority="65" w:unhideWhenUsed="0"/>
+    <w:lsdException w:name="Medium List 2 Accent 3" w:semiHidden="0" w:uiPriority="66" w:unhideWhenUsed="0"/>
+    <w:lsdException w:name="Medium Grid 1 Accent 3" w:semiHidden="0" w:uiPriority="67" w:unhideWhenUsed="0"/>
+    <w:lsdException w:name="Medium Grid 2 Accent 3" w:semiHidden="0" w:uiPriority="68" w:unhideWhenUsed="0"/>
+    <w:lsdException w:name="Medium Grid 3 Accent 3" w:semiHidden="0" w:uiPriority="69" w:unhideWhenUsed="0"/>
+    <w:lsdException w:name="Dark List Accent 3" w:semiHidden="0" w:uiPriority="70" w:unhideWhenUsed="0"/>
+    <w:lsdException w:name="Colorful Shading Accent 3" w:semiHidden="0" w:uiPriority="71" w:unhideWhenUsed="0"/>
+    <w:lsdException w:name="Colorful List Accent 3" w:semiHidden="0" w:uiPriority="72" w:unhideWhenUsed="0"/>
+    <w:lsdException w:name="Colorful Grid Accent 3" w:semiHidden="0" w:uiPriority="73" w:unhideWhenUsed="0"/>
+    <w:lsdException w:name="Light Shading Accent 4" w:semiHidden="0" w:uiPriority="60" w:unhideWhenUsed="0"/>
+    <w:lsdException w:name="Light List Accent 4" w:semiHidden="0" w:uiPriority="61" w:unhideWhenUsed="0"/>
+    <w:lsdException w:name="Light Grid Accent 4" w:semiHidden="0" w:uiPriority="62" w:unhideWhenUsed="0"/>
+    <w:lsdException w:name="Medium Shading 1 Accent 4" w:semiHidden="0" w:uiPriority="63" w:unhideWhenUsed="0"/>
+    <w:lsdException w:name="Medium Shading 2 Accent 4" w:semiHidden="0" w:uiPriority="64" w:unhideWhenUsed="0"/>
+    <w:lsdException w:name="Medium List 1 Accent 4" w:semiHidden="0" w:uiPriority="65" w:unhideWhenUsed="0"/>
+    <w:lsdException w:name="Medium List 2 Accent 4" w:semiHidden="0" w:uiPriority="66" w:unhideWhenUsed="0"/>
+    <w:lsdException w:name="Medium Grid 1 Accent 4" w:semiHidden="0" w:uiPriority="67" w:unhideWhenUsed="0"/>
+    <w:lsdException w:name="Medium Grid 2 Accent 4" w:semiHidden="0" w:uiPriority="68" w:unhideWhenUsed="0"/>
+    <w:lsdException w:name="Medium Grid 3 Accent 4" w:semiHidden="0" w:uiPriority="69" w:unhideWhenUsed="0"/>
+    <w:lsdException w:name="Dark List Accent 4" w:semiHidden="0" w:uiPriority="70" w:unhideWhenUsed="0"/>
+    <w:lsdException w:name="Colorful Shading Accent 4" w:semiHidden="0" w:uiPriority="71" w:unhideWhenUsed="0"/>
+    <w:lsdException w:name="Colorful List Accent 4" w:semiHidden="0" w:uiPriority="72" w:unhideWhenUsed="0"/>
+    <w:lsdException w:name="Colorful Grid Accent 4" w:semiHidden="0" w:uiPriority="73" w:unhideWhenUsed="0"/>
+    <w:lsdException w:name="Light Shading Accent 5" w:semiHidden="0" w:uiPriority="60" w:unhideWhenUsed="0"/>
+    <w:lsdException w:name="Light List Accent 5" w:semiHidden="0" w:uiPriority="61" w:unhideWhenUsed="0"/>
+    <w:lsdException w:name="Light Grid Accent 5" w:semiHidden="0" w:uiPriority="62" w:unhideWhenUsed="0"/>
+    <w:lsdException w:name="Medium Shading 1 Accent 5" w:semiHidden="0" w:uiPriority="63" w:unhideWhenUsed="0"/>
+    <w:lsdException w:name="Medium Shading 2 Accent 5" w:semiHidden="0" w:uiPriority="64" w:unhideWhenUsed="0"/>
+    <w:lsdException w:name="Medium List 1 Accent 5" w:semiHidden="0" w:uiPriority="65" w:unhideWhenUsed="0"/>
+    <w:lsdException w:name="Medium List 2 Accent 5" w:semiHidden="0" w:uiPriority="66" w:unhideWhenUsed="0"/>
+    <w:lsdException w:name="Medium Grid 1 Accent 5" w:semiHidden="0" w:uiPriority="67" w:unhideWhenUsed="0"/>
+    <w:lsdException w:name="Medium Grid 2 Accent 5" w:semiHidden="0" w:uiPriority="68" w:unhideWhenUsed="0"/>
+    <w:lsdException w:name="Medium Grid 3 Accent 5" w:semiHidden="0" w:uiPriority="69" w:unhideWhenUsed="0"/>
+    <w:lsdException w:name="Dark List Accent 5" w:semiHidden="0" w:uiPriority="70" w:unhideWhenUsed="0"/>
+    <w:lsdException w:name="Colorful Shading Accent 5" w:semiHidden="0" w:uiPriority="71" w:unhideWhenUsed="0"/>
+    <w:lsdException w:name="Colorful List Accent 5" w:semiHidden="0" w:uiPriority="72" w:unhideWhenUsed="0"/>
+    <w:lsdException w:name="Colorful Grid Accent 5" w:semiHidden="0" w:uiPriority="73" w:unhideWhenUsed="0"/>
+    <w:lsdException w:name="Light Shading Accent 6" w:semiHidden="0" w:uiPriority="60" w:unhideWhenUsed="0"/>
+    <w:lsdException w:name="Light List Accent 6" w:semiHidden="0" w:uiPriority="61" w:unhideWhenUsed="0"/>
+    <w:lsdException w:name="Light Grid Accent 6" w:semiHidden="0" w:uiPriority="62" w:unhideWhenUsed="0"/>
+    <w:lsdException w:name="Medium Shading 1 Accent 6" w:semiHidden="0" w:uiPriority="63" w:unhideWhenUsed="0"/>
+    <w:lsdException w:name="Medium Shading 2 Accent 6" w:semiHidden="0" w:uiPriority="64" w:unhideWhenUsed="0"/>
+    <w:lsdException w:name="Medium List 1 Accent 6" w:semiHidden="0" w:uiPriority="65" w:unhideWhenUsed="0"/>
+    <w:lsdException w:name="Medium List 2 Accent 6" w:semiHidden="0" w:uiPriority="66" w:unhideWhenUsed="0"/>
+    <w:lsdException w:name="Medium Grid 1 Accent 6" w:semiHidden="0" w:uiPriority="67" w:unhideWhenUsed="0"/>
+    <w:lsdException w:name="Medium Grid 2 Accent 6" w:semiHidden="0" w:uiPriority="68" w:unhideWhenUsed="0"/>
+    <w:lsdException w:name="Medium Grid 3 Accent 6" w:semiHidden="0" w:uiPriority="69" w:unhideWhenUsed="0"/>
+    <w:lsdException w:name="Dark List Accent 6" w:semiHidden="0" w:uiPriority="70" w:unhideWhenUsed="0"/>
+    <w:lsdException w:name="Colorful Shading Accent 6" w:semiHidden="0" w:uiPriority="71" w:unhideWhenUsed="0"/>
+    <w:lsdException w:name="Colorful List Accent 6" w:semiHidden="0" w:uiPriority="72" w:unhideWhenUsed="0"/>
+    <w:lsdException w:name="Colorful Grid Accent 6" w:semiHidden="0" w:uiPriority="73" w:unhideWhenUsed="0"/>
+    <w:lsdException w:name="Subtle Emphasis" w:semiHidden="0" w:uiPriority="19" w:unhideWhenUsed="0" w:qFormat="1"/>
+    <w:lsdException w:name="Intense Emphasis" w:semiHidden="0" w:uiPriority="21" w:unhideWhenUsed="0" w:qFormat="1"/>
+    <w:lsdException w:name="Subtle Reference" w:semiHidden="0" w:uiPriority="31" w:unhideWhenUsed="0" w:qFormat="1"/>
+    <w:lsdException w:name="Intense Reference" w:semiHidden="0" w:uiPriority="32" w:unhideWhenUsed="0" w:qFormat="1"/>
+    <w:lsdException w:name="Book Title" w:semiHidden="0" w:uiPriority="33" w:unhideWhenUsed="0" w:qFormat="1"/>
+    <w:lsdException w:name="Bibliography" w:uiPriority="37"/>
+    <w:lsdException w:name="TOC Heading" w:uiPriority="39" w:qFormat="1"/>
+  </w:latentStyles>
+  <w:style w:type="paragraph" w:default="1" w:styleId="a2">
+    <w:name w:val="Normal"/>
+    <w:qFormat/>
+    <w:pPr>
+      <w:widowControl w:val="0"/>
+      <w:overflowPunct w:val="0"/>
+      <w:jc w:val="both"/>
+    </w:pPr>
+    <w:rPr>
+      <w:kern w:val="2"/>
+      <w:sz w:val="18"/>
+    </w:rPr>
+  </w:style>
+  <w:style w:type="paragraph" w:styleId="1">
+    <w:name w:val="heading 1"/>
+    <w:basedOn w:val="a2"/>
+    <w:next w:val="a3"/>
+    <w:qFormat/>
+    <w:pPr>
+      <w:keepNext/>
+      <w:keepLines/>
+      <w:numPr>
+        <w:numId w:val="2"/>
+      </w:numPr>
+      <w:tabs>
+        <w:tab w:val="left" w:pos="318"/>
+      </w:tabs>
+      <w:adjustRightInd w:val="0"/>
+      <w:spacing w:before="160" w:after="160"/>
+      <w:jc w:val="left"/>
+      <w:textAlignment w:val="baseline"/>
+      <w:outlineLvl w:val="0"/>
+    </w:pPr>
+    <w:rPr>
+      <w:rFonts w:eastAsia="黑体"/>
+      <w:kern w:val="0"/>
+      <w:sz w:val="21"/>
+    </w:rPr>
+  </w:style>
+  <w:style w:type="paragraph" w:styleId="21">
+    <w:name w:val="heading 2"/>
+    <w:basedOn w:val="a2"/>
+    <w:next w:val="a3"/>
+    <w:qFormat/>
+    <w:pPr>
+      <w:keepNext/>
+      <w:keepLines/>
+      <w:numPr>
+        <w:ilvl w:val="1"/>
+        <w:numId w:val="2"/>
+      </w:numPr>
+      <w:tabs>
+        <w:tab w:val="left" w:pos="414"/>
+      </w:tabs>
+      <w:autoSpaceDE w:val="0"/>
+      <w:autoSpaceDN w:val="0"/>
+      <w:adjustRightInd w:val="0"/>
+      <w:spacing w:beforeLines="25" w:before="25" w:afterLines="25" w:after="25"/>
+      <w:jc w:val="left"/>
+      <w:textAlignment w:val="baseline"/>
+      <w:outlineLvl w:val="1"/>
+    </w:pPr>
+    <w:rPr>
+      <w:rFonts w:eastAsia="黑体"/>
+      <w:kern w:val="0"/>
+    </w:rPr>
+  </w:style>
+  <w:style w:type="paragraph" w:styleId="31">
+    <w:name w:val="heading 3"/>
+    <w:basedOn w:val="a2"/>
+    <w:next w:val="a3"/>
+    <w:autoRedefine/>
+    <w:qFormat/>
+    <w:rsid w:val="00FB3A8F"/>
+    <w:pPr>
+      <w:keepNext/>
+      <w:keepLines/>
+      <w:tabs>
+        <w:tab w:val="left" w:pos="369"/>
+      </w:tabs>
+      <w:jc w:val="left"/>
+      <w:outlineLvl w:val="2"/>
+    </w:pPr>
+  </w:style>
+  <w:style w:type="paragraph" w:styleId="41">
+    <w:name w:val="heading 4"/>
+    <w:basedOn w:val="a2"/>
+    <w:next w:val="a2"/>
+    <w:qFormat/>
+    <w:pPr>
+      <w:keepNext/>
+      <w:keepLines/>
+      <w:numPr>
+        <w:ilvl w:val="3"/>
+        <w:numId w:val="2"/>
+      </w:numPr>
+      <w:jc w:val="left"/>
+      <w:outlineLvl w:val="3"/>
+    </w:pPr>
+    <w:rPr>
+      <w:rFonts w:ascii="Arial" w:eastAsia="黑体" w:hAnsi="Arial"/>
+    </w:rPr>
+  </w:style>
+  <w:style w:type="paragraph" w:styleId="51">
+    <w:name w:val="heading 5"/>
+    <w:basedOn w:val="a2"/>
+    <w:next w:val="a2"/>
+    <w:qFormat/>
+    <w:pPr>
+      <w:keepNext/>
+      <w:keepLines/>
+      <w:numPr>
+        <w:ilvl w:val="4"/>
+        <w:numId w:val="2"/>
+      </w:numPr>
+      <w:spacing w:before="280" w:after="290" w:line="376" w:lineRule="auto"/>
+      <w:outlineLvl w:val="4"/>
+    </w:pPr>
+    <w:rPr>
+      <w:b/>
+      <w:sz w:val="28"/>
+    </w:rPr>
+  </w:style>
+  <w:style w:type="paragraph" w:styleId="6">
+    <w:name w:val="heading 6"/>
+    <w:basedOn w:val="a2"/>
+    <w:next w:val="a2"/>
+    <w:qFormat/>
+    <w:pPr>
+      <w:keepNext/>
+      <w:keepLines/>
+      <w:numPr>
+        <w:ilvl w:val="5"/>
+        <w:numId w:val="2"/>
+      </w:numPr>
+      <w:spacing w:before="240" w:after="64"/>
+      <w:jc w:val="left"/>
+      <w:outlineLvl w:val="5"/>
+    </w:pPr>
+  </w:style>
+  <w:style w:type="paragraph" w:styleId="7">
+    <w:name w:val="heading 7"/>
+    <w:basedOn w:val="a2"/>
+    <w:next w:val="a2"/>
+    <w:qFormat/>
+    <w:pPr>
+      <w:keepNext/>
+      <w:keepLines/>
+      <w:numPr>
+        <w:ilvl w:val="6"/>
+        <w:numId w:val="2"/>
+      </w:numPr>
+      <w:spacing w:before="240" w:after="64" w:line="320" w:lineRule="auto"/>
+      <w:outlineLvl w:val="6"/>
+    </w:pPr>
+    <w:rPr>
+      <w:b/>
+      <w:sz w:val="24"/>
+    </w:rPr>
+  </w:style>
+  <w:style w:type="paragraph" w:styleId="8">
+    <w:name w:val="heading 8"/>
+    <w:basedOn w:val="a2"/>
+    <w:next w:val="a2"/>
+    <w:qFormat/>
+    <w:pPr>
+      <w:keepNext/>
+      <w:keepLines/>
+      <w:numPr>
+        <w:ilvl w:val="7"/>
+        <w:numId w:val="2"/>
+      </w:numPr>
+      <w:spacing w:before="240" w:after="64" w:line="320" w:lineRule="auto"/>
+      <w:outlineLvl w:val="7"/>
+    </w:pPr>
+    <w:rPr>
+      <w:rFonts w:ascii="Arial" w:eastAsia="黑体" w:hAnsi="Arial"/>
+      <w:sz w:val="24"/>
+    </w:rPr>
+  </w:style>
+  <w:style w:type="paragraph" w:styleId="9">
+    <w:name w:val="heading 9"/>
+    <w:basedOn w:val="a2"/>
+    <w:next w:val="a2"/>
+    <w:qFormat/>
+    <w:pPr>
+      <w:keepNext/>
+      <w:keepLines/>
+      <w:numPr>
+        <w:ilvl w:val="8"/>
+        <w:numId w:val="2"/>
+      </w:numPr>
+      <w:spacing w:before="240" w:after="64" w:line="320" w:lineRule="auto"/>
+      <w:outlineLvl w:val="8"/>
+    </w:pPr>
+    <w:rPr>
+      <w:rFonts w:ascii="Arial" w:eastAsia="黑体" w:hAnsi="Arial"/>
+    </w:rPr>
+  </w:style>
+  <w:style w:type="character" w:default="1" w:styleId="a4">
+    <w:name w:val="Default Paragraph Font"/>
+    <w:uiPriority w:val="1"/>
+    <w:semiHidden/>
+    <w:unhideWhenUsed/>
+  </w:style>
+  <w:style w:type="table" w:default="1" w:styleId="a5">
+    <w:name w:val="Normal Table"/>
+    <w:uiPriority w:val="99"/>
+    <w:semiHidden/>
+    <w:unhideWhenUsed/>
+    <w:tblPr>
+      <w:tblInd w:w="0" w:type="dxa"/>
+      <w:tblCellMar>
+        <w:top w:w="0" w:type="dxa"/>
+        <w:left w:w="108" w:type="dxa"/>
+        <w:bottom w:w="0" w:type="dxa"/>
+        <w:right w:w="108" w:type="dxa"/>
+      </w:tblCellMar>
+    </w:tblPr>
+  </w:style>
+  <w:style w:type="numbering" w:default="1" w:styleId="a6">
+    <w:name w:val="No List"/>
+    <w:uiPriority w:val="99"/>
+    <w:semiHidden/>
+    <w:unhideWhenUsed/>
+  </w:style>
+  <w:style w:type="paragraph" w:styleId="a3">
+    <w:name w:val="Body Text"/>
+    <w:basedOn w:val="a2"/>
+    <w:semiHidden/>
+    <w:pPr>
+      <w:tabs>
+        <w:tab w:val="left" w:pos="357"/>
+      </w:tabs>
+      <w:ind w:firstLineChars="200" w:firstLine="200"/>
+    </w:pPr>
+  </w:style>
+  <w:style w:type="paragraph" w:styleId="a7">
+    <w:name w:val="footer"/>
+    <w:basedOn w:val="a2"/>
+    <w:semiHidden/>
+    <w:pPr>
+      <w:tabs>
+        <w:tab w:val="center" w:pos="4153"/>
+        <w:tab w:val="right" w:pos="8306"/>
+      </w:tabs>
+      <w:autoSpaceDE w:val="0"/>
+      <w:autoSpaceDN w:val="0"/>
+      <w:adjustRightInd w:val="0"/>
+      <w:spacing w:line="240" w:lineRule="atLeast"/>
+      <w:jc w:val="left"/>
+      <w:textAlignment w:val="baseline"/>
+    </w:pPr>
+    <w:rPr>
+      <w:rFonts w:eastAsia="·s²Ó©úÅé"/>
+      <w:kern w:val="0"/>
+    </w:rPr>
+  </w:style>
+  <w:style w:type="paragraph" w:styleId="a8">
+    <w:name w:val="header"/>
+    <w:basedOn w:val="a2"/>
+    <w:link w:val="Char"/>
+    <w:uiPriority w:val="99"/>
+    <w:pPr>
+      <w:snapToGrid w:val="0"/>
+      <w:jc w:val="center"/>
+    </w:pPr>
+  </w:style>
+  <w:style w:type="paragraph" w:styleId="a9">
+    <w:name w:val="caption"/>
+    <w:basedOn w:val="a2"/>
+    <w:next w:val="a2"/>
+    <w:qFormat/>
+    <w:pPr>
+      <w:spacing w:before="152" w:after="160"/>
+    </w:pPr>
+    <w:rPr>
+      <w:rFonts w:ascii="Arial" w:eastAsia="黑体" w:hAnsi="Arial"/>
+    </w:rPr>
+  </w:style>
+  <w:style w:type="paragraph" w:styleId="aa">
+    <w:name w:val="footnote text"/>
+    <w:basedOn w:val="a2"/>
+    <w:next w:val="10"/>
+    <w:semiHidden/>
+    <w:pPr>
+      <w:tabs>
+        <w:tab w:val="left" w:pos="465"/>
+      </w:tabs>
+      <w:snapToGrid w:val="0"/>
+      <w:spacing w:before="120" w:line="312" w:lineRule="auto"/>
+      <w:ind w:firstLineChars="267" w:firstLine="267"/>
+    </w:pPr>
+    <w:rPr>
+      <w:sz w:val="15"/>
+    </w:rPr>
+  </w:style>
+  <w:style w:type="paragraph" w:customStyle="1" w:styleId="10">
+    <w:name w:val="脚注文本1"/>
+    <w:basedOn w:val="aa"/>
+    <w:pPr>
+      <w:spacing w:before="0"/>
+      <w:ind w:firstLineChars="297" w:firstLine="297"/>
+    </w:pPr>
+  </w:style>
+  <w:style w:type="character" w:styleId="ab">
+    <w:name w:val="footnote reference"/>
+    <w:autoRedefine/>
+    <w:semiHidden/>
+    <w:rPr>
+      <w:rFonts w:ascii="Monotype Sorts" w:eastAsia="宋体" w:hAnsi="Monotype Sorts"/>
+      <w:spacing w:val="0"/>
+      <w:w w:val="100"/>
+      <w:position w:val="0"/>
+      <w:sz w:val="11"/>
+      <w:vertAlign w:val="baseline"/>
+    </w:rPr>
+  </w:style>
+  <w:style w:type="paragraph" w:customStyle="1" w:styleId="ac">
+    <w:name w:val="首页页眉"/>
+    <w:basedOn w:val="a8"/>
+    <w:pPr>
+      <w:pBdr>
+        <w:bottom w:val="double" w:sz="6" w:space="1" w:color="auto"/>
+      </w:pBdr>
+      <w:jc w:val="both"/>
+    </w:pPr>
+  </w:style>
+  <w:style w:type="paragraph" w:customStyle="1" w:styleId="Correspond">
+    <w:name w:val="Correspond"/>
+    <w:basedOn w:val="DepartCorrespondhttp"/>
+    <w:next w:val="a2"/>
+  </w:style>
+  <w:style w:type="paragraph" w:customStyle="1" w:styleId="DepartCorrespondhttp">
+    <w:name w:val="Depart.Correspond.http"/>
+    <w:basedOn w:val="ad"/>
+    <w:pPr>
+      <w:ind w:left="66" w:hangingChars="66" w:hanging="66"/>
+    </w:pPr>
+    <w:rPr>
+      <w:iCs/>
+      <w:sz w:val="16"/>
+    </w:rPr>
+  </w:style>
+  <w:style w:type="paragraph" w:customStyle="1" w:styleId="ad">
+    <w:name w:val="单位"/>
+    <w:pPr>
+      <w:ind w:left="70" w:hangingChars="70" w:hanging="70"/>
+      <w:jc w:val="both"/>
+    </w:pPr>
+    <w:rPr>
+      <w:sz w:val="17"/>
+    </w:rPr>
+  </w:style>
+  <w:style w:type="character" w:styleId="ae">
+    <w:name w:val="Strong"/>
+    <w:qFormat/>
+    <w:rPr>
+      <w:b/>
+      <w:bCs/>
+    </w:rPr>
+  </w:style>
+  <w:style w:type="paragraph" w:customStyle="1" w:styleId="11">
+    <w:name w:val="日期1"/>
+    <w:basedOn w:val="DepartCorrespondhttp"/>
+    <w:next w:val="Information"/>
+    <w:pPr>
+      <w:spacing w:after="240"/>
+    </w:pPr>
+    <w:rPr>
+      <w:sz w:val="18"/>
+    </w:rPr>
+  </w:style>
+  <w:style w:type="paragraph" w:customStyle="1" w:styleId="Information">
+    <w:name w:val="Information"/>
+    <w:basedOn w:val="11"/>
+    <w:next w:val="Abstract"/>
+    <w:pPr>
+      <w:ind w:left="0" w:firstLineChars="0" w:firstLine="0"/>
+    </w:pPr>
+    <w:rPr>
+      <w:b/>
+      <w:bCs/>
+    </w:rPr>
+  </w:style>
+  <w:style w:type="paragraph" w:customStyle="1" w:styleId="Abstract">
+    <w:name w:val="Abstract"/>
+    <w:next w:val="Keywords"/>
+    <w:pPr>
+      <w:tabs>
+        <w:tab w:val="left" w:pos="937"/>
+      </w:tabs>
+      <w:jc w:val="both"/>
+    </w:pPr>
+    <w:rPr>
+      <w:rFonts w:eastAsia="楷体_GB2312"/>
+      <w:kern w:val="2"/>
+      <w:sz w:val="18"/>
+    </w:rPr>
+  </w:style>
+  <w:style w:type="paragraph" w:customStyle="1" w:styleId="Keywords">
+    <w:name w:val="Key words"/>
+    <w:basedOn w:val="a2"/>
+    <w:next w:val="af"/>
+    <w:pPr>
+      <w:tabs>
+        <w:tab w:val="left" w:pos="1176"/>
+      </w:tabs>
+      <w:adjustRightInd w:val="0"/>
+      <w:spacing w:after="290"/>
+      <w:ind w:left="632" w:hangingChars="632" w:hanging="632"/>
+    </w:pPr>
+    <w:rPr>
+      <w:rFonts w:eastAsia="楷体_GB2312"/>
+      <w:snapToGrid w:val="0"/>
+    </w:rPr>
+  </w:style>
+  <w:style w:type="paragraph" w:customStyle="1" w:styleId="af">
+    <w:name w:val="摘要"/>
+    <w:basedOn w:val="a3"/>
+    <w:next w:val="af0"/>
+    <w:pPr>
+      <w:tabs>
+        <w:tab w:val="clear" w:pos="357"/>
+        <w:tab w:val="left" w:pos="798"/>
+      </w:tabs>
+      <w:adjustRightInd w:val="0"/>
+      <w:ind w:firstLineChars="0" w:firstLine="0"/>
+    </w:pPr>
+    <w:rPr>
+      <w:rFonts w:eastAsia="楷体_GB2312"/>
+      <w:snapToGrid w:val="0"/>
+    </w:rPr>
+  </w:style>
+  <w:style w:type="paragraph" w:customStyle="1" w:styleId="af0">
+    <w:name w:val="关键词"/>
+    <w:basedOn w:val="af"/>
+    <w:next w:val="af1"/>
+    <w:pPr>
+      <w:ind w:left="429" w:hangingChars="429" w:hanging="429"/>
+    </w:pPr>
+  </w:style>
+  <w:style w:type="paragraph" w:customStyle="1" w:styleId="af1">
+    <w:name w:val="分类号"/>
+    <w:basedOn w:val="11"/>
+    <w:next w:val="a3"/>
+    <w:pPr>
+      <w:tabs>
+        <w:tab w:val="left" w:pos="1233"/>
+      </w:tabs>
+      <w:spacing w:after="320"/>
+      <w:ind w:left="0" w:firstLineChars="0" w:firstLine="0"/>
+    </w:pPr>
+    <w:rPr>
+      <w:rFonts w:eastAsia="黑体"/>
+    </w:rPr>
+  </w:style>
+  <w:style w:type="paragraph" w:customStyle="1" w:styleId="12">
+    <w:name w:val="标题1"/>
+    <w:basedOn w:val="a2"/>
+    <w:next w:val="Name"/>
+    <w:pPr>
+      <w:keepNext/>
+      <w:keepLines/>
+      <w:snapToGrid w:val="0"/>
+      <w:spacing w:before="240" w:after="100"/>
+      <w:outlineLvl w:val="0"/>
+    </w:pPr>
+    <w:rPr>
+      <w:rFonts w:eastAsia="黑体"/>
+      <w:b/>
+      <w:sz w:val="24"/>
+    </w:rPr>
+  </w:style>
+  <w:style w:type="paragraph" w:customStyle="1" w:styleId="Name">
+    <w:name w:val="Name"/>
+    <w:basedOn w:val="af2"/>
+    <w:next w:val="DepartCorrespondhttp"/>
+    <w:pPr>
+      <w:keepNext/>
+      <w:spacing w:before="220" w:after="180"/>
+    </w:pPr>
+    <w:rPr>
+      <w:rFonts w:eastAsia="宋体"/>
+      <w:w w:val="100"/>
+      <w:sz w:val="18"/>
+    </w:rPr>
+  </w:style>
+  <w:style w:type="paragraph" w:customStyle="1" w:styleId="af2">
+    <w:name w:val="作者"/>
+    <w:basedOn w:val="a2"/>
+    <w:next w:val="ad"/>
+    <w:pPr>
+      <w:spacing w:before="160" w:after="240" w:line="0" w:lineRule="atLeast"/>
+      <w:jc w:val="left"/>
+    </w:pPr>
+    <w:rPr>
+      <w:rFonts w:eastAsia="仿宋_GB2312"/>
+      <w:w w:val="66"/>
+      <w:sz w:val="28"/>
+    </w:rPr>
+  </w:style>
+  <w:style w:type="paragraph" w:customStyle="1" w:styleId="af3">
+    <w:name w:val="文前文本"/>
+    <w:basedOn w:val="af0"/>
+    <w:pPr>
+      <w:ind w:left="0" w:firstLine="0"/>
+    </w:pPr>
+    <w:rPr>
+      <w:b/>
+    </w:rPr>
+  </w:style>
+  <w:style w:type="paragraph" w:customStyle="1" w:styleId="af4">
+    <w:name w:val="定理"/>
+    <w:basedOn w:val="a3"/>
+    <w:next w:val="a3"/>
+    <w:rPr>
+      <w:rFonts w:eastAsia="黑体"/>
+    </w:rPr>
+  </w:style>
+  <w:style w:type="paragraph" w:styleId="af5">
+    <w:name w:val="Subtitle"/>
+    <w:basedOn w:val="a2"/>
+    <w:next w:val="af2"/>
+    <w:qFormat/>
+    <w:pPr>
+      <w:spacing w:before="320"/>
+      <w:outlineLvl w:val="0"/>
+    </w:pPr>
+    <w:rPr>
+      <w:rFonts w:eastAsia="黑体"/>
+      <w:sz w:val="36"/>
+    </w:rPr>
+  </w:style>
+  <w:style w:type="paragraph" w:customStyle="1" w:styleId="af6">
+    <w:name w:val="表名"/>
+    <w:basedOn w:val="a2"/>
+    <w:pPr>
+      <w:spacing w:after="120"/>
+    </w:pPr>
+  </w:style>
+  <w:style w:type="character" w:styleId="af7">
+    <w:name w:val="endnote reference"/>
+    <w:semiHidden/>
+    <w:rPr>
+      <w:vertAlign w:val="superscript"/>
+    </w:rPr>
+  </w:style>
+  <w:style w:type="paragraph" w:customStyle="1" w:styleId="Reference">
+    <w:name w:val="Reference"/>
+    <w:basedOn w:val="a2"/>
+    <w:next w:val="TextofReference"/>
+    <w:pPr>
+      <w:snapToGrid w:val="0"/>
+      <w:spacing w:before="280"/>
+      <w:jc w:val="left"/>
+      <w:outlineLvl w:val="0"/>
+    </w:pPr>
+    <w:rPr>
+      <w:rFonts w:eastAsia="黑体"/>
+      <w:b/>
+    </w:rPr>
+  </w:style>
+  <w:style w:type="paragraph" w:customStyle="1" w:styleId="TextofReference">
+    <w:name w:val="Text of Reference"/>
+    <w:pPr>
+      <w:numPr>
+        <w:numId w:val="3"/>
+      </w:numPr>
+      <w:spacing w:line="260" w:lineRule="exact"/>
+      <w:jc w:val="both"/>
+    </w:pPr>
+    <w:rPr>
+      <w:sz w:val="15"/>
+    </w:rPr>
+  </w:style>
+  <w:style w:type="paragraph" w:customStyle="1" w:styleId="af8">
+    <w:name w:val="证明"/>
+    <w:basedOn w:val="af4"/>
+    <w:rPr>
+      <w:rFonts w:eastAsia="仿宋_GB2312"/>
+    </w:rPr>
+  </w:style>
+  <w:style w:type="paragraph" w:customStyle="1" w:styleId="TextofReference1">
+    <w:name w:val="Text of Reference 1"/>
+    <w:pPr>
+      <w:numPr>
+        <w:numId w:val="1"/>
+      </w:numPr>
+      <w:spacing w:line="260" w:lineRule="exact"/>
+      <w:jc w:val="both"/>
+    </w:pPr>
+    <w:rPr>
+      <w:sz w:val="15"/>
+    </w:rPr>
+  </w:style>
+  <w:style w:type="paragraph" w:customStyle="1" w:styleId="af9">
+    <w:name w:val="中文参考文献"/>
+    <w:basedOn w:val="Reference"/>
+    <w:next w:val="a3"/>
+    <w:pPr>
+      <w:spacing w:before="240"/>
+    </w:pPr>
+    <w:rPr>
+      <w:b w:val="0"/>
+    </w:rPr>
+  </w:style>
+  <w:style w:type="paragraph" w:customStyle="1" w:styleId="afa">
+    <w:name w:val="致谢"/>
+    <w:basedOn w:val="af4"/>
+    <w:next w:val="Reference"/>
+    <w:pPr>
+      <w:tabs>
+        <w:tab w:val="clear" w:pos="357"/>
+      </w:tabs>
+      <w:spacing w:beforeLines="100" w:before="100"/>
+      <w:ind w:firstLineChars="0" w:firstLine="0"/>
+    </w:pPr>
+    <w:rPr>
+      <w:rFonts w:eastAsia="宋体"/>
+      <w:bCs/>
+    </w:rPr>
+  </w:style>
+  <w:style w:type="paragraph" w:customStyle="1" w:styleId="Textof">
+    <w:name w:val="Text of 中文参考文献"/>
+    <w:basedOn w:val="TextofReference"/>
+    <w:pPr>
+      <w:numPr>
+        <w:numId w:val="0"/>
+      </w:numPr>
+      <w:tabs>
+        <w:tab w:val="left" w:pos="346"/>
+      </w:tabs>
+      <w:ind w:left="258" w:hangingChars="258" w:hanging="258"/>
+    </w:pPr>
+  </w:style>
+  <w:style w:type="paragraph" w:customStyle="1" w:styleId="Textof0">
+    <w:name w:val="Text of 中文参考文献１"/>
+    <w:basedOn w:val="Textof"/>
+    <w:pPr>
+      <w:tabs>
+        <w:tab w:val="clear" w:pos="346"/>
+        <w:tab w:val="left" w:pos="78"/>
+        <w:tab w:val="left" w:pos="424"/>
+      </w:tabs>
+    </w:pPr>
+  </w:style>
+  <w:style w:type="paragraph" w:styleId="22">
+    <w:name w:val="Body Text 2"/>
+    <w:basedOn w:val="a2"/>
+    <w:semiHidden/>
+    <w:pPr>
+      <w:spacing w:line="0" w:lineRule="atLeast"/>
+      <w:jc w:val="center"/>
+    </w:pPr>
+    <w:rPr>
+      <w:sz w:val="15"/>
+    </w:rPr>
+  </w:style>
+  <w:style w:type="paragraph" w:customStyle="1" w:styleId="http">
+    <w:name w:val="http(中)"/>
+    <w:basedOn w:val="a2"/>
+    <w:next w:val="a2"/>
+    <w:pPr>
+      <w:widowControl/>
+      <w:overflowPunct/>
+      <w:spacing w:after="200"/>
+    </w:pPr>
+    <w:rPr>
+      <w:kern w:val="0"/>
+      <w:sz w:val="15"/>
+    </w:rPr>
+  </w:style>
+  <w:style w:type="character" w:styleId="afb">
+    <w:name w:val="Hyperlink"/>
+    <w:semiHidden/>
+    <w:rPr>
+      <w:color w:val="0000FF"/>
+      <w:u w:val="single"/>
+    </w:rPr>
+  </w:style>
+  <w:style w:type="paragraph" w:customStyle="1" w:styleId="DepartCorrespond">
+    <w:name w:val="Depart.Correspond"/>
+    <w:basedOn w:val="ad"/>
+    <w:pPr>
+      <w:ind w:left="66" w:hangingChars="66" w:hanging="66"/>
+    </w:pPr>
+    <w:rPr>
+      <w:iCs/>
+      <w:sz w:val="16"/>
+    </w:rPr>
+  </w:style>
+  <w:style w:type="paragraph" w:styleId="afc">
+    <w:name w:val="annotation text"/>
+    <w:basedOn w:val="a2"/>
+    <w:link w:val="Char0"/>
+    <w:semiHidden/>
+    <w:pPr>
+      <w:overflowPunct/>
+      <w:jc w:val="left"/>
+    </w:pPr>
+    <w:rPr>
+      <w:sz w:val="21"/>
+    </w:rPr>
+  </w:style>
+  <w:style w:type="paragraph" w:customStyle="1" w:styleId="abstract0">
+    <w:name w:val="abstract"/>
+    <w:basedOn w:val="p1a"/>
+    <w:next w:val="a2"/>
+    <w:pPr>
+      <w:spacing w:before="600" w:after="120"/>
+      <w:ind w:left="567" w:right="567"/>
+    </w:pPr>
+    <w:rPr>
+      <w:sz w:val="18"/>
+    </w:rPr>
+  </w:style>
+  <w:style w:type="paragraph" w:customStyle="1" w:styleId="p1a">
+    <w:name w:val="p1a"/>
+    <w:basedOn w:val="a2"/>
+    <w:next w:val="a2"/>
+    <w:pPr>
+      <w:widowControl/>
+      <w:overflowPunct/>
+    </w:pPr>
+    <w:rPr>
+      <w:rFonts w:ascii="Times" w:hAnsi="Times"/>
+      <w:kern w:val="0"/>
+      <w:sz w:val="20"/>
+      <w:lang w:eastAsia="en-US"/>
+    </w:rPr>
+  </w:style>
+  <w:style w:type="character" w:customStyle="1" w:styleId="plain">
+    <w:name w:val="plain"/>
+    <w:basedOn w:val="a4"/>
+  </w:style>
+  <w:style w:type="paragraph" w:customStyle="1" w:styleId="author">
+    <w:name w:val="author"/>
+    <w:basedOn w:val="a2"/>
+    <w:next w:val="authorinfo"/>
+    <w:pPr>
+      <w:widowControl/>
+      <w:autoSpaceDE w:val="0"/>
+      <w:autoSpaceDN w:val="0"/>
+      <w:adjustRightInd w:val="0"/>
+      <w:spacing w:after="220"/>
+      <w:ind w:firstLine="227"/>
+      <w:jc w:val="center"/>
+      <w:textAlignment w:val="baseline"/>
+    </w:pPr>
+    <w:rPr>
+      <w:rFonts w:ascii="Times" w:hAnsi="Times"/>
+      <w:kern w:val="0"/>
+      <w:sz w:val="20"/>
+      <w:lang w:eastAsia="ja-JP"/>
+    </w:rPr>
+  </w:style>
+  <w:style w:type="paragraph" w:customStyle="1" w:styleId="authorinfo">
+    <w:name w:val="authorinfo"/>
+    <w:basedOn w:val="a2"/>
+    <w:next w:val="email"/>
+    <w:pPr>
+      <w:widowControl/>
+      <w:autoSpaceDE w:val="0"/>
+      <w:autoSpaceDN w:val="0"/>
+      <w:adjustRightInd w:val="0"/>
+      <w:ind w:firstLine="227"/>
+      <w:jc w:val="center"/>
+      <w:textAlignment w:val="baseline"/>
+    </w:pPr>
+    <w:rPr>
+      <w:rFonts w:ascii="Times" w:hAnsi="Times"/>
+      <w:kern w:val="0"/>
+      <w:lang w:eastAsia="ja-JP"/>
+    </w:rPr>
+  </w:style>
+  <w:style w:type="paragraph" w:customStyle="1" w:styleId="email">
+    <w:name w:val="email"/>
+    <w:basedOn w:val="a2"/>
+    <w:next w:val="abstract0"/>
+    <w:pPr>
+      <w:widowControl/>
+      <w:autoSpaceDE w:val="0"/>
+      <w:autoSpaceDN w:val="0"/>
+      <w:adjustRightInd w:val="0"/>
+      <w:ind w:firstLine="227"/>
+      <w:jc w:val="center"/>
+      <w:textAlignment w:val="baseline"/>
+    </w:pPr>
+    <w:rPr>
+      <w:rFonts w:ascii="Times" w:hAnsi="Times"/>
+      <w:kern w:val="0"/>
+      <w:lang w:eastAsia="ja-JP"/>
+    </w:rPr>
+  </w:style>
+  <w:style w:type="paragraph" w:styleId="afd">
+    <w:name w:val="Plain Text"/>
+    <w:basedOn w:val="a2"/>
+    <w:semiHidden/>
+    <w:pPr>
+      <w:overflowPunct/>
+    </w:pPr>
+    <w:rPr>
+      <w:rFonts w:ascii="宋体" w:hAnsi="Courier New" w:cs="Courier New"/>
+      <w:sz w:val="21"/>
+      <w:szCs w:val="21"/>
+    </w:rPr>
+  </w:style>
+  <w:style w:type="paragraph" w:customStyle="1" w:styleId="13">
+    <w:name w:val="样式1"/>
+    <w:basedOn w:val="a2"/>
+    <w:pPr>
+      <w:tabs>
+        <w:tab w:val="left" w:pos="357"/>
+      </w:tabs>
+      <w:ind w:firstLineChars="200" w:firstLine="432"/>
+    </w:pPr>
+  </w:style>
+  <w:style w:type="character" w:customStyle="1" w:styleId="m">
+    <w:name w:val="m"/>
+    <w:basedOn w:val="a4"/>
+  </w:style>
+  <w:style w:type="paragraph" w:customStyle="1" w:styleId="14">
+    <w:name w:val="样式 正文首行缩进 + 首行缩进:  1 字符"/>
     <w:basedOn w:val="afe"/>
-    <w:link w:val="afffe"/>
+    <w:pPr>
+      <w:overflowPunct/>
+      <w:spacing w:before="100" w:beforeAutospacing="1" w:after="100" w:afterAutospacing="1" w:line="360" w:lineRule="auto"/>
+      <w:ind w:firstLineChars="200" w:firstLine="200"/>
+    </w:pPr>
+    <w:rPr>
+      <w:sz w:val="24"/>
+      <w:szCs w:val="24"/>
+    </w:rPr>
+  </w:style>
+  <w:style w:type="paragraph" w:styleId="afe">
+    <w:name w:val="Body Text First Indent"/>
+    <w:basedOn w:val="a3"/>
+    <w:semiHidden/>
+    <w:pPr>
+      <w:tabs>
+        <w:tab w:val="clear" w:pos="357"/>
+      </w:tabs>
+      <w:spacing w:after="120"/>
+      <w:ind w:firstLineChars="100" w:firstLine="420"/>
+    </w:pPr>
+    <w:rPr>
+      <w:szCs w:val="18"/>
+    </w:rPr>
+  </w:style>
+  <w:style w:type="paragraph" w:customStyle="1" w:styleId="-">
+    <w:name w:val="图说明-两端"/>
+    <w:pPr>
+      <w:snapToGrid w:val="0"/>
+      <w:jc w:val="both"/>
+    </w:pPr>
+    <w:rPr>
+      <w:rFonts w:eastAsia="黑体"/>
+      <w:b/>
+      <w:kern w:val="2"/>
+      <w:sz w:val="18"/>
+      <w:szCs w:val="24"/>
+    </w:rPr>
+  </w:style>
+  <w:style w:type="paragraph" w:styleId="aff">
+    <w:name w:val="Body Text Indent"/>
+    <w:basedOn w:val="a2"/>
+    <w:semiHidden/>
+    <w:pPr>
+      <w:overflowPunct/>
+      <w:ind w:firstLineChars="200" w:firstLine="360"/>
+    </w:pPr>
+    <w:rPr>
+      <w:szCs w:val="24"/>
+    </w:rPr>
+  </w:style>
+  <w:style w:type="paragraph" w:styleId="aff0">
+    <w:name w:val="Balloon Text"/>
+    <w:basedOn w:val="a2"/>
+    <w:semiHidden/>
+    <w:pPr>
+      <w:overflowPunct/>
+    </w:pPr>
+    <w:rPr>
+      <w:szCs w:val="18"/>
+    </w:rPr>
+  </w:style>
+  <w:style w:type="paragraph" w:styleId="23">
+    <w:name w:val="Body Text Indent 2"/>
+    <w:basedOn w:val="a2"/>
+    <w:semiHidden/>
+    <w:pPr>
+      <w:overflowPunct/>
+      <w:spacing w:line="360" w:lineRule="auto"/>
+      <w:ind w:firstLineChars="200" w:firstLine="480"/>
+    </w:pPr>
+    <w:rPr>
+      <w:sz w:val="24"/>
+      <w:szCs w:val="24"/>
+    </w:rPr>
+  </w:style>
+  <w:style w:type="character" w:customStyle="1" w:styleId="docemphasis">
+    <w:name w:val="docemphasis"/>
+    <w:basedOn w:val="a4"/>
+  </w:style>
+  <w:style w:type="paragraph" w:customStyle="1" w:styleId="aff1">
+    <w:name w:val="图目录"/>
+    <w:next w:val="a2"/>
+    <w:pPr>
+      <w:spacing w:line="300" w:lineRule="auto"/>
+      <w:jc w:val="center"/>
+    </w:pPr>
+    <w:rPr>
+      <w:sz w:val="24"/>
+    </w:rPr>
+  </w:style>
+  <w:style w:type="paragraph" w:customStyle="1" w:styleId="-0">
+    <w:name w:val="封面-编号"/>
+    <w:basedOn w:val="a2"/>
+    <w:pPr>
+      <w:overflowPunct/>
+      <w:spacing w:before="100" w:after="100" w:line="264" w:lineRule="auto"/>
+      <w:outlineLvl w:val="0"/>
+    </w:pPr>
+    <w:rPr>
+      <w:rFonts w:ascii="仿宋_GB2312" w:eastAsia="仿宋_GB2312"/>
+      <w:sz w:val="24"/>
+    </w:rPr>
+  </w:style>
+  <w:style w:type="character" w:customStyle="1" w:styleId="Char2Char">
+    <w:name w:val="Char2 Char"/>
+    <w:rPr>
+      <w:rFonts w:eastAsia="宋体"/>
+      <w:kern w:val="2"/>
+      <w:sz w:val="24"/>
+      <w:szCs w:val="24"/>
+      <w:lang w:val="en-US" w:eastAsia="zh-CN" w:bidi="ar-SA"/>
+    </w:rPr>
+  </w:style>
+  <w:style w:type="paragraph" w:customStyle="1" w:styleId="FigureCaptionCharChar">
+    <w:name w:val="Figure Caption Char Char"/>
+    <w:basedOn w:val="a2"/>
+    <w:pPr>
+      <w:widowControl/>
+      <w:overflowPunct/>
+      <w:autoSpaceDE w:val="0"/>
+      <w:autoSpaceDN w:val="0"/>
+    </w:pPr>
+    <w:rPr>
+      <w:sz w:val="16"/>
+      <w:szCs w:val="16"/>
+      <w:lang w:eastAsia="en-US"/>
+    </w:rPr>
+  </w:style>
+  <w:style w:type="paragraph" w:customStyle="1" w:styleId="Date1">
+    <w:name w:val="Date1"/>
+    <w:basedOn w:val="DepartCorrespond"/>
+    <w:next w:val="Information"/>
+    <w:pPr>
+      <w:spacing w:after="240"/>
+    </w:pPr>
+    <w:rPr>
+      <w:sz w:val="18"/>
+    </w:rPr>
+  </w:style>
+  <w:style w:type="paragraph" w:customStyle="1" w:styleId="Title1">
+    <w:name w:val="Title1"/>
+    <w:basedOn w:val="a2"/>
+    <w:next w:val="Name"/>
+    <w:pPr>
+      <w:keepNext/>
+      <w:keepLines/>
+      <w:snapToGrid w:val="0"/>
+      <w:spacing w:before="240" w:after="100"/>
+      <w:outlineLvl w:val="0"/>
+    </w:pPr>
+    <w:rPr>
+      <w:rFonts w:eastAsia="黑体"/>
+      <w:b/>
+      <w:sz w:val="24"/>
+    </w:rPr>
+  </w:style>
+  <w:style w:type="character" w:customStyle="1" w:styleId="mediumb-text1">
+    <w:name w:val="mediumb-text1"/>
+    <w:rPr>
+      <w:rFonts w:ascii="Arial" w:hAnsi="Arial" w:cs="Arial" w:hint="default"/>
+      <w:b/>
+      <w:bCs/>
+      <w:color w:val="000000"/>
+      <w:sz w:val="24"/>
+      <w:szCs w:val="24"/>
+    </w:rPr>
+  </w:style>
+  <w:style w:type="character" w:customStyle="1" w:styleId="small-text1">
+    <w:name w:val="small-text1"/>
+    <w:rPr>
+      <w:rFonts w:ascii="Arial" w:hAnsi="Arial" w:cs="Arial" w:hint="default"/>
+      <w:color w:val="000000"/>
+      <w:sz w:val="20"/>
+      <w:szCs w:val="20"/>
+    </w:rPr>
+  </w:style>
+  <w:style w:type="paragraph" w:customStyle="1" w:styleId="MTDisplayEquation">
+    <w:name w:val="MTDisplayEquation"/>
+    <w:basedOn w:val="a2"/>
+    <w:next w:val="a2"/>
+    <w:pPr>
+      <w:tabs>
+        <w:tab w:val="center" w:pos="4400"/>
+        <w:tab w:val="right" w:pos="8780"/>
+      </w:tabs>
+      <w:ind w:firstLine="420"/>
+    </w:pPr>
+  </w:style>
+  <w:style w:type="character" w:customStyle="1" w:styleId="DocumentMapChar">
+    <w:name w:val="Document Map Char"/>
+    <w:semiHidden/>
+    <w:rPr>
+      <w:rFonts w:ascii="宋体"/>
+      <w:kern w:val="2"/>
+      <w:sz w:val="18"/>
+      <w:szCs w:val="18"/>
+    </w:rPr>
+  </w:style>
+  <w:style w:type="character" w:customStyle="1" w:styleId="intbody1">
+    <w:name w:val="intbody1"/>
+    <w:rPr>
+      <w:rFonts w:ascii="Arial" w:hAnsi="Arial" w:cs="Arial" w:hint="default"/>
+      <w:b w:val="0"/>
+      <w:bCs w:val="0"/>
+      <w:color w:val="000000"/>
+      <w:sz w:val="14"/>
+      <w:szCs w:val="14"/>
+    </w:rPr>
+  </w:style>
+  <w:style w:type="character" w:customStyle="1" w:styleId="HTMLPreformattedChar">
+    <w:name w:val="HTML Preformatted Char"/>
+    <w:semiHidden/>
+    <w:rPr>
+      <w:rFonts w:ascii="宋体" w:hAnsi="宋体" w:cs="宋体"/>
+      <w:sz w:val="24"/>
+      <w:szCs w:val="24"/>
+    </w:rPr>
+  </w:style>
+  <w:style w:type="character" w:customStyle="1" w:styleId="PlainTextChar">
+    <w:name w:val="Plain Text Char"/>
+    <w:rPr>
+      <w:rFonts w:ascii="Calibri" w:hAnsi="Courier New" w:cs="Courier New"/>
+      <w:kern w:val="2"/>
+      <w:sz w:val="21"/>
+      <w:szCs w:val="21"/>
+    </w:rPr>
+  </w:style>
+  <w:style w:type="character" w:customStyle="1" w:styleId="FootnoteTextChar">
+    <w:name w:val="Footnote Text Char"/>
+    <w:semiHidden/>
+    <w:rPr>
+      <w:kern w:val="2"/>
+      <w:sz w:val="15"/>
+    </w:rPr>
+  </w:style>
+  <w:style w:type="character" w:customStyle="1" w:styleId="Heading3Char">
+    <w:name w:val="Heading 3 Char"/>
+    <w:rPr>
+      <w:kern w:val="2"/>
+      <w:sz w:val="18"/>
+    </w:rPr>
+  </w:style>
+  <w:style w:type="character" w:customStyle="1" w:styleId="BodyTextIndentChar">
+    <w:name w:val="Body Text Indent Char"/>
+    <w:rPr>
+      <w:kern w:val="2"/>
+      <w:sz w:val="18"/>
+    </w:rPr>
+  </w:style>
+  <w:style w:type="character" w:styleId="aff2">
+    <w:name w:val="FollowedHyperlink"/>
+    <w:semiHidden/>
+    <w:rPr>
+      <w:color w:val="800080"/>
+      <w:u w:val="single"/>
+    </w:rPr>
+  </w:style>
+  <w:style w:type="paragraph" w:styleId="a">
+    <w:name w:val="List Number"/>
+    <w:basedOn w:val="a2"/>
+    <w:semiHidden/>
+    <w:pPr>
+      <w:numPr>
+        <w:numId w:val="4"/>
+      </w:numPr>
+    </w:pPr>
+  </w:style>
+  <w:style w:type="paragraph" w:styleId="2">
+    <w:name w:val="List Number 2"/>
+    <w:basedOn w:val="a2"/>
+    <w:semiHidden/>
+    <w:pPr>
+      <w:numPr>
+        <w:numId w:val="5"/>
+      </w:numPr>
+    </w:pPr>
+  </w:style>
+  <w:style w:type="paragraph" w:styleId="3">
+    <w:name w:val="List Number 3"/>
+    <w:basedOn w:val="a2"/>
+    <w:semiHidden/>
+    <w:pPr>
+      <w:numPr>
+        <w:numId w:val="6"/>
+      </w:numPr>
+    </w:pPr>
+  </w:style>
+  <w:style w:type="paragraph" w:styleId="4">
+    <w:name w:val="List Number 4"/>
+    <w:basedOn w:val="a2"/>
+    <w:semiHidden/>
+    <w:pPr>
+      <w:numPr>
+        <w:numId w:val="7"/>
+      </w:numPr>
+    </w:pPr>
+  </w:style>
+  <w:style w:type="paragraph" w:styleId="5">
+    <w:name w:val="List Number 5"/>
+    <w:basedOn w:val="a2"/>
+    <w:semiHidden/>
+    <w:pPr>
+      <w:numPr>
+        <w:numId w:val="8"/>
+      </w:numPr>
+    </w:pPr>
+  </w:style>
+  <w:style w:type="paragraph" w:styleId="a0">
+    <w:name w:val="List Bullet"/>
+    <w:basedOn w:val="a2"/>
+    <w:autoRedefine/>
+    <w:semiHidden/>
+    <w:pPr>
+      <w:numPr>
+        <w:numId w:val="9"/>
+      </w:numPr>
+    </w:pPr>
+  </w:style>
+  <w:style w:type="paragraph" w:styleId="20">
+    <w:name w:val="List Bullet 2"/>
+    <w:basedOn w:val="a2"/>
+    <w:autoRedefine/>
+    <w:semiHidden/>
+    <w:pPr>
+      <w:numPr>
+        <w:numId w:val="10"/>
+      </w:numPr>
+    </w:pPr>
+  </w:style>
+  <w:style w:type="paragraph" w:styleId="30">
+    <w:name w:val="List Bullet 3"/>
+    <w:basedOn w:val="a2"/>
+    <w:autoRedefine/>
+    <w:semiHidden/>
+    <w:pPr>
+      <w:numPr>
+        <w:numId w:val="11"/>
+      </w:numPr>
+    </w:pPr>
+  </w:style>
+  <w:style w:type="paragraph" w:styleId="40">
+    <w:name w:val="List Bullet 4"/>
+    <w:basedOn w:val="a2"/>
+    <w:autoRedefine/>
+    <w:semiHidden/>
+    <w:pPr>
+      <w:numPr>
+        <w:numId w:val="12"/>
+      </w:numPr>
+    </w:pPr>
+  </w:style>
+  <w:style w:type="paragraph" w:styleId="50">
+    <w:name w:val="List Bullet 5"/>
+    <w:basedOn w:val="a2"/>
+    <w:autoRedefine/>
+    <w:semiHidden/>
+    <w:pPr>
+      <w:numPr>
+        <w:numId w:val="13"/>
+      </w:numPr>
+    </w:pPr>
+  </w:style>
+  <w:style w:type="paragraph" w:styleId="42">
+    <w:name w:val="toc 4"/>
+    <w:basedOn w:val="a2"/>
+    <w:next w:val="a2"/>
+    <w:autoRedefine/>
+    <w:semiHidden/>
+    <w:pPr>
+      <w:ind w:leftChars="600" w:left="1260"/>
+    </w:pPr>
+  </w:style>
+  <w:style w:type="paragraph" w:styleId="24">
+    <w:name w:val="List 2"/>
+    <w:basedOn w:val="a2"/>
+    <w:semiHidden/>
+    <w:pPr>
+      <w:ind w:leftChars="200" w:left="100" w:hangingChars="200" w:hanging="200"/>
+    </w:pPr>
+  </w:style>
+  <w:style w:type="paragraph" w:styleId="32">
+    <w:name w:val="List 3"/>
+    <w:basedOn w:val="a2"/>
+    <w:semiHidden/>
+    <w:pPr>
+      <w:ind w:leftChars="400" w:left="100" w:hangingChars="200" w:hanging="200"/>
+    </w:pPr>
+  </w:style>
+  <w:style w:type="paragraph" w:styleId="43">
+    <w:name w:val="List 4"/>
+    <w:basedOn w:val="a2"/>
+    <w:semiHidden/>
+    <w:pPr>
+      <w:ind w:leftChars="600" w:left="100" w:hangingChars="200" w:hanging="200"/>
+    </w:pPr>
+  </w:style>
+  <w:style w:type="paragraph" w:styleId="HTML">
+    <w:name w:val="HTML Address"/>
+    <w:basedOn w:val="a2"/>
+    <w:semiHidden/>
+    <w:rPr>
+      <w:i/>
+      <w:iCs/>
+    </w:rPr>
+  </w:style>
+  <w:style w:type="paragraph" w:styleId="HTML0">
+    <w:name w:val="HTML Preformatted"/>
+    <w:basedOn w:val="a2"/>
+    <w:semiHidden/>
+    <w:rPr>
+      <w:rFonts w:ascii="Courier New" w:hAnsi="Courier New" w:cs="Courier New"/>
+      <w:sz w:val="20"/>
+    </w:rPr>
+  </w:style>
+  <w:style w:type="paragraph" w:styleId="aff3">
+    <w:name w:val="Title"/>
+    <w:basedOn w:val="a2"/>
+    <w:qFormat/>
+    <w:pPr>
+      <w:spacing w:before="240" w:after="60"/>
+      <w:jc w:val="center"/>
+      <w:outlineLvl w:val="0"/>
+    </w:pPr>
+    <w:rPr>
+      <w:rFonts w:ascii="Arial" w:hAnsi="Arial" w:cs="Arial"/>
+      <w:b/>
+      <w:bCs/>
+      <w:sz w:val="32"/>
+      <w:szCs w:val="32"/>
+    </w:rPr>
+  </w:style>
+  <w:style w:type="paragraph" w:styleId="aff4">
+    <w:name w:val="Salutation"/>
+    <w:basedOn w:val="a2"/>
+    <w:next w:val="a2"/>
+    <w:semiHidden/>
+  </w:style>
+  <w:style w:type="paragraph" w:styleId="aff5">
+    <w:name w:val="E-mail Signature"/>
+    <w:basedOn w:val="a2"/>
+    <w:semiHidden/>
+  </w:style>
+  <w:style w:type="paragraph" w:styleId="aff6">
+    <w:name w:val="macro"/>
+    <w:semiHidden/>
+    <w:pPr>
+      <w:widowControl w:val="0"/>
+      <w:tabs>
+        <w:tab w:val="left" w:pos="480"/>
+        <w:tab w:val="left" w:pos="960"/>
+        <w:tab w:val="left" w:pos="1440"/>
+        <w:tab w:val="left" w:pos="1920"/>
+        <w:tab w:val="left" w:pos="2400"/>
+        <w:tab w:val="left" w:pos="2880"/>
+        <w:tab w:val="left" w:pos="3360"/>
+        <w:tab w:val="left" w:pos="3840"/>
+        <w:tab w:val="left" w:pos="4320"/>
+      </w:tabs>
+      <w:kinsoku w:val="0"/>
+      <w:overflowPunct w:val="0"/>
+      <w:autoSpaceDE w:val="0"/>
+      <w:autoSpaceDN w:val="0"/>
+      <w:snapToGrid w:val="0"/>
+    </w:pPr>
+    <w:rPr>
+      <w:rFonts w:ascii="Courier New" w:hAnsi="Courier New" w:cs="Courier New"/>
+      <w:kern w:val="2"/>
+      <w:sz w:val="24"/>
+      <w:szCs w:val="24"/>
+    </w:rPr>
+  </w:style>
+  <w:style w:type="paragraph" w:styleId="aff7">
+    <w:name w:val="envelope return"/>
+    <w:basedOn w:val="a2"/>
+    <w:semiHidden/>
+    <w:pPr>
+      <w:snapToGrid w:val="0"/>
+    </w:pPr>
+    <w:rPr>
+      <w:rFonts w:ascii="Arial" w:hAnsi="Arial" w:cs="Arial"/>
+    </w:rPr>
+  </w:style>
+  <w:style w:type="paragraph" w:styleId="aff8">
+    <w:name w:val="Closing"/>
+    <w:basedOn w:val="a2"/>
+    <w:semiHidden/>
+    <w:pPr>
+      <w:ind w:leftChars="2100" w:left="100"/>
+    </w:pPr>
+  </w:style>
+  <w:style w:type="paragraph" w:styleId="aff9">
+    <w:name w:val="List"/>
+    <w:basedOn w:val="a2"/>
+    <w:semiHidden/>
+    <w:pPr>
+      <w:ind w:left="200" w:hangingChars="200" w:hanging="200"/>
+    </w:pPr>
+  </w:style>
+  <w:style w:type="paragraph" w:styleId="52">
+    <w:name w:val="List 5"/>
+    <w:basedOn w:val="a2"/>
+    <w:semiHidden/>
+    <w:pPr>
+      <w:ind w:leftChars="800" w:left="100" w:hangingChars="200" w:hanging="200"/>
+    </w:pPr>
+  </w:style>
+  <w:style w:type="paragraph" w:styleId="affa">
+    <w:name w:val="List Continue"/>
+    <w:basedOn w:val="a2"/>
+    <w:semiHidden/>
+    <w:pPr>
+      <w:spacing w:after="120"/>
+      <w:ind w:leftChars="200" w:left="420"/>
+    </w:pPr>
+  </w:style>
+  <w:style w:type="paragraph" w:styleId="25">
+    <w:name w:val="List Continue 2"/>
+    <w:basedOn w:val="a2"/>
+    <w:semiHidden/>
+    <w:pPr>
+      <w:spacing w:after="120"/>
+      <w:ind w:leftChars="400" w:left="840"/>
+    </w:pPr>
+  </w:style>
+  <w:style w:type="paragraph" w:styleId="33">
+    <w:name w:val="List Continue 3"/>
+    <w:basedOn w:val="a2"/>
+    <w:semiHidden/>
+    <w:pPr>
+      <w:spacing w:after="120"/>
+      <w:ind w:leftChars="600" w:left="1260"/>
+    </w:pPr>
+  </w:style>
+  <w:style w:type="paragraph" w:styleId="44">
+    <w:name w:val="List Continue 4"/>
+    <w:basedOn w:val="a2"/>
+    <w:semiHidden/>
+    <w:pPr>
+      <w:spacing w:after="120"/>
+      <w:ind w:leftChars="800" w:left="1680"/>
+    </w:pPr>
+  </w:style>
+  <w:style w:type="paragraph" w:styleId="53">
+    <w:name w:val="List Continue 5"/>
+    <w:basedOn w:val="a2"/>
+    <w:semiHidden/>
+    <w:pPr>
+      <w:spacing w:after="120"/>
+      <w:ind w:leftChars="1000" w:left="2100"/>
+    </w:pPr>
+  </w:style>
+  <w:style w:type="paragraph" w:styleId="15">
+    <w:name w:val="toc 1"/>
+    <w:basedOn w:val="a2"/>
+    <w:next w:val="a2"/>
+    <w:autoRedefine/>
+    <w:semiHidden/>
+  </w:style>
+  <w:style w:type="paragraph" w:styleId="26">
+    <w:name w:val="toc 2"/>
+    <w:basedOn w:val="a2"/>
+    <w:next w:val="a2"/>
+    <w:autoRedefine/>
+    <w:semiHidden/>
+    <w:pPr>
+      <w:ind w:leftChars="200" w:left="420"/>
+    </w:pPr>
+  </w:style>
+  <w:style w:type="paragraph" w:styleId="34">
+    <w:name w:val="toc 3"/>
+    <w:basedOn w:val="a2"/>
+    <w:next w:val="a2"/>
+    <w:autoRedefine/>
+    <w:semiHidden/>
+    <w:pPr>
+      <w:ind w:leftChars="400" w:left="840"/>
+    </w:pPr>
+  </w:style>
+  <w:style w:type="paragraph" w:styleId="54">
+    <w:name w:val="toc 5"/>
+    <w:basedOn w:val="a2"/>
+    <w:next w:val="a2"/>
+    <w:autoRedefine/>
+    <w:semiHidden/>
+    <w:pPr>
+      <w:ind w:leftChars="800" w:left="1680"/>
+    </w:pPr>
+  </w:style>
+  <w:style w:type="paragraph" w:styleId="60">
+    <w:name w:val="toc 6"/>
+    <w:basedOn w:val="a2"/>
+    <w:next w:val="a2"/>
+    <w:autoRedefine/>
+    <w:semiHidden/>
+    <w:pPr>
+      <w:ind w:leftChars="1000" w:left="2100"/>
+    </w:pPr>
+  </w:style>
+  <w:style w:type="paragraph" w:styleId="70">
+    <w:name w:val="toc 7"/>
+    <w:basedOn w:val="a2"/>
+    <w:next w:val="a2"/>
+    <w:autoRedefine/>
+    <w:semiHidden/>
+    <w:pPr>
+      <w:ind w:leftChars="1200" w:left="2520"/>
+    </w:pPr>
+  </w:style>
+  <w:style w:type="paragraph" w:styleId="80">
+    <w:name w:val="toc 8"/>
+    <w:basedOn w:val="a2"/>
+    <w:next w:val="a2"/>
+    <w:autoRedefine/>
+    <w:semiHidden/>
+    <w:pPr>
+      <w:ind w:leftChars="1400" w:left="2940"/>
+    </w:pPr>
+  </w:style>
+  <w:style w:type="paragraph" w:styleId="90">
+    <w:name w:val="toc 9"/>
+    <w:basedOn w:val="a2"/>
+    <w:next w:val="a2"/>
+    <w:autoRedefine/>
+    <w:semiHidden/>
+    <w:pPr>
+      <w:ind w:leftChars="1600" w:left="3360"/>
+    </w:pPr>
+  </w:style>
+  <w:style w:type="paragraph" w:customStyle="1" w:styleId="16">
+    <w:name w:val="批注框文本1"/>
+    <w:basedOn w:val="a2"/>
+    <w:semiHidden/>
+    <w:rPr>
+      <w:szCs w:val="18"/>
+    </w:rPr>
+  </w:style>
+  <w:style w:type="paragraph" w:customStyle="1" w:styleId="CommentSubject">
+    <w:name w:val="Comment Subject"/>
+    <w:basedOn w:val="afc"/>
+    <w:next w:val="afc"/>
+    <w:semiHidden/>
+    <w:pPr>
+      <w:overflowPunct w:val="0"/>
+    </w:pPr>
+    <w:rPr>
+      <w:b/>
+      <w:bCs/>
+      <w:sz w:val="18"/>
+    </w:rPr>
+  </w:style>
+  <w:style w:type="paragraph" w:styleId="affb">
+    <w:name w:val="Normal (Web)"/>
+    <w:basedOn w:val="a2"/>
+    <w:uiPriority w:val="99"/>
+    <w:semiHidden/>
+    <w:rPr>
+      <w:sz w:val="24"/>
+      <w:szCs w:val="24"/>
+    </w:rPr>
+  </w:style>
+  <w:style w:type="paragraph" w:styleId="affc">
+    <w:name w:val="Signature"/>
+    <w:basedOn w:val="a2"/>
+    <w:semiHidden/>
+    <w:pPr>
+      <w:ind w:leftChars="2100" w:left="100"/>
+    </w:pPr>
+  </w:style>
+  <w:style w:type="paragraph" w:styleId="affd">
+    <w:name w:val="Date"/>
+    <w:basedOn w:val="a2"/>
+    <w:next w:val="a2"/>
+    <w:semiHidden/>
+    <w:pPr>
+      <w:ind w:leftChars="2500" w:left="100"/>
+    </w:pPr>
+  </w:style>
+  <w:style w:type="paragraph" w:styleId="affe">
+    <w:name w:val="envelope address"/>
+    <w:basedOn w:val="a2"/>
+    <w:semiHidden/>
+    <w:pPr>
+      <w:framePr w:w="7920" w:h="1980" w:hRule="exact" w:hSpace="180" w:wrap="auto" w:hAnchor="page" w:xAlign="center" w:yAlign="bottom"/>
+      <w:snapToGrid w:val="0"/>
+      <w:ind w:leftChars="1400" w:left="100"/>
+    </w:pPr>
+    <w:rPr>
+      <w:rFonts w:ascii="Arial" w:hAnsi="Arial" w:cs="Arial"/>
+      <w:sz w:val="24"/>
+      <w:szCs w:val="24"/>
+    </w:rPr>
+  </w:style>
+  <w:style w:type="paragraph" w:styleId="17">
+    <w:name w:val="index 1"/>
+    <w:basedOn w:val="a2"/>
+    <w:next w:val="a2"/>
+    <w:autoRedefine/>
+    <w:semiHidden/>
+  </w:style>
+  <w:style w:type="paragraph" w:styleId="27">
+    <w:name w:val="index 2"/>
+    <w:basedOn w:val="a2"/>
+    <w:next w:val="a2"/>
+    <w:autoRedefine/>
+    <w:semiHidden/>
+    <w:pPr>
+      <w:ind w:leftChars="200" w:left="200"/>
+    </w:pPr>
+  </w:style>
+  <w:style w:type="paragraph" w:styleId="35">
+    <w:name w:val="index 3"/>
+    <w:basedOn w:val="a2"/>
+    <w:next w:val="a2"/>
+    <w:autoRedefine/>
+    <w:semiHidden/>
+    <w:pPr>
+      <w:ind w:leftChars="400" w:left="400"/>
+    </w:pPr>
+  </w:style>
+  <w:style w:type="paragraph" w:styleId="45">
+    <w:name w:val="index 4"/>
+    <w:basedOn w:val="a2"/>
+    <w:next w:val="a2"/>
+    <w:autoRedefine/>
+    <w:semiHidden/>
+    <w:pPr>
+      <w:ind w:leftChars="600" w:left="600"/>
+    </w:pPr>
+  </w:style>
+  <w:style w:type="paragraph" w:styleId="55">
+    <w:name w:val="index 5"/>
+    <w:basedOn w:val="a2"/>
+    <w:next w:val="a2"/>
+    <w:autoRedefine/>
+    <w:semiHidden/>
+    <w:pPr>
+      <w:ind w:leftChars="800" w:left="800"/>
+    </w:pPr>
+  </w:style>
+  <w:style w:type="paragraph" w:styleId="61">
+    <w:name w:val="index 6"/>
+    <w:basedOn w:val="a2"/>
+    <w:next w:val="a2"/>
+    <w:autoRedefine/>
+    <w:semiHidden/>
+    <w:pPr>
+      <w:ind w:leftChars="1000" w:left="1000"/>
+    </w:pPr>
+  </w:style>
+  <w:style w:type="paragraph" w:styleId="71">
+    <w:name w:val="index 7"/>
+    <w:basedOn w:val="a2"/>
+    <w:next w:val="a2"/>
+    <w:autoRedefine/>
+    <w:semiHidden/>
+    <w:pPr>
+      <w:ind w:leftChars="1200" w:left="1200"/>
+    </w:pPr>
+  </w:style>
+  <w:style w:type="paragraph" w:styleId="81">
+    <w:name w:val="index 8"/>
+    <w:basedOn w:val="a2"/>
+    <w:next w:val="a2"/>
+    <w:autoRedefine/>
+    <w:semiHidden/>
+    <w:pPr>
+      <w:ind w:leftChars="1400" w:left="1400"/>
+    </w:pPr>
+  </w:style>
+  <w:style w:type="paragraph" w:styleId="91">
+    <w:name w:val="index 9"/>
+    <w:basedOn w:val="a2"/>
+    <w:next w:val="a2"/>
+    <w:autoRedefine/>
+    <w:semiHidden/>
+    <w:pPr>
+      <w:ind w:leftChars="1600" w:left="1600"/>
+    </w:pPr>
+  </w:style>
+  <w:style w:type="paragraph" w:styleId="afff">
+    <w:name w:val="index heading"/>
+    <w:basedOn w:val="a2"/>
+    <w:next w:val="17"/>
+    <w:semiHidden/>
+    <w:rPr>
+      <w:rFonts w:ascii="Arial" w:hAnsi="Arial" w:cs="Arial"/>
+      <w:b/>
+      <w:bCs/>
+    </w:rPr>
+  </w:style>
+  <w:style w:type="paragraph" w:styleId="afff0">
+    <w:name w:val="table of figures"/>
+    <w:basedOn w:val="a2"/>
+    <w:next w:val="a2"/>
+    <w:semiHidden/>
+    <w:pPr>
+      <w:ind w:leftChars="200" w:left="200" w:hangingChars="200" w:hanging="200"/>
+    </w:pPr>
+  </w:style>
+  <w:style w:type="paragraph" w:styleId="afff1">
+    <w:name w:val="endnote text"/>
+    <w:basedOn w:val="a2"/>
+    <w:semiHidden/>
+    <w:pPr>
+      <w:snapToGrid w:val="0"/>
+      <w:jc w:val="left"/>
+    </w:pPr>
+  </w:style>
+  <w:style w:type="paragraph" w:styleId="afff2">
+    <w:name w:val="Block Text"/>
+    <w:basedOn w:val="a2"/>
+    <w:semiHidden/>
+    <w:pPr>
+      <w:spacing w:after="120"/>
+      <w:ind w:leftChars="700" w:left="1440" w:rightChars="700" w:right="1440"/>
+    </w:pPr>
+  </w:style>
+  <w:style w:type="paragraph" w:styleId="afff3">
+    <w:name w:val="Document Map"/>
+    <w:basedOn w:val="a2"/>
+    <w:semiHidden/>
+    <w:pPr>
+      <w:shd w:val="clear" w:color="auto" w:fill="000080"/>
+    </w:pPr>
+  </w:style>
+  <w:style w:type="paragraph" w:styleId="afff4">
+    <w:name w:val="Message Header"/>
+    <w:basedOn w:val="a2"/>
+    <w:semiHidden/>
+    <w:pPr>
+      <w:pBdr>
+        <w:top w:val="single" w:sz="6" w:space="1" w:color="auto"/>
+        <w:left w:val="single" w:sz="6" w:space="1" w:color="auto"/>
+        <w:bottom w:val="single" w:sz="6" w:space="1" w:color="auto"/>
+        <w:right w:val="single" w:sz="6" w:space="1" w:color="auto"/>
+      </w:pBdr>
+      <w:shd w:val="pct20" w:color="auto" w:fill="auto"/>
+      <w:ind w:leftChars="500" w:left="1080" w:hangingChars="500" w:hanging="1080"/>
+    </w:pPr>
+    <w:rPr>
+      <w:rFonts w:ascii="Arial" w:hAnsi="Arial" w:cs="Arial"/>
+      <w:sz w:val="24"/>
+      <w:szCs w:val="24"/>
+    </w:rPr>
+  </w:style>
+  <w:style w:type="paragraph" w:styleId="afff5">
+    <w:name w:val="table of authorities"/>
+    <w:basedOn w:val="a2"/>
+    <w:next w:val="a2"/>
+    <w:semiHidden/>
+    <w:pPr>
+      <w:ind w:leftChars="200" w:left="420"/>
+    </w:pPr>
+  </w:style>
+  <w:style w:type="paragraph" w:styleId="afff6">
+    <w:name w:val="toa heading"/>
+    <w:basedOn w:val="a2"/>
+    <w:next w:val="a2"/>
+    <w:semiHidden/>
+    <w:pPr>
+      <w:spacing w:before="120"/>
+    </w:pPr>
+    <w:rPr>
+      <w:rFonts w:ascii="Arial" w:hAnsi="Arial" w:cs="Arial"/>
+      <w:sz w:val="24"/>
+      <w:szCs w:val="24"/>
+    </w:rPr>
+  </w:style>
+  <w:style w:type="paragraph" w:styleId="28">
+    <w:name w:val="Body Text First Indent 2"/>
+    <w:basedOn w:val="aff"/>
+    <w:semiHidden/>
+    <w:pPr>
+      <w:overflowPunct w:val="0"/>
+      <w:spacing w:after="120"/>
+      <w:ind w:leftChars="200" w:left="420" w:firstLine="420"/>
+    </w:pPr>
+    <w:rPr>
+      <w:szCs w:val="20"/>
+    </w:rPr>
+  </w:style>
+  <w:style w:type="paragraph" w:styleId="afff7">
+    <w:name w:val="Normal Indent"/>
+    <w:basedOn w:val="a2"/>
+    <w:semiHidden/>
+    <w:pPr>
+      <w:ind w:firstLineChars="200" w:firstLine="420"/>
+    </w:pPr>
+  </w:style>
+  <w:style w:type="paragraph" w:styleId="36">
+    <w:name w:val="Body Text 3"/>
+    <w:basedOn w:val="a2"/>
+    <w:semiHidden/>
+    <w:pPr>
+      <w:spacing w:after="120"/>
+    </w:pPr>
+    <w:rPr>
+      <w:sz w:val="16"/>
+      <w:szCs w:val="16"/>
+    </w:rPr>
+  </w:style>
+  <w:style w:type="paragraph" w:styleId="37">
+    <w:name w:val="Body Text Indent 3"/>
+    <w:basedOn w:val="a2"/>
+    <w:semiHidden/>
+    <w:pPr>
+      <w:spacing w:after="120"/>
+      <w:ind w:leftChars="200" w:left="420"/>
+    </w:pPr>
+    <w:rPr>
+      <w:sz w:val="16"/>
+      <w:szCs w:val="16"/>
+    </w:rPr>
+  </w:style>
+  <w:style w:type="paragraph" w:styleId="afff8">
+    <w:name w:val="Note Heading"/>
+    <w:basedOn w:val="a2"/>
+    <w:next w:val="a2"/>
+    <w:semiHidden/>
+    <w:pPr>
+      <w:jc w:val="center"/>
+    </w:pPr>
+  </w:style>
+  <w:style w:type="paragraph" w:customStyle="1" w:styleId="Default">
+    <w:name w:val="Default"/>
+    <w:pPr>
+      <w:widowControl w:val="0"/>
+      <w:autoSpaceDE w:val="0"/>
+      <w:autoSpaceDN w:val="0"/>
+      <w:adjustRightInd w:val="0"/>
+    </w:pPr>
+    <w:rPr>
+      <w:color w:val="000000"/>
+      <w:sz w:val="24"/>
+      <w:szCs w:val="24"/>
+    </w:rPr>
+  </w:style>
+  <w:style w:type="paragraph" w:customStyle="1" w:styleId="Affiliation">
+    <w:name w:val="Affiliation"/>
+    <w:basedOn w:val="a2"/>
+    <w:pPr>
+      <w:widowControl/>
+      <w:overflowPunct/>
+      <w:jc w:val="center"/>
+    </w:pPr>
+    <w:rPr>
+      <w:i/>
+      <w:kern w:val="0"/>
+      <w:sz w:val="24"/>
+      <w:lang w:eastAsia="en-US"/>
+    </w:rPr>
+  </w:style>
+  <w:style w:type="paragraph" w:customStyle="1" w:styleId="tablecolhead">
+    <w:name w:val="table col head"/>
+    <w:basedOn w:val="a2"/>
+    <w:pPr>
+      <w:widowControl/>
+      <w:overflowPunct/>
+      <w:jc w:val="center"/>
+    </w:pPr>
+    <w:rPr>
+      <w:b/>
+      <w:bCs/>
+      <w:kern w:val="0"/>
+      <w:sz w:val="16"/>
+      <w:szCs w:val="16"/>
+      <w:lang w:eastAsia="en-US"/>
+    </w:rPr>
+  </w:style>
+  <w:style w:type="paragraph" w:customStyle="1" w:styleId="tablecolsubhead">
+    <w:name w:val="table col subhead"/>
+    <w:basedOn w:val="tablecolhead"/>
+    <w:rPr>
+      <w:i/>
+      <w:iCs/>
+      <w:sz w:val="15"/>
+      <w:szCs w:val="15"/>
+    </w:rPr>
+  </w:style>
+  <w:style w:type="paragraph" w:customStyle="1" w:styleId="tablecopy">
+    <w:name w:val="table copy"/>
+    <w:pPr>
+      <w:jc w:val="both"/>
+    </w:pPr>
+    <w:rPr>
+      <w:noProof/>
+      <w:sz w:val="16"/>
+      <w:szCs w:val="16"/>
+      <w:lang w:eastAsia="en-US"/>
+    </w:rPr>
+  </w:style>
+  <w:style w:type="character" w:customStyle="1" w:styleId="simjour">
+    <w:name w:val="simjour"/>
+    <w:basedOn w:val="a4"/>
+  </w:style>
+  <w:style w:type="paragraph" w:customStyle="1" w:styleId="references">
+    <w:name w:val="references"/>
+    <w:basedOn w:val="a2"/>
+    <w:autoRedefine/>
+    <w:pPr>
+      <w:numPr>
+        <w:numId w:val="14"/>
+      </w:numPr>
+      <w:overflowPunct/>
+      <w:spacing w:line="324" w:lineRule="auto"/>
+    </w:pPr>
+    <w:rPr>
+      <w:sz w:val="24"/>
+      <w:szCs w:val="24"/>
+    </w:rPr>
+  </w:style>
+  <w:style w:type="character" w:customStyle="1" w:styleId="z3988">
+    <w:name w:val="z3988"/>
+    <w:basedOn w:val="a4"/>
+  </w:style>
+  <w:style w:type="character" w:customStyle="1" w:styleId="year">
+    <w:name w:val="year"/>
+    <w:basedOn w:val="a4"/>
+  </w:style>
+  <w:style w:type="paragraph" w:customStyle="1" w:styleId="18">
+    <w:name w:val="列出段落1"/>
+    <w:basedOn w:val="a2"/>
+    <w:qFormat/>
+    <w:pPr>
+      <w:overflowPunct/>
+      <w:ind w:firstLineChars="200" w:firstLine="420"/>
+    </w:pPr>
+    <w:rPr>
+      <w:rFonts w:ascii="Calibri" w:hAnsi="Calibri"/>
+      <w:sz w:val="21"/>
+      <w:szCs w:val="22"/>
+    </w:rPr>
+  </w:style>
+  <w:style w:type="character" w:customStyle="1" w:styleId="st1">
+    <w:name w:val="st1"/>
+    <w:rPr>
+      <w:rFonts w:ascii="Times New Roman" w:hAnsi="Times New Roman" w:cs="Times New Roman"/>
+    </w:rPr>
+  </w:style>
+  <w:style w:type="paragraph" w:customStyle="1" w:styleId="19">
+    <w:name w:val="日期1"/>
+    <w:basedOn w:val="DepartCorrespond"/>
+    <w:next w:val="Information"/>
+    <w:pPr>
+      <w:spacing w:after="240"/>
+    </w:pPr>
+    <w:rPr>
+      <w:sz w:val="18"/>
+    </w:rPr>
+  </w:style>
+  <w:style w:type="paragraph" w:customStyle="1" w:styleId="1a">
+    <w:name w:val="标题1"/>
+    <w:basedOn w:val="a2"/>
+    <w:next w:val="Name"/>
+    <w:pPr>
+      <w:keepNext/>
+      <w:keepLines/>
+      <w:snapToGrid w:val="0"/>
+      <w:spacing w:before="240" w:after="100"/>
+      <w:outlineLvl w:val="0"/>
+    </w:pPr>
+    <w:rPr>
+      <w:rFonts w:eastAsia="黑体"/>
+      <w:b/>
+      <w:sz w:val="24"/>
+    </w:rPr>
+  </w:style>
+  <w:style w:type="character" w:styleId="afff9">
+    <w:name w:val="Placeholder Text"/>
+    <w:semiHidden/>
+    <w:rPr>
+      <w:color w:val="808080"/>
+    </w:rPr>
+  </w:style>
+  <w:style w:type="character" w:customStyle="1" w:styleId="Char1">
+    <w:name w:val="批注框文本 Char"/>
+    <w:semiHidden/>
+    <w:rPr>
+      <w:kern w:val="2"/>
+      <w:sz w:val="18"/>
+      <w:szCs w:val="18"/>
+    </w:rPr>
+  </w:style>
+  <w:style w:type="character" w:customStyle="1" w:styleId="Char2">
+    <w:name w:val="文档结构图 Char"/>
+    <w:semiHidden/>
+    <w:rPr>
+      <w:rFonts w:ascii="宋体"/>
+      <w:kern w:val="2"/>
+      <w:sz w:val="18"/>
+      <w:szCs w:val="18"/>
+    </w:rPr>
+  </w:style>
+  <w:style w:type="paragraph" w:customStyle="1" w:styleId="29">
+    <w:name w:val="日期2"/>
+    <w:basedOn w:val="DepartCorrespond"/>
+    <w:next w:val="Information"/>
+    <w:pPr>
+      <w:spacing w:after="240"/>
+    </w:pPr>
+    <w:rPr>
+      <w:sz w:val="18"/>
+    </w:rPr>
+  </w:style>
+  <w:style w:type="paragraph" w:customStyle="1" w:styleId="2a">
+    <w:name w:val="标题2"/>
+    <w:basedOn w:val="a2"/>
+    <w:next w:val="Name"/>
+    <w:pPr>
+      <w:keepNext/>
+      <w:keepLines/>
+      <w:snapToGrid w:val="0"/>
+      <w:spacing w:before="240" w:after="100"/>
+      <w:outlineLvl w:val="0"/>
+    </w:pPr>
+    <w:rPr>
+      <w:rFonts w:eastAsia="黑体"/>
+      <w:b/>
+      <w:sz w:val="24"/>
+    </w:rPr>
+  </w:style>
+  <w:style w:type="character" w:customStyle="1" w:styleId="Char3">
+    <w:name w:val="正文文本 Char"/>
+    <w:rPr>
+      <w:kern w:val="2"/>
+      <w:sz w:val="18"/>
+    </w:rPr>
+  </w:style>
+  <w:style w:type="paragraph" w:customStyle="1" w:styleId="a1">
+    <w:name w:val="参考文献"/>
+    <w:basedOn w:val="a2"/>
+    <w:pPr>
+      <w:numPr>
+        <w:ilvl w:val="1"/>
+        <w:numId w:val="16"/>
+      </w:numPr>
+      <w:overflowPunct/>
+      <w:snapToGrid w:val="0"/>
+      <w:spacing w:line="295" w:lineRule="auto"/>
+    </w:pPr>
+    <w:rPr>
+      <w:rFonts w:eastAsia="方正书宋简体"/>
+      <w:snapToGrid w:val="0"/>
+      <w:color w:val="000000"/>
+      <w:spacing w:val="2"/>
+      <w:szCs w:val="18"/>
+    </w:rPr>
+  </w:style>
+  <w:style w:type="character" w:customStyle="1" w:styleId="Char4">
+    <w:name w:val="尾注文本 Char"/>
+    <w:semiHidden/>
+    <w:rPr>
+      <w:kern w:val="2"/>
+      <w:sz w:val="18"/>
+    </w:rPr>
+  </w:style>
+  <w:style w:type="character" w:customStyle="1" w:styleId="Char">
+    <w:name w:val="页眉 Char"/>
+    <w:link w:val="a8"/>
+    <w:uiPriority w:val="99"/>
+    <w:rsid w:val="008715CA"/>
+    <w:rPr>
+      <w:kern w:val="2"/>
+      <w:sz w:val="18"/>
+    </w:rPr>
+  </w:style>
+  <w:style w:type="character" w:styleId="afffa">
+    <w:name w:val="annotation reference"/>
+    <w:basedOn w:val="a4"/>
+    <w:uiPriority w:val="99"/>
+    <w:semiHidden/>
+    <w:unhideWhenUsed/>
+    <w:rsid w:val="00800873"/>
+    <w:rPr>
+      <w:sz w:val="21"/>
+      <w:szCs w:val="21"/>
+    </w:rPr>
+  </w:style>
+  <w:style w:type="paragraph" w:styleId="afffb">
+    <w:name w:val="annotation subject"/>
+    <w:basedOn w:val="afc"/>
+    <w:next w:val="afc"/>
+    <w:link w:val="Char5"/>
+    <w:uiPriority w:val="99"/>
+    <w:semiHidden/>
+    <w:unhideWhenUsed/>
+    <w:rsid w:val="00800873"/>
+    <w:pPr>
+      <w:overflowPunct w:val="0"/>
+    </w:pPr>
+    <w:rPr>
+      <w:b/>
+      <w:bCs/>
+      <w:sz w:val="18"/>
+    </w:rPr>
+  </w:style>
+  <w:style w:type="character" w:customStyle="1" w:styleId="Char0">
+    <w:name w:val="批注文字 Char"/>
+    <w:basedOn w:val="a4"/>
+    <w:link w:val="afc"/>
+    <w:semiHidden/>
+    <w:rsid w:val="00800873"/>
+    <w:rPr>
+      <w:kern w:val="2"/>
+      <w:sz w:val="21"/>
+    </w:rPr>
+  </w:style>
+  <w:style w:type="character" w:customStyle="1" w:styleId="Char5">
+    <w:name w:val="批注主题 Char"/>
+    <w:basedOn w:val="Char0"/>
+    <w:link w:val="afffb"/>
     <w:uiPriority w:val="99"/>
     <w:semiHidden/>
     <w:rsid w:val="00800873"/>
@@ -11770,7 +13805,7 @@
     </a:clrScheme>
     <a:fontScheme name="Office">
       <a:majorFont>
-        <a:latin typeface="等线 Light" panose="020F0302020204030204"/>
+        <a:latin typeface="等线 Light"/>
         <a:ea typeface=""/>
         <a:cs typeface=""/>
         <a:font script="Jpan" typeface="游ゴシック Light"/>
@@ -11822,7 +13857,7 @@
         <a:font script="Tfng" typeface="Ebrima"/>
       </a:majorFont>
       <a:minorFont>
-        <a:latin typeface="等线" panose="020F0502020204030204"/>
+        <a:latin typeface="等线"/>
         <a:ea typeface=""/>
         <a:cs typeface=""/>
         <a:font script="Jpan" typeface="游明朝"/>
@@ -12016,7 +14051,7 @@
   <a:extraClrSchemeLst/>
   <a:extLst>
     <a:ext uri="{05A4C25C-085E-4340-85A3-A5531E510DB2}">
-      <thm15:themeFamily xmlns:thm15="http://schemas.microsoft.com/office/thememl/2012/main" name="Office Theme" id="{62F939B6-93AF-4DB8-9C6B-D6C7DFDC589F}" vid="{4A3C46E8-61CC-4603-A589-7422A47A8E4A}"/>
+      <thm15:themeFamily xmlns:thm15="http://schemas.microsoft.com/office/thememl/2012/main" xmlns="" name="Office Theme" id="{62F939B6-93AF-4DB8-9C6B-D6C7DFDC589F}" vid="{4A3C46E8-61CC-4603-A589-7422A47A8E4A}"/>
     </a:ext>
   </a:extLst>
 </a:theme>
@@ -12027,7 +14062,7 @@
 </file>
 
 <file path=customXml/itemProps1.xml><?xml version="1.0" encoding="utf-8"?>
-<ds:datastoreItem xmlns:ds="http://schemas.openxmlformats.org/officeDocument/2006/customXml" ds:itemID="{0AC05E9C-3A13-42AE-9778-679DF2D8371A}">
+<ds:datastoreItem xmlns:ds="http://schemas.openxmlformats.org/officeDocument/2006/customXml" ds:itemID="{13863161-9862-4E4C-A45E-A25336A19FB4}">
   <ds:schemaRefs>
     <ds:schemaRef ds:uri="http://schemas.openxmlformats.org/officeDocument/2006/bibliography"/>
   </ds:schemaRefs>

--- a/研究生课程作业/软件建模小论文 (修复的).docx
+++ b/研究生课程作业/软件建模小论文 (修复的).docx
@@ -4,6 +4,474 @@
   <w:body>
     <w:p>
       <w:pPr>
+        <w:ind w:firstLineChars="50" w:firstLine="78"/>
+        <w:jc w:val="center"/>
+        <w:rPr>
+          <w:rFonts w:eastAsia="黑体" w:hint="eastAsia"/>
+          <w:b/>
+          <w:sz w:val="32"/>
+          <w:szCs w:val="32"/>
+        </w:rPr>
+      </w:pPr>
+      <w:r>
+        <w:rPr>
+          <w:rFonts w:hint="eastAsia"/>
+          <w:color w:val="000000"/>
+          <w:sz w:val="15"/>
+        </w:rPr>
+        <w:tab/>
+      </w:r>
+      <w:r>
+        <w:rPr>
+          <w:rFonts w:eastAsia="黑体" w:hint="eastAsia"/>
+          <w:b/>
+          <w:sz w:val="32"/>
+          <w:szCs w:val="32"/>
+        </w:rPr>
+        <w:t>上海大学</w:t>
+      </w:r>
+      <w:r>
+        <w:rPr>
+          <w:rFonts w:eastAsia="黑体" w:hint="eastAsia"/>
+          <w:b/>
+          <w:sz w:val="32"/>
+          <w:szCs w:val="32"/>
+        </w:rPr>
+        <w:t xml:space="preserve"> 2018</w:t>
+      </w:r>
+      <w:r>
+        <w:rPr>
+          <w:rFonts w:ascii="黑体" w:eastAsia="黑体" w:hint="eastAsia"/>
+          <w:b/>
+          <w:sz w:val="32"/>
+          <w:szCs w:val="32"/>
+        </w:rPr>
+        <w:t>～2019</w:t>
+      </w:r>
+      <w:r>
+        <w:rPr>
+          <w:rFonts w:eastAsia="黑体" w:hint="eastAsia"/>
+          <w:b/>
+          <w:sz w:val="32"/>
+          <w:szCs w:val="32"/>
+        </w:rPr>
+        <w:t xml:space="preserve"> </w:t>
+      </w:r>
+      <w:r>
+        <w:rPr>
+          <w:rFonts w:eastAsia="黑体" w:hint="eastAsia"/>
+          <w:b/>
+          <w:sz w:val="32"/>
+          <w:szCs w:val="32"/>
+        </w:rPr>
+        <w:t>学年</w:t>
+      </w:r>
+      <w:r>
+        <w:rPr>
+          <w:rFonts w:eastAsia="黑体" w:hint="eastAsia"/>
+          <w:b/>
+          <w:sz w:val="32"/>
+          <w:szCs w:val="32"/>
+        </w:rPr>
+        <w:t xml:space="preserve"> </w:t>
+      </w:r>
+      <w:r>
+        <w:rPr>
+          <w:rFonts w:eastAsia="黑体" w:hint="eastAsia"/>
+          <w:b/>
+          <w:sz w:val="32"/>
+          <w:szCs w:val="32"/>
+        </w:rPr>
+        <w:t>冬季学期研究生课程论文</w:t>
+      </w:r>
+    </w:p>
+    <w:p>
+      <w:pPr>
+        <w:ind w:firstLineChars="50" w:firstLine="153"/>
+        <w:jc w:val="center"/>
+        <w:rPr>
+          <w:rFonts w:eastAsia="黑体" w:hint="eastAsia"/>
+          <w:sz w:val="30"/>
+          <w:szCs w:val="30"/>
+        </w:rPr>
+      </w:pPr>
+    </w:p>
+    <w:p>
+      <w:pPr>
+        <w:ind w:firstLineChars="50" w:firstLine="53"/>
+        <w:jc w:val="center"/>
+        <w:rPr>
+          <w:rFonts w:eastAsia="黑体" w:hint="eastAsia"/>
+          <w:sz w:val="10"/>
+          <w:szCs w:val="10"/>
+        </w:rPr>
+      </w:pPr>
+    </w:p>
+    <w:p>
+      <w:pPr>
+        <w:spacing w:line="360" w:lineRule="auto"/>
+        <w:rPr>
+          <w:rFonts w:ascii="黑体" w:eastAsia="黑体" w:hAnsi="宋体" w:hint="eastAsia"/>
+          <w:sz w:val="24"/>
+          <w:u w:val="single"/>
+        </w:rPr>
+      </w:pPr>
+      <w:r>
+        <w:rPr>
+          <w:rFonts w:ascii="黑体" w:eastAsia="黑体" w:hAnsi="宋体" w:hint="eastAsia"/>
+          <w:sz w:val="24"/>
+        </w:rPr>
+        <w:t>课程名称：</w:t>
+      </w:r>
+      <w:r>
+        <w:rPr>
+          <w:rFonts w:ascii="黑体" w:eastAsia="黑体" w:hAnsi="宋体" w:hint="eastAsia"/>
+          <w:sz w:val="24"/>
+          <w:u w:val="single"/>
+        </w:rPr>
+        <w:t xml:space="preserve">        软件建模方法          </w:t>
+      </w:r>
+      <w:r>
+        <w:rPr>
+          <w:rFonts w:ascii="黑体" w:eastAsia="黑体" w:hAnsi="宋体" w:hint="eastAsia"/>
+          <w:sz w:val="24"/>
+        </w:rPr>
+        <w:t>课程编号：</w:t>
+      </w:r>
+      <w:r>
+        <w:rPr>
+          <w:rFonts w:ascii="黑体" w:eastAsia="黑体" w:hAnsi="宋体" w:hint="eastAsia"/>
+          <w:sz w:val="24"/>
+          <w:u w:val="single"/>
+        </w:rPr>
+        <w:t xml:space="preserve">   08Z137007     </w:t>
+      </w:r>
+    </w:p>
+    <w:p>
+      <w:pPr>
+        <w:spacing w:line="360" w:lineRule="auto"/>
+        <w:rPr>
+          <w:rFonts w:ascii="黑体" w:eastAsia="黑体" w:hAnsi="宋体" w:hint="eastAsia"/>
+          <w:sz w:val="24"/>
+          <w:u w:val="single"/>
+        </w:rPr>
+      </w:pPr>
+    </w:p>
+    <w:p>
+      <w:pPr>
+        <w:spacing w:line="360" w:lineRule="auto"/>
+        <w:rPr>
+          <w:rFonts w:ascii="黑体" w:eastAsia="黑体" w:hAnsi="宋体" w:hint="eastAsia"/>
+          <w:sz w:val="24"/>
+          <w:u w:val="single"/>
+        </w:rPr>
+      </w:pPr>
+      <w:r>
+        <w:rPr>
+          <w:rFonts w:ascii="黑体" w:eastAsia="黑体" w:hAnsi="宋体" w:hint="eastAsia"/>
+          <w:sz w:val="24"/>
+        </w:rPr>
+        <w:t xml:space="preserve">论文题目: </w:t>
+      </w:r>
+      <w:r>
+        <w:rPr>
+          <w:rFonts w:ascii="黑体" w:eastAsia="黑体" w:hAnsi="宋体" w:hint="eastAsia"/>
+          <w:sz w:val="24"/>
+          <w:u w:val="single"/>
+        </w:rPr>
+        <w:t xml:space="preserve">          </w:t>
+      </w:r>
+      <w:r>
+        <w:rPr>
+          <w:rFonts w:ascii="黑体" w:eastAsia="黑体" w:hAnsi="宋体" w:hint="eastAsia"/>
+          <w:sz w:val="24"/>
+          <w:u w:val="single"/>
+        </w:rPr>
+        <w:t>基于UML的实时性建模总结及实例分析</w:t>
+      </w:r>
+      <w:r>
+        <w:rPr>
+          <w:rFonts w:ascii="黑体" w:eastAsia="黑体" w:hAnsi="宋体" w:hint="eastAsia"/>
+          <w:sz w:val="24"/>
+          <w:u w:val="single"/>
+        </w:rPr>
+        <w:t xml:space="preserve">             </w:t>
+      </w:r>
+    </w:p>
+    <w:p>
+      <w:pPr>
+        <w:spacing w:line="360" w:lineRule="auto"/>
+        <w:rPr>
+          <w:rFonts w:ascii="黑体" w:eastAsia="黑体" w:hAnsi="宋体" w:hint="eastAsia"/>
+          <w:sz w:val="24"/>
+          <w:u w:val="single"/>
+        </w:rPr>
+      </w:pPr>
+    </w:p>
+    <w:p>
+      <w:pPr>
+        <w:spacing w:line="360" w:lineRule="auto"/>
+        <w:rPr>
+          <w:rFonts w:ascii="黑体" w:eastAsia="黑体" w:hAnsi="宋体" w:hint="eastAsia"/>
+          <w:sz w:val="24"/>
+          <w:u w:val="single"/>
+        </w:rPr>
+      </w:pPr>
+      <w:r>
+        <w:rPr>
+          <w:rFonts w:ascii="黑体" w:eastAsia="黑体" w:hAnsi="宋体" w:hint="eastAsia"/>
+          <w:sz w:val="24"/>
+        </w:rPr>
+        <w:t xml:space="preserve">作者姓名: </w:t>
+      </w:r>
+      <w:r>
+        <w:rPr>
+          <w:rFonts w:ascii="黑体" w:eastAsia="黑体" w:hAnsi="宋体" w:hint="eastAsia"/>
+          <w:sz w:val="24"/>
+          <w:u w:val="single"/>
+        </w:rPr>
+        <w:t xml:space="preserve">   </w:t>
+      </w:r>
+      <w:r>
+        <w:rPr>
+          <w:rFonts w:ascii="黑体" w:eastAsia="黑体" w:hAnsi="宋体" w:hint="eastAsia"/>
+          <w:sz w:val="24"/>
+          <w:u w:val="single"/>
+        </w:rPr>
+        <w:t>李琦</w:t>
+      </w:r>
+      <w:r>
+        <w:rPr>
+          <w:rFonts w:ascii="黑体" w:eastAsia="黑体" w:hAnsi="宋体" w:hint="eastAsia"/>
+          <w:sz w:val="24"/>
+          <w:u w:val="single"/>
+        </w:rPr>
+        <w:t xml:space="preserve">    </w:t>
+      </w:r>
+      <w:r>
+        <w:rPr>
+          <w:rFonts w:ascii="黑体" w:eastAsia="黑体" w:hAnsi="宋体" w:hint="eastAsia"/>
+          <w:sz w:val="24"/>
+        </w:rPr>
+        <w:t xml:space="preserve">  学 号: </w:t>
+      </w:r>
+      <w:r>
+        <w:rPr>
+          <w:rFonts w:ascii="黑体" w:eastAsia="黑体" w:hAnsi="宋体" w:hint="eastAsia"/>
+          <w:sz w:val="24"/>
+          <w:u w:val="single"/>
+        </w:rPr>
+        <w:t xml:space="preserve">   </w:t>
+      </w:r>
+      <w:r>
+        <w:rPr>
+          <w:rFonts w:ascii="黑体" w:eastAsia="黑体" w:hAnsi="宋体" w:hint="eastAsia"/>
+          <w:sz w:val="24"/>
+          <w:u w:val="single"/>
+        </w:rPr>
+        <w:t xml:space="preserve">18721802 </w:t>
+      </w:r>
+      <w:bookmarkStart w:id="0" w:name="_GoBack"/>
+      <w:bookmarkEnd w:id="0"/>
+      <w:r>
+        <w:rPr>
+          <w:rFonts w:ascii="黑体" w:eastAsia="黑体" w:hAnsi="宋体" w:hint="eastAsia"/>
+          <w:sz w:val="24"/>
+          <w:u w:val="single"/>
+        </w:rPr>
+        <w:t xml:space="preserve">     </w:t>
+      </w:r>
+      <w:r>
+        <w:rPr>
+          <w:rFonts w:ascii="黑体" w:eastAsia="黑体" w:hAnsi="宋体" w:hint="eastAsia"/>
+          <w:sz w:val="24"/>
+        </w:rPr>
+        <w:t xml:space="preserve">  成 绩: </w:t>
+      </w:r>
+      <w:r>
+        <w:rPr>
+          <w:rFonts w:ascii="黑体" w:eastAsia="黑体" w:hAnsi="宋体" w:hint="eastAsia"/>
+          <w:sz w:val="24"/>
+          <w:u w:val="single"/>
+        </w:rPr>
+        <w:t xml:space="preserve">           </w:t>
+      </w:r>
+    </w:p>
+    <w:p>
+      <w:pPr>
+        <w:spacing w:line="360" w:lineRule="auto"/>
+        <w:rPr>
+          <w:rFonts w:ascii="黑体" w:eastAsia="黑体" w:hAnsi="宋体" w:hint="eastAsia"/>
+          <w:sz w:val="24"/>
+          <w:u w:val="single"/>
+        </w:rPr>
+      </w:pPr>
+    </w:p>
+    <w:p>
+      <w:pPr>
+        <w:spacing w:line="360" w:lineRule="auto"/>
+        <w:rPr>
+          <w:rFonts w:ascii="黑体" w:eastAsia="黑体" w:hAnsi="宋体" w:hint="eastAsia"/>
+          <w:sz w:val="24"/>
+        </w:rPr>
+      </w:pPr>
+      <w:r>
+        <w:rPr>
+          <w:rFonts w:ascii="黑体" w:eastAsia="黑体" w:hAnsi="宋体" w:hint="eastAsia"/>
+          <w:sz w:val="24"/>
+        </w:rPr>
+        <w:t>论文评语:</w:t>
+      </w:r>
+    </w:p>
+    <w:p>
+      <w:pPr>
+        <w:spacing w:line="360" w:lineRule="auto"/>
+        <w:rPr>
+          <w:rFonts w:ascii="黑体" w:eastAsia="黑体" w:hAnsi="宋体" w:hint="eastAsia"/>
+          <w:sz w:val="24"/>
+        </w:rPr>
+      </w:pPr>
+    </w:p>
+    <w:p>
+      <w:pPr>
+        <w:spacing w:line="360" w:lineRule="auto"/>
+        <w:rPr>
+          <w:rFonts w:ascii="黑体" w:eastAsia="黑体" w:hAnsi="宋体" w:hint="eastAsia"/>
+          <w:sz w:val="24"/>
+        </w:rPr>
+      </w:pPr>
+    </w:p>
+    <w:p>
+      <w:pPr>
+        <w:spacing w:line="360" w:lineRule="auto"/>
+        <w:rPr>
+          <w:rFonts w:ascii="黑体" w:eastAsia="黑体" w:hAnsi="宋体" w:hint="eastAsia"/>
+          <w:sz w:val="24"/>
+        </w:rPr>
+      </w:pPr>
+    </w:p>
+    <w:p>
+      <w:pPr>
+        <w:spacing w:line="360" w:lineRule="auto"/>
+        <w:rPr>
+          <w:rFonts w:ascii="黑体" w:eastAsia="黑体" w:hAnsi="宋体" w:hint="eastAsia"/>
+          <w:sz w:val="24"/>
+        </w:rPr>
+      </w:pPr>
+    </w:p>
+    <w:p>
+      <w:pPr>
+        <w:spacing w:line="360" w:lineRule="auto"/>
+        <w:rPr>
+          <w:rFonts w:ascii="黑体" w:eastAsia="黑体" w:hAnsi="宋体" w:hint="eastAsia"/>
+          <w:sz w:val="24"/>
+        </w:rPr>
+      </w:pPr>
+    </w:p>
+    <w:p>
+      <w:pPr>
+        <w:spacing w:line="360" w:lineRule="auto"/>
+        <w:rPr>
+          <w:rFonts w:ascii="黑体" w:eastAsia="黑体" w:hAnsi="宋体" w:hint="eastAsia"/>
+          <w:sz w:val="24"/>
+        </w:rPr>
+      </w:pPr>
+    </w:p>
+    <w:p>
+      <w:pPr>
+        <w:spacing w:line="360" w:lineRule="auto"/>
+        <w:rPr>
+          <w:rFonts w:ascii="黑体" w:eastAsia="黑体" w:hAnsi="宋体" w:hint="eastAsia"/>
+          <w:sz w:val="24"/>
+        </w:rPr>
+      </w:pPr>
+    </w:p>
+    <w:p>
+      <w:pPr>
+        <w:spacing w:line="360" w:lineRule="auto"/>
+        <w:rPr>
+          <w:rFonts w:ascii="黑体" w:eastAsia="黑体" w:hAnsi="宋体" w:hint="eastAsia"/>
+          <w:sz w:val="24"/>
+          <w:u w:val="single"/>
+        </w:rPr>
+      </w:pPr>
+      <w:r>
+        <w:rPr>
+          <w:rFonts w:ascii="黑体" w:eastAsia="黑体" w:hAnsi="宋体" w:hint="eastAsia"/>
+          <w:sz w:val="24"/>
+        </w:rPr>
+        <w:t xml:space="preserve">任课教师签名: </w:t>
+      </w:r>
+      <w:r>
+        <w:rPr>
+          <w:rFonts w:ascii="黑体" w:eastAsia="黑体" w:hAnsi="宋体" w:hint="eastAsia"/>
+          <w:sz w:val="24"/>
+          <w:u w:val="single"/>
+        </w:rPr>
+        <w:t xml:space="preserve">         </w:t>
+      </w:r>
+    </w:p>
+    <w:p>
+      <w:pPr>
+        <w:spacing w:line="360" w:lineRule="auto"/>
+        <w:rPr>
+          <w:rFonts w:ascii="黑体" w:eastAsia="黑体" w:hAnsi="宋体" w:hint="eastAsia"/>
+          <w:sz w:val="24"/>
+          <w:u w:val="single"/>
+        </w:rPr>
+      </w:pPr>
+    </w:p>
+    <w:p>
+      <w:pPr>
+        <w:spacing w:line="360" w:lineRule="auto"/>
+        <w:rPr>
+          <w:rFonts w:ascii="黑体" w:eastAsia="黑体" w:hAnsi="宋体" w:hint="eastAsia"/>
+          <w:sz w:val="24"/>
+        </w:rPr>
+      </w:pPr>
+      <w:r>
+        <w:rPr>
+          <w:rFonts w:ascii="黑体" w:eastAsia="黑体" w:hAnsi="宋体" w:hint="eastAsia"/>
+          <w:sz w:val="24"/>
+        </w:rPr>
+        <w:t xml:space="preserve">批阅日期: </w:t>
+      </w:r>
+      <w:r>
+        <w:rPr>
+          <w:rFonts w:ascii="黑体" w:eastAsia="黑体" w:hAnsi="宋体" w:hint="eastAsia"/>
+          <w:sz w:val="24"/>
+          <w:u w:val="single"/>
+        </w:rPr>
+        <w:t xml:space="preserve">         </w:t>
+      </w:r>
+      <w:r>
+        <w:rPr>
+          <w:rFonts w:ascii="黑体" w:eastAsia="黑体" w:hAnsi="宋体" w:hint="eastAsia"/>
+          <w:sz w:val="24"/>
+        </w:rPr>
+        <w:t xml:space="preserve">      </w:t>
+      </w:r>
+    </w:p>
+    <w:p>
+      <w:pPr>
+        <w:spacing w:line="360" w:lineRule="auto"/>
+        <w:rPr>
+          <w:rFonts w:ascii="黑体" w:eastAsia="黑体" w:hAnsi="宋体" w:hint="eastAsia"/>
+          <w:sz w:val="24"/>
+        </w:rPr>
+      </w:pPr>
+    </w:p>
+    <w:p>
+      <w:pPr>
+        <w:spacing w:line="360" w:lineRule="auto"/>
+        <w:rPr>
+          <w:rFonts w:ascii="黑体" w:eastAsia="黑体" w:hAnsi="宋体" w:hint="eastAsia"/>
+          <w:sz w:val="24"/>
+        </w:rPr>
+      </w:pPr>
+    </w:p>
+    <w:p>
+      <w:pPr>
         <w:pStyle w:val="a3"/>
         <w:tabs>
           <w:tab w:val="right" w:pos="8789"/>
@@ -11,18 +479,24 @@
         <w:spacing w:line="0" w:lineRule="atLeast"/>
         <w:ind w:firstLineChars="0" w:firstLine="0"/>
         <w:rPr>
+          <w:rFonts w:ascii="黑体" w:eastAsia="黑体" w:hAnsi="宋体" w:hint="eastAsia"/>
+          <w:sz w:val="24"/>
+        </w:rPr>
+      </w:pPr>
+    </w:p>
+    <w:p>
+      <w:pPr>
+        <w:pStyle w:val="a3"/>
+        <w:tabs>
+          <w:tab w:val="right" w:pos="8789"/>
+        </w:tabs>
+        <w:spacing w:line="0" w:lineRule="atLeast"/>
+        <w:ind w:firstLineChars="0" w:firstLine="0"/>
+        <w:rPr>
           <w:color w:val="000000"/>
           <w:sz w:val="15"/>
         </w:rPr>
       </w:pPr>
-      <w:r>
-        <w:rPr>
-          <w:rFonts w:hint="eastAsia"/>
-          <w:color w:val="000000"/>
-          <w:sz w:val="15"/>
-        </w:rPr>
-        <w:tab/>
-      </w:r>
     </w:p>
     <w:p>
       <w:pPr>
@@ -39,6 +513,7 @@
           <w:rFonts w:hint="eastAsia"/>
           <w:sz w:val="28"/>
         </w:rPr>
+        <w:lastRenderedPageBreak/>
         <w:t>基于</w:t>
       </w:r>
       <w:r>
@@ -305,20 +780,20 @@
       <w:pPr>
         <w:pStyle w:val="Abstract"/>
         <w:spacing w:beforeLines="50" w:before="142" w:line="240" w:lineRule="exact"/>
-        <w:rPr>
-          <w:rFonts w:eastAsia="黑体" w:hint="eastAsia"/>
-          <w:b/>
-          <w:color w:val="000000"/>
-          <w:sz w:val="21"/>
-        </w:rPr>
-      </w:pPr>
-      <w:r>
         <w:rPr>
           <w:rFonts w:eastAsia="黑体"/>
           <w:b/>
           <w:color w:val="000000"/>
           <w:sz w:val="21"/>
         </w:rPr>
+      </w:pPr>
+      <w:r>
+        <w:rPr>
+          <w:rFonts w:eastAsia="黑体"/>
+          <w:b/>
+          <w:color w:val="000000"/>
+          <w:sz w:val="21"/>
+        </w:rPr>
         <w:t>UML-based real-time modeling summary and case analysis</w:t>
       </w:r>
     </w:p>
@@ -360,25 +835,7 @@
           <w:sz w:val="15"/>
           <w:szCs w:val="21"/>
         </w:rPr>
-        <w:t xml:space="preserve">With the increasing demand for complex system tasks, the timeliness of the system has become a concern of software developers. The timeliness of the system will not only affect the user's use, but may even affect the security of the system. Most existing ones </w:t>
-      </w:r>
-      <w:proofErr w:type="gramStart"/>
-      <w:r>
-        <w:rPr>
-          <w:color w:val="000000"/>
-          <w:sz w:val="15"/>
-          <w:szCs w:val="21"/>
-        </w:rPr>
-        <w:t>The</w:t>
-      </w:r>
-      <w:proofErr w:type="gramEnd"/>
-      <w:r>
-        <w:rPr>
-          <w:color w:val="000000"/>
-          <w:sz w:val="15"/>
-          <w:szCs w:val="21"/>
-        </w:rPr>
-        <w:t xml:space="preserve"> modeling methods are all functional-oriented models. Without considering the timeliness in the system, this paper summarizes a modeling method that considers the timeliness of complex systems. This method mainly adds real-time embedded systems to UML and uses them. To describe the time information. Called the UML/MARTE model, this paper introduces the relevant knowledge of MARTE and the formal definition of the model. Finally, the aircraft landing is taken as an example to verify the validity of the model.</w:t>
+        <w:t>With the increasing demand for complex system tasks, the timeliness of the system has become a concern of software developers. The timeliness of the system will not only affect the user's use, but may even affect the security of the system. Most existing ones The modeling methods are all functional-oriented models. Without considering the timeliness in the system, this paper summarizes a modeling method that considers the timeliness of complex systems. This method mainly adds real-time embedded systems to UML and uses them. To describe the time information. Called the UML/MARTE model, this paper introduces the relevant knowledge of MARTE and the formal definition of the model. Finally, the aircraft landing is taken as an example to verify the validity of the model.</w:t>
       </w:r>
     </w:p>
     <w:p>
@@ -690,16 +1147,8 @@
         <w:rPr>
           <w:rFonts w:hint="eastAsia"/>
         </w:rPr>
-        <w:t xml:space="preserve">Unified Modeling </w:t>
-      </w:r>
-      <w:proofErr w:type="spellStart"/>
-      <w:r>
-        <w:rPr>
-          <w:rFonts w:hint="eastAsia"/>
-        </w:rPr>
-        <w:t>Language,UML</w:t>
-      </w:r>
-      <w:proofErr w:type="spellEnd"/>
+        <w:t>Unified Modeling Language,UML</w:t>
+      </w:r>
       <w:r>
         <w:rPr>
           <w:rFonts w:hint="eastAsia"/>
@@ -800,14 +1249,14 @@
         <w:rPr>
           <w:rFonts w:hint="eastAsia"/>
         </w:rPr>
-        <w:t>将系统描述为一些离散的相互作用的对象并最终为外部用户提供一定的功能的模型结构。静态结构定义了系统中的重要对象的属性和操作以及这些对象之间的</w:t>
+        <w:t>将系统描述为一些离散的相互作用的对象并最终为</w:t>
       </w:r>
       <w:r>
         <w:rPr>
           <w:rFonts w:hint="eastAsia"/>
         </w:rPr>
         <w:lastRenderedPageBreak/>
-        <w:t>相互关系。动态行为定义了对象的时间特性和对象为完成目标而相互进行通信的机制。从不同但相互联系的角度对系统建立的模型可用于不同的目的。</w:t>
+        <w:t>外部用户提供一定的功能的模型结构。静态结构定义了系统中的重要对象的属性和操作以及这些对象之间的相互关系。动态行为定义了对象的时间特性和对象为完成目标而相互进行通信的机制。从不同但相互联系的角度对系统建立的模型可用于不同的目的。</w:t>
       </w:r>
     </w:p>
     <w:p>
@@ -825,21 +1274,7 @@
         <w:rPr>
           <w:rFonts w:hint="eastAsia"/>
         </w:rPr>
-        <w:t>还包括可将模型分解成包的结构组件，以便于软件小组将大的系统分解成易于处理的块结构，并理解和控制各个</w:t>
-      </w:r>
-      <w:proofErr w:type="gramStart"/>
-      <w:r>
-        <w:rPr>
-          <w:rFonts w:hint="eastAsia"/>
-        </w:rPr>
-        <w:t>包之间</w:t>
-      </w:r>
-      <w:proofErr w:type="gramEnd"/>
-      <w:r>
-        <w:rPr>
-          <w:rFonts w:hint="eastAsia"/>
-        </w:rPr>
-        <w:t>的依赖关系，在复杂的开发环境中管理模型单元。它还包括用于显示系统实现和组织运行的组件。</w:t>
+        <w:t>还包括可将模型分解成包的结构组件，以便于软件小组将大的系统分解成易于处理的块结构，并理解和控制各个包之间的依赖关系，在复杂的开发环境中管理模型单元。它还包括用于显示系统实现和组织运行的组件。</w:t>
       </w:r>
     </w:p>
     <w:p>
@@ -901,14 +1336,12 @@
         </w:rPr>
         <w:t>是这个高潮的产物。它不仅统一了</w:t>
       </w:r>
-      <w:proofErr w:type="spellStart"/>
       <w:r>
         <w:rPr>
           <w:rFonts w:hint="eastAsia"/>
         </w:rPr>
         <w:t>Booch</w:t>
       </w:r>
-      <w:proofErr w:type="spellEnd"/>
       <w:r>
         <w:rPr>
           <w:rFonts w:hint="eastAsia"/>
@@ -1365,21 +1798,7 @@
         <w:rPr>
           <w:rFonts w:hint="eastAsia"/>
         </w:rPr>
-        <w:t>的语义。版</w:t>
-      </w:r>
-      <w:proofErr w:type="gramStart"/>
-      <w:r>
-        <w:rPr>
-          <w:rFonts w:hint="eastAsia"/>
-        </w:rPr>
-        <w:t>型必须</w:t>
-      </w:r>
-      <w:proofErr w:type="gramEnd"/>
-      <w:r>
-        <w:rPr>
-          <w:rFonts w:hint="eastAsia"/>
-        </w:rPr>
-        <w:t>以</w:t>
+        <w:t>的语义。版型必须以</w:t>
       </w:r>
       <w:r>
         <w:rPr>
@@ -1391,35 +1810,7 @@
         <w:rPr>
           <w:rFonts w:hint="eastAsia"/>
         </w:rPr>
-        <w:t>中已经定义的元素为基础，可以扩展语义但不能扩展已存在的元素结构。版</w:t>
-      </w:r>
-      <w:proofErr w:type="gramStart"/>
-      <w:r>
-        <w:rPr>
-          <w:rFonts w:hint="eastAsia"/>
-        </w:rPr>
-        <w:t>型不是</w:t>
-      </w:r>
-      <w:proofErr w:type="gramEnd"/>
-      <w:r>
-        <w:rPr>
-          <w:rFonts w:hint="eastAsia"/>
-        </w:rPr>
-        <w:t>给元素增加新的属性或约束，而是直接在已有元素中增加新的语义，这种机制可以看作是已有元素进行专有化。版型的表示方法是在模型元素的旁边添加一个版型的名称，版型名称使用双括号</w:t>
-      </w:r>
-      <w:proofErr w:type="gramStart"/>
-      <w:r>
-        <w:rPr>
-          <w:rFonts w:hint="eastAsia"/>
-        </w:rPr>
-        <w:t>括</w:t>
-      </w:r>
-      <w:proofErr w:type="gramEnd"/>
-      <w:r>
-        <w:rPr>
-          <w:rFonts w:hint="eastAsia"/>
-        </w:rPr>
-        <w:t>起来，《版型名》。版型是一种非常好的扩展机制他避免了</w:t>
+        <w:t>中已经定义的元素为基础，可以扩展语义但不能扩展已存在的元素结构。版型不是给元素增加新的属性或约束，而是直接在已有元素中增加新的语义，这种机制可以看作是已有元素进行专有化。版型的表示方法是在模型元素的旁边添加一个版型的名称，版型名称使用双括号括起来，《版型名》。版型是一种非常好的扩展机制他避免了</w:t>
       </w:r>
       <w:r>
         <w:rPr>
@@ -1701,6 +2092,7 @@
         <w:rPr>
           <w:rFonts w:hint="eastAsia"/>
         </w:rPr>
+        <w:lastRenderedPageBreak/>
         <w:t>实时嵌入式系统介绍</w:t>
       </w:r>
     </w:p>
@@ -1724,21 +2116,7 @@
         <w:rPr>
           <w:rFonts w:hint="eastAsia"/>
         </w:rPr>
-        <w:t>具有强大的描述功能，但</w:t>
-      </w:r>
-      <w:proofErr w:type="gramStart"/>
-      <w:r>
-        <w:rPr>
-          <w:rFonts w:hint="eastAsia"/>
-        </w:rPr>
-        <w:t>任然无法</w:t>
-      </w:r>
-      <w:proofErr w:type="gramEnd"/>
-      <w:r>
-        <w:rPr>
-          <w:rFonts w:hint="eastAsia"/>
-        </w:rPr>
-        <w:t>满足各个领域的建模需求，因此，</w:t>
+        <w:t>具有强大的描述功能，但任然无法满足各个领域的建模需求，因此，</w:t>
       </w:r>
       <w:r>
         <w:rPr>
@@ -1753,14 +2131,7 @@
         <w:rPr>
           <w:rFonts w:hint="eastAsia"/>
         </w:rPr>
-        <w:t>提供了一种灵活的扩展</w:t>
-      </w:r>
-      <w:r>
-        <w:rPr>
-          <w:rFonts w:hint="eastAsia"/>
-        </w:rPr>
-        <w:lastRenderedPageBreak/>
-        <w:t>机制，允许用户根据需要扩展</w:t>
+        <w:t>提供了一种灵活的扩展机制，允许用户根据需要扩展</w:t>
       </w:r>
       <w:r>
         <w:rPr>
@@ -1867,21 +2238,7 @@
         <w:rPr>
           <w:rFonts w:hint="eastAsia"/>
         </w:rPr>
-        <w:t>有三种主要的时间抽象</w:t>
-      </w:r>
-      <w:proofErr w:type="gramStart"/>
-      <w:r>
-        <w:rPr>
-          <w:rFonts w:hint="eastAsia"/>
-        </w:rPr>
-        <w:t>类用于</w:t>
-      </w:r>
-      <w:proofErr w:type="gramEnd"/>
-      <w:r>
-        <w:rPr>
-          <w:rFonts w:hint="eastAsia"/>
-        </w:rPr>
-        <w:t>表示行为流程。第一个是因果</w:t>
+        <w:t>有三种主要的时间抽象类用于表示行为流程。第一个是因果</w:t>
       </w:r>
       <w:r>
         <w:rPr>
@@ -2024,11 +2381,9 @@
         </w:rPr>
         <w:t>中定义的版型和标记值。本文介绍的方法采用了</w:t>
       </w:r>
-      <w:proofErr w:type="spellStart"/>
       <w:r>
         <w:t>SaStep</w:t>
       </w:r>
-      <w:proofErr w:type="spellEnd"/>
       <w:r>
         <w:rPr>
           <w:rFonts w:hint="eastAsia"/>
@@ -2042,13 +2397,8 @@
         <w:t>d</w:t>
       </w:r>
       <w:r>
-        <w:t xml:space="preserve">eadline </w:t>
-      </w:r>
-      <w:proofErr w:type="spellStart"/>
-      <w:r>
-        <w:t>execTime</w:t>
-      </w:r>
-      <w:proofErr w:type="spellEnd"/>
+        <w:t>eadline execTime</w:t>
+      </w:r>
       <w:r>
         <w:rPr>
           <w:rFonts w:hint="eastAsia"/>
@@ -2187,21 +2537,7 @@
         <w:rPr>
           <w:rFonts w:hint="eastAsia"/>
         </w:rPr>
-        <w:t>系统操作延迟：</w:t>
-      </w:r>
-      <w:proofErr w:type="gramStart"/>
-      <w:r>
-        <w:rPr>
-          <w:rFonts w:hint="eastAsia"/>
-        </w:rPr>
-        <w:t>指执行</w:t>
-      </w:r>
-      <w:proofErr w:type="gramEnd"/>
-      <w:r>
-        <w:rPr>
-          <w:rFonts w:hint="eastAsia"/>
-        </w:rPr>
-        <w:t>单元执行操作的时间。</w:t>
+        <w:t>系统操作延迟：指执行单元执行操作的时间。</w:t>
       </w:r>
     </w:p>
     <w:p>
@@ -2225,21 +2561,7 @@
         <w:rPr>
           <w:rFonts w:hint="eastAsia"/>
         </w:rPr>
-        <w:t>复杂系统的及时性是系统在随机系统延迟的情况下，在系统组件未发生故障</w:t>
-      </w:r>
-      <w:proofErr w:type="gramStart"/>
-      <w:r>
-        <w:rPr>
-          <w:rFonts w:hint="eastAsia"/>
-        </w:rPr>
-        <w:t>且人员</w:t>
-      </w:r>
-      <w:proofErr w:type="gramEnd"/>
-      <w:r>
-        <w:rPr>
-          <w:rFonts w:hint="eastAsia"/>
-        </w:rPr>
-        <w:t>决策和操作正确的情况下，在指定时间内完成任务的概率。</w:t>
+        <w:t>复杂系统的及时性是系统在随机系统延迟的情况下，在系统组件未发生故障且人员决策和操作正确的情况下，在指定时间内完成任务的概率。</w:t>
       </w:r>
     </w:p>
     <w:p>
@@ -2570,6 +2892,7 @@
         <w:ind w:firstLineChars="0"/>
       </w:pPr>
       <w:r>
+        <w:lastRenderedPageBreak/>
         <w:t>CD/MARTE</w:t>
       </w:r>
       <w:r>
@@ -2615,14 +2938,7 @@
         <w:rPr>
           <w:rFonts w:hint="eastAsia"/>
         </w:rPr>
-        <w:t>类图通常被用来搭建一个静态的结构模型，这个模型可以描述每个对象的属性和对象之间的关系。时间</w:t>
-      </w:r>
-      <w:r>
-        <w:rPr>
-          <w:rFonts w:hint="eastAsia"/>
-        </w:rPr>
-        <w:lastRenderedPageBreak/>
-        <w:t>限制通常用添加到对象以及对象关系上的</w:t>
+        <w:t>类图通常被用来搭建一个静态的结构模型，这个模型可以描述每个对象的属性和对象之间的关系。时间限制通常用添加到对象以及对象关系上的</w:t>
       </w:r>
       <w:r>
         <w:rPr>
@@ -2644,9 +2960,6 @@
       <w:pPr>
         <w:pStyle w:val="a3"/>
         <w:ind w:firstLine="372"/>
-        <w:rPr>
-          <w:rFonts w:hint="eastAsia"/>
-        </w:rPr>
       </w:pPr>
       <w:r>
         <w:rPr>
@@ -2669,7 +2982,6 @@
         </w:rPr>
         <w:t>标注的类图，有一个自定义类型《</w:t>
       </w:r>
-      <w:proofErr w:type="spellStart"/>
       <w:r>
         <w:rPr>
           <w:rFonts w:hint="eastAsia"/>
@@ -2679,7 +2991,6 @@
       <w:r>
         <w:t>aStep</w:t>
       </w:r>
-      <w:proofErr w:type="spellEnd"/>
       <w:r>
         <w:rPr>
           <w:rFonts w:hint="eastAsia"/>
@@ -3388,9 +3699,6 @@
       <w:pPr>
         <w:pStyle w:val="a3"/>
         <w:ind w:firstLine="372"/>
-        <w:rPr>
-          <w:rFonts w:hint="eastAsia"/>
-        </w:rPr>
       </w:pPr>
       <w:r>
         <w:rPr>
@@ -3413,7 +3721,6 @@
         </w:rPr>
         <w:t>标注的序列图，有一个自定义类型《</w:t>
       </w:r>
-      <w:proofErr w:type="spellStart"/>
       <w:r>
         <w:rPr>
           <w:rFonts w:hint="eastAsia"/>
@@ -3423,26 +3730,11 @@
       <w:r>
         <w:t>aStep</w:t>
       </w:r>
-      <w:proofErr w:type="spellEnd"/>
-      <w:r>
-        <w:rPr>
-          <w:rFonts w:hint="eastAsia"/>
-        </w:rPr>
-        <w:t>》和一个标记值：执行时间和结束时间，分别代表</w:t>
-      </w:r>
-      <w:proofErr w:type="gramStart"/>
-      <w:r>
-        <w:rPr>
-          <w:rFonts w:hint="eastAsia"/>
-        </w:rPr>
-        <w:t>对象对象</w:t>
-      </w:r>
-      <w:proofErr w:type="gramEnd"/>
-      <w:r>
-        <w:rPr>
-          <w:rFonts w:hint="eastAsia"/>
-        </w:rPr>
-        <w:t>传输消息的最大时间以及传输消息所花费的时间。</w:t>
+      <w:r>
+        <w:rPr>
+          <w:rFonts w:hint="eastAsia"/>
+        </w:rPr>
+        <w:t>》和一个标记值：执行时间和结束时间，分别代表对象对象传输消息的最大时间以及传输消息所花费的时间。</w:t>
       </w:r>
     </w:p>
     <w:p>
@@ -3456,6 +3748,7 @@
         <w:rPr>
           <w:noProof/>
         </w:rPr>
+        <w:lastRenderedPageBreak/>
         <w:drawing>
           <wp:inline distT="0" distB="0" distL="0" distR="0" wp14:anchorId="164D071F" wp14:editId="1148804C">
             <wp:extent cx="3200400" cy="2103226"/>
@@ -3578,8 +3871,6 @@
         </w:rPr>
         <w:t>S</w:t>
       </w:r>
-      <w:bookmarkStart w:id="0" w:name="_GoBack"/>
-      <w:bookmarkEnd w:id="0"/>
       <w:r>
         <w:t>D/MARTE</w:t>
       </w:r>
@@ -3605,63 +3896,7 @@
         <w:t>标注的类图是一个结构体</w:t>
       </w:r>
       <w:r>
-        <w:t>(</w:t>
-      </w:r>
-      <w:proofErr w:type="spellStart"/>
-      <w:r>
-        <w:t>Nsd</w:t>
-      </w:r>
-      <w:proofErr w:type="spellEnd"/>
-      <w:r>
-        <w:t xml:space="preserve">, </w:t>
-      </w:r>
-      <w:proofErr w:type="spellStart"/>
-      <w:r>
-        <w:t>Lsd</w:t>
-      </w:r>
-      <w:proofErr w:type="spellEnd"/>
-      <w:r>
-        <w:t xml:space="preserve">, </w:t>
-      </w:r>
-      <w:proofErr w:type="spellStart"/>
-      <w:r>
-        <w:t>Esd</w:t>
-      </w:r>
-      <w:proofErr w:type="spellEnd"/>
-      <w:r>
-        <w:t xml:space="preserve">, </w:t>
-      </w:r>
-      <w:proofErr w:type="spellStart"/>
-      <w:r>
-        <w:t>Msd</w:t>
-      </w:r>
-      <w:proofErr w:type="spellEnd"/>
-      <w:r>
-        <w:t xml:space="preserve">, </w:t>
-      </w:r>
-      <w:proofErr w:type="spellStart"/>
-      <w:r>
-        <w:t>Tsd</w:t>
-      </w:r>
-      <w:proofErr w:type="spellEnd"/>
-      <w:r>
-        <w:t xml:space="preserve">, </w:t>
-      </w:r>
-      <w:proofErr w:type="spellStart"/>
-      <w:r>
-        <w:t>MAsd</w:t>
-      </w:r>
-      <w:proofErr w:type="spellEnd"/>
-      <w:r>
-        <w:t xml:space="preserve">, </w:t>
-      </w:r>
-      <w:r>
-        <w:lastRenderedPageBreak/>
-        <w:t>&lt;</w:t>
-      </w:r>
-      <w:proofErr w:type="spellStart"/>
-      <w:r>
-        <w:t>sd</w:t>
+        <w:t>(Nsd, Lsd, Esd, Msd, Tsd, MAsd, &lt;sd</w:t>
       </w:r>
       <w:r>
         <w:rPr>
@@ -3670,30 +3905,16 @@
         <w:t>⊆</w:t>
       </w:r>
       <w:r>
-        <w:t>Osd×Osd</w:t>
-      </w:r>
-      <w:proofErr w:type="spellEnd"/>
-      <w:r>
-        <w:t xml:space="preserve">, </w:t>
-      </w:r>
-      <w:proofErr w:type="spellStart"/>
-      <w:r>
-        <w:t>LOCsd:Osd</w:t>
-      </w:r>
-      <w:proofErr w:type="spellEnd"/>
+        <w:t>Osd×Osd, LOCsd:Osd</w:t>
+      </w:r>
       <w:r>
         <w:rPr>
           <w:rFonts w:hint="eastAsia"/>
         </w:rPr>
         <w:t>→</w:t>
       </w:r>
-      <w:proofErr w:type="spellStart"/>
-      <w:r>
-        <w:t>Lsd</w:t>
-      </w:r>
-      <w:proofErr w:type="spellEnd"/>
-      <w:r>
-        <w:t>)</w:t>
+      <w:r>
+        <w:t>Lsd)</w:t>
       </w:r>
     </w:p>
     <w:p>
@@ -3944,11 +4165,7 @@
         <w:jc w:val="left"/>
       </w:pPr>
       <w:r>
-        <w:t>&lt;</w:t>
-      </w:r>
-      <w:proofErr w:type="spellStart"/>
-      <w:r>
-        <w:t>sd</w:t>
+        <w:t>&lt;sd</w:t>
       </w:r>
       <w:r>
         <w:rPr>
@@ -3959,7 +4176,6 @@
       <w:r>
         <w:t>Osd×Osd</w:t>
       </w:r>
-      <w:proofErr w:type="spellEnd"/>
       <w:r>
         <w:rPr>
           <w:rFonts w:hint="eastAsia"/>
@@ -4055,22 +4271,18 @@
         <w:ind w:firstLineChars="0" w:firstLine="0"/>
         <w:jc w:val="left"/>
       </w:pPr>
-      <w:proofErr w:type="spellStart"/>
       <w:r>
         <w:t>LOCsd:Osd</w:t>
       </w:r>
-      <w:proofErr w:type="spellEnd"/>
       <w:r>
         <w:rPr>
           <w:rFonts w:hint="eastAsia"/>
         </w:rPr>
         <w:t>→</w:t>
       </w:r>
-      <w:proofErr w:type="spellStart"/>
       <w:r>
         <w:t>Lsd</w:t>
       </w:r>
-      <w:proofErr w:type="spellEnd"/>
       <w:r>
         <w:rPr>
           <w:rFonts w:hint="eastAsia"/>
@@ -4216,9 +4428,6 @@
         <w:pStyle w:val="a3"/>
         <w:ind w:firstLineChars="0" w:firstLine="0"/>
         <w:jc w:val="left"/>
-        <w:rPr>
-          <w:rFonts w:hint="eastAsia"/>
-        </w:rPr>
       </w:pPr>
       <w:r>
         <w:tab/>
@@ -4250,7 +4459,6 @@
         </w:rPr>
         <w:t>有一个自定义类型《</w:t>
       </w:r>
-      <w:proofErr w:type="spellStart"/>
       <w:r>
         <w:rPr>
           <w:rFonts w:hint="eastAsia"/>
@@ -4260,7 +4468,6 @@
       <w:r>
         <w:t>aStep</w:t>
       </w:r>
-      <w:proofErr w:type="spellEnd"/>
       <w:r>
         <w:rPr>
           <w:rFonts w:hint="eastAsia"/>
@@ -4285,6 +4492,7 @@
         <w:rPr>
           <w:noProof/>
         </w:rPr>
+        <w:lastRenderedPageBreak/>
         <w:drawing>
           <wp:inline distT="0" distB="0" distL="0" distR="0" wp14:anchorId="239AFACA" wp14:editId="2181479D">
             <wp:extent cx="2525486" cy="2688279"/>
@@ -4428,45 +4636,8 @@
         <w:t>标注的结构（</w:t>
       </w:r>
       <w:r>
-        <w:t>(</w:t>
-      </w:r>
-      <w:proofErr w:type="spellStart"/>
-      <w:r>
-        <w:t>Nad</w:t>
-      </w:r>
-      <w:proofErr w:type="spellEnd"/>
-      <w:r>
-        <w:t xml:space="preserve">, </w:t>
-      </w:r>
-      <w:proofErr w:type="spellStart"/>
-      <w:r>
-        <w:t>Aad</w:t>
-      </w:r>
-      <w:proofErr w:type="spellEnd"/>
-      <w:r>
-        <w:t xml:space="preserve">, Tad, F, </w:t>
-      </w:r>
-      <w:proofErr w:type="spellStart"/>
-      <w:r>
-        <w:t>MAad</w:t>
-      </w:r>
-      <w:proofErr w:type="spellEnd"/>
-      <w:r>
-        <w:t xml:space="preserve">, </w:t>
-      </w:r>
-      <w:proofErr w:type="spellStart"/>
-      <w:r>
-        <w:t>aI</w:t>
-      </w:r>
-      <w:proofErr w:type="spellEnd"/>
-      <w:r>
-        <w:t xml:space="preserve">, </w:t>
-      </w:r>
-      <w:proofErr w:type="spellStart"/>
-      <w:r>
-        <w:t>aF</w:t>
-      </w:r>
-      <w:proofErr w:type="spellEnd"/>
+        <w:t>(Nad, Aad, Tad, F, MAad, aI, aF</w:t>
+      </w:r>
       <w:r>
         <w:rPr>
           <w:rFonts w:hint="eastAsia"/>
@@ -4480,11 +4651,9 @@
         <w:ind w:left="360" w:firstLineChars="0" w:firstLine="0"/>
         <w:jc w:val="left"/>
       </w:pPr>
-      <w:proofErr w:type="spellStart"/>
       <w:r>
         <w:t>Nad</w:t>
       </w:r>
-      <w:proofErr w:type="spellEnd"/>
       <w:r>
         <w:rPr>
           <w:rFonts w:hint="eastAsia"/>
@@ -4498,18 +4667,8 @@
         <w:ind w:left="360" w:firstLineChars="0" w:firstLine="0"/>
         <w:jc w:val="left"/>
       </w:pPr>
-      <w:proofErr w:type="spellStart"/>
-      <w:r>
-        <w:t>Aad</w:t>
-      </w:r>
-      <w:proofErr w:type="spellEnd"/>
-      <w:proofErr w:type="gramStart"/>
-      <w:r>
-        <w:t>={</w:t>
-      </w:r>
-      <w:proofErr w:type="gramEnd"/>
-      <w:r>
-        <w:t>a1,a2,…,am</w:t>
+      <w:r>
+        <w:t>Aad={a1,a2,…,am</w:t>
       </w:r>
       <w:r>
         <w:rPr>
@@ -4531,21 +4690,8 @@
         <w:jc w:val="left"/>
       </w:pPr>
       <w:r>
-        <w:t>Tad</w:t>
-      </w:r>
-      <w:proofErr w:type="gramStart"/>
-      <w:r>
-        <w:t>={</w:t>
-      </w:r>
-      <w:proofErr w:type="gramEnd"/>
-      <w:r>
-        <w:t>t1,t2,…</w:t>
-      </w:r>
-      <w:proofErr w:type="spellStart"/>
-      <w:r>
-        <w:t>tn</w:t>
-      </w:r>
-      <w:proofErr w:type="spellEnd"/>
+        <w:t>Tad={t1,t2,…tn</w:t>
+      </w:r>
       <w:r>
         <w:rPr>
           <w:rFonts w:hint="eastAsia"/>
@@ -4575,15 +4721,7 @@
         <w:t>⊆</w:t>
       </w:r>
       <w:r>
-        <w:t>(</w:t>
-      </w:r>
-      <w:proofErr w:type="spellStart"/>
-      <w:r>
-        <w:t>Aad×Tad</w:t>
-      </w:r>
-      <w:proofErr w:type="spellEnd"/>
-      <w:r>
-        <w:t>)</w:t>
+        <w:t>(Aad×Tad)</w:t>
       </w:r>
       <w:r>
         <w:rPr>
@@ -4592,13 +4730,8 @@
         <w:t>⋃</w:t>
       </w:r>
       <w:r>
-        <w:t>(</w:t>
-      </w:r>
-      <w:proofErr w:type="spellStart"/>
-      <w:r>
-        <w:t>Tad×Aad</w:t>
-      </w:r>
-      <w:proofErr w:type="spellEnd"/>
+        <w:t>(Tad×Aad</w:t>
+      </w:r>
       <w:r>
         <w:rPr>
           <w:rFonts w:hint="eastAsia"/>
@@ -4617,37 +4750,24 @@
         <w:pStyle w:val="a3"/>
         <w:ind w:left="360" w:firstLineChars="0" w:firstLine="0"/>
         <w:jc w:val="left"/>
-        <w:rPr>
-          <w:rFonts w:hint="eastAsia"/>
-        </w:rPr>
-      </w:pPr>
-      <w:proofErr w:type="spellStart"/>
+      </w:pPr>
       <w:r>
         <w:rPr>
           <w:rFonts w:hint="eastAsia"/>
         </w:rPr>
         <w:t>aI</w:t>
       </w:r>
-      <w:proofErr w:type="spellEnd"/>
       <w:r>
         <w:rPr>
           <w:rFonts w:hint="eastAsia"/>
         </w:rPr>
         <w:t>∈</w:t>
       </w:r>
-      <w:proofErr w:type="spellStart"/>
-      <w:r>
-        <w:rPr>
-          <w:rFonts w:hint="eastAsia"/>
-        </w:rPr>
-        <w:t>Aad</w:t>
-      </w:r>
-      <w:proofErr w:type="spellEnd"/>
-      <w:r>
-        <w:rPr>
-          <w:rFonts w:hint="eastAsia"/>
-        </w:rPr>
-        <w:t xml:space="preserve"> </w:t>
+      <w:r>
+        <w:rPr>
+          <w:rFonts w:hint="eastAsia"/>
+        </w:rPr>
+        <w:t xml:space="preserve">Aad </w:t>
       </w:r>
       <w:r>
         <w:rPr>
@@ -4659,35 +4779,19 @@
         <w:rPr>
           <w:rFonts w:hint="eastAsia"/>
         </w:rPr>
-        <w:t xml:space="preserve">, </w:t>
-      </w:r>
-      <w:proofErr w:type="spellStart"/>
-      <w:r>
-        <w:rPr>
-          <w:rFonts w:hint="eastAsia"/>
-        </w:rPr>
-        <w:t>aF</w:t>
-      </w:r>
-      <w:proofErr w:type="spellEnd"/>
+        <w:t>, aF</w:t>
+      </w:r>
       <w:r>
         <w:rPr>
           <w:rFonts w:hint="eastAsia"/>
         </w:rPr>
         <w:t>∈</w:t>
       </w:r>
-      <w:proofErr w:type="spellStart"/>
-      <w:r>
-        <w:rPr>
-          <w:rFonts w:hint="eastAsia"/>
-        </w:rPr>
-        <w:t>Aad</w:t>
-      </w:r>
-      <w:proofErr w:type="spellEnd"/>
-      <w:r>
-        <w:rPr>
-          <w:rFonts w:hint="eastAsia"/>
-        </w:rPr>
-        <w:t xml:space="preserve"> is </w:t>
+      <w:r>
+        <w:rPr>
+          <w:rFonts w:hint="eastAsia"/>
+        </w:rPr>
+        <w:t xml:space="preserve">Aad is </w:t>
       </w:r>
       <w:r>
         <w:rPr>
@@ -4699,9 +4803,6 @@
     <w:p>
       <w:pPr>
         <w:pStyle w:val="1"/>
-        <w:rPr>
-          <w:rFonts w:hint="eastAsia"/>
-        </w:rPr>
       </w:pPr>
       <w:r>
         <w:rPr>
@@ -4714,9 +4815,6 @@
       <w:pPr>
         <w:pStyle w:val="21"/>
         <w:spacing w:before="71" w:after="71"/>
-        <w:rPr>
-          <w:rFonts w:hint="eastAsia"/>
-        </w:rPr>
       </w:pPr>
       <w:r>
         <w:rPr>
@@ -4729,9 +4827,6 @@
       <w:pPr>
         <w:pStyle w:val="a3"/>
         <w:ind w:firstLine="372"/>
-        <w:rPr>
-          <w:rFonts w:hint="eastAsia"/>
-        </w:rPr>
       </w:pPr>
       <w:r>
         <w:rPr>
@@ -4755,14 +4850,7 @@
         <w:rPr>
           <w:rFonts w:hint="eastAsia"/>
         </w:rPr>
-        <w:t>降落的需求也不断增加。飞机起飞和降落过程中的任何阶段的延误都会造成航班延误，也会影响别的飞机按时降</w:t>
-      </w:r>
-      <w:r>
-        <w:rPr>
-          <w:rFonts w:hint="eastAsia"/>
-        </w:rPr>
-        <w:lastRenderedPageBreak/>
-        <w:t>落。这就需要多方协调来保证飞机能够按时降落。飞机起飞</w:t>
+        <w:t>降落的需求也不断增加。飞机起飞和降落过程中的任何阶段的延误都会造成航班延误，也会影响别的飞机按时降落。这就需要多方协调来保证飞机能够按时降落。飞机起飞</w:t>
       </w:r>
       <w:r>
         <w:rPr>
@@ -4781,9 +4869,6 @@
       <w:pPr>
         <w:pStyle w:val="21"/>
         <w:spacing w:before="71" w:after="71"/>
-        <w:rPr>
-          <w:rFonts w:hint="eastAsia"/>
-        </w:rPr>
       </w:pPr>
       <w:r>
         <w:rPr>
@@ -4796,9 +4881,6 @@
       <w:pPr>
         <w:pStyle w:val="a3"/>
         <w:ind w:firstLine="372"/>
-        <w:rPr>
-          <w:rFonts w:hint="eastAsia"/>
-        </w:rPr>
       </w:pPr>
       <w:r>
         <w:rPr>
@@ -4902,9 +4984,6 @@
         <w:pStyle w:val="a3"/>
         <w:ind w:firstLine="372"/>
         <w:jc w:val="left"/>
-        <w:rPr>
-          <w:rFonts w:hint="eastAsia"/>
-        </w:rPr>
       </w:pPr>
       <w:r>
         <w:rPr>
@@ -4922,9 +5001,6 @@
         </w:numPr>
         <w:ind w:firstLineChars="0"/>
         <w:jc w:val="left"/>
-        <w:rPr>
-          <w:rFonts w:hint="eastAsia"/>
-        </w:rPr>
       </w:pPr>
       <w:r>
         <w:rPr>
@@ -4942,9 +5018,6 @@
         </w:numPr>
         <w:ind w:firstLineChars="0"/>
         <w:jc w:val="left"/>
-        <w:rPr>
-          <w:rFonts w:hint="eastAsia"/>
-        </w:rPr>
       </w:pPr>
       <w:r>
         <w:rPr>
@@ -4974,9 +5047,6 @@
         </w:numPr>
         <w:ind w:firstLineChars="0"/>
         <w:jc w:val="left"/>
-        <w:rPr>
-          <w:rFonts w:hint="eastAsia"/>
-        </w:rPr>
       </w:pPr>
       <w:r>
         <w:rPr>
@@ -5006,9 +5076,6 @@
         </w:numPr>
         <w:ind w:firstLineChars="0"/>
         <w:jc w:val="left"/>
-        <w:rPr>
-          <w:rFonts w:hint="eastAsia"/>
-        </w:rPr>
       </w:pPr>
       <w:r>
         <w:rPr>
@@ -5022,14 +5089,12 @@
         <w:pStyle w:val="a3"/>
         <w:ind w:firstLineChars="0" w:firstLine="0"/>
         <w:jc w:val="left"/>
-        <w:rPr>
-          <w:rFonts w:hint="eastAsia"/>
-        </w:rPr>
-      </w:pPr>
-      <w:r>
-        <w:rPr>
-          <w:rFonts w:hint="eastAsia"/>
-        </w:rPr>
+      </w:pPr>
+      <w:r>
+        <w:rPr>
+          <w:rFonts w:hint="eastAsia"/>
+        </w:rPr>
+        <w:lastRenderedPageBreak/>
         <w:tab/>
       </w:r>
       <w:r>
@@ -5199,9 +5264,6 @@
       <w:pPr>
         <w:pStyle w:val="a9"/>
         <w:jc w:val="left"/>
-        <w:rPr>
-          <w:rFonts w:hint="eastAsia"/>
-        </w:rPr>
       </w:pPr>
       <w:r>
         <w:rPr>
@@ -5284,9 +5346,6 @@
         <w:pStyle w:val="a3"/>
         <w:ind w:firstLineChars="0" w:firstLine="0"/>
         <w:jc w:val="left"/>
-        <w:rPr>
-          <w:rFonts w:hint="eastAsia"/>
-        </w:rPr>
       </w:pPr>
       <w:r>
         <w:rPr>
@@ -5318,9 +5377,6 @@
         <w:pStyle w:val="a3"/>
         <w:ind w:firstLineChars="0" w:firstLine="0"/>
         <w:jc w:val="left"/>
-        <w:rPr>
-          <w:rFonts w:hint="eastAsia"/>
-        </w:rPr>
       </w:pPr>
     </w:p>
     <w:p>
@@ -5334,7 +5390,6 @@
         <w:rPr>
           <w:noProof/>
         </w:rPr>
-        <w:lastRenderedPageBreak/>
         <w:drawing>
           <wp:inline distT="0" distB="0" distL="0" distR="0" wp14:anchorId="11CD79DA" wp14:editId="78371984">
             <wp:extent cx="3751385" cy="2590800"/>
@@ -5376,9 +5431,6 @@
       <w:pPr>
         <w:pStyle w:val="a9"/>
         <w:jc w:val="center"/>
-        <w:rPr>
-          <w:rFonts w:hint="eastAsia"/>
-        </w:rPr>
       </w:pPr>
       <w:r>
         <w:rPr>
@@ -5461,6 +5513,7 @@
         <w:rPr>
           <w:noProof/>
         </w:rPr>
+        <w:lastRenderedPageBreak/>
         <mc:AlternateContent>
           <mc:Choice Requires="wps">
             <w:drawing>
@@ -5566,9 +5619,6 @@
       <w:pPr>
         <w:pStyle w:val="a9"/>
         <w:jc w:val="center"/>
-        <w:rPr>
-          <w:rFonts w:hint="eastAsia"/>
-        </w:rPr>
       </w:pPr>
       <w:r>
         <w:rPr>
@@ -5654,17 +5704,11 @@
         <w:ind w:firstLineChars="0" w:firstLine="0"/>
         <w:jc w:val="center"/>
         <w:rPr>
-          <w:rFonts w:hint="eastAsia"/>
           <w:color w:val="FF0000"/>
         </w:rPr>
       </w:pPr>
     </w:p>
     <w:p>
-      <w:pPr>
-        <w:rPr>
-          <w:rFonts w:hint="eastAsia"/>
-        </w:rPr>
-      </w:pPr>
       <w:r>
         <w:rPr>
           <w:rFonts w:hint="eastAsia"/>
@@ -5687,9 +5731,6 @@
     <w:p>
       <w:pPr>
         <w:pStyle w:val="1"/>
-        <w:rPr>
-          <w:rFonts w:hint="eastAsia"/>
-        </w:rPr>
       </w:pPr>
       <w:r>
         <w:rPr>
@@ -5725,7 +5766,6 @@
         <w:rPr>
           <w:rFonts w:hint="eastAsia"/>
         </w:rPr>
-        <w:lastRenderedPageBreak/>
         <w:t>MARTE</w:t>
       </w:r>
       <w:r>
@@ -5861,31 +5901,7 @@
       </w:pPr>
       <w:bookmarkStart w:id="1" w:name="_Ref4072200"/>
       <w:r>
-        <w:t xml:space="preserve">Lernout T, </w:t>
-      </w:r>
-      <w:proofErr w:type="spellStart"/>
-      <w:r>
-        <w:t>Theeten</w:t>
-      </w:r>
-      <w:proofErr w:type="spellEnd"/>
-      <w:r>
-        <w:t xml:space="preserve"> H, Hens N, et al. Timeliness of infant </w:t>
-      </w:r>
-      <w:proofErr w:type="spellStart"/>
-      <w:r>
-        <w:t>vaccinationand</w:t>
-      </w:r>
-      <w:proofErr w:type="spellEnd"/>
-      <w:r>
-        <w:t xml:space="preserve"> factors related with delay in Flanders, Belgium [J]. Vaccine, 2014</w:t>
-      </w:r>
-      <w:proofErr w:type="gramStart"/>
-      <w:r>
-        <w:t>,32</w:t>
-      </w:r>
-      <w:proofErr w:type="gramEnd"/>
-      <w:r>
-        <w:t>(2): 284-289.</w:t>
+        <w:t>Lernout T, Theeten H, Hens N, et al. Timeliness of infant vaccinationand factors related with delay in Flanders, Belgium [J]. Vaccine, 2014,32(2): 284-289.</w:t>
       </w:r>
       <w:bookmarkEnd w:id="1"/>
     </w:p>
@@ -5895,178 +5911,52 @@
       </w:pPr>
       <w:bookmarkStart w:id="2" w:name="_Ref4072393"/>
       <w:r>
-        <w:t xml:space="preserve">Jing Z, </w:t>
-      </w:r>
-      <w:proofErr w:type="spellStart"/>
-      <w:r>
-        <w:t>Huan</w:t>
-      </w:r>
-      <w:proofErr w:type="spellEnd"/>
-      <w:r>
-        <w:t xml:space="preserve"> W. Timeliness Research on Government </w:t>
-      </w:r>
-      <w:proofErr w:type="spellStart"/>
-      <w:r>
-        <w:t>InformationRelease</w:t>
-      </w:r>
-      <w:proofErr w:type="spellEnd"/>
-      <w:r>
-        <w:t xml:space="preserve">-Based on Mobile Media [J]. Journal of Chongqing University </w:t>
-      </w:r>
-      <w:proofErr w:type="spellStart"/>
-      <w:r>
-        <w:t>ofPosts</w:t>
-      </w:r>
-      <w:proofErr w:type="spellEnd"/>
-      <w:r>
-        <w:t xml:space="preserve"> and </w:t>
-      </w:r>
-      <w:proofErr w:type="spellStart"/>
-      <w:r>
-        <w:t>Telecommuni</w:t>
-      </w:r>
-      <w:proofErr w:type="spellEnd"/>
-      <w:r>
+        <w:t>Jing Z, Huan W. Timeliness Research on Government InformationRelease-Based on Mobile Media [J]. Journal of Chongqing University ofPosts and Telecommuni cations (Social Science Edition), 2010, 22(01):65-69.</w:t>
+      </w:r>
+      <w:bookmarkEnd w:id="2"/>
+    </w:p>
+    <w:p>
+      <w:pPr>
+        <w:pStyle w:val="TextofReference1"/>
+      </w:pPr>
+      <w:bookmarkStart w:id="3" w:name="_Ref4072653"/>
+      <w:r>
+        <w:t>Shaohua H, Yanan Z. Analysis of Timeliness of Ground-to-Air RadarCountermeasure System by SEA Method [J]. Electronic information</w:t>
+      </w:r>
+      <w:r>
+        <w:rPr>
+          <w:rFonts w:hint="eastAsia"/>
+        </w:rPr>
         <w:t xml:space="preserve"> </w:t>
       </w:r>
-      <w:proofErr w:type="spellStart"/>
-      <w:r>
-        <w:t>cations</w:t>
-      </w:r>
-      <w:proofErr w:type="spellEnd"/>
-      <w:r>
-        <w:t xml:space="preserve"> (Social Science Edition), 2010, 22(01):65-69.</w:t>
-      </w:r>
-      <w:bookmarkEnd w:id="2"/>
+      <w:r>
+        <w:t>countermeasure technology, 2005, 20(1): 39-42.</w:t>
+      </w:r>
+      <w:bookmarkEnd w:id="3"/>
     </w:p>
     <w:p>
       <w:pPr>
         <w:pStyle w:val="TextofReference1"/>
-        <w:rPr>
-          <w:rFonts w:hint="eastAsia"/>
-        </w:rPr>
-      </w:pPr>
-      <w:bookmarkStart w:id="3" w:name="_Ref4072653"/>
-      <w:proofErr w:type="spellStart"/>
-      <w:r>
-        <w:t>Shaohua</w:t>
-      </w:r>
-      <w:proofErr w:type="spellEnd"/>
-      <w:r>
-        <w:t xml:space="preserve"> H, </w:t>
-      </w:r>
-      <w:proofErr w:type="spellStart"/>
-      <w:r>
-        <w:t>Yanan</w:t>
-      </w:r>
-      <w:proofErr w:type="spellEnd"/>
-      <w:r>
-        <w:t xml:space="preserve"> Z. Analysis of Timeliness of Ground-to-Air </w:t>
-      </w:r>
-      <w:proofErr w:type="spellStart"/>
-      <w:r>
-        <w:t>RadarCountermeasure</w:t>
-      </w:r>
-      <w:proofErr w:type="spellEnd"/>
-      <w:r>
-        <w:t xml:space="preserve"> System by SEA Met</w:t>
-      </w:r>
-      <w:r>
-        <w:t>hod [J]. Electronic information</w:t>
-      </w:r>
-      <w:r>
-        <w:rPr>
-          <w:rFonts w:hint="eastAsia"/>
-        </w:rPr>
+      </w:pPr>
+      <w:bookmarkStart w:id="4" w:name="_Ref4072867"/>
+      <w:r>
+        <w:t>Choi, Jinho &amp; Jee, Eunkyoung &amp; Bae, Doo-Hwan. (2015). Timing consistency checking for UML/MARTE behavioral models. Software Quality Journal. 24. 10.1007/s11219-015-9290-6.</w:t>
+      </w:r>
+      <w:bookmarkEnd w:id="4"/>
+      <w:r>
         <w:t xml:space="preserve"> </w:t>
       </w:r>
-      <w:r>
-        <w:t>countermeasure technology, 2005, 20(1): 39-42.</w:t>
-      </w:r>
-      <w:bookmarkEnd w:id="3"/>
     </w:p>
     <w:p>
       <w:pPr>
         <w:pStyle w:val="TextofReference1"/>
         <w:rPr>
-          <w:rFonts w:hint="eastAsia"/>
-        </w:rPr>
-      </w:pPr>
-      <w:bookmarkStart w:id="4" w:name="_Ref4072867"/>
-      <w:r>
-        <w:t xml:space="preserve">Choi, </w:t>
-      </w:r>
-      <w:proofErr w:type="spellStart"/>
-      <w:r>
-        <w:t>Jinho</w:t>
-      </w:r>
-      <w:proofErr w:type="spellEnd"/>
-      <w:r>
-        <w:t xml:space="preserve"> &amp; </w:t>
-      </w:r>
-      <w:proofErr w:type="spellStart"/>
-      <w:r>
-        <w:t>Jee</w:t>
-      </w:r>
-      <w:proofErr w:type="spellEnd"/>
-      <w:r>
-        <w:t xml:space="preserve">, </w:t>
-      </w:r>
-      <w:proofErr w:type="spellStart"/>
-      <w:r>
-        <w:t>Eunkyoung</w:t>
-      </w:r>
-      <w:proofErr w:type="spellEnd"/>
-      <w:r>
-        <w:t xml:space="preserve"> &amp; </w:t>
-      </w:r>
-      <w:proofErr w:type="spellStart"/>
-      <w:r>
-        <w:t>Bae</w:t>
-      </w:r>
-      <w:proofErr w:type="spellEnd"/>
-      <w:r>
-        <w:t>, Doo-Hwan. (2015). Timing consistency checking for UML/MARTE behavioral models. Software Quality Journal. 24. 10.1007/s11219-015-9290-6.</w:t>
-      </w:r>
-      <w:bookmarkEnd w:id="4"/>
-      <w:r>
-        <w:t xml:space="preserve"> </w:t>
-      </w:r>
-    </w:p>
-    <w:p>
-      <w:pPr>
-        <w:pStyle w:val="TextofReference1"/>
-        <w:rPr>
           <w:szCs w:val="15"/>
         </w:rPr>
       </w:pPr>
       <w:bookmarkStart w:id="5" w:name="_Ref4073030"/>
       <w:r>
-        <w:t xml:space="preserve">Xia, </w:t>
-      </w:r>
-      <w:proofErr w:type="spellStart"/>
-      <w:r>
-        <w:t>Hongqing</w:t>
-      </w:r>
-      <w:proofErr w:type="spellEnd"/>
-      <w:r>
-        <w:t xml:space="preserve"> &amp; Jiao, </w:t>
-      </w:r>
-      <w:proofErr w:type="spellStart"/>
-      <w:r>
-        <w:t>Jian</w:t>
-      </w:r>
-      <w:proofErr w:type="spellEnd"/>
-      <w:r>
-        <w:t xml:space="preserve"> &amp; Dong, </w:t>
-      </w:r>
-      <w:proofErr w:type="spellStart"/>
-      <w:r>
-        <w:t>Jie</w:t>
-      </w:r>
-      <w:proofErr w:type="spellEnd"/>
-      <w:r>
-        <w:t>. (2019). Extend UML Based Timeliness Modeling Approach for Complex System. 10.2991/mmssa-18.2019.1.</w:t>
+        <w:t>Xia, Hongqing &amp; Jiao, Jian &amp; Dong, Jie. (2019). Extend UML Based Timeliness Modeling Approach for Complex System. 10.2991/mmssa-18.2019.1.</w:t>
       </w:r>
       <w:bookmarkEnd w:id="5"/>
     </w:p>
@@ -9394,6 +9284,7 @@
     <w:lsdException w:name="toc 8" w:uiPriority="39"/>
     <w:lsdException w:name="toc 9" w:uiPriority="39"/>
     <w:lsdException w:name="caption" w:semiHidden="0" w:uiPriority="35" w:unhideWhenUsed="0" w:qFormat="1"/>
+    <w:lsdException w:name="page number" w:uiPriority="0"/>
     <w:lsdException w:name="Title" w:semiHidden="0" w:uiPriority="10" w:unhideWhenUsed="0" w:qFormat="1"/>
     <w:lsdException w:name="Default Paragraph Font" w:uiPriority="1"/>
     <w:lsdException w:name="Subtitle" w:semiHidden="0" w:uiPriority="11" w:unhideWhenUsed="0" w:qFormat="1"/>
@@ -11559,6 +11450,11 @@
       <w:sz w:val="18"/>
     </w:rPr>
   </w:style>
+  <w:style w:type="character" w:styleId="afffc">
+    <w:name w:val="page number"/>
+    <w:basedOn w:val="a4"/>
+    <w:rsid w:val="00CE3A58"/>
+  </w:style>
 </w:styles>
 </file>
 
@@ -11594,6 +11490,7 @@
     <w:lsdException w:name="toc 8" w:uiPriority="39"/>
     <w:lsdException w:name="toc 9" w:uiPriority="39"/>
     <w:lsdException w:name="caption" w:semiHidden="0" w:uiPriority="35" w:unhideWhenUsed="0" w:qFormat="1"/>
+    <w:lsdException w:name="page number" w:uiPriority="0"/>
     <w:lsdException w:name="Title" w:semiHidden="0" w:uiPriority="10" w:unhideWhenUsed="0" w:qFormat="1"/>
     <w:lsdException w:name="Default Paragraph Font" w:uiPriority="1"/>
     <w:lsdException w:name="Subtitle" w:semiHidden="0" w:uiPriority="11" w:unhideWhenUsed="0" w:qFormat="1"/>
@@ -13758,6 +13655,11 @@
       <w:kern w:val="2"/>
       <w:sz w:val="18"/>
     </w:rPr>
+  </w:style>
+  <w:style w:type="character" w:styleId="afffc">
+    <w:name w:val="page number"/>
+    <w:basedOn w:val="a4"/>
+    <w:rsid w:val="00CE3A58"/>
   </w:style>
 </w:styles>
 </file>
@@ -14051,7 +13953,7 @@
   <a:extraClrSchemeLst/>
   <a:extLst>
     <a:ext uri="{05A4C25C-085E-4340-85A3-A5531E510DB2}">
-      <thm15:themeFamily xmlns:thm15="http://schemas.microsoft.com/office/thememl/2012/main" xmlns="" name="Office Theme" id="{62F939B6-93AF-4DB8-9C6B-D6C7DFDC589F}" vid="{4A3C46E8-61CC-4603-A589-7422A47A8E4A}"/>
+      <thm15:themeFamily xmlns="" xmlns:thm15="http://schemas.microsoft.com/office/thememl/2012/main" name="Office Theme" id="{62F939B6-93AF-4DB8-9C6B-D6C7DFDC589F}" vid="{4A3C46E8-61CC-4603-A589-7422A47A8E4A}"/>
     </a:ext>
   </a:extLst>
 </a:theme>
@@ -14062,7 +13964,7 @@
 </file>
 
 <file path=customXml/itemProps1.xml><?xml version="1.0" encoding="utf-8"?>
-<ds:datastoreItem xmlns:ds="http://schemas.openxmlformats.org/officeDocument/2006/customXml" ds:itemID="{13863161-9862-4E4C-A45E-A25336A19FB4}">
+<ds:datastoreItem xmlns:ds="http://schemas.openxmlformats.org/officeDocument/2006/customXml" ds:itemID="{A9715922-7240-4BA5-B701-F5AE082FE98F}">
   <ds:schemaRefs>
     <ds:schemaRef ds:uri="http://schemas.openxmlformats.org/officeDocument/2006/bibliography"/>
   </ds:schemaRefs>

--- a/研究生课程作业/软件建模小论文 (修复的).docx
+++ b/研究生课程作业/软件建模小论文 (修复的).docx
@@ -7,19 +7,28 @@
         <w:ind w:firstLineChars="50" w:firstLine="78"/>
         <w:jc w:val="center"/>
         <w:rPr>
+          <w:rFonts w:eastAsia="黑体"/>
+          <w:b/>
+          <w:sz w:val="32"/>
+          <w:szCs w:val="32"/>
+        </w:rPr>
+      </w:pPr>
+      <w:r>
+        <w:rPr>
+          <w:rFonts w:hint="eastAsia"/>
+          <w:color w:val="000000"/>
+          <w:sz w:val="15"/>
+        </w:rPr>
+        <w:tab/>
+      </w:r>
+      <w:r>
+        <w:rPr>
           <w:rFonts w:eastAsia="黑体" w:hint="eastAsia"/>
           <w:b/>
           <w:sz w:val="32"/>
           <w:szCs w:val="32"/>
         </w:rPr>
-      </w:pPr>
-      <w:r>
-        <w:rPr>
-          <w:rFonts w:hint="eastAsia"/>
-          <w:color w:val="000000"/>
-          <w:sz w:val="15"/>
-        </w:rPr>
-        <w:tab/>
+        <w:t>上海大学</w:t>
       </w:r>
       <w:r>
         <w:rPr>
@@ -28,7 +37,16 @@
           <w:sz w:val="32"/>
           <w:szCs w:val="32"/>
         </w:rPr>
-        <w:t>上海大学</w:t>
+        <w:t xml:space="preserve"> 2018</w:t>
+      </w:r>
+      <w:r>
+        <w:rPr>
+          <w:rFonts w:ascii="黑体" w:eastAsia="黑体" w:hint="eastAsia"/>
+          <w:b/>
+          <w:sz w:val="32"/>
+          <w:szCs w:val="32"/>
+        </w:rPr>
+        <w:t>～2019</w:t>
       </w:r>
       <w:r>
         <w:rPr>
@@ -37,16 +55,7 @@
           <w:sz w:val="32"/>
           <w:szCs w:val="32"/>
         </w:rPr>
-        <w:t xml:space="preserve"> 2018</w:t>
-      </w:r>
-      <w:r>
-        <w:rPr>
-          <w:rFonts w:ascii="黑体" w:eastAsia="黑体" w:hint="eastAsia"/>
-          <w:b/>
-          <w:sz w:val="32"/>
-          <w:szCs w:val="32"/>
-        </w:rPr>
-        <w:t>～2019</w:t>
+        <w:t xml:space="preserve"> </w:t>
       </w:r>
       <w:r>
         <w:rPr>
@@ -55,7 +64,7 @@
           <w:sz w:val="32"/>
           <w:szCs w:val="32"/>
         </w:rPr>
-        <w:t xml:space="preserve"> </w:t>
+        <w:t>学年</w:t>
       </w:r>
       <w:r>
         <w:rPr>
@@ -64,7 +73,7 @@
           <w:sz w:val="32"/>
           <w:szCs w:val="32"/>
         </w:rPr>
-        <w:t>学年</w:t>
+        <w:t xml:space="preserve"> </w:t>
       </w:r>
       <w:r>
         <w:rPr>
@@ -73,15 +82,6 @@
           <w:sz w:val="32"/>
           <w:szCs w:val="32"/>
         </w:rPr>
-        <w:t xml:space="preserve"> </w:t>
-      </w:r>
-      <w:r>
-        <w:rPr>
-          <w:rFonts w:eastAsia="黑体" w:hint="eastAsia"/>
-          <w:b/>
-          <w:sz w:val="32"/>
-          <w:szCs w:val="32"/>
-        </w:rPr>
         <w:t>冬季学期研究生课程论文</w:t>
       </w:r>
     </w:p>
@@ -90,7 +90,7 @@
         <w:ind w:firstLineChars="50" w:firstLine="153"/>
         <w:jc w:val="center"/>
         <w:rPr>
-          <w:rFonts w:eastAsia="黑体" w:hint="eastAsia"/>
+          <w:rFonts w:eastAsia="黑体"/>
           <w:sz w:val="30"/>
           <w:szCs w:val="30"/>
         </w:rPr>
@@ -101,7 +101,7 @@
         <w:ind w:firstLineChars="50" w:firstLine="53"/>
         <w:jc w:val="center"/>
         <w:rPr>
-          <w:rFonts w:eastAsia="黑体" w:hint="eastAsia"/>
+          <w:rFonts w:eastAsia="黑体"/>
           <w:sz w:val="10"/>
           <w:szCs w:val="10"/>
         </w:rPr>
@@ -110,18 +110,33 @@
     <w:p>
       <w:pPr>
         <w:spacing w:line="360" w:lineRule="auto"/>
+        <w:rPr>
+          <w:rFonts w:ascii="黑体" w:eastAsia="黑体" w:hAnsi="宋体"/>
+          <w:sz w:val="24"/>
+          <w:u w:val="single"/>
+        </w:rPr>
+      </w:pPr>
+      <w:r>
+        <w:rPr>
+          <w:rFonts w:ascii="黑体" w:eastAsia="黑体" w:hAnsi="宋体" w:hint="eastAsia"/>
+          <w:sz w:val="24"/>
+        </w:rPr>
+        <w:t>课程名称：</w:t>
+      </w:r>
+      <w:r>
         <w:rPr>
           <w:rFonts w:ascii="黑体" w:eastAsia="黑体" w:hAnsi="宋体" w:hint="eastAsia"/>
           <w:sz w:val="24"/>
           <w:u w:val="single"/>
         </w:rPr>
-      </w:pPr>
+        <w:t xml:space="preserve">        软件建模方法          </w:t>
+      </w:r>
       <w:r>
         <w:rPr>
           <w:rFonts w:ascii="黑体" w:eastAsia="黑体" w:hAnsi="宋体" w:hint="eastAsia"/>
           <w:sz w:val="24"/>
         </w:rPr>
-        <w:t>课程名称：</w:t>
+        <w:t>课程编号：</w:t>
       </w:r>
       <w:r>
         <w:rPr>
@@ -129,14 +144,7 @@
           <w:sz w:val="24"/>
           <w:u w:val="single"/>
         </w:rPr>
-        <w:t xml:space="preserve">        软件建模方法          </w:t>
-      </w:r>
-      <w:r>
-        <w:rPr>
-          <w:rFonts w:ascii="黑体" w:eastAsia="黑体" w:hAnsi="宋体" w:hint="eastAsia"/>
-          <w:sz w:val="24"/>
-        </w:rPr>
-        <w:t>课程编号：</w:t>
+        <w:t xml:space="preserve">   </w:t>
       </w:r>
       <w:r>
         <w:rPr>
@@ -144,34 +152,50 @@
           <w:sz w:val="24"/>
           <w:u w:val="single"/>
         </w:rPr>
-        <w:t xml:space="preserve">   08Z137007     </w:t>
-      </w:r>
-    </w:p>
-    <w:p>
-      <w:pPr>
-        <w:spacing w:line="360" w:lineRule="auto"/>
+        <w:t>3ZS081001</w:t>
+      </w:r>
+      <w:r>
         <w:rPr>
           <w:rFonts w:ascii="黑体" w:eastAsia="黑体" w:hAnsi="宋体" w:hint="eastAsia"/>
           <w:sz w:val="24"/>
           <w:u w:val="single"/>
         </w:rPr>
-      </w:pPr>
+        <w:t xml:space="preserve">     </w:t>
+      </w:r>
     </w:p>
     <w:p>
       <w:pPr>
         <w:spacing w:line="360" w:lineRule="auto"/>
+        <w:rPr>
+          <w:rFonts w:ascii="黑体" w:eastAsia="黑体" w:hAnsi="宋体"/>
+          <w:sz w:val="24"/>
+          <w:u w:val="single"/>
+        </w:rPr>
+      </w:pPr>
+    </w:p>
+    <w:p>
+      <w:pPr>
+        <w:spacing w:line="360" w:lineRule="auto"/>
+        <w:rPr>
+          <w:rFonts w:ascii="黑体" w:eastAsia="黑体" w:hAnsi="宋体"/>
+          <w:sz w:val="24"/>
+          <w:u w:val="single"/>
+        </w:rPr>
+      </w:pPr>
+      <w:r>
+        <w:rPr>
+          <w:rFonts w:ascii="黑体" w:eastAsia="黑体" w:hAnsi="宋体" w:hint="eastAsia"/>
+          <w:sz w:val="24"/>
+        </w:rPr>
+        <w:t xml:space="preserve">论文题目: </w:t>
+      </w:r>
+      <w:r>
         <w:rPr>
           <w:rFonts w:ascii="黑体" w:eastAsia="黑体" w:hAnsi="宋体" w:hint="eastAsia"/>
           <w:sz w:val="24"/>
           <w:u w:val="single"/>
         </w:rPr>
-      </w:pPr>
-      <w:r>
-        <w:rPr>
-          <w:rFonts w:ascii="黑体" w:eastAsia="黑体" w:hAnsi="宋体" w:hint="eastAsia"/>
-          <w:sz w:val="24"/>
-        </w:rPr>
-        <w:t xml:space="preserve">论文题目: </w:t>
+        <w:t xml:space="preserve">          </w:t>
       </w:r>
       <w:r>
         <w:rPr>
@@ -179,7 +203,7 @@
           <w:sz w:val="24"/>
           <w:u w:val="single"/>
         </w:rPr>
-        <w:t xml:space="preserve">          </w:t>
+        <w:t>基于UML的实时性建模总结及实例分析</w:t>
       </w:r>
       <w:r>
         <w:rPr>
@@ -187,7 +211,34 @@
           <w:sz w:val="24"/>
           <w:u w:val="single"/>
         </w:rPr>
-        <w:t>基于UML的实时性建模总结及实例分析</w:t>
+        <w:t xml:space="preserve">             </w:t>
+      </w:r>
+    </w:p>
+    <w:p>
+      <w:pPr>
+        <w:spacing w:line="360" w:lineRule="auto"/>
+        <w:rPr>
+          <w:rFonts w:ascii="黑体" w:eastAsia="黑体" w:hAnsi="宋体"/>
+          <w:sz w:val="24"/>
+          <w:u w:val="single"/>
+        </w:rPr>
+      </w:pPr>
+    </w:p>
+    <w:p>
+      <w:pPr>
+        <w:spacing w:line="360" w:lineRule="auto"/>
+        <w:rPr>
+          <w:rFonts w:ascii="黑体" w:eastAsia="黑体" w:hAnsi="宋体"/>
+          <w:sz w:val="24"/>
+          <w:u w:val="single"/>
+        </w:rPr>
+      </w:pPr>
+      <w:r>
+        <w:rPr>
+          <w:rFonts w:ascii="黑体" w:eastAsia="黑体" w:hAnsi="宋体" w:hint="eastAsia"/>
+          <w:sz w:val="24"/>
+        </w:rPr>
+        <w:t xml:space="preserve">作者姓名: </w:t>
       </w:r>
       <w:r>
         <w:rPr>
@@ -195,34 +246,30 @@
           <w:sz w:val="24"/>
           <w:u w:val="single"/>
         </w:rPr>
-        <w:t xml:space="preserve">             </w:t>
-      </w:r>
-    </w:p>
-    <w:p>
-      <w:pPr>
-        <w:spacing w:line="360" w:lineRule="auto"/>
+        <w:t xml:space="preserve">   </w:t>
+      </w:r>
+      <w:r>
         <w:rPr>
           <w:rFonts w:ascii="黑体" w:eastAsia="黑体" w:hAnsi="宋体" w:hint="eastAsia"/>
           <w:sz w:val="24"/>
           <w:u w:val="single"/>
         </w:rPr>
-      </w:pPr>
-    </w:p>
-    <w:p>
-      <w:pPr>
-        <w:spacing w:line="360" w:lineRule="auto"/>
+        <w:t>李琦</w:t>
+      </w:r>
+      <w:r>
         <w:rPr>
           <w:rFonts w:ascii="黑体" w:eastAsia="黑体" w:hAnsi="宋体" w:hint="eastAsia"/>
           <w:sz w:val="24"/>
           <w:u w:val="single"/>
         </w:rPr>
-      </w:pPr>
+        <w:t xml:space="preserve">    </w:t>
+      </w:r>
       <w:r>
         <w:rPr>
           <w:rFonts w:ascii="黑体" w:eastAsia="黑体" w:hAnsi="宋体" w:hint="eastAsia"/>
           <w:sz w:val="24"/>
         </w:rPr>
-        <w:t xml:space="preserve">作者姓名: </w:t>
+        <w:t xml:space="preserve">  学 号: </w:t>
       </w:r>
       <w:r>
         <w:rPr>
@@ -238,7 +285,7 @@
           <w:sz w:val="24"/>
           <w:u w:val="single"/>
         </w:rPr>
-        <w:t>李琦</w:t>
+        <w:t xml:space="preserve">18721802 </w:t>
       </w:r>
       <w:r>
         <w:rPr>
@@ -246,14 +293,14 @@
           <w:sz w:val="24"/>
           <w:u w:val="single"/>
         </w:rPr>
-        <w:t xml:space="preserve">    </w:t>
+        <w:t xml:space="preserve">     </w:t>
       </w:r>
       <w:r>
         <w:rPr>
           <w:rFonts w:ascii="黑体" w:eastAsia="黑体" w:hAnsi="宋体" w:hint="eastAsia"/>
           <w:sz w:val="24"/>
         </w:rPr>
-        <w:t xml:space="preserve">  学 号: </w:t>
+        <w:t xml:space="preserve">  成 绩: </w:t>
       </w:r>
       <w:r>
         <w:rPr>
@@ -261,7 +308,113 @@
           <w:sz w:val="24"/>
           <w:u w:val="single"/>
         </w:rPr>
-        <w:t xml:space="preserve">   </w:t>
+        <w:t xml:space="preserve">           </w:t>
+      </w:r>
+    </w:p>
+    <w:p>
+      <w:pPr>
+        <w:spacing w:line="360" w:lineRule="auto"/>
+        <w:rPr>
+          <w:rFonts w:ascii="黑体" w:eastAsia="黑体" w:hAnsi="宋体"/>
+          <w:sz w:val="24"/>
+          <w:u w:val="single"/>
+        </w:rPr>
+      </w:pPr>
+    </w:p>
+    <w:p>
+      <w:pPr>
+        <w:spacing w:line="360" w:lineRule="auto"/>
+        <w:rPr>
+          <w:rFonts w:ascii="黑体" w:eastAsia="黑体" w:hAnsi="宋体"/>
+          <w:sz w:val="24"/>
+        </w:rPr>
+      </w:pPr>
+      <w:r>
+        <w:rPr>
+          <w:rFonts w:ascii="黑体" w:eastAsia="黑体" w:hAnsi="宋体" w:hint="eastAsia"/>
+          <w:sz w:val="24"/>
+        </w:rPr>
+        <w:t>论文评语:</w:t>
+      </w:r>
+    </w:p>
+    <w:p>
+      <w:pPr>
+        <w:spacing w:line="360" w:lineRule="auto"/>
+        <w:rPr>
+          <w:rFonts w:ascii="黑体" w:eastAsia="黑体" w:hAnsi="宋体"/>
+          <w:sz w:val="24"/>
+        </w:rPr>
+      </w:pPr>
+    </w:p>
+    <w:p>
+      <w:pPr>
+        <w:spacing w:line="360" w:lineRule="auto"/>
+        <w:rPr>
+          <w:rFonts w:ascii="黑体" w:eastAsia="黑体" w:hAnsi="宋体"/>
+          <w:sz w:val="24"/>
+        </w:rPr>
+      </w:pPr>
+    </w:p>
+    <w:p>
+      <w:pPr>
+        <w:spacing w:line="360" w:lineRule="auto"/>
+        <w:rPr>
+          <w:rFonts w:ascii="黑体" w:eastAsia="黑体" w:hAnsi="宋体"/>
+          <w:sz w:val="24"/>
+        </w:rPr>
+      </w:pPr>
+    </w:p>
+    <w:p>
+      <w:pPr>
+        <w:spacing w:line="360" w:lineRule="auto"/>
+        <w:rPr>
+          <w:rFonts w:ascii="黑体" w:eastAsia="黑体" w:hAnsi="宋体"/>
+          <w:sz w:val="24"/>
+        </w:rPr>
+      </w:pPr>
+    </w:p>
+    <w:p>
+      <w:pPr>
+        <w:spacing w:line="360" w:lineRule="auto"/>
+        <w:rPr>
+          <w:rFonts w:ascii="黑体" w:eastAsia="黑体" w:hAnsi="宋体"/>
+          <w:sz w:val="24"/>
+        </w:rPr>
+      </w:pPr>
+    </w:p>
+    <w:p>
+      <w:pPr>
+        <w:spacing w:line="360" w:lineRule="auto"/>
+        <w:rPr>
+          <w:rFonts w:ascii="黑体" w:eastAsia="黑体" w:hAnsi="宋体"/>
+          <w:sz w:val="24"/>
+        </w:rPr>
+      </w:pPr>
+    </w:p>
+    <w:p>
+      <w:pPr>
+        <w:spacing w:line="360" w:lineRule="auto"/>
+        <w:rPr>
+          <w:rFonts w:ascii="黑体" w:eastAsia="黑体" w:hAnsi="宋体"/>
+          <w:sz w:val="24"/>
+        </w:rPr>
+      </w:pPr>
+    </w:p>
+    <w:p>
+      <w:pPr>
+        <w:spacing w:line="360" w:lineRule="auto"/>
+        <w:rPr>
+          <w:rFonts w:ascii="黑体" w:eastAsia="黑体" w:hAnsi="宋体"/>
+          <w:sz w:val="24"/>
+          <w:u w:val="single"/>
+        </w:rPr>
+      </w:pPr>
+      <w:r>
+        <w:rPr>
+          <w:rFonts w:ascii="黑体" w:eastAsia="黑体" w:hAnsi="宋体" w:hint="eastAsia"/>
+          <w:sz w:val="24"/>
+        </w:rPr>
+        <w:t xml:space="preserve">任课教师签名: </w:t>
       </w:r>
       <w:r>
         <w:rPr>
@@ -269,41 +422,56 @@
           <w:sz w:val="24"/>
           <w:u w:val="single"/>
         </w:rPr>
-        <w:t xml:space="preserve">18721802 </w:t>
-      </w:r>
-      <w:bookmarkStart w:id="0" w:name="_GoBack"/>
-      <w:bookmarkEnd w:id="0"/>
+        <w:t xml:space="preserve">         </w:t>
+      </w:r>
+    </w:p>
+    <w:p>
+      <w:pPr>
+        <w:spacing w:line="360" w:lineRule="auto"/>
+        <w:rPr>
+          <w:rFonts w:ascii="黑体" w:eastAsia="黑体" w:hAnsi="宋体"/>
+          <w:sz w:val="24"/>
+          <w:u w:val="single"/>
+        </w:rPr>
+      </w:pPr>
+    </w:p>
+    <w:p>
+      <w:pPr>
+        <w:spacing w:line="360" w:lineRule="auto"/>
+        <w:rPr>
+          <w:rFonts w:ascii="黑体" w:eastAsia="黑体" w:hAnsi="宋体"/>
+          <w:sz w:val="24"/>
+        </w:rPr>
+      </w:pPr>
+      <w:r>
+        <w:rPr>
+          <w:rFonts w:ascii="黑体" w:eastAsia="黑体" w:hAnsi="宋体" w:hint="eastAsia"/>
+          <w:sz w:val="24"/>
+        </w:rPr>
+        <w:t xml:space="preserve">批阅日期: </w:t>
+      </w:r>
       <w:r>
         <w:rPr>
           <w:rFonts w:ascii="黑体" w:eastAsia="黑体" w:hAnsi="宋体" w:hint="eastAsia"/>
           <w:sz w:val="24"/>
           <w:u w:val="single"/>
         </w:rPr>
-        <w:t xml:space="preserve">     </w:t>
+        <w:t xml:space="preserve">         </w:t>
       </w:r>
       <w:r>
         <w:rPr>
           <w:rFonts w:ascii="黑体" w:eastAsia="黑体" w:hAnsi="宋体" w:hint="eastAsia"/>
           <w:sz w:val="24"/>
         </w:rPr>
-        <w:t xml:space="preserve">  成 绩: </w:t>
-      </w:r>
-      <w:r>
-        <w:rPr>
-          <w:rFonts w:ascii="黑体" w:eastAsia="黑体" w:hAnsi="宋体" w:hint="eastAsia"/>
-          <w:sz w:val="24"/>
-          <w:u w:val="single"/>
-        </w:rPr>
-        <w:t xml:space="preserve">           </w:t>
+        <w:t xml:space="preserve">      </w:t>
       </w:r>
     </w:p>
     <w:p>
       <w:pPr>
         <w:spacing w:line="360" w:lineRule="auto"/>
         <w:rPr>
-          <w:rFonts w:ascii="黑体" w:eastAsia="黑体" w:hAnsi="宋体" w:hint="eastAsia"/>
+          <w:rFonts w:ascii="黑体" w:eastAsia="黑体" w:hAnsi="宋体"/>
           <w:sz w:val="24"/>
-          <w:u w:val="single"/>
         </w:rPr>
       </w:pPr>
     </w:p>
@@ -311,167 +479,13 @@
       <w:pPr>
         <w:spacing w:line="360" w:lineRule="auto"/>
         <w:rPr>
-          <w:rFonts w:ascii="黑体" w:eastAsia="黑体" w:hAnsi="宋体" w:hint="eastAsia"/>
+          <w:rFonts w:ascii="黑体" w:eastAsia="黑体" w:hAnsi="宋体"/>
           <w:sz w:val="24"/>
         </w:rPr>
       </w:pPr>
-      <w:r>
-        <w:rPr>
-          <w:rFonts w:ascii="黑体" w:eastAsia="黑体" w:hAnsi="宋体" w:hint="eastAsia"/>
-          <w:sz w:val="24"/>
-        </w:rPr>
-        <w:t>论文评语:</w:t>
-      </w:r>
     </w:p>
     <w:p>
       <w:pPr>
-        <w:spacing w:line="360" w:lineRule="auto"/>
-        <w:rPr>
-          <w:rFonts w:ascii="黑体" w:eastAsia="黑体" w:hAnsi="宋体" w:hint="eastAsia"/>
-          <w:sz w:val="24"/>
-        </w:rPr>
-      </w:pPr>
-    </w:p>
-    <w:p>
-      <w:pPr>
-        <w:spacing w:line="360" w:lineRule="auto"/>
-        <w:rPr>
-          <w:rFonts w:ascii="黑体" w:eastAsia="黑体" w:hAnsi="宋体" w:hint="eastAsia"/>
-          <w:sz w:val="24"/>
-        </w:rPr>
-      </w:pPr>
-    </w:p>
-    <w:p>
-      <w:pPr>
-        <w:spacing w:line="360" w:lineRule="auto"/>
-        <w:rPr>
-          <w:rFonts w:ascii="黑体" w:eastAsia="黑体" w:hAnsi="宋体" w:hint="eastAsia"/>
-          <w:sz w:val="24"/>
-        </w:rPr>
-      </w:pPr>
-    </w:p>
-    <w:p>
-      <w:pPr>
-        <w:spacing w:line="360" w:lineRule="auto"/>
-        <w:rPr>
-          <w:rFonts w:ascii="黑体" w:eastAsia="黑体" w:hAnsi="宋体" w:hint="eastAsia"/>
-          <w:sz w:val="24"/>
-        </w:rPr>
-      </w:pPr>
-    </w:p>
-    <w:p>
-      <w:pPr>
-        <w:spacing w:line="360" w:lineRule="auto"/>
-        <w:rPr>
-          <w:rFonts w:ascii="黑体" w:eastAsia="黑体" w:hAnsi="宋体" w:hint="eastAsia"/>
-          <w:sz w:val="24"/>
-        </w:rPr>
-      </w:pPr>
-    </w:p>
-    <w:p>
-      <w:pPr>
-        <w:spacing w:line="360" w:lineRule="auto"/>
-        <w:rPr>
-          <w:rFonts w:ascii="黑体" w:eastAsia="黑体" w:hAnsi="宋体" w:hint="eastAsia"/>
-          <w:sz w:val="24"/>
-        </w:rPr>
-      </w:pPr>
-    </w:p>
-    <w:p>
-      <w:pPr>
-        <w:spacing w:line="360" w:lineRule="auto"/>
-        <w:rPr>
-          <w:rFonts w:ascii="黑体" w:eastAsia="黑体" w:hAnsi="宋体" w:hint="eastAsia"/>
-          <w:sz w:val="24"/>
-        </w:rPr>
-      </w:pPr>
-    </w:p>
-    <w:p>
-      <w:pPr>
-        <w:spacing w:line="360" w:lineRule="auto"/>
-        <w:rPr>
-          <w:rFonts w:ascii="黑体" w:eastAsia="黑体" w:hAnsi="宋体" w:hint="eastAsia"/>
-          <w:sz w:val="24"/>
-          <w:u w:val="single"/>
-        </w:rPr>
-      </w:pPr>
-      <w:r>
-        <w:rPr>
-          <w:rFonts w:ascii="黑体" w:eastAsia="黑体" w:hAnsi="宋体" w:hint="eastAsia"/>
-          <w:sz w:val="24"/>
-        </w:rPr>
-        <w:t xml:space="preserve">任课教师签名: </w:t>
-      </w:r>
-      <w:r>
-        <w:rPr>
-          <w:rFonts w:ascii="黑体" w:eastAsia="黑体" w:hAnsi="宋体" w:hint="eastAsia"/>
-          <w:sz w:val="24"/>
-          <w:u w:val="single"/>
-        </w:rPr>
-        <w:t xml:space="preserve">         </w:t>
-      </w:r>
-    </w:p>
-    <w:p>
-      <w:pPr>
-        <w:spacing w:line="360" w:lineRule="auto"/>
-        <w:rPr>
-          <w:rFonts w:ascii="黑体" w:eastAsia="黑体" w:hAnsi="宋体" w:hint="eastAsia"/>
-          <w:sz w:val="24"/>
-          <w:u w:val="single"/>
-        </w:rPr>
-      </w:pPr>
-    </w:p>
-    <w:p>
-      <w:pPr>
-        <w:spacing w:line="360" w:lineRule="auto"/>
-        <w:rPr>
-          <w:rFonts w:ascii="黑体" w:eastAsia="黑体" w:hAnsi="宋体" w:hint="eastAsia"/>
-          <w:sz w:val="24"/>
-        </w:rPr>
-      </w:pPr>
-      <w:r>
-        <w:rPr>
-          <w:rFonts w:ascii="黑体" w:eastAsia="黑体" w:hAnsi="宋体" w:hint="eastAsia"/>
-          <w:sz w:val="24"/>
-        </w:rPr>
-        <w:t xml:space="preserve">批阅日期: </w:t>
-      </w:r>
-      <w:r>
-        <w:rPr>
-          <w:rFonts w:ascii="黑体" w:eastAsia="黑体" w:hAnsi="宋体" w:hint="eastAsia"/>
-          <w:sz w:val="24"/>
-          <w:u w:val="single"/>
-        </w:rPr>
-        <w:t xml:space="preserve">         </w:t>
-      </w:r>
-      <w:r>
-        <w:rPr>
-          <w:rFonts w:ascii="黑体" w:eastAsia="黑体" w:hAnsi="宋体" w:hint="eastAsia"/>
-          <w:sz w:val="24"/>
-        </w:rPr>
-        <w:t xml:space="preserve">      </w:t>
-      </w:r>
-    </w:p>
-    <w:p>
-      <w:pPr>
-        <w:spacing w:line="360" w:lineRule="auto"/>
-        <w:rPr>
-          <w:rFonts w:ascii="黑体" w:eastAsia="黑体" w:hAnsi="宋体" w:hint="eastAsia"/>
-          <w:sz w:val="24"/>
-        </w:rPr>
-      </w:pPr>
-    </w:p>
-    <w:p>
-      <w:pPr>
-        <w:spacing w:line="360" w:lineRule="auto"/>
-        <w:rPr>
-          <w:rFonts w:ascii="黑体" w:eastAsia="黑体" w:hAnsi="宋体" w:hint="eastAsia"/>
-          <w:sz w:val="24"/>
-        </w:rPr>
-      </w:pPr>
-    </w:p>
-    <w:p>
-      <w:pPr>
         <w:pStyle w:val="a3"/>
         <w:tabs>
           <w:tab w:val="right" w:pos="8789"/>
@@ -479,7 +493,7 @@
         <w:spacing w:line="0" w:lineRule="atLeast"/>
         <w:ind w:firstLineChars="0" w:firstLine="0"/>
         <w:rPr>
-          <w:rFonts w:ascii="黑体" w:eastAsia="黑体" w:hAnsi="宋体" w:hint="eastAsia"/>
+          <w:rFonts w:ascii="黑体" w:eastAsia="黑体" w:hAnsi="宋体"/>
           <w:sz w:val="24"/>
         </w:rPr>
       </w:pPr>
@@ -835,7 +849,43 @@
           <w:sz w:val="15"/>
           <w:szCs w:val="21"/>
         </w:rPr>
-        <w:t>With the increasing demand for complex system tasks, the timeliness of the system has become a concern of software developers. The timeliness of the system will not only affect the user's use, but may even affect the security of the system. Most existing ones The modeling methods are all functional-oriented models. Without considering the timeliness in the system, this paper summarizes a modeling method that considers the timeliness of complex systems. This method mainly adds real-time embedded systems to UML and uses them. To describe the time information. Called the UML/MARTE model, this paper introduces the relevant knowledge of MARTE and the formal definition of the model. Finally, the aircraft landing is taken as an example to verify the validity of the model.</w:t>
+        <w:t xml:space="preserve">With the increasing demand for complex system tasks, the timeliness of the system has become a concern of software developers. The timeliness of the system will not only affect the user's use, but may even affect the security of the system. Most existing ones </w:t>
+      </w:r>
+      <w:proofErr w:type="gramStart"/>
+      <w:r>
+        <w:rPr>
+          <w:color w:val="000000"/>
+          <w:sz w:val="15"/>
+          <w:szCs w:val="21"/>
+        </w:rPr>
+        <w:t>The</w:t>
+      </w:r>
+      <w:proofErr w:type="gramEnd"/>
+      <w:r>
+        <w:rPr>
+          <w:color w:val="000000"/>
+          <w:sz w:val="15"/>
+          <w:szCs w:val="21"/>
+        </w:rPr>
+        <w:t xml:space="preserve"> modeling methods are all functional-oriented models. Without considering the timeliness in the system, this paper summarizes a modeling method that considers the timeliness of complex systems. This method mainly adds real-time embedded systems to UML and uses them. </w:t>
+      </w:r>
+      <w:proofErr w:type="gramStart"/>
+      <w:r>
+        <w:rPr>
+          <w:color w:val="000000"/>
+          <w:sz w:val="15"/>
+          <w:szCs w:val="21"/>
+        </w:rPr>
+        <w:t>To describe the time information.</w:t>
+      </w:r>
+      <w:proofErr w:type="gramEnd"/>
+      <w:r>
+        <w:rPr>
+          <w:color w:val="000000"/>
+          <w:sz w:val="15"/>
+          <w:szCs w:val="21"/>
+        </w:rPr>
+        <w:t xml:space="preserve"> Called the UML/MARTE model, this paper introduces the relevant knowledge of MARTE and the formal definition of the model. Finally, the aircraft landing is taken as an example to verify the validity of the model.</w:t>
       </w:r>
     </w:p>
     <w:p>
@@ -1147,8 +1197,16 @@
         <w:rPr>
           <w:rFonts w:hint="eastAsia"/>
         </w:rPr>
-        <w:t>Unified Modeling Language,UML</w:t>
-      </w:r>
+        <w:t xml:space="preserve">Unified Modeling </w:t>
+      </w:r>
+      <w:proofErr w:type="spellStart"/>
+      <w:r>
+        <w:rPr>
+          <w:rFonts w:hint="eastAsia"/>
+        </w:rPr>
+        <w:t>Language,UML</w:t>
+      </w:r>
+      <w:proofErr w:type="spellEnd"/>
       <w:r>
         <w:rPr>
           <w:rFonts w:hint="eastAsia"/>
@@ -1274,7 +1332,21 @@
         <w:rPr>
           <w:rFonts w:hint="eastAsia"/>
         </w:rPr>
-        <w:t>还包括可将模型分解成包的结构组件，以便于软件小组将大的系统分解成易于处理的块结构，并理解和控制各个包之间的依赖关系，在复杂的开发环境中管理模型单元。它还包括用于显示系统实现和组织运行的组件。</w:t>
+        <w:t>还包括可将模型分解成包的结构组件，以便于软件小组将大的系统分解成易于处理的块结构，并理解和控制各个</w:t>
+      </w:r>
+      <w:proofErr w:type="gramStart"/>
+      <w:r>
+        <w:rPr>
+          <w:rFonts w:hint="eastAsia"/>
+        </w:rPr>
+        <w:t>包之间</w:t>
+      </w:r>
+      <w:proofErr w:type="gramEnd"/>
+      <w:r>
+        <w:rPr>
+          <w:rFonts w:hint="eastAsia"/>
+        </w:rPr>
+        <w:t>的依赖关系，在复杂的开发环境中管理模型单元。它还包括用于显示系统实现和组织运行的组件。</w:t>
       </w:r>
     </w:p>
     <w:p>
@@ -1336,24 +1408,28 @@
         </w:rPr>
         <w:t>是这个高潮的产物。它不仅统一了</w:t>
       </w:r>
+      <w:proofErr w:type="spellStart"/>
       <w:r>
         <w:rPr>
           <w:rFonts w:hint="eastAsia"/>
         </w:rPr>
         <w:t>Booch</w:t>
       </w:r>
+      <w:proofErr w:type="spellEnd"/>
       <w:r>
         <w:rPr>
           <w:rFonts w:hint="eastAsia"/>
         </w:rPr>
         <w:t>、</w:t>
       </w:r>
+      <w:proofErr w:type="spellStart"/>
       <w:r>
         <w:rPr>
           <w:rFonts w:hint="eastAsia"/>
         </w:rPr>
         <w:t>Rumbaugh</w:t>
       </w:r>
+      <w:proofErr w:type="spellEnd"/>
       <w:r>
         <w:rPr>
           <w:rFonts w:hint="eastAsia"/>
@@ -1798,7 +1874,21 @@
         <w:rPr>
           <w:rFonts w:hint="eastAsia"/>
         </w:rPr>
-        <w:t>的语义。版型必须以</w:t>
+        <w:t>的语义。版</w:t>
+      </w:r>
+      <w:proofErr w:type="gramStart"/>
+      <w:r>
+        <w:rPr>
+          <w:rFonts w:hint="eastAsia"/>
+        </w:rPr>
+        <w:t>型必须</w:t>
+      </w:r>
+      <w:proofErr w:type="gramEnd"/>
+      <w:r>
+        <w:rPr>
+          <w:rFonts w:hint="eastAsia"/>
+        </w:rPr>
+        <w:t>以</w:t>
       </w:r>
       <w:r>
         <w:rPr>
@@ -1810,7 +1900,35 @@
         <w:rPr>
           <w:rFonts w:hint="eastAsia"/>
         </w:rPr>
-        <w:t>中已经定义的元素为基础，可以扩展语义但不能扩展已存在的元素结构。版型不是给元素增加新的属性或约束，而是直接在已有元素中增加新的语义，这种机制可以看作是已有元素进行专有化。版型的表示方法是在模型元素的旁边添加一个版型的名称，版型名称使用双括号括起来，《版型名》。版型是一种非常好的扩展机制他避免了</w:t>
+        <w:t>中已经定义的元素为基础，可以扩展语义但不能扩展已存在的元素结构。版</w:t>
+      </w:r>
+      <w:proofErr w:type="gramStart"/>
+      <w:r>
+        <w:rPr>
+          <w:rFonts w:hint="eastAsia"/>
+        </w:rPr>
+        <w:t>型不是</w:t>
+      </w:r>
+      <w:proofErr w:type="gramEnd"/>
+      <w:r>
+        <w:rPr>
+          <w:rFonts w:hint="eastAsia"/>
+        </w:rPr>
+        <w:t>给元素增加新的属性或约束，而是直接在已有元素中增加新的语义，这种机制可以看作是已有元素进行专有化。版型的表示方法是在模型元素的旁边添加一个版型的名称，版型名称使用双括号</w:t>
+      </w:r>
+      <w:proofErr w:type="gramStart"/>
+      <w:r>
+        <w:rPr>
+          <w:rFonts w:hint="eastAsia"/>
+        </w:rPr>
+        <w:t>括</w:t>
+      </w:r>
+      <w:proofErr w:type="gramEnd"/>
+      <w:r>
+        <w:rPr>
+          <w:rFonts w:hint="eastAsia"/>
+        </w:rPr>
+        <w:t>起来，《版型名》。版型是一种非常好的扩展机制他避免了</w:t>
       </w:r>
       <w:r>
         <w:rPr>
@@ -2116,7 +2234,21 @@
         <w:rPr>
           <w:rFonts w:hint="eastAsia"/>
         </w:rPr>
-        <w:t>具有强大的描述功能，但任然无法满足各个领域的建模需求，因此，</w:t>
+        <w:t>具有强大的描述功能，但</w:t>
+      </w:r>
+      <w:proofErr w:type="gramStart"/>
+      <w:r>
+        <w:rPr>
+          <w:rFonts w:hint="eastAsia"/>
+        </w:rPr>
+        <w:t>任然无法</w:t>
+      </w:r>
+      <w:proofErr w:type="gramEnd"/>
+      <w:r>
+        <w:rPr>
+          <w:rFonts w:hint="eastAsia"/>
+        </w:rPr>
+        <w:t>满足各个领域的建模需求，因此，</w:t>
       </w:r>
       <w:r>
         <w:rPr>
@@ -2238,7 +2370,21 @@
         <w:rPr>
           <w:rFonts w:hint="eastAsia"/>
         </w:rPr>
-        <w:t>有三种主要的时间抽象类用于表示行为流程。第一个是因果</w:t>
+        <w:t>有三种主要的时间抽象</w:t>
+      </w:r>
+      <w:proofErr w:type="gramStart"/>
+      <w:r>
+        <w:rPr>
+          <w:rFonts w:hint="eastAsia"/>
+        </w:rPr>
+        <w:t>类用于</w:t>
+      </w:r>
+      <w:proofErr w:type="gramEnd"/>
+      <w:r>
+        <w:rPr>
+          <w:rFonts w:hint="eastAsia"/>
+        </w:rPr>
+        <w:t>表示行为流程。第一个是因果</w:t>
       </w:r>
       <w:r>
         <w:rPr>
@@ -2381,9 +2527,11 @@
         </w:rPr>
         <w:t>中定义的版型和标记值。本文介绍的方法采用了</w:t>
       </w:r>
+      <w:proofErr w:type="spellStart"/>
       <w:r>
         <w:t>SaStep</w:t>
       </w:r>
+      <w:proofErr w:type="spellEnd"/>
       <w:r>
         <w:rPr>
           <w:rFonts w:hint="eastAsia"/>
@@ -2397,8 +2545,13 @@
         <w:t>d</w:t>
       </w:r>
       <w:r>
-        <w:t>eadline execTime</w:t>
-      </w:r>
+        <w:t xml:space="preserve">eadline </w:t>
+      </w:r>
+      <w:proofErr w:type="spellStart"/>
+      <w:r>
+        <w:t>execTime</w:t>
+      </w:r>
+      <w:proofErr w:type="spellEnd"/>
       <w:r>
         <w:rPr>
           <w:rFonts w:hint="eastAsia"/>
@@ -2537,7 +2690,21 @@
         <w:rPr>
           <w:rFonts w:hint="eastAsia"/>
         </w:rPr>
-        <w:t>系统操作延迟：指执行单元执行操作的时间。</w:t>
+        <w:t>系统操作延迟：</w:t>
+      </w:r>
+      <w:proofErr w:type="gramStart"/>
+      <w:r>
+        <w:rPr>
+          <w:rFonts w:hint="eastAsia"/>
+        </w:rPr>
+        <w:t>指执行</w:t>
+      </w:r>
+      <w:proofErr w:type="gramEnd"/>
+      <w:r>
+        <w:rPr>
+          <w:rFonts w:hint="eastAsia"/>
+        </w:rPr>
+        <w:t>单元执行操作的时间。</w:t>
       </w:r>
     </w:p>
     <w:p>
@@ -2561,7 +2728,21 @@
         <w:rPr>
           <w:rFonts w:hint="eastAsia"/>
         </w:rPr>
-        <w:t>复杂系统的及时性是系统在随机系统延迟的情况下，在系统组件未发生故障且人员决策和操作正确的情况下，在指定时间内完成任务的概率。</w:t>
+        <w:t>复杂系统的及时性是系统在随机系统延迟的情况下，在系统组件未发生故障</w:t>
+      </w:r>
+      <w:proofErr w:type="gramStart"/>
+      <w:r>
+        <w:rPr>
+          <w:rFonts w:hint="eastAsia"/>
+        </w:rPr>
+        <w:t>且人员</w:t>
+      </w:r>
+      <w:proofErr w:type="gramEnd"/>
+      <w:r>
+        <w:rPr>
+          <w:rFonts w:hint="eastAsia"/>
+        </w:rPr>
+        <w:t>决策和操作正确的情况下，在指定时间内完成任务的概率。</w:t>
       </w:r>
     </w:p>
     <w:p>
@@ -2982,6 +3163,7 @@
         </w:rPr>
         <w:t>标注的类图，有一个自定义类型《</w:t>
       </w:r>
+      <w:proofErr w:type="spellStart"/>
       <w:r>
         <w:rPr>
           <w:rFonts w:hint="eastAsia"/>
@@ -2991,6 +3173,7 @@
       <w:r>
         <w:t>aStep</w:t>
       </w:r>
+      <w:proofErr w:type="spellEnd"/>
       <w:r>
         <w:rPr>
           <w:rFonts w:hint="eastAsia"/>
@@ -3016,9 +3199,9 @@
           <w:noProof/>
         </w:rPr>
         <w:drawing>
-          <wp:inline distT="0" distB="0" distL="0" distR="0" wp14:anchorId="3F4D7033" wp14:editId="3BB5A395">
-            <wp:extent cx="1872343" cy="1951013"/>
-            <wp:effectExtent l="0" t="0" r="0" b="0"/>
+          <wp:inline distT="0" distB="0" distL="0" distR="0" wp14:anchorId="3F4D7033" wp14:editId="5522C77B">
+            <wp:extent cx="2543789" cy="2650671"/>
+            <wp:effectExtent l="0" t="0" r="9525" b="0"/>
             <wp:docPr id="7" name="图片 7"/>
             <wp:cNvGraphicFramePr>
               <a:graphicFrameLocks xmlns:a="http://schemas.openxmlformats.org/drawingml/2006/main" noChangeAspect="1"/>
@@ -3039,7 +3222,7 @@
                   <pic:spPr>
                     <a:xfrm>
                       <a:off x="0" y="0"/>
-                      <a:ext cx="1871787" cy="1950434"/>
+                      <a:ext cx="2546259" cy="2653244"/>
                     </a:xfrm>
                     <a:prstGeom prst="rect">
                       <a:avLst/>
@@ -3055,6 +3238,7 @@
     <w:p>
       <w:pPr>
         <w:pStyle w:val="a9"/>
+        <w:jc w:val="center"/>
       </w:pPr>
       <w:r>
         <w:rPr>
@@ -3721,6 +3905,7 @@
         </w:rPr>
         <w:t>标注的序列图，有一个自定义类型《</w:t>
       </w:r>
+      <w:proofErr w:type="spellStart"/>
       <w:r>
         <w:rPr>
           <w:rFonts w:hint="eastAsia"/>
@@ -3730,11 +3915,26 @@
       <w:r>
         <w:t>aStep</w:t>
       </w:r>
-      <w:r>
-        <w:rPr>
-          <w:rFonts w:hint="eastAsia"/>
-        </w:rPr>
-        <w:t>》和一个标记值：执行时间和结束时间，分别代表对象对象传输消息的最大时间以及传输消息所花费的时间。</w:t>
+      <w:proofErr w:type="spellEnd"/>
+      <w:r>
+        <w:rPr>
+          <w:rFonts w:hint="eastAsia"/>
+        </w:rPr>
+        <w:t>》和一个标记值：执行时间和结束时间，分别代表</w:t>
+      </w:r>
+      <w:proofErr w:type="gramStart"/>
+      <w:r>
+        <w:rPr>
+          <w:rFonts w:hint="eastAsia"/>
+        </w:rPr>
+        <w:t>对象对象</w:t>
+      </w:r>
+      <w:proofErr w:type="gramEnd"/>
+      <w:r>
+        <w:rPr>
+          <w:rFonts w:hint="eastAsia"/>
+        </w:rPr>
+        <w:t>传输消息的最大时间以及传输消息所花费的时间。</w:t>
       </w:r>
     </w:p>
     <w:p>
@@ -3750,9 +3950,9 @@
         </w:rPr>
         <w:lastRenderedPageBreak/>
         <w:drawing>
-          <wp:inline distT="0" distB="0" distL="0" distR="0" wp14:anchorId="164D071F" wp14:editId="1148804C">
-            <wp:extent cx="3200400" cy="2103226"/>
-            <wp:effectExtent l="0" t="0" r="0" b="0"/>
+          <wp:inline distT="0" distB="0" distL="0" distR="0" wp14:anchorId="164D071F" wp14:editId="062677D1">
+            <wp:extent cx="3020786" cy="1985189"/>
+            <wp:effectExtent l="0" t="0" r="8255" b="0"/>
             <wp:docPr id="9" name="图片 9"/>
             <wp:cNvGraphicFramePr>
               <a:graphicFrameLocks xmlns:a="http://schemas.openxmlformats.org/drawingml/2006/main" noChangeAspect="1"/>
@@ -3773,7 +3973,7 @@
                   <pic:spPr>
                     <a:xfrm>
                       <a:off x="0" y="0"/>
-                      <a:ext cx="3205381" cy="2106500"/>
+                      <a:ext cx="3029769" cy="1991093"/>
                     </a:xfrm>
                     <a:prstGeom prst="rect">
                       <a:avLst/>
@@ -3896,7 +4096,59 @@
         <w:t>标注的类图是一个结构体</w:t>
       </w:r>
       <w:r>
-        <w:t>(Nsd, Lsd, Esd, Msd, Tsd, MAsd, &lt;sd</w:t>
+        <w:t>(</w:t>
+      </w:r>
+      <w:proofErr w:type="spellStart"/>
+      <w:r>
+        <w:t>Nsd</w:t>
+      </w:r>
+      <w:proofErr w:type="spellEnd"/>
+      <w:r>
+        <w:t xml:space="preserve">, </w:t>
+      </w:r>
+      <w:proofErr w:type="spellStart"/>
+      <w:r>
+        <w:t>Lsd</w:t>
+      </w:r>
+      <w:proofErr w:type="spellEnd"/>
+      <w:r>
+        <w:t xml:space="preserve">, </w:t>
+      </w:r>
+      <w:proofErr w:type="spellStart"/>
+      <w:r>
+        <w:t>Esd</w:t>
+      </w:r>
+      <w:proofErr w:type="spellEnd"/>
+      <w:r>
+        <w:t xml:space="preserve">, </w:t>
+      </w:r>
+      <w:proofErr w:type="spellStart"/>
+      <w:r>
+        <w:t>Msd</w:t>
+      </w:r>
+      <w:proofErr w:type="spellEnd"/>
+      <w:r>
+        <w:t xml:space="preserve">, </w:t>
+      </w:r>
+      <w:proofErr w:type="spellStart"/>
+      <w:r>
+        <w:t>Tsd</w:t>
+      </w:r>
+      <w:proofErr w:type="spellEnd"/>
+      <w:r>
+        <w:t xml:space="preserve">, </w:t>
+      </w:r>
+      <w:proofErr w:type="spellStart"/>
+      <w:r>
+        <w:t>MAsd</w:t>
+      </w:r>
+      <w:proofErr w:type="spellEnd"/>
+      <w:r>
+        <w:t>, &lt;</w:t>
+      </w:r>
+      <w:proofErr w:type="spellStart"/>
+      <w:r>
+        <w:t>sd</w:t>
       </w:r>
       <w:r>
         <w:rPr>
@@ -3905,16 +4157,30 @@
         <w:t>⊆</w:t>
       </w:r>
       <w:r>
-        <w:t>Osd×Osd, LOCsd:Osd</w:t>
-      </w:r>
+        <w:t>Osd×Osd</w:t>
+      </w:r>
+      <w:proofErr w:type="spellEnd"/>
+      <w:r>
+        <w:t xml:space="preserve">, </w:t>
+      </w:r>
+      <w:proofErr w:type="spellStart"/>
+      <w:r>
+        <w:t>LOCsd:Osd</w:t>
+      </w:r>
+      <w:proofErr w:type="spellEnd"/>
       <w:r>
         <w:rPr>
           <w:rFonts w:hint="eastAsia"/>
         </w:rPr>
         <w:t>→</w:t>
       </w:r>
-      <w:r>
-        <w:t>Lsd)</w:t>
+      <w:proofErr w:type="spellStart"/>
+      <w:r>
+        <w:t>Lsd</w:t>
+      </w:r>
+      <w:proofErr w:type="spellEnd"/>
+      <w:r>
+        <w:t>)</w:t>
       </w:r>
     </w:p>
     <w:p>
@@ -4165,7 +4431,11 @@
         <w:jc w:val="left"/>
       </w:pPr>
       <w:r>
-        <w:t>&lt;sd</w:t>
+        <w:t>&lt;</w:t>
+      </w:r>
+      <w:proofErr w:type="spellStart"/>
+      <w:r>
+        <w:t>sd</w:t>
       </w:r>
       <w:r>
         <w:rPr>
@@ -4176,6 +4446,7 @@
       <w:r>
         <w:t>Osd×Osd</w:t>
       </w:r>
+      <w:proofErr w:type="spellEnd"/>
       <w:r>
         <w:rPr>
           <w:rFonts w:hint="eastAsia"/>
@@ -4271,18 +4542,22 @@
         <w:ind w:firstLineChars="0" w:firstLine="0"/>
         <w:jc w:val="left"/>
       </w:pPr>
+      <w:proofErr w:type="spellStart"/>
       <w:r>
         <w:t>LOCsd:Osd</w:t>
       </w:r>
+      <w:proofErr w:type="spellEnd"/>
       <w:r>
         <w:rPr>
           <w:rFonts w:hint="eastAsia"/>
         </w:rPr>
         <w:t>→</w:t>
       </w:r>
+      <w:proofErr w:type="spellStart"/>
       <w:r>
         <w:t>Lsd</w:t>
       </w:r>
+      <w:proofErr w:type="spellEnd"/>
       <w:r>
         <w:rPr>
           <w:rFonts w:hint="eastAsia"/>
@@ -4459,6 +4734,7 @@
         </w:rPr>
         <w:t>有一个自定义类型《</w:t>
       </w:r>
+      <w:proofErr w:type="spellStart"/>
       <w:r>
         <w:rPr>
           <w:rFonts w:hint="eastAsia"/>
@@ -4468,6 +4744,7 @@
       <w:r>
         <w:t>aStep</w:t>
       </w:r>
+      <w:proofErr w:type="spellEnd"/>
       <w:r>
         <w:rPr>
           <w:rFonts w:hint="eastAsia"/>
@@ -4492,11 +4769,10 @@
         <w:rPr>
           <w:noProof/>
         </w:rPr>
-        <w:lastRenderedPageBreak/>
         <w:drawing>
-          <wp:inline distT="0" distB="0" distL="0" distR="0" wp14:anchorId="239AFACA" wp14:editId="2181479D">
-            <wp:extent cx="2525486" cy="2688279"/>
-            <wp:effectExtent l="0" t="0" r="8255" b="0"/>
+          <wp:inline distT="0" distB="0" distL="0" distR="0" wp14:anchorId="239AFACA" wp14:editId="6A841053">
+            <wp:extent cx="2081095" cy="2215243"/>
+            <wp:effectExtent l="0" t="0" r="0" b="0"/>
             <wp:docPr id="8" name="图片 8"/>
             <wp:cNvGraphicFramePr>
               <a:graphicFrameLocks xmlns:a="http://schemas.openxmlformats.org/drawingml/2006/main" noChangeAspect="1"/>
@@ -4517,7 +4793,7 @@
                   <pic:spPr>
                     <a:xfrm>
                       <a:off x="0" y="0"/>
-                      <a:ext cx="2526886" cy="2689770"/>
+                      <a:ext cx="2082248" cy="2216471"/>
                     </a:xfrm>
                     <a:prstGeom prst="rect">
                       <a:avLst/>
@@ -4533,7 +4809,7 @@
     <w:p>
       <w:pPr>
         <w:pStyle w:val="a9"/>
-        <w:jc w:val="left"/>
+        <w:jc w:val="center"/>
       </w:pPr>
       <w:r>
         <w:rPr>
@@ -4612,6 +4888,7 @@
         <w:jc w:val="left"/>
       </w:pPr>
       <w:r>
+        <w:lastRenderedPageBreak/>
         <w:t>AD/MARTE</w:t>
       </w:r>
       <w:r>
@@ -4636,8 +4913,45 @@
         <w:t>标注的结构（</w:t>
       </w:r>
       <w:r>
-        <w:t>(Nad, Aad, Tad, F, MAad, aI, aF</w:t>
-      </w:r>
+        <w:t>(</w:t>
+      </w:r>
+      <w:proofErr w:type="spellStart"/>
+      <w:r>
+        <w:t>Nad</w:t>
+      </w:r>
+      <w:proofErr w:type="spellEnd"/>
+      <w:r>
+        <w:t xml:space="preserve">, </w:t>
+      </w:r>
+      <w:proofErr w:type="spellStart"/>
+      <w:r>
+        <w:t>Aad</w:t>
+      </w:r>
+      <w:proofErr w:type="spellEnd"/>
+      <w:r>
+        <w:t xml:space="preserve">, Tad, F, </w:t>
+      </w:r>
+      <w:proofErr w:type="spellStart"/>
+      <w:r>
+        <w:t>MAad</w:t>
+      </w:r>
+      <w:proofErr w:type="spellEnd"/>
+      <w:r>
+        <w:t xml:space="preserve">, </w:t>
+      </w:r>
+      <w:proofErr w:type="spellStart"/>
+      <w:r>
+        <w:t>aI</w:t>
+      </w:r>
+      <w:proofErr w:type="spellEnd"/>
+      <w:r>
+        <w:t xml:space="preserve">, </w:t>
+      </w:r>
+      <w:proofErr w:type="spellStart"/>
+      <w:r>
+        <w:t>aF</w:t>
+      </w:r>
+      <w:proofErr w:type="spellEnd"/>
       <w:r>
         <w:rPr>
           <w:rFonts w:hint="eastAsia"/>
@@ -4651,9 +4965,11 @@
         <w:ind w:left="360" w:firstLineChars="0" w:firstLine="0"/>
         <w:jc w:val="left"/>
       </w:pPr>
+      <w:proofErr w:type="spellStart"/>
       <w:r>
         <w:t>Nad</w:t>
       </w:r>
+      <w:proofErr w:type="spellEnd"/>
       <w:r>
         <w:rPr>
           <w:rFonts w:hint="eastAsia"/>
@@ -4667,8 +4983,18 @@
         <w:ind w:left="360" w:firstLineChars="0" w:firstLine="0"/>
         <w:jc w:val="left"/>
       </w:pPr>
-      <w:r>
-        <w:t>Aad={a1,a2,…,am</w:t>
+      <w:proofErr w:type="spellStart"/>
+      <w:r>
+        <w:t>Aad</w:t>
+      </w:r>
+      <w:proofErr w:type="spellEnd"/>
+      <w:proofErr w:type="gramStart"/>
+      <w:r>
+        <w:t>={</w:t>
+      </w:r>
+      <w:proofErr w:type="gramEnd"/>
+      <w:r>
+        <w:t>a1,a2,…,am</w:t>
       </w:r>
       <w:r>
         <w:rPr>
@@ -4690,8 +5016,21 @@
         <w:jc w:val="left"/>
       </w:pPr>
       <w:r>
-        <w:t>Tad={t1,t2,…tn</w:t>
-      </w:r>
+        <w:t>Tad</w:t>
+      </w:r>
+      <w:proofErr w:type="gramStart"/>
+      <w:r>
+        <w:t>={</w:t>
+      </w:r>
+      <w:proofErr w:type="gramEnd"/>
+      <w:r>
+        <w:t>t1,t2,…</w:t>
+      </w:r>
+      <w:proofErr w:type="spellStart"/>
+      <w:r>
+        <w:t>tn</w:t>
+      </w:r>
+      <w:proofErr w:type="spellEnd"/>
       <w:r>
         <w:rPr>
           <w:rFonts w:hint="eastAsia"/>
@@ -4721,7 +5060,15 @@
         <w:t>⊆</w:t>
       </w:r>
       <w:r>
-        <w:t>(Aad×Tad)</w:t>
+        <w:t>(</w:t>
+      </w:r>
+      <w:proofErr w:type="spellStart"/>
+      <w:r>
+        <w:t>Aad×Tad</w:t>
+      </w:r>
+      <w:proofErr w:type="spellEnd"/>
+      <w:r>
+        <w:t>)</w:t>
       </w:r>
       <w:r>
         <w:rPr>
@@ -4730,8 +5077,13 @@
         <w:t>⋃</w:t>
       </w:r>
       <w:r>
-        <w:t>(Tad×Aad</w:t>
-      </w:r>
+        <w:t>(</w:t>
+      </w:r>
+      <w:proofErr w:type="spellStart"/>
+      <w:r>
+        <w:t>Tad×Aad</w:t>
+      </w:r>
+      <w:proofErr w:type="spellEnd"/>
       <w:r>
         <w:rPr>
           <w:rFonts w:hint="eastAsia"/>
@@ -4751,23 +5103,33 @@
         <w:ind w:left="360" w:firstLineChars="0" w:firstLine="0"/>
         <w:jc w:val="left"/>
       </w:pPr>
+      <w:proofErr w:type="spellStart"/>
       <w:r>
         <w:rPr>
           <w:rFonts w:hint="eastAsia"/>
         </w:rPr>
         <w:t>aI</w:t>
       </w:r>
+      <w:proofErr w:type="spellEnd"/>
       <w:r>
         <w:rPr>
           <w:rFonts w:hint="eastAsia"/>
         </w:rPr>
         <w:t>∈</w:t>
       </w:r>
-      <w:r>
-        <w:rPr>
-          <w:rFonts w:hint="eastAsia"/>
-        </w:rPr>
-        <w:t xml:space="preserve">Aad </w:t>
+      <w:proofErr w:type="spellStart"/>
+      <w:r>
+        <w:rPr>
+          <w:rFonts w:hint="eastAsia"/>
+        </w:rPr>
+        <w:t>Aad</w:t>
+      </w:r>
+      <w:proofErr w:type="spellEnd"/>
+      <w:r>
+        <w:rPr>
+          <w:rFonts w:hint="eastAsia"/>
+        </w:rPr>
+        <w:t xml:space="preserve"> </w:t>
       </w:r>
       <w:r>
         <w:rPr>
@@ -4779,19 +5141,41 @@
         <w:rPr>
           <w:rFonts w:hint="eastAsia"/>
         </w:rPr>
-        <w:t>, aF</w:t>
-      </w:r>
+        <w:t xml:space="preserve">, </w:t>
+      </w:r>
+      <w:proofErr w:type="spellStart"/>
+      <w:r>
+        <w:rPr>
+          <w:rFonts w:hint="eastAsia"/>
+        </w:rPr>
+        <w:t>aF</w:t>
+      </w:r>
+      <w:proofErr w:type="spellEnd"/>
       <w:r>
         <w:rPr>
           <w:rFonts w:hint="eastAsia"/>
         </w:rPr>
         <w:t>∈</w:t>
       </w:r>
-      <w:r>
-        <w:rPr>
-          <w:rFonts w:hint="eastAsia"/>
-        </w:rPr>
-        <w:t xml:space="preserve">Aad is </w:t>
+      <w:proofErr w:type="spellStart"/>
+      <w:r>
+        <w:rPr>
+          <w:rFonts w:hint="eastAsia"/>
+        </w:rPr>
+        <w:t>Aad</w:t>
+      </w:r>
+      <w:proofErr w:type="spellEnd"/>
+      <w:r>
+        <w:rPr>
+          <w:rFonts w:hint="eastAsia"/>
+        </w:rPr>
+        <w:t xml:space="preserve"> </w:t>
+      </w:r>
+      <w:r>
+        <w:rPr>
+          <w:rFonts w:hint="eastAsia"/>
+        </w:rPr>
+        <w:t>是</w:t>
       </w:r>
       <w:r>
         <w:rPr>
@@ -5094,7 +5478,6 @@
         <w:rPr>
           <w:rFonts w:hint="eastAsia"/>
         </w:rPr>
-        <w:lastRenderedPageBreak/>
         <w:tab/>
       </w:r>
       <w:r>
@@ -5224,9 +5607,9 @@
           <w:noProof/>
         </w:rPr>
         <w:drawing>
-          <wp:inline distT="0" distB="0" distL="0" distR="0" wp14:anchorId="6A6A5AC2" wp14:editId="23D9E82F">
-            <wp:extent cx="3915304" cy="2498272"/>
-            <wp:effectExtent l="0" t="0" r="9525" b="0"/>
+          <wp:inline distT="0" distB="0" distL="0" distR="0" wp14:anchorId="6A6A5AC2" wp14:editId="4F8BA255">
+            <wp:extent cx="3352800" cy="2139350"/>
+            <wp:effectExtent l="0" t="0" r="0" b="0"/>
             <wp:docPr id="10" name="图片 10"/>
             <wp:cNvGraphicFramePr>
               <a:graphicFrameLocks xmlns:a="http://schemas.openxmlformats.org/drawingml/2006/main" noChangeAspect="1"/>
@@ -5247,7 +5630,7 @@
                   <pic:spPr>
                     <a:xfrm>
                       <a:off x="0" y="0"/>
-                      <a:ext cx="3916420" cy="2498984"/>
+                      <a:ext cx="3356604" cy="2141777"/>
                     </a:xfrm>
                     <a:prstGeom prst="rect">
                       <a:avLst/>
@@ -5263,8 +5646,9 @@
     <w:p>
       <w:pPr>
         <w:pStyle w:val="a9"/>
-        <w:jc w:val="left"/>
-      </w:pPr>
+        <w:jc w:val="center"/>
+      </w:pPr>
+      <w:bookmarkStart w:id="0" w:name="_GoBack"/>
       <w:r>
         <w:rPr>
           <w:rFonts w:hint="eastAsia"/>
@@ -5341,6 +5725,7 @@
         <w:t>时间模型</w:t>
       </w:r>
     </w:p>
+    <w:bookmarkEnd w:id="0"/>
     <w:p>
       <w:pPr>
         <w:pStyle w:val="a3"/>
@@ -5351,6 +5736,7 @@
         <w:rPr>
           <w:rFonts w:hint="eastAsia"/>
         </w:rPr>
+        <w:lastRenderedPageBreak/>
         <w:tab/>
       </w:r>
       <w:r>
@@ -5391,7 +5777,7 @@
           <w:noProof/>
         </w:rPr>
         <w:drawing>
-          <wp:inline distT="0" distB="0" distL="0" distR="0" wp14:anchorId="11CD79DA" wp14:editId="78371984">
+          <wp:inline distT="0" distB="0" distL="0" distR="0" wp14:anchorId="11CD79DA" wp14:editId="46FF1D95">
             <wp:extent cx="3751385" cy="2590800"/>
             <wp:effectExtent l="0" t="0" r="1905" b="0"/>
             <wp:docPr id="11" name="图片 11"/>
@@ -5513,7 +5899,6 @@
         <w:rPr>
           <w:noProof/>
         </w:rPr>
-        <w:lastRenderedPageBreak/>
         <mc:AlternateContent>
           <mc:Choice Requires="wps">
             <w:drawing>
@@ -5736,6 +6121,7 @@
         <w:rPr>
           <w:rFonts w:hint="eastAsia"/>
         </w:rPr>
+        <w:lastRenderedPageBreak/>
         <w:t>总结</w:t>
       </w:r>
     </w:p>
@@ -5901,7 +6287,31 @@
       </w:pPr>
       <w:bookmarkStart w:id="1" w:name="_Ref4072200"/>
       <w:r>
-        <w:t>Lernout T, Theeten H, Hens N, et al. Timeliness of infant vaccinationand factors related with delay in Flanders, Belgium [J]. Vaccine, 2014,32(2): 284-289.</w:t>
+        <w:t xml:space="preserve">Lernout T, </w:t>
+      </w:r>
+      <w:proofErr w:type="spellStart"/>
+      <w:r>
+        <w:t>Theeten</w:t>
+      </w:r>
+      <w:proofErr w:type="spellEnd"/>
+      <w:r>
+        <w:t xml:space="preserve"> H, Hens N, et al. Timeliness of infant </w:t>
+      </w:r>
+      <w:proofErr w:type="spellStart"/>
+      <w:r>
+        <w:t>vaccinationand</w:t>
+      </w:r>
+      <w:proofErr w:type="spellEnd"/>
+      <w:r>
+        <w:t xml:space="preserve"> factors related with delay in Flanders, Belgium [J]. Vaccine, 2014</w:t>
+      </w:r>
+      <w:proofErr w:type="gramStart"/>
+      <w:r>
+        <w:t>,32</w:t>
+      </w:r>
+      <w:proofErr w:type="gramEnd"/>
+      <w:r>
+        <w:t>(2): 284-289.</w:t>
       </w:r>
       <w:bookmarkEnd w:id="1"/>
     </w:p>
@@ -5911,7 +6321,47 @@
       </w:pPr>
       <w:bookmarkStart w:id="2" w:name="_Ref4072393"/>
       <w:r>
-        <w:t>Jing Z, Huan W. Timeliness Research on Government InformationRelease-Based on Mobile Media [J]. Journal of Chongqing University ofPosts and Telecommuni cations (Social Science Edition), 2010, 22(01):65-69.</w:t>
+        <w:t xml:space="preserve">Jing Z, </w:t>
+      </w:r>
+      <w:proofErr w:type="spellStart"/>
+      <w:r>
+        <w:t>Huan</w:t>
+      </w:r>
+      <w:proofErr w:type="spellEnd"/>
+      <w:r>
+        <w:t xml:space="preserve"> W. Timeliness Research on Government </w:t>
+      </w:r>
+      <w:proofErr w:type="spellStart"/>
+      <w:r>
+        <w:t>InformationRelease</w:t>
+      </w:r>
+      <w:proofErr w:type="spellEnd"/>
+      <w:r>
+        <w:t xml:space="preserve">-Based on Mobile Media [J]. Journal of Chongqing University </w:t>
+      </w:r>
+      <w:proofErr w:type="spellStart"/>
+      <w:r>
+        <w:t>ofPosts</w:t>
+      </w:r>
+      <w:proofErr w:type="spellEnd"/>
+      <w:r>
+        <w:t xml:space="preserve"> and </w:t>
+      </w:r>
+      <w:proofErr w:type="spellStart"/>
+      <w:r>
+        <w:t>Telecommuni</w:t>
+      </w:r>
+      <w:proofErr w:type="spellEnd"/>
+      <w:r>
+        <w:t xml:space="preserve"> </w:t>
+      </w:r>
+      <w:proofErr w:type="spellStart"/>
+      <w:r>
+        <w:t>cations</w:t>
+      </w:r>
+      <w:proofErr w:type="spellEnd"/>
+      <w:r>
+        <w:t xml:space="preserve"> (Social Science Edition), 2010, 22(01):65-69.</w:t>
       </w:r>
       <w:bookmarkEnd w:id="2"/>
     </w:p>
@@ -5920,8 +6370,29 @@
         <w:pStyle w:val="TextofReference1"/>
       </w:pPr>
       <w:bookmarkStart w:id="3" w:name="_Ref4072653"/>
-      <w:r>
-        <w:t>Shaohua H, Yanan Z. Analysis of Timeliness of Ground-to-Air RadarCountermeasure System by SEA Method [J]. Electronic information</w:t>
+      <w:proofErr w:type="spellStart"/>
+      <w:r>
+        <w:t>Shaohua</w:t>
+      </w:r>
+      <w:proofErr w:type="spellEnd"/>
+      <w:r>
+        <w:t xml:space="preserve"> H, </w:t>
+      </w:r>
+      <w:proofErr w:type="spellStart"/>
+      <w:r>
+        <w:t>Yanan</w:t>
+      </w:r>
+      <w:proofErr w:type="spellEnd"/>
+      <w:r>
+        <w:t xml:space="preserve"> Z. Analysis of Timeliness of Ground-to-Air </w:t>
+      </w:r>
+      <w:proofErr w:type="spellStart"/>
+      <w:r>
+        <w:t>RadarCountermeasure</w:t>
+      </w:r>
+      <w:proofErr w:type="spellEnd"/>
+      <w:r>
+        <w:t xml:space="preserve"> System by SEA Method [J]. Electronic information</w:t>
       </w:r>
       <w:r>
         <w:rPr>
@@ -5940,7 +6411,39 @@
       </w:pPr>
       <w:bookmarkStart w:id="4" w:name="_Ref4072867"/>
       <w:r>
-        <w:t>Choi, Jinho &amp; Jee, Eunkyoung &amp; Bae, Doo-Hwan. (2015). Timing consistency checking for UML/MARTE behavioral models. Software Quality Journal. 24. 10.1007/s11219-015-9290-6.</w:t>
+        <w:t xml:space="preserve">Choi, </w:t>
+      </w:r>
+      <w:proofErr w:type="spellStart"/>
+      <w:r>
+        <w:t>Jinho</w:t>
+      </w:r>
+      <w:proofErr w:type="spellEnd"/>
+      <w:r>
+        <w:t xml:space="preserve"> &amp; </w:t>
+      </w:r>
+      <w:proofErr w:type="spellStart"/>
+      <w:r>
+        <w:t>Jee</w:t>
+      </w:r>
+      <w:proofErr w:type="spellEnd"/>
+      <w:r>
+        <w:t xml:space="preserve">, </w:t>
+      </w:r>
+      <w:proofErr w:type="spellStart"/>
+      <w:r>
+        <w:t>Eunkyoung</w:t>
+      </w:r>
+      <w:proofErr w:type="spellEnd"/>
+      <w:r>
+        <w:t xml:space="preserve"> &amp; </w:t>
+      </w:r>
+      <w:proofErr w:type="spellStart"/>
+      <w:r>
+        <w:t>Bae</w:t>
+      </w:r>
+      <w:proofErr w:type="spellEnd"/>
+      <w:r>
+        <w:t>, Doo-Hwan. (2015). Timing consistency checking for UML/MARTE behavioral models. Software Quality Journal. 24. 10.1007/s11219-015-9290-6.</w:t>
       </w:r>
       <w:bookmarkEnd w:id="4"/>
       <w:r>
@@ -5956,7 +6459,31 @@
       </w:pPr>
       <w:bookmarkStart w:id="5" w:name="_Ref4073030"/>
       <w:r>
-        <w:t>Xia, Hongqing &amp; Jiao, Jian &amp; Dong, Jie. (2019). Extend UML Based Timeliness Modeling Approach for Complex System. 10.2991/mmssa-18.2019.1.</w:t>
+        <w:t xml:space="preserve">Xia, </w:t>
+      </w:r>
+      <w:proofErr w:type="spellStart"/>
+      <w:r>
+        <w:t>Hongqing</w:t>
+      </w:r>
+      <w:proofErr w:type="spellEnd"/>
+      <w:r>
+        <w:t xml:space="preserve"> &amp; Jiao, </w:t>
+      </w:r>
+      <w:proofErr w:type="spellStart"/>
+      <w:r>
+        <w:t>Jian</w:t>
+      </w:r>
+      <w:proofErr w:type="spellEnd"/>
+      <w:r>
+        <w:t xml:space="preserve"> &amp; Dong, </w:t>
+      </w:r>
+      <w:proofErr w:type="spellStart"/>
+      <w:r>
+        <w:t>Jie</w:t>
+      </w:r>
+      <w:proofErr w:type="spellEnd"/>
+      <w:r>
+        <w:t>. (2019). Extend UML Based Timeliness Modeling Approach for Complex System. 10.2991/mmssa-18.2019.1.</w:t>
       </w:r>
       <w:bookmarkEnd w:id="5"/>
     </w:p>
@@ -13964,7 +14491,7 @@
 </file>
 
 <file path=customXml/itemProps1.xml><?xml version="1.0" encoding="utf-8"?>
-<ds:datastoreItem xmlns:ds="http://schemas.openxmlformats.org/officeDocument/2006/customXml" ds:itemID="{A9715922-7240-4BA5-B701-F5AE082FE98F}">
+<ds:datastoreItem xmlns:ds="http://schemas.openxmlformats.org/officeDocument/2006/customXml" ds:itemID="{0A8E081D-9290-4B10-8CE0-D1F279BD9194}">
   <ds:schemaRefs>
     <ds:schemaRef ds:uri="http://schemas.openxmlformats.org/officeDocument/2006/bibliography"/>
   </ds:schemaRefs>
